--- a/src/main/resources/doc/ruan-机器妈API.docx
+++ b/src/main/resources/doc/ruan-机器妈API.docx
@@ -4079,14 +4079,6 @@
       </w:tblGrid>
       <w:tr>
         <w:tblPrEx>
-          <w:tblBorders>
-            <w:top w:val="single" w:color="auto" w:sz="4" w:space="0"/>
-            <w:left w:val="single" w:color="auto" w:sz="4" w:space="0"/>
-            <w:bottom w:val="single" w:color="auto" w:sz="4" w:space="0"/>
-            <w:right w:val="single" w:color="auto" w:sz="4" w:space="0"/>
-            <w:insideH w:val="single" w:color="auto" w:sz="4" w:space="0"/>
-            <w:insideV w:val="single" w:color="auto" w:sz="4" w:space="0"/>
-          </w:tblBorders>
           <w:tblLayout w:type="fixed"/>
         </w:tblPrEx>
         <w:trPr>
@@ -4397,14 +4389,6 @@
       </w:tr>
       <w:tr>
         <w:tblPrEx>
-          <w:tblBorders>
-            <w:top w:val="single" w:color="auto" w:sz="4" w:space="0"/>
-            <w:left w:val="single" w:color="auto" w:sz="4" w:space="0"/>
-            <w:bottom w:val="single" w:color="auto" w:sz="4" w:space="0"/>
-            <w:right w:val="single" w:color="auto" w:sz="4" w:space="0"/>
-            <w:insideH w:val="single" w:color="auto" w:sz="4" w:space="0"/>
-            <w:insideV w:val="single" w:color="auto" w:sz="4" w:space="0"/>
-          </w:tblBorders>
           <w:tblLayout w:type="fixed"/>
         </w:tblPrEx>
         <w:trPr>
@@ -4581,14 +4565,6 @@
       </w:tr>
       <w:tr>
         <w:tblPrEx>
-          <w:tblBorders>
-            <w:top w:val="single" w:color="auto" w:sz="4" w:space="0"/>
-            <w:left w:val="single" w:color="auto" w:sz="4" w:space="0"/>
-            <w:bottom w:val="single" w:color="auto" w:sz="4" w:space="0"/>
-            <w:right w:val="single" w:color="auto" w:sz="4" w:space="0"/>
-            <w:insideH w:val="single" w:color="auto" w:sz="4" w:space="0"/>
-            <w:insideV w:val="single" w:color="auto" w:sz="4" w:space="0"/>
-          </w:tblBorders>
           <w:tblLayout w:type="fixed"/>
         </w:tblPrEx>
         <w:trPr>
@@ -4765,14 +4741,6 @@
       </w:tr>
       <w:tr>
         <w:tblPrEx>
-          <w:tblBorders>
-            <w:top w:val="single" w:color="auto" w:sz="4" w:space="0"/>
-            <w:left w:val="single" w:color="auto" w:sz="4" w:space="0"/>
-            <w:bottom w:val="single" w:color="auto" w:sz="4" w:space="0"/>
-            <w:right w:val="single" w:color="auto" w:sz="4" w:space="0"/>
-            <w:insideH w:val="single" w:color="auto" w:sz="4" w:space="0"/>
-            <w:insideV w:val="single" w:color="auto" w:sz="4" w:space="0"/>
-          </w:tblBorders>
           <w:tblLayout w:type="fixed"/>
         </w:tblPrEx>
         <w:trPr>
@@ -4949,14 +4917,6 @@
       </w:tr>
       <w:tr>
         <w:tblPrEx>
-          <w:tblBorders>
-            <w:top w:val="single" w:color="auto" w:sz="4" w:space="0"/>
-            <w:left w:val="single" w:color="auto" w:sz="4" w:space="0"/>
-            <w:bottom w:val="single" w:color="auto" w:sz="4" w:space="0"/>
-            <w:right w:val="single" w:color="auto" w:sz="4" w:space="0"/>
-            <w:insideH w:val="single" w:color="auto" w:sz="4" w:space="0"/>
-            <w:insideV w:val="single" w:color="auto" w:sz="4" w:space="0"/>
-          </w:tblBorders>
           <w:tblLayout w:type="fixed"/>
         </w:tblPrEx>
         <w:trPr>
@@ -5133,14 +5093,6 @@
       </w:tr>
       <w:tr>
         <w:tblPrEx>
-          <w:tblBorders>
-            <w:top w:val="single" w:color="auto" w:sz="4" w:space="0"/>
-            <w:left w:val="single" w:color="auto" w:sz="4" w:space="0"/>
-            <w:bottom w:val="single" w:color="auto" w:sz="4" w:space="0"/>
-            <w:right w:val="single" w:color="auto" w:sz="4" w:space="0"/>
-            <w:insideH w:val="single" w:color="auto" w:sz="4" w:space="0"/>
-            <w:insideV w:val="single" w:color="auto" w:sz="4" w:space="0"/>
-          </w:tblBorders>
           <w:tblLayout w:type="fixed"/>
         </w:tblPrEx>
         <w:trPr>
@@ -5317,14 +5269,6 @@
       </w:tr>
       <w:tr>
         <w:tblPrEx>
-          <w:tblBorders>
-            <w:top w:val="single" w:color="auto" w:sz="4" w:space="0"/>
-            <w:left w:val="single" w:color="auto" w:sz="4" w:space="0"/>
-            <w:bottom w:val="single" w:color="auto" w:sz="4" w:space="0"/>
-            <w:right w:val="single" w:color="auto" w:sz="4" w:space="0"/>
-            <w:insideH w:val="single" w:color="auto" w:sz="4" w:space="0"/>
-            <w:insideV w:val="single" w:color="auto" w:sz="4" w:space="0"/>
-          </w:tblBorders>
           <w:tblLayout w:type="fixed"/>
         </w:tblPrEx>
         <w:trPr>
@@ -5495,14 +5439,6 @@
       </w:tr>
       <w:tr>
         <w:tblPrEx>
-          <w:tblBorders>
-            <w:top w:val="single" w:color="auto" w:sz="4" w:space="0"/>
-            <w:left w:val="single" w:color="auto" w:sz="4" w:space="0"/>
-            <w:bottom w:val="single" w:color="auto" w:sz="4" w:space="0"/>
-            <w:right w:val="single" w:color="auto" w:sz="4" w:space="0"/>
-            <w:insideH w:val="single" w:color="auto" w:sz="4" w:space="0"/>
-            <w:insideV w:val="single" w:color="auto" w:sz="4" w:space="0"/>
-          </w:tblBorders>
           <w:tblLayout w:type="fixed"/>
         </w:tblPrEx>
         <w:trPr>
@@ -8326,14 +8262,6 @@
       </w:tblGrid>
       <w:tr>
         <w:tblPrEx>
-          <w:tblBorders>
-            <w:top w:val="single" w:color="auto" w:sz="4" w:space="0"/>
-            <w:left w:val="single" w:color="auto" w:sz="4" w:space="0"/>
-            <w:bottom w:val="single" w:color="auto" w:sz="4" w:space="0"/>
-            <w:right w:val="single" w:color="auto" w:sz="4" w:space="0"/>
-            <w:insideH w:val="single" w:color="auto" w:sz="4" w:space="0"/>
-            <w:insideV w:val="single" w:color="auto" w:sz="4" w:space="0"/>
-          </w:tblBorders>
           <w:tblLayout w:type="fixed"/>
         </w:tblPrEx>
         <w:trPr>
@@ -8725,7 +8653,7 @@
               <w:rPr>
                 <w:vertAlign w:val="baseline"/>
               </w:rPr>
-              <w:t>String access_token</w:t>
+              <w:t>-</w:t>
             </w:r>
           </w:p>
         </w:tc>
@@ -8749,7 +8677,15 @@
               <w:rPr>
                 <w:vertAlign w:val="baseline"/>
               </w:rPr>
-              <w:t>获取用于分享的二维码图</w:t>
+              <w:t>获取用于分享的</w:t>
+            </w:r>
+            <w:bookmarkStart w:id="0" w:name="_GoBack"/>
+            <w:bookmarkEnd w:id="0"/>
+            <w:r>
+              <w:rPr>
+                <w:vertAlign w:val="baseline"/>
+              </w:rPr>
+              <w:t>二维码图</w:t>
             </w:r>
           </w:p>
         </w:tc>
@@ -8911,10 +8847,8 @@
               <w:rPr>
                 <w:vertAlign w:val="baseline"/>
               </w:rPr>
-              <w:t>匿名</w:t>
-            </w:r>
-            <w:bookmarkStart w:id="0" w:name="_GoBack"/>
-            <w:bookmarkEnd w:id="0"/>
+              <w:t>用户</w:t>
+            </w:r>
           </w:p>
         </w:tc>
       </w:tr>
@@ -10778,14 +10712,6 @@
       </w:tr>
       <w:tr>
         <w:tblPrEx>
-          <w:tblBorders>
-            <w:top w:val="single" w:color="auto" w:sz="4" w:space="0"/>
-            <w:left w:val="single" w:color="auto" w:sz="4" w:space="0"/>
-            <w:bottom w:val="single" w:color="auto" w:sz="4" w:space="0"/>
-            <w:right w:val="single" w:color="auto" w:sz="4" w:space="0"/>
-            <w:insideH w:val="single" w:color="auto" w:sz="4" w:space="0"/>
-            <w:insideV w:val="single" w:color="auto" w:sz="4" w:space="0"/>
-          </w:tblBorders>
           <w:tblLayout w:type="fixed"/>
         </w:tblPrEx>
         <w:trPr>
@@ -11052,14 +10978,6 @@
       </w:tr>
       <w:tr>
         <w:tblPrEx>
-          <w:tblBorders>
-            <w:top w:val="single" w:color="auto" w:sz="4" w:space="0"/>
-            <w:left w:val="single" w:color="auto" w:sz="4" w:space="0"/>
-            <w:bottom w:val="single" w:color="auto" w:sz="4" w:space="0"/>
-            <w:right w:val="single" w:color="auto" w:sz="4" w:space="0"/>
-            <w:insideH w:val="single" w:color="auto" w:sz="4" w:space="0"/>
-            <w:insideV w:val="single" w:color="auto" w:sz="4" w:space="0"/>
-          </w:tblBorders>
           <w:tblLayout w:type="fixed"/>
         </w:tblPrEx>
         <w:trPr>
@@ -11326,14 +11244,6 @@
       </w:tr>
       <w:tr>
         <w:tblPrEx>
-          <w:tblBorders>
-            <w:top w:val="single" w:color="auto" w:sz="4" w:space="0"/>
-            <w:left w:val="single" w:color="auto" w:sz="4" w:space="0"/>
-            <w:bottom w:val="single" w:color="auto" w:sz="4" w:space="0"/>
-            <w:right w:val="single" w:color="auto" w:sz="4" w:space="0"/>
-            <w:insideH w:val="single" w:color="auto" w:sz="4" w:space="0"/>
-            <w:insideV w:val="single" w:color="auto" w:sz="4" w:space="0"/>
-          </w:tblBorders>
           <w:tblLayout w:type="fixed"/>
         </w:tblPrEx>
         <w:trPr>
@@ -11600,14 +11510,6 @@
       </w:tr>
       <w:tr>
         <w:tblPrEx>
-          <w:tblBorders>
-            <w:top w:val="single" w:color="auto" w:sz="4" w:space="0"/>
-            <w:left w:val="single" w:color="auto" w:sz="4" w:space="0"/>
-            <w:bottom w:val="single" w:color="auto" w:sz="4" w:space="0"/>
-            <w:right w:val="single" w:color="auto" w:sz="4" w:space="0"/>
-            <w:insideH w:val="single" w:color="auto" w:sz="4" w:space="0"/>
-            <w:insideV w:val="single" w:color="auto" w:sz="4" w:space="0"/>
-          </w:tblBorders>
           <w:tblLayout w:type="fixed"/>
         </w:tblPrEx>
         <w:trPr>
@@ -11860,14 +11762,6 @@
       </w:tr>
       <w:tr>
         <w:tblPrEx>
-          <w:tblBorders>
-            <w:top w:val="single" w:color="auto" w:sz="4" w:space="0"/>
-            <w:left w:val="single" w:color="auto" w:sz="4" w:space="0"/>
-            <w:bottom w:val="single" w:color="auto" w:sz="4" w:space="0"/>
-            <w:right w:val="single" w:color="auto" w:sz="4" w:space="0"/>
-            <w:insideH w:val="single" w:color="auto" w:sz="4" w:space="0"/>
-            <w:insideV w:val="single" w:color="auto" w:sz="4" w:space="0"/>
-          </w:tblBorders>
           <w:tblLayout w:type="fixed"/>
         </w:tblPrEx>
         <w:trPr>
@@ -13267,14 +13161,6 @@
       </w:tr>
       <w:tr>
         <w:tblPrEx>
-          <w:tblBorders>
-            <w:top w:val="single" w:color="auto" w:sz="4" w:space="0"/>
-            <w:left w:val="single" w:color="auto" w:sz="4" w:space="0"/>
-            <w:bottom w:val="single" w:color="auto" w:sz="4" w:space="0"/>
-            <w:right w:val="single" w:color="auto" w:sz="4" w:space="0"/>
-            <w:insideH w:val="single" w:color="auto" w:sz="4" w:space="0"/>
-            <w:insideV w:val="single" w:color="auto" w:sz="4" w:space="0"/>
-          </w:tblBorders>
           <w:tblLayout w:type="fixed"/>
         </w:tblPrEx>
         <w:trPr>
@@ -23723,7 +23609,7 @@
     <w:lsdException w:unhideWhenUsed="0" w:uiPriority="0" w:semiHidden="0" w:name="HTML Sample"/>
     <w:lsdException w:unhideWhenUsed="0" w:uiPriority="0" w:semiHidden="0" w:name="HTML Typewriter"/>
     <w:lsdException w:unhideWhenUsed="0" w:uiPriority="0" w:semiHidden="0" w:name="HTML Variable"/>
-    <w:lsdException w:unhideWhenUsed="0" w:uiPriority="0" w:name="Normal Table"/>
+    <w:lsdException w:qFormat="1" w:unhideWhenUsed="0" w:uiPriority="0" w:name="Normal Table"/>
     <w:lsdException w:unhideWhenUsed="0" w:uiPriority="0" w:semiHidden="0" w:name="annotation subject"/>
     <w:lsdException w:unhideWhenUsed="0" w:uiPriority="0" w:semiHidden="0" w:name="Table Simple 1"/>
     <w:lsdException w:unhideWhenUsed="0" w:uiPriority="0" w:semiHidden="0" w:name="Table Simple 2"/>
@@ -23893,6 +23779,7 @@
   <w:style w:type="table" w:default="1" w:styleId="3">
     <w:name w:val="Normal Table"/>
     <w:semiHidden/>
+    <w:qFormat/>
     <w:uiPriority w:val="0"/>
     <w:tblPr>
       <w:tblLayout w:type="fixed"/>

--- a/src/main/resources/doc/ruan-机器妈API.docx
+++ b/src/main/resources/doc/ruan-机器妈API.docx
@@ -63,7 +63,7 @@
     </w:p>
     <w:tbl>
       <w:tblPr>
-        <w:tblStyle w:val="4"/>
+        <w:tblStyle w:val="5"/>
         <w:tblpPr w:leftFromText="180" w:rightFromText="180" w:vertAnchor="text" w:horzAnchor="page" w:tblpXSpec="center" w:tblpY="1474"/>
         <w:tblOverlap w:val="never"/>
         <w:tblW w:w="7877" w:type="dxa"/>
@@ -2911,7 +2911,7 @@
     </w:p>
     <w:tbl>
       <w:tblPr>
-        <w:tblStyle w:val="4"/>
+        <w:tblStyle w:val="5"/>
         <w:tblW w:w="8521" w:type="dxa"/>
         <w:tblInd w:w="0" w:type="dxa"/>
         <w:tblBorders>
@@ -3104,14 +3104,6 @@
       </w:tr>
       <w:tr>
         <w:tblPrEx>
-          <w:tblBorders>
-            <w:top w:val="single" w:color="auto" w:sz="4" w:space="0"/>
-            <w:left w:val="single" w:color="auto" w:sz="4" w:space="0"/>
-            <w:bottom w:val="single" w:color="auto" w:sz="4" w:space="0"/>
-            <w:right w:val="single" w:color="auto" w:sz="4" w:space="0"/>
-            <w:insideH w:val="single" w:color="auto" w:sz="4" w:space="0"/>
-            <w:insideV w:val="single" w:color="auto" w:sz="4" w:space="0"/>
-          </w:tblBorders>
           <w:tblLayout w:type="fixed"/>
         </w:tblPrEx>
         <w:tc>
@@ -4415,7 +4407,7 @@
     </w:p>
     <w:tbl>
       <w:tblPr>
-        <w:tblStyle w:val="4"/>
+        <w:tblStyle w:val="5"/>
         <w:tblW w:w="8519" w:type="dxa"/>
         <w:jc w:val="center"/>
         <w:tblInd w:w="0" w:type="dxa"/>
@@ -4446,6 +4438,14 @@
       </w:tblGrid>
       <w:tr>
         <w:tblPrEx>
+          <w:tblBorders>
+            <w:top w:val="single" w:color="auto" w:sz="4" w:space="0"/>
+            <w:left w:val="single" w:color="auto" w:sz="4" w:space="0"/>
+            <w:bottom w:val="single" w:color="auto" w:sz="4" w:space="0"/>
+            <w:right w:val="single" w:color="auto" w:sz="4" w:space="0"/>
+            <w:insideH w:val="single" w:color="auto" w:sz="4" w:space="0"/>
+            <w:insideV w:val="single" w:color="auto" w:sz="4" w:space="0"/>
+          </w:tblBorders>
           <w:tblLayout w:type="fixed"/>
         </w:tblPrEx>
         <w:trPr>
@@ -4756,6 +4756,14 @@
       </w:tr>
       <w:tr>
         <w:tblPrEx>
+          <w:tblBorders>
+            <w:top w:val="single" w:color="auto" w:sz="4" w:space="0"/>
+            <w:left w:val="single" w:color="auto" w:sz="4" w:space="0"/>
+            <w:bottom w:val="single" w:color="auto" w:sz="4" w:space="0"/>
+            <w:right w:val="single" w:color="auto" w:sz="4" w:space="0"/>
+            <w:insideH w:val="single" w:color="auto" w:sz="4" w:space="0"/>
+            <w:insideV w:val="single" w:color="auto" w:sz="4" w:space="0"/>
+          </w:tblBorders>
           <w:tblLayout w:type="fixed"/>
         </w:tblPrEx>
         <w:trPr>
@@ -4932,6 +4940,14 @@
       </w:tr>
       <w:tr>
         <w:tblPrEx>
+          <w:tblBorders>
+            <w:top w:val="single" w:color="auto" w:sz="4" w:space="0"/>
+            <w:left w:val="single" w:color="auto" w:sz="4" w:space="0"/>
+            <w:bottom w:val="single" w:color="auto" w:sz="4" w:space="0"/>
+            <w:right w:val="single" w:color="auto" w:sz="4" w:space="0"/>
+            <w:insideH w:val="single" w:color="auto" w:sz="4" w:space="0"/>
+            <w:insideV w:val="single" w:color="auto" w:sz="4" w:space="0"/>
+          </w:tblBorders>
           <w:tblLayout w:type="fixed"/>
         </w:tblPrEx>
         <w:trPr>
@@ -5108,6 +5124,14 @@
       </w:tr>
       <w:tr>
         <w:tblPrEx>
+          <w:tblBorders>
+            <w:top w:val="single" w:color="auto" w:sz="4" w:space="0"/>
+            <w:left w:val="single" w:color="auto" w:sz="4" w:space="0"/>
+            <w:bottom w:val="single" w:color="auto" w:sz="4" w:space="0"/>
+            <w:right w:val="single" w:color="auto" w:sz="4" w:space="0"/>
+            <w:insideH w:val="single" w:color="auto" w:sz="4" w:space="0"/>
+            <w:insideV w:val="single" w:color="auto" w:sz="4" w:space="0"/>
+          </w:tblBorders>
           <w:tblLayout w:type="fixed"/>
         </w:tblPrEx>
         <w:trPr>
@@ -5284,6 +5308,14 @@
       </w:tr>
       <w:tr>
         <w:tblPrEx>
+          <w:tblBorders>
+            <w:top w:val="single" w:color="auto" w:sz="4" w:space="0"/>
+            <w:left w:val="single" w:color="auto" w:sz="4" w:space="0"/>
+            <w:bottom w:val="single" w:color="auto" w:sz="4" w:space="0"/>
+            <w:right w:val="single" w:color="auto" w:sz="4" w:space="0"/>
+            <w:insideH w:val="single" w:color="auto" w:sz="4" w:space="0"/>
+            <w:insideV w:val="single" w:color="auto" w:sz="4" w:space="0"/>
+          </w:tblBorders>
           <w:tblLayout w:type="fixed"/>
         </w:tblPrEx>
         <w:trPr>
@@ -5460,6 +5492,14 @@
       </w:tr>
       <w:tr>
         <w:tblPrEx>
+          <w:tblBorders>
+            <w:top w:val="single" w:color="auto" w:sz="4" w:space="0"/>
+            <w:left w:val="single" w:color="auto" w:sz="4" w:space="0"/>
+            <w:bottom w:val="single" w:color="auto" w:sz="4" w:space="0"/>
+            <w:right w:val="single" w:color="auto" w:sz="4" w:space="0"/>
+            <w:insideH w:val="single" w:color="auto" w:sz="4" w:space="0"/>
+            <w:insideV w:val="single" w:color="auto" w:sz="4" w:space="0"/>
+          </w:tblBorders>
           <w:tblLayout w:type="fixed"/>
         </w:tblPrEx>
         <w:trPr>
@@ -5636,6 +5676,14 @@
       </w:tr>
       <w:tr>
         <w:tblPrEx>
+          <w:tblBorders>
+            <w:top w:val="single" w:color="auto" w:sz="4" w:space="0"/>
+            <w:left w:val="single" w:color="auto" w:sz="4" w:space="0"/>
+            <w:bottom w:val="single" w:color="auto" w:sz="4" w:space="0"/>
+            <w:right w:val="single" w:color="auto" w:sz="4" w:space="0"/>
+            <w:insideH w:val="single" w:color="auto" w:sz="4" w:space="0"/>
+            <w:insideV w:val="single" w:color="auto" w:sz="4" w:space="0"/>
+          </w:tblBorders>
           <w:tblLayout w:type="fixed"/>
         </w:tblPrEx>
         <w:trPr>
@@ -5806,6 +5854,14 @@
       </w:tr>
       <w:tr>
         <w:tblPrEx>
+          <w:tblBorders>
+            <w:top w:val="single" w:color="auto" w:sz="4" w:space="0"/>
+            <w:left w:val="single" w:color="auto" w:sz="4" w:space="0"/>
+            <w:bottom w:val="single" w:color="auto" w:sz="4" w:space="0"/>
+            <w:right w:val="single" w:color="auto" w:sz="4" w:space="0"/>
+            <w:insideH w:val="single" w:color="auto" w:sz="4" w:space="0"/>
+            <w:insideV w:val="single" w:color="auto" w:sz="4" w:space="0"/>
+          </w:tblBorders>
           <w:tblLayout w:type="fixed"/>
         </w:tblPrEx>
         <w:trPr>
@@ -8598,7 +8654,7 @@
     </w:p>
     <w:tbl>
       <w:tblPr>
-        <w:tblStyle w:val="4"/>
+        <w:tblStyle w:val="5"/>
         <w:tblW w:w="8519" w:type="dxa"/>
         <w:jc w:val="center"/>
         <w:tblInd w:w="0" w:type="dxa"/>
@@ -8629,6 +8685,14 @@
       </w:tblGrid>
       <w:tr>
         <w:tblPrEx>
+          <w:tblBorders>
+            <w:top w:val="single" w:color="auto" w:sz="4" w:space="0"/>
+            <w:left w:val="single" w:color="auto" w:sz="4" w:space="0"/>
+            <w:bottom w:val="single" w:color="auto" w:sz="4" w:space="0"/>
+            <w:right w:val="single" w:color="auto" w:sz="4" w:space="0"/>
+            <w:insideH w:val="single" w:color="auto" w:sz="4" w:space="0"/>
+            <w:insideV w:val="single" w:color="auto" w:sz="4" w:space="0"/>
+          </w:tblBorders>
           <w:tblLayout w:type="fixed"/>
         </w:tblPrEx>
         <w:trPr>
@@ -8939,6 +9003,14 @@
       </w:tr>
       <w:tr>
         <w:tblPrEx>
+          <w:tblBorders>
+            <w:top w:val="single" w:color="auto" w:sz="4" w:space="0"/>
+            <w:left w:val="single" w:color="auto" w:sz="4" w:space="0"/>
+            <w:bottom w:val="single" w:color="auto" w:sz="4" w:space="0"/>
+            <w:right w:val="single" w:color="auto" w:sz="4" w:space="0"/>
+            <w:insideH w:val="single" w:color="auto" w:sz="4" w:space="0"/>
+            <w:insideV w:val="single" w:color="auto" w:sz="4" w:space="0"/>
+          </w:tblBorders>
           <w:tblLayout w:type="fixed"/>
         </w:tblPrEx>
         <w:trPr>
@@ -10418,7 +10490,7 @@
     </w:p>
     <w:tbl>
       <w:tblPr>
-        <w:tblStyle w:val="4"/>
+        <w:tblStyle w:val="5"/>
         <w:tblW w:w="8519" w:type="dxa"/>
         <w:jc w:val="center"/>
         <w:tblInd w:w="0" w:type="dxa"/>
@@ -10449,6 +10521,14 @@
       </w:tblGrid>
       <w:tr>
         <w:tblPrEx>
+          <w:tblBorders>
+            <w:top w:val="single" w:color="auto" w:sz="4" w:space="0"/>
+            <w:left w:val="single" w:color="auto" w:sz="4" w:space="0"/>
+            <w:bottom w:val="single" w:color="auto" w:sz="4" w:space="0"/>
+            <w:right w:val="single" w:color="auto" w:sz="4" w:space="0"/>
+            <w:insideH w:val="single" w:color="auto" w:sz="4" w:space="0"/>
+            <w:insideV w:val="single" w:color="auto" w:sz="4" w:space="0"/>
+          </w:tblBorders>
           <w:tblLayout w:type="fixed"/>
         </w:tblPrEx>
         <w:trPr>
@@ -10759,6 +10839,14 @@
       </w:tr>
       <w:tr>
         <w:tblPrEx>
+          <w:tblBorders>
+            <w:top w:val="single" w:color="auto" w:sz="4" w:space="0"/>
+            <w:left w:val="single" w:color="auto" w:sz="4" w:space="0"/>
+            <w:bottom w:val="single" w:color="auto" w:sz="4" w:space="0"/>
+            <w:right w:val="single" w:color="auto" w:sz="4" w:space="0"/>
+            <w:insideH w:val="single" w:color="auto" w:sz="4" w:space="0"/>
+            <w:insideV w:val="single" w:color="auto" w:sz="4" w:space="0"/>
+          </w:tblBorders>
           <w:tblLayout w:type="fixed"/>
         </w:tblPrEx>
         <w:trPr>
@@ -12935,7 +13023,7 @@
     </w:p>
     <w:tbl>
       <w:tblPr>
-        <w:tblStyle w:val="4"/>
+        <w:tblStyle w:val="5"/>
         <w:tblW w:w="8519" w:type="dxa"/>
         <w:jc w:val="center"/>
         <w:tblInd w:w="0" w:type="dxa"/>
@@ -15673,43 +15761,7 @@
               <w:rPr>
                 <w:vertAlign w:val="baseline"/>
               </w:rPr>
-              <w:t>/home/r</w:t>
-            </w:r>
-            <w:r>
-              <w:rPr>
-                <w:vertAlign w:val="baseline"/>
-              </w:rPr>
-              <w:t>e</w:t>
-            </w:r>
-            <w:r>
-              <w:rPr>
-                <w:vertAlign w:val="baseline"/>
-              </w:rPr>
-              <w:t>c</w:t>
-            </w:r>
-            <w:r>
-              <w:rPr>
-                <w:vertAlign w:val="baseline"/>
-              </w:rPr>
-              <w:t>om</w:t>
-            </w:r>
-            <w:r>
-              <w:rPr>
-                <w:vertAlign w:val="baseline"/>
-              </w:rPr>
-              <w:t>m</w:t>
-            </w:r>
-            <w:r>
-              <w:rPr>
-                <w:vertAlign w:val="baseline"/>
-              </w:rPr>
-              <w:t>e</w:t>
-            </w:r>
-            <w:r>
-              <w:rPr>
-                <w:vertAlign w:val="baseline"/>
-              </w:rPr>
-              <w:t>d</w:t>
+              <w:t>/home/recommed</w:t>
             </w:r>
           </w:p>
         </w:tc>
@@ -15969,51 +16021,7 @@
               <w:rPr>
                 <w:vertAlign w:val="baseline"/>
               </w:rPr>
-              <w:t>/ho</w:t>
-            </w:r>
-            <w:bookmarkStart w:id="0" w:name="_GoBack"/>
-            <w:bookmarkEnd w:id="0"/>
-            <w:r>
-              <w:rPr>
-                <w:vertAlign w:val="baseline"/>
-              </w:rPr>
-              <w:t>me/r</w:t>
-            </w:r>
-            <w:r>
-              <w:rPr>
-                <w:vertAlign w:val="baseline"/>
-              </w:rPr>
-              <w:t>e</w:t>
-            </w:r>
-            <w:r>
-              <w:rPr>
-                <w:vertAlign w:val="baseline"/>
-              </w:rPr>
-              <w:t>c</w:t>
-            </w:r>
-            <w:r>
-              <w:rPr>
-                <w:vertAlign w:val="baseline"/>
-              </w:rPr>
-              <w:t>om</w:t>
-            </w:r>
-            <w:r>
-              <w:rPr>
-                <w:vertAlign w:val="baseline"/>
-              </w:rPr>
-              <w:t>md</w:t>
-            </w:r>
-            <w:r>
-              <w:rPr>
-                <w:vertAlign w:val="baseline"/>
-              </w:rPr>
-              <w:t>e</w:t>
-            </w:r>
-            <w:r>
-              <w:rPr>
-                <w:vertAlign w:val="baseline"/>
-              </w:rPr>
-              <w:t>/{id}</w:t>
+              <w:t>/home/recommde/{id}</w:t>
             </w:r>
           </w:p>
         </w:tc>
@@ -16710,7 +16718,7 @@
     </w:p>
     <w:tbl>
       <w:tblPr>
-        <w:tblStyle w:val="4"/>
+        <w:tblStyle w:val="5"/>
         <w:tblW w:w="8519" w:type="dxa"/>
         <w:jc w:val="center"/>
         <w:tblInd w:w="0" w:type="dxa"/>
@@ -21785,7 +21793,7 @@
     </w:p>
     <w:tbl>
       <w:tblPr>
-        <w:tblStyle w:val="4"/>
+        <w:tblStyle w:val="5"/>
         <w:tblW w:w="8519" w:type="dxa"/>
         <w:jc w:val="center"/>
         <w:tblInd w:w="0" w:type="dxa"/>
@@ -22161,22 +22169,44 @@
           </w:tcPr>
           <w:p>
             <w:pPr>
-              <w:widowControl w:val="0"/>
-              <w:numPr>
-                <w:ilvl w:val="0"/>
-                <w:numId w:val="0"/>
-              </w:numPr>
-              <w:jc w:val="both"/>
-              <w:rPr>
-                <w:vertAlign w:val="baseline"/>
-              </w:rPr>
-            </w:pPr>
-            <w:r>
-              <w:rPr>
-                <w:vertAlign w:val="baseline"/>
-              </w:rPr>
-              <w:t>/comment/{itemid}</w:t>
-            </w:r>
+              <w:pStyle w:val="2"/>
+              <w:keepNext w:val="0"/>
+              <w:keepLines w:val="0"/>
+              <w:widowControl/>
+              <w:suppressLineNumbers w:val="0"/>
+              <w:shd w:val="clear" w:fill="2B2B2B"/>
+              <w:rPr>
+                <w:rFonts w:ascii="Menlo" w:hAnsi="Menlo" w:eastAsia="Menlo" w:cs="Menlo"/>
+                <w:color w:val="A9B7C6"/>
+                <w:sz w:val="24"/>
+                <w:szCs w:val="24"/>
+              </w:rPr>
+            </w:pPr>
+            <w:r>
+              <w:rPr>
+                <w:rFonts w:hint="default" w:ascii="Menlo" w:hAnsi="Menlo" w:eastAsia="Menlo" w:cs="Menlo"/>
+                <w:color w:val="6A8759"/>
+                <w:sz w:val="24"/>
+                <w:szCs w:val="24"/>
+                <w:shd w:val="clear" w:fill="2B2B2B"/>
+              </w:rPr>
+              <w:t>/item/{itemId}/comment</w:t>
+            </w:r>
+          </w:p>
+          <w:p>
+            <w:pPr>
+              <w:widowControl w:val="0"/>
+              <w:numPr>
+                <w:ilvl w:val="0"/>
+                <w:numId w:val="0"/>
+              </w:numPr>
+              <w:jc w:val="both"/>
+              <w:rPr>
+                <w:vertAlign w:val="baseline"/>
+              </w:rPr>
+            </w:pPr>
+            <w:bookmarkStart w:id="0" w:name="_GoBack"/>
+            <w:bookmarkEnd w:id="0"/>
           </w:p>
         </w:tc>
         <w:tc>
@@ -22383,987 +22413,6 @@
                 <w:vertAlign w:val="baseline"/>
               </w:rPr>
               <w:t>用户</w:t>
-            </w:r>
-          </w:p>
-        </w:tc>
-      </w:tr>
-      <w:tr>
-        <w:tblPrEx>
-          <w:tblLayout w:type="fixed"/>
-        </w:tblPrEx>
-        <w:trPr>
-          <w:jc w:val="center"/>
-        </w:trPr>
-        <w:tc>
-          <w:tcPr>
-            <w:tcW w:w="542" w:type="dxa"/>
-          </w:tcPr>
-          <w:p>
-            <w:pPr>
-              <w:widowControl w:val="0"/>
-              <w:numPr>
-                <w:ilvl w:val="0"/>
-                <w:numId w:val="0"/>
-              </w:numPr>
-              <w:jc w:val="both"/>
-              <w:rPr>
-                <w:vertAlign w:val="baseline"/>
-              </w:rPr>
-            </w:pPr>
-            <w:r>
-              <w:rPr>
-                <w:vertAlign w:val="baseline"/>
-              </w:rPr>
-              <w:t>put</w:t>
-            </w:r>
-          </w:p>
-        </w:tc>
-        <w:tc>
-          <w:tcPr>
-            <w:tcW w:w="1935" w:type="dxa"/>
-          </w:tcPr>
-          <w:p>
-            <w:pPr>
-              <w:widowControl w:val="0"/>
-              <w:numPr>
-                <w:ilvl w:val="0"/>
-                <w:numId w:val="0"/>
-              </w:numPr>
-              <w:jc w:val="both"/>
-              <w:rPr>
-                <w:vertAlign w:val="baseline"/>
-              </w:rPr>
-            </w:pPr>
-            <w:r>
-              <w:rPr>
-                <w:vertAlign w:val="baseline"/>
-              </w:rPr>
-              <w:t>/reply/{commentid}</w:t>
-            </w:r>
-          </w:p>
-        </w:tc>
-        <w:tc>
-          <w:tcPr>
-            <w:tcW w:w="1145" w:type="dxa"/>
-          </w:tcPr>
-          <w:p>
-            <w:pPr>
-              <w:widowControl w:val="0"/>
-              <w:numPr>
-                <w:ilvl w:val="0"/>
-                <w:numId w:val="0"/>
-              </w:numPr>
-              <w:jc w:val="both"/>
-              <w:rPr>
-                <w:vertAlign w:val="baseline"/>
-              </w:rPr>
-            </w:pPr>
-            <w:r>
-              <w:rPr>
-                <w:vertAlign w:val="baseline"/>
-              </w:rPr>
-              <w:t>Reply reply</w:t>
-            </w:r>
-          </w:p>
-        </w:tc>
-        <w:tc>
-          <w:tcPr>
-            <w:tcW w:w="2066" w:type="dxa"/>
-          </w:tcPr>
-          <w:p>
-            <w:pPr>
-              <w:widowControl w:val="0"/>
-              <w:numPr>
-                <w:ilvl w:val="0"/>
-                <w:numId w:val="0"/>
-              </w:numPr>
-              <w:jc w:val="both"/>
-              <w:rPr>
-                <w:vertAlign w:val="baseline"/>
-              </w:rPr>
-            </w:pPr>
-            <w:r>
-              <w:rPr>
-                <w:vertAlign w:val="baseline"/>
-              </w:rPr>
-              <w:t>管理员对某个评论进行回复</w:t>
-            </w:r>
-          </w:p>
-        </w:tc>
-        <w:tc>
-          <w:tcPr>
-            <w:tcW w:w="1197" w:type="dxa"/>
-          </w:tcPr>
-          <w:p>
-            <w:pPr>
-              <w:widowControl w:val="0"/>
-              <w:numPr>
-                <w:ilvl w:val="0"/>
-                <w:numId w:val="0"/>
-              </w:numPr>
-              <w:jc w:val="both"/>
-              <w:rPr>
-                <w:rFonts w:hint="default" w:ascii="Calibri" w:hAnsi="Calibri" w:eastAsia="宋体" w:cs="Times New Roman"/>
-                <w:kern w:val="2"/>
-                <w:sz w:val="21"/>
-                <w:szCs w:val="21"/>
-                <w:lang w:eastAsia="zh-CN" w:bidi="ar"/>
-              </w:rPr>
-            </w:pPr>
-            <w:r>
-              <w:rPr>
-                <w:rFonts w:hint="default" w:ascii="Calibri" w:hAnsi="Calibri" w:eastAsia="宋体" w:cs="Times New Roman"/>
-                <w:kern w:val="2"/>
-                <w:sz w:val="21"/>
-                <w:szCs w:val="21"/>
-                <w:lang w:eastAsia="zh-CN" w:bidi="ar"/>
-              </w:rPr>
-              <w:t>{</w:t>
-            </w:r>
-            <w:r>
-              <w:rPr>
-                <w:rFonts w:hint="default" w:ascii="Calibri" w:hAnsi="Calibri" w:eastAsia="宋体" w:cs="Times New Roman"/>
-                <w:kern w:val="2"/>
-                <w:sz w:val="21"/>
-                <w:szCs w:val="21"/>
-                <w:lang w:val="en-US" w:eastAsia="zh-CN" w:bidi="ar"/>
-              </w:rPr>
-              <w:t>status,message</w:t>
-            </w:r>
-            <w:r>
-              <w:rPr>
-                <w:rFonts w:hint="default" w:ascii="Calibri" w:hAnsi="Calibri" w:eastAsia="宋体" w:cs="Times New Roman"/>
-                <w:kern w:val="2"/>
-                <w:sz w:val="21"/>
-                <w:szCs w:val="21"/>
-                <w:lang w:eastAsia="zh-CN" w:bidi="ar"/>
-              </w:rPr>
-              <w:t>,Reply reply</w:t>
-            </w:r>
-            <w:r>
-              <w:rPr>
-                <w:rFonts w:hint="default" w:ascii="Calibri" w:hAnsi="Calibri" w:eastAsia="宋体" w:cs="Times New Roman"/>
-                <w:kern w:val="2"/>
-                <w:sz w:val="21"/>
-                <w:szCs w:val="21"/>
-                <w:lang w:val="en-US" w:eastAsia="zh-CN" w:bidi="ar"/>
-              </w:rPr>
-              <w:t>}</w:t>
-            </w:r>
-          </w:p>
-        </w:tc>
-        <w:tc>
-          <w:tcPr>
-            <w:tcW w:w="955" w:type="dxa"/>
-          </w:tcPr>
-          <w:p>
-            <w:pPr>
-              <w:widowControl w:val="0"/>
-              <w:numPr>
-                <w:ilvl w:val="0"/>
-                <w:numId w:val="0"/>
-              </w:numPr>
-              <w:jc w:val="both"/>
-              <w:rPr>
-                <w:rFonts w:hint="default" w:ascii="Calibri" w:hAnsi="Calibri" w:eastAsia="宋体" w:cs="Times New Roman"/>
-                <w:kern w:val="2"/>
-                <w:sz w:val="21"/>
-                <w:szCs w:val="21"/>
-                <w:lang w:eastAsia="zh-CN" w:bidi="ar"/>
-              </w:rPr>
-            </w:pPr>
-            <w:r>
-              <w:rPr>
-                <w:rFonts w:hint="default" w:ascii="Calibri" w:hAnsi="Calibri" w:eastAsia="宋体" w:cs="Times New Roman"/>
-                <w:kern w:val="2"/>
-                <w:sz w:val="21"/>
-                <w:szCs w:val="21"/>
-                <w:lang w:eastAsia="zh-CN" w:bidi="ar"/>
-              </w:rPr>
-              <w:t>{</w:t>
-            </w:r>
-            <w:r>
-              <w:rPr>
-                <w:rFonts w:hint="default" w:ascii="Calibri" w:hAnsi="Calibri" w:eastAsia="宋体" w:cs="Times New Roman"/>
-                <w:kern w:val="2"/>
-                <w:sz w:val="21"/>
-                <w:szCs w:val="21"/>
-                <w:lang w:val="en-US" w:eastAsia="zh-CN" w:bidi="ar"/>
-              </w:rPr>
-              <w:t>status,message</w:t>
-            </w:r>
-            <w:r>
-              <w:rPr>
-                <w:rFonts w:hint="default" w:ascii="Calibri" w:hAnsi="Calibri" w:eastAsia="宋体" w:cs="Times New Roman"/>
-                <w:kern w:val="2"/>
-                <w:sz w:val="21"/>
-                <w:szCs w:val="21"/>
-                <w:lang w:eastAsia="zh-CN" w:bidi="ar"/>
-              </w:rPr>
-              <w:t>,null</w:t>
-            </w:r>
-            <w:r>
-              <w:rPr>
-                <w:rFonts w:hint="default" w:ascii="Calibri" w:hAnsi="Calibri" w:eastAsia="宋体" w:cs="Times New Roman"/>
-                <w:kern w:val="2"/>
-                <w:sz w:val="21"/>
-                <w:szCs w:val="21"/>
-                <w:lang w:val="en-US" w:eastAsia="zh-CN" w:bidi="ar"/>
-              </w:rPr>
-              <w:t>}</w:t>
-            </w:r>
-          </w:p>
-        </w:tc>
-        <w:tc>
-          <w:tcPr>
-            <w:tcW w:w="679" w:type="dxa"/>
-          </w:tcPr>
-          <w:p>
-            <w:pPr>
-              <w:widowControl w:val="0"/>
-              <w:numPr>
-                <w:ilvl w:val="0"/>
-                <w:numId w:val="0"/>
-              </w:numPr>
-              <w:jc w:val="both"/>
-              <w:rPr>
-                <w:vertAlign w:val="baseline"/>
-              </w:rPr>
-            </w:pPr>
-            <w:r>
-              <w:rPr>
-                <w:vertAlign w:val="baseline"/>
-              </w:rPr>
-              <w:t>管理员</w:t>
-            </w:r>
-          </w:p>
-        </w:tc>
-      </w:tr>
-      <w:tr>
-        <w:tblPrEx>
-          <w:tblLayout w:type="fixed"/>
-        </w:tblPrEx>
-        <w:trPr>
-          <w:jc w:val="center"/>
-        </w:trPr>
-        <w:tc>
-          <w:tcPr>
-            <w:tcW w:w="542" w:type="dxa"/>
-          </w:tcPr>
-          <w:p>
-            <w:pPr>
-              <w:widowControl w:val="0"/>
-              <w:numPr>
-                <w:ilvl w:val="0"/>
-                <w:numId w:val="0"/>
-              </w:numPr>
-              <w:jc w:val="both"/>
-              <w:rPr>
-                <w:vertAlign w:val="baseline"/>
-              </w:rPr>
-            </w:pPr>
-            <w:r>
-              <w:rPr>
-                <w:vertAlign w:val="baseline"/>
-              </w:rPr>
-              <w:t>get</w:t>
-            </w:r>
-          </w:p>
-        </w:tc>
-        <w:tc>
-          <w:tcPr>
-            <w:tcW w:w="1935" w:type="dxa"/>
-          </w:tcPr>
-          <w:p>
-            <w:pPr>
-              <w:widowControl w:val="0"/>
-              <w:numPr>
-                <w:ilvl w:val="0"/>
-                <w:numId w:val="0"/>
-              </w:numPr>
-              <w:jc w:val="both"/>
-              <w:rPr>
-                <w:vertAlign w:val="baseline"/>
-              </w:rPr>
-            </w:pPr>
-            <w:r>
-              <w:rPr>
-                <w:vertAlign w:val="baseline"/>
-              </w:rPr>
-              <w:t>/comment</w:t>
-            </w:r>
-          </w:p>
-        </w:tc>
-        <w:tc>
-          <w:tcPr>
-            <w:tcW w:w="1145" w:type="dxa"/>
-          </w:tcPr>
-          <w:p>
-            <w:pPr>
-              <w:widowControl w:val="0"/>
-              <w:numPr>
-                <w:ilvl w:val="0"/>
-                <w:numId w:val="0"/>
-              </w:numPr>
-              <w:jc w:val="both"/>
-              <w:rPr>
-                <w:vertAlign w:val="baseline"/>
-              </w:rPr>
-            </w:pPr>
-          </w:p>
-        </w:tc>
-        <w:tc>
-          <w:tcPr>
-            <w:tcW w:w="2066" w:type="dxa"/>
-          </w:tcPr>
-          <w:p>
-            <w:pPr>
-              <w:widowControl w:val="0"/>
-              <w:numPr>
-                <w:ilvl w:val="0"/>
-                <w:numId w:val="0"/>
-              </w:numPr>
-              <w:jc w:val="both"/>
-              <w:rPr>
-                <w:vertAlign w:val="baseline"/>
-              </w:rPr>
-            </w:pPr>
-            <w:r>
-              <w:rPr>
-                <w:vertAlign w:val="baseline"/>
-              </w:rPr>
-              <w:t>获取当前用户的所有评论</w:t>
-            </w:r>
-          </w:p>
-          <w:p>
-            <w:pPr>
-              <w:widowControl w:val="0"/>
-              <w:numPr>
-                <w:ilvl w:val="0"/>
-                <w:numId w:val="0"/>
-              </w:numPr>
-              <w:jc w:val="both"/>
-              <w:rPr>
-                <w:vertAlign w:val="baseline"/>
-              </w:rPr>
-            </w:pPr>
-            <w:r>
-              <w:rPr>
-                <w:vertAlign w:val="baseline"/>
-              </w:rPr>
-              <w:t>如果没有检测到登录，则返回所有评论</w:t>
-            </w:r>
-          </w:p>
-        </w:tc>
-        <w:tc>
-          <w:tcPr>
-            <w:tcW w:w="1197" w:type="dxa"/>
-          </w:tcPr>
-          <w:p>
-            <w:pPr>
-              <w:widowControl w:val="0"/>
-              <w:numPr>
-                <w:ilvl w:val="0"/>
-                <w:numId w:val="0"/>
-              </w:numPr>
-              <w:jc w:val="both"/>
-              <w:rPr>
-                <w:rFonts w:hint="default" w:ascii="Calibri" w:hAnsi="Calibri" w:eastAsia="宋体" w:cs="Times New Roman"/>
-                <w:kern w:val="2"/>
-                <w:sz w:val="21"/>
-                <w:szCs w:val="21"/>
-                <w:lang w:eastAsia="zh-CN" w:bidi="ar"/>
-              </w:rPr>
-            </w:pPr>
-            <w:r>
-              <w:rPr>
-                <w:rFonts w:hint="default" w:ascii="Calibri" w:hAnsi="Calibri" w:eastAsia="宋体" w:cs="Times New Roman"/>
-                <w:kern w:val="2"/>
-                <w:sz w:val="21"/>
-                <w:szCs w:val="21"/>
-                <w:lang w:eastAsia="zh-CN" w:bidi="ar"/>
-              </w:rPr>
-              <w:t>{</w:t>
-            </w:r>
-            <w:r>
-              <w:rPr>
-                <w:rFonts w:hint="default" w:ascii="Calibri" w:hAnsi="Calibri" w:eastAsia="宋体" w:cs="Times New Roman"/>
-                <w:kern w:val="2"/>
-                <w:sz w:val="21"/>
-                <w:szCs w:val="21"/>
-                <w:lang w:val="en-US" w:eastAsia="zh-CN" w:bidi="ar"/>
-              </w:rPr>
-              <w:t>status,message</w:t>
-            </w:r>
-            <w:r>
-              <w:rPr>
-                <w:rFonts w:hint="default" w:ascii="Calibri" w:hAnsi="Calibri" w:eastAsia="宋体" w:cs="Times New Roman"/>
-                <w:kern w:val="2"/>
-                <w:sz w:val="21"/>
-                <w:szCs w:val="21"/>
-                <w:lang w:eastAsia="zh-CN" w:bidi="ar"/>
-              </w:rPr>
-              <w:t>,[]</w:t>
-            </w:r>
-            <w:r>
-              <w:rPr>
-                <w:rFonts w:hint="default" w:ascii="Calibri" w:hAnsi="Calibri" w:eastAsia="宋体" w:cs="Times New Roman"/>
-                <w:kern w:val="2"/>
-                <w:sz w:val="21"/>
-                <w:szCs w:val="21"/>
-                <w:lang w:val="en-US" w:eastAsia="zh-CN" w:bidi="ar"/>
-              </w:rPr>
-              <w:t>}</w:t>
-            </w:r>
-          </w:p>
-        </w:tc>
-        <w:tc>
-          <w:tcPr>
-            <w:tcW w:w="955" w:type="dxa"/>
-          </w:tcPr>
-          <w:p>
-            <w:pPr>
-              <w:widowControl w:val="0"/>
-              <w:numPr>
-                <w:ilvl w:val="0"/>
-                <w:numId w:val="0"/>
-              </w:numPr>
-              <w:jc w:val="both"/>
-              <w:rPr>
-                <w:rFonts w:hint="default" w:ascii="Calibri" w:hAnsi="Calibri" w:eastAsia="宋体" w:cs="Times New Roman"/>
-                <w:kern w:val="2"/>
-                <w:sz w:val="21"/>
-                <w:szCs w:val="21"/>
-                <w:lang w:eastAsia="zh-CN" w:bidi="ar"/>
-              </w:rPr>
-            </w:pPr>
-          </w:p>
-        </w:tc>
-        <w:tc>
-          <w:tcPr>
-            <w:tcW w:w="679" w:type="dxa"/>
-          </w:tcPr>
-          <w:p>
-            <w:pPr>
-              <w:widowControl w:val="0"/>
-              <w:numPr>
-                <w:ilvl w:val="0"/>
-                <w:numId w:val="0"/>
-              </w:numPr>
-              <w:jc w:val="both"/>
-              <w:rPr>
-                <w:vertAlign w:val="baseline"/>
-              </w:rPr>
-            </w:pPr>
-            <w:r>
-              <w:rPr>
-                <w:vertAlign w:val="baseline"/>
-              </w:rPr>
-              <w:t>用户/匿名者</w:t>
-            </w:r>
-          </w:p>
-        </w:tc>
-      </w:tr>
-      <w:tr>
-        <w:tblPrEx>
-          <w:tblLayout w:type="fixed"/>
-        </w:tblPrEx>
-        <w:trPr>
-          <w:jc w:val="center"/>
-        </w:trPr>
-        <w:tc>
-          <w:tcPr>
-            <w:tcW w:w="542" w:type="dxa"/>
-          </w:tcPr>
-          <w:p>
-            <w:pPr>
-              <w:widowControl w:val="0"/>
-              <w:numPr>
-                <w:ilvl w:val="0"/>
-                <w:numId w:val="0"/>
-              </w:numPr>
-              <w:jc w:val="both"/>
-              <w:rPr>
-                <w:vertAlign w:val="baseline"/>
-              </w:rPr>
-            </w:pPr>
-            <w:r>
-              <w:rPr>
-                <w:vertAlign w:val="baseline"/>
-              </w:rPr>
-              <w:t>get</w:t>
-            </w:r>
-          </w:p>
-        </w:tc>
-        <w:tc>
-          <w:tcPr>
-            <w:tcW w:w="1935" w:type="dxa"/>
-          </w:tcPr>
-          <w:p>
-            <w:pPr>
-              <w:widowControl w:val="0"/>
-              <w:numPr>
-                <w:ilvl w:val="0"/>
-                <w:numId w:val="0"/>
-              </w:numPr>
-              <w:jc w:val="both"/>
-              <w:rPr>
-                <w:vertAlign w:val="baseline"/>
-              </w:rPr>
-            </w:pPr>
-            <w:r>
-              <w:rPr>
-                <w:vertAlign w:val="baseline"/>
-              </w:rPr>
-              <w:t>/comment/{id}/reply</w:t>
-            </w:r>
-          </w:p>
-        </w:tc>
-        <w:tc>
-          <w:tcPr>
-            <w:tcW w:w="1145" w:type="dxa"/>
-          </w:tcPr>
-          <w:p>
-            <w:pPr>
-              <w:widowControl w:val="0"/>
-              <w:numPr>
-                <w:ilvl w:val="0"/>
-                <w:numId w:val="0"/>
-              </w:numPr>
-              <w:jc w:val="both"/>
-              <w:rPr>
-                <w:vertAlign w:val="baseline"/>
-              </w:rPr>
-            </w:pPr>
-            <w:r>
-              <w:rPr>
-                <w:vertAlign w:val="baseline"/>
-              </w:rPr>
-              <w:t>-</w:t>
-            </w:r>
-          </w:p>
-        </w:tc>
-        <w:tc>
-          <w:tcPr>
-            <w:tcW w:w="2066" w:type="dxa"/>
-          </w:tcPr>
-          <w:p>
-            <w:pPr>
-              <w:widowControl w:val="0"/>
-              <w:numPr>
-                <w:ilvl w:val="0"/>
-                <w:numId w:val="0"/>
-              </w:numPr>
-              <w:jc w:val="both"/>
-              <w:rPr>
-                <w:vertAlign w:val="baseline"/>
-              </w:rPr>
-            </w:pPr>
-            <w:r>
-              <w:rPr>
-                <w:vertAlign w:val="baseline"/>
-              </w:rPr>
-              <w:t>获取某条评论的回复</w:t>
-            </w:r>
-          </w:p>
-        </w:tc>
-        <w:tc>
-          <w:tcPr>
-            <w:tcW w:w="1197" w:type="dxa"/>
-          </w:tcPr>
-          <w:p>
-            <w:pPr>
-              <w:widowControl w:val="0"/>
-              <w:numPr>
-                <w:ilvl w:val="0"/>
-                <w:numId w:val="0"/>
-              </w:numPr>
-              <w:jc w:val="both"/>
-              <w:rPr>
-                <w:rFonts w:hint="default" w:ascii="Calibri" w:hAnsi="Calibri" w:eastAsia="宋体" w:cs="Times New Roman"/>
-                <w:kern w:val="2"/>
-                <w:sz w:val="21"/>
-                <w:szCs w:val="21"/>
-                <w:lang w:eastAsia="zh-CN" w:bidi="ar"/>
-              </w:rPr>
-            </w:pPr>
-            <w:r>
-              <w:rPr>
-                <w:rFonts w:hint="default" w:ascii="Calibri" w:hAnsi="Calibri" w:eastAsia="宋体" w:cs="Times New Roman"/>
-                <w:kern w:val="2"/>
-                <w:sz w:val="21"/>
-                <w:szCs w:val="21"/>
-                <w:lang w:eastAsia="zh-CN" w:bidi="ar"/>
-              </w:rPr>
-              <w:t>{</w:t>
-            </w:r>
-            <w:r>
-              <w:rPr>
-                <w:rFonts w:hint="default" w:ascii="Calibri" w:hAnsi="Calibri" w:eastAsia="宋体" w:cs="Times New Roman"/>
-                <w:kern w:val="2"/>
-                <w:sz w:val="21"/>
-                <w:szCs w:val="21"/>
-                <w:lang w:val="en-US" w:eastAsia="zh-CN" w:bidi="ar"/>
-              </w:rPr>
-              <w:t>status,message</w:t>
-            </w:r>
-            <w:r>
-              <w:rPr>
-                <w:rFonts w:hint="default" w:ascii="Calibri" w:hAnsi="Calibri" w:eastAsia="宋体" w:cs="Times New Roman"/>
-                <w:kern w:val="2"/>
-                <w:sz w:val="21"/>
-                <w:szCs w:val="21"/>
-                <w:lang w:eastAsia="zh-CN" w:bidi="ar"/>
-              </w:rPr>
-              <w:t>,Reply reply</w:t>
-            </w:r>
-            <w:r>
-              <w:rPr>
-                <w:rFonts w:hint="default" w:ascii="Calibri" w:hAnsi="Calibri" w:eastAsia="宋体" w:cs="Times New Roman"/>
-                <w:kern w:val="2"/>
-                <w:sz w:val="21"/>
-                <w:szCs w:val="21"/>
-                <w:lang w:val="en-US" w:eastAsia="zh-CN" w:bidi="ar"/>
-              </w:rPr>
-              <w:t>}</w:t>
-            </w:r>
-          </w:p>
-        </w:tc>
-        <w:tc>
-          <w:tcPr>
-            <w:tcW w:w="955" w:type="dxa"/>
-          </w:tcPr>
-          <w:p>
-            <w:pPr>
-              <w:widowControl w:val="0"/>
-              <w:numPr>
-                <w:ilvl w:val="0"/>
-                <w:numId w:val="0"/>
-              </w:numPr>
-              <w:jc w:val="both"/>
-              <w:rPr>
-                <w:rFonts w:hint="default" w:ascii="Calibri" w:hAnsi="Calibri" w:eastAsia="宋体" w:cs="Times New Roman"/>
-                <w:kern w:val="2"/>
-                <w:sz w:val="21"/>
-                <w:szCs w:val="21"/>
-                <w:lang w:eastAsia="zh-CN" w:bidi="ar"/>
-              </w:rPr>
-            </w:pPr>
-            <w:r>
-              <w:rPr>
-                <w:rFonts w:hint="default" w:ascii="Calibri" w:hAnsi="Calibri" w:eastAsia="宋体" w:cs="Times New Roman"/>
-                <w:kern w:val="2"/>
-                <w:sz w:val="21"/>
-                <w:szCs w:val="21"/>
-                <w:lang w:eastAsia="zh-CN" w:bidi="ar"/>
-              </w:rPr>
-              <w:t>{</w:t>
-            </w:r>
-            <w:r>
-              <w:rPr>
-                <w:rFonts w:hint="default" w:ascii="Calibri" w:hAnsi="Calibri" w:eastAsia="宋体" w:cs="Times New Roman"/>
-                <w:kern w:val="2"/>
-                <w:sz w:val="21"/>
-                <w:szCs w:val="21"/>
-                <w:lang w:val="en-US" w:eastAsia="zh-CN" w:bidi="ar"/>
-              </w:rPr>
-              <w:t>status,message</w:t>
-            </w:r>
-            <w:r>
-              <w:rPr>
-                <w:rFonts w:hint="default" w:ascii="Calibri" w:hAnsi="Calibri" w:eastAsia="宋体" w:cs="Times New Roman"/>
-                <w:kern w:val="2"/>
-                <w:sz w:val="21"/>
-                <w:szCs w:val="21"/>
-                <w:lang w:eastAsia="zh-CN" w:bidi="ar"/>
-              </w:rPr>
-              <w:t>,null</w:t>
-            </w:r>
-            <w:r>
-              <w:rPr>
-                <w:rFonts w:hint="default" w:ascii="Calibri" w:hAnsi="Calibri" w:eastAsia="宋体" w:cs="Times New Roman"/>
-                <w:kern w:val="2"/>
-                <w:sz w:val="21"/>
-                <w:szCs w:val="21"/>
-                <w:lang w:val="en-US" w:eastAsia="zh-CN" w:bidi="ar"/>
-              </w:rPr>
-              <w:t>}</w:t>
-            </w:r>
-          </w:p>
-        </w:tc>
-        <w:tc>
-          <w:tcPr>
-            <w:tcW w:w="679" w:type="dxa"/>
-          </w:tcPr>
-          <w:p>
-            <w:pPr>
-              <w:widowControl w:val="0"/>
-              <w:numPr>
-                <w:ilvl w:val="0"/>
-                <w:numId w:val="0"/>
-              </w:numPr>
-              <w:jc w:val="both"/>
-              <w:rPr>
-                <w:vertAlign w:val="baseline"/>
-              </w:rPr>
-            </w:pPr>
-            <w:r>
-              <w:rPr>
-                <w:vertAlign w:val="baseline"/>
-              </w:rPr>
-              <w:t>任何人</w:t>
-            </w:r>
-          </w:p>
-        </w:tc>
-      </w:tr>
-      <w:tr>
-        <w:tblPrEx>
-          <w:tblLayout w:type="fixed"/>
-        </w:tblPrEx>
-        <w:trPr>
-          <w:jc w:val="center"/>
-        </w:trPr>
-        <w:tc>
-          <w:tcPr>
-            <w:tcW w:w="542" w:type="dxa"/>
-          </w:tcPr>
-          <w:p>
-            <w:pPr>
-              <w:widowControl w:val="0"/>
-              <w:numPr>
-                <w:ilvl w:val="0"/>
-                <w:numId w:val="0"/>
-              </w:numPr>
-              <w:jc w:val="both"/>
-              <w:rPr>
-                <w:vertAlign w:val="baseline"/>
-              </w:rPr>
-            </w:pPr>
-            <w:r>
-              <w:rPr>
-                <w:vertAlign w:val="baseline"/>
-              </w:rPr>
-              <w:t>get</w:t>
-            </w:r>
-          </w:p>
-        </w:tc>
-        <w:tc>
-          <w:tcPr>
-            <w:tcW w:w="1935" w:type="dxa"/>
-          </w:tcPr>
-          <w:p>
-            <w:pPr>
-              <w:widowControl w:val="0"/>
-              <w:numPr>
-                <w:ilvl w:val="0"/>
-                <w:numId w:val="0"/>
-              </w:numPr>
-              <w:jc w:val="both"/>
-              <w:rPr>
-                <w:vertAlign w:val="baseline"/>
-              </w:rPr>
-            </w:pPr>
-            <w:r>
-              <w:rPr>
-                <w:vertAlign w:val="baseline"/>
-              </w:rPr>
-              <w:t>/comment/rcmd</w:t>
-            </w:r>
-          </w:p>
-        </w:tc>
-        <w:tc>
-          <w:tcPr>
-            <w:tcW w:w="1145" w:type="dxa"/>
-          </w:tcPr>
-          <w:p>
-            <w:pPr>
-              <w:widowControl w:val="0"/>
-              <w:numPr>
-                <w:ilvl w:val="0"/>
-                <w:numId w:val="0"/>
-              </w:numPr>
-              <w:jc w:val="both"/>
-              <w:rPr>
-                <w:vertAlign w:val="baseline"/>
-              </w:rPr>
-            </w:pPr>
-            <w:r>
-              <w:rPr>
-                <w:vertAlign w:val="baseline"/>
-              </w:rPr>
-              <w:t>-</w:t>
-            </w:r>
-          </w:p>
-        </w:tc>
-        <w:tc>
-          <w:tcPr>
-            <w:tcW w:w="2066" w:type="dxa"/>
-          </w:tcPr>
-          <w:p>
-            <w:pPr>
-              <w:widowControl w:val="0"/>
-              <w:numPr>
-                <w:ilvl w:val="0"/>
-                <w:numId w:val="0"/>
-              </w:numPr>
-              <w:jc w:val="both"/>
-              <w:rPr>
-                <w:vertAlign w:val="baseline"/>
-              </w:rPr>
-            </w:pPr>
-            <w:r>
-              <w:rPr>
-                <w:vertAlign w:val="baseline"/>
-              </w:rPr>
-              <w:t>获取推荐的评论</w:t>
-            </w:r>
-          </w:p>
-        </w:tc>
-        <w:tc>
-          <w:tcPr>
-            <w:tcW w:w="1197" w:type="dxa"/>
-          </w:tcPr>
-          <w:p>
-            <w:pPr>
-              <w:widowControl w:val="0"/>
-              <w:numPr>
-                <w:ilvl w:val="0"/>
-                <w:numId w:val="0"/>
-              </w:numPr>
-              <w:jc w:val="both"/>
-              <w:rPr>
-                <w:rFonts w:hint="default" w:ascii="Calibri" w:hAnsi="Calibri" w:eastAsia="宋体" w:cs="Times New Roman"/>
-                <w:kern w:val="2"/>
-                <w:sz w:val="21"/>
-                <w:szCs w:val="21"/>
-                <w:lang w:eastAsia="zh-CN" w:bidi="ar"/>
-              </w:rPr>
-            </w:pPr>
-            <w:r>
-              <w:rPr>
-                <w:rFonts w:hint="default" w:ascii="Calibri" w:hAnsi="Calibri" w:eastAsia="宋体" w:cs="Times New Roman"/>
-                <w:kern w:val="2"/>
-                <w:sz w:val="21"/>
-                <w:szCs w:val="21"/>
-                <w:lang w:eastAsia="zh-CN" w:bidi="ar"/>
-              </w:rPr>
-              <w:t>{</w:t>
-            </w:r>
-            <w:r>
-              <w:rPr>
-                <w:rFonts w:hint="default" w:ascii="Calibri" w:hAnsi="Calibri" w:eastAsia="宋体" w:cs="Times New Roman"/>
-                <w:kern w:val="2"/>
-                <w:sz w:val="21"/>
-                <w:szCs w:val="21"/>
-                <w:lang w:val="en-US" w:eastAsia="zh-CN" w:bidi="ar"/>
-              </w:rPr>
-              <w:t>status,message</w:t>
-            </w:r>
-            <w:r>
-              <w:rPr>
-                <w:rFonts w:hint="default" w:ascii="Calibri" w:hAnsi="Calibri" w:eastAsia="宋体" w:cs="Times New Roman"/>
-                <w:kern w:val="2"/>
-                <w:sz w:val="21"/>
-                <w:szCs w:val="21"/>
-                <w:lang w:eastAsia="zh-CN" w:bidi="ar"/>
-              </w:rPr>
-              <w:t>,[Comment]</w:t>
-            </w:r>
-            <w:r>
-              <w:rPr>
-                <w:rFonts w:hint="default" w:ascii="Calibri" w:hAnsi="Calibri" w:eastAsia="宋体" w:cs="Times New Roman"/>
-                <w:kern w:val="2"/>
-                <w:sz w:val="21"/>
-                <w:szCs w:val="21"/>
-                <w:lang w:val="en-US" w:eastAsia="zh-CN" w:bidi="ar"/>
-              </w:rPr>
-              <w:t>}</w:t>
-            </w:r>
-          </w:p>
-        </w:tc>
-        <w:tc>
-          <w:tcPr>
-            <w:tcW w:w="955" w:type="dxa"/>
-          </w:tcPr>
-          <w:p>
-            <w:pPr>
-              <w:widowControl w:val="0"/>
-              <w:numPr>
-                <w:ilvl w:val="0"/>
-                <w:numId w:val="0"/>
-              </w:numPr>
-              <w:jc w:val="both"/>
-              <w:rPr>
-                <w:rFonts w:hint="default" w:ascii="Calibri" w:hAnsi="Calibri" w:eastAsia="宋体" w:cs="Times New Roman"/>
-                <w:kern w:val="2"/>
-                <w:sz w:val="21"/>
-                <w:szCs w:val="21"/>
-                <w:lang w:eastAsia="zh-CN" w:bidi="ar"/>
-              </w:rPr>
-            </w:pPr>
-            <w:r>
-              <w:rPr>
-                <w:rFonts w:hint="default" w:ascii="Calibri" w:hAnsi="Calibri" w:eastAsia="宋体" w:cs="Times New Roman"/>
-                <w:kern w:val="2"/>
-                <w:sz w:val="21"/>
-                <w:szCs w:val="21"/>
-                <w:lang w:eastAsia="zh-CN" w:bidi="ar"/>
-              </w:rPr>
-              <w:t>{</w:t>
-            </w:r>
-            <w:r>
-              <w:rPr>
-                <w:rFonts w:hint="default" w:ascii="Calibri" w:hAnsi="Calibri" w:eastAsia="宋体" w:cs="Times New Roman"/>
-                <w:kern w:val="2"/>
-                <w:sz w:val="21"/>
-                <w:szCs w:val="21"/>
-                <w:lang w:val="en-US" w:eastAsia="zh-CN" w:bidi="ar"/>
-              </w:rPr>
-              <w:t>status,message</w:t>
-            </w:r>
-            <w:r>
-              <w:rPr>
-                <w:rFonts w:hint="default" w:ascii="Calibri" w:hAnsi="Calibri" w:eastAsia="宋体" w:cs="Times New Roman"/>
-                <w:kern w:val="2"/>
-                <w:sz w:val="21"/>
-                <w:szCs w:val="21"/>
-                <w:lang w:eastAsia="zh-CN" w:bidi="ar"/>
-              </w:rPr>
-              <w:t>,null</w:t>
-            </w:r>
-            <w:r>
-              <w:rPr>
-                <w:rFonts w:hint="default" w:ascii="Calibri" w:hAnsi="Calibri" w:eastAsia="宋体" w:cs="Times New Roman"/>
-                <w:kern w:val="2"/>
-                <w:sz w:val="21"/>
-                <w:szCs w:val="21"/>
-                <w:lang w:val="en-US" w:eastAsia="zh-CN" w:bidi="ar"/>
-              </w:rPr>
-              <w:t>}</w:t>
-            </w:r>
-          </w:p>
-        </w:tc>
-        <w:tc>
-          <w:tcPr>
-            <w:tcW w:w="679" w:type="dxa"/>
-          </w:tcPr>
-          <w:p>
-            <w:pPr>
-              <w:widowControl w:val="0"/>
-              <w:numPr>
-                <w:ilvl w:val="0"/>
-                <w:numId w:val="0"/>
-              </w:numPr>
-              <w:jc w:val="both"/>
-              <w:rPr>
-                <w:vertAlign w:val="baseline"/>
-              </w:rPr>
-            </w:pPr>
-            <w:r>
-              <w:rPr>
-                <w:vertAlign w:val="baseline"/>
-              </w:rPr>
-              <w:t>匿名</w:t>
             </w:r>
           </w:p>
         </w:tc>
@@ -23403,7 +22452,7 @@
               <w:rPr>
                 <w:vertAlign w:val="baseline"/>
               </w:rPr>
-              <w:t>post</w:t>
+              <w:t>put</w:t>
             </w:r>
           </w:p>
         </w:tc>
@@ -23427,7 +22476,7 @@
               <w:rPr>
                 <w:vertAlign w:val="baseline"/>
               </w:rPr>
-              <w:t>/comment/rcmd/{commentid}</w:t>
+              <w:t>/reply/{commentid}</w:t>
             </w:r>
           </w:p>
         </w:tc>
@@ -23451,7 +22500,7 @@
               <w:rPr>
                 <w:vertAlign w:val="baseline"/>
               </w:rPr>
-              <w:t>Boolean isRcmd</w:t>
+              <w:t>Reply reply</w:t>
             </w:r>
           </w:p>
         </w:tc>
@@ -23475,7 +22524,7 @@
               <w:rPr>
                 <w:vertAlign w:val="baseline"/>
               </w:rPr>
-              <w:t>将某条评论修改为推荐/不推荐</w:t>
+              <w:t>管理员对某个评论进行回复</w:t>
             </w:r>
           </w:p>
         </w:tc>
@@ -23527,7 +22576,7 @@
                 <w:szCs w:val="21"/>
                 <w:lang w:eastAsia="zh-CN" w:bidi="ar"/>
               </w:rPr>
-              <w:t>,null</w:t>
+              <w:t>,Reply reply</w:t>
             </w:r>
             <w:r>
               <w:rPr>
@@ -23630,6 +22679,14 @@
       </w:tr>
       <w:tr>
         <w:tblPrEx>
+          <w:tblBorders>
+            <w:top w:val="single" w:color="auto" w:sz="4" w:space="0"/>
+            <w:left w:val="single" w:color="auto" w:sz="4" w:space="0"/>
+            <w:bottom w:val="single" w:color="auto" w:sz="4" w:space="0"/>
+            <w:right w:val="single" w:color="auto" w:sz="4" w:space="0"/>
+            <w:insideH w:val="single" w:color="auto" w:sz="4" w:space="0"/>
+            <w:insideV w:val="single" w:color="auto" w:sz="4" w:space="0"/>
+          </w:tblBorders>
           <w:tblLayout w:type="fixed"/>
         </w:tblPrEx>
         <w:trPr>
@@ -23651,6 +22708,12 @@
                 <w:vertAlign w:val="baseline"/>
               </w:rPr>
             </w:pPr>
+            <w:r>
+              <w:rPr>
+                <w:vertAlign w:val="baseline"/>
+              </w:rPr>
+              <w:t>get</w:t>
+            </w:r>
           </w:p>
         </w:tc>
         <w:tc>
@@ -23669,6 +22732,12 @@
                 <w:vertAlign w:val="baseline"/>
               </w:rPr>
             </w:pPr>
+            <w:r>
+              <w:rPr>
+                <w:vertAlign w:val="baseline"/>
+              </w:rPr>
+              <w:t>/comment</w:t>
+            </w:r>
           </w:p>
         </w:tc>
         <w:tc>
@@ -23705,6 +22774,31 @@
                 <w:vertAlign w:val="baseline"/>
               </w:rPr>
             </w:pPr>
+            <w:r>
+              <w:rPr>
+                <w:vertAlign w:val="baseline"/>
+              </w:rPr>
+              <w:t>获取当前用户的所有评论</w:t>
+            </w:r>
+          </w:p>
+          <w:p>
+            <w:pPr>
+              <w:widowControl w:val="0"/>
+              <w:numPr>
+                <w:ilvl w:val="0"/>
+                <w:numId w:val="0"/>
+              </w:numPr>
+              <w:jc w:val="both"/>
+              <w:rPr>
+                <w:vertAlign w:val="baseline"/>
+              </w:rPr>
+            </w:pPr>
+            <w:r>
+              <w:rPr>
+                <w:vertAlign w:val="baseline"/>
+              </w:rPr>
+              <w:t>如果没有检测到登录，则返回所有评论</w:t>
+            </w:r>
           </w:p>
         </w:tc>
         <w:tc>
@@ -23727,6 +22821,46 @@
                 <w:lang w:eastAsia="zh-CN" w:bidi="ar"/>
               </w:rPr>
             </w:pPr>
+            <w:r>
+              <w:rPr>
+                <w:rFonts w:hint="default" w:ascii="Calibri" w:hAnsi="Calibri" w:eastAsia="宋体" w:cs="Times New Roman"/>
+                <w:kern w:val="2"/>
+                <w:sz w:val="21"/>
+                <w:szCs w:val="21"/>
+                <w:lang w:eastAsia="zh-CN" w:bidi="ar"/>
+              </w:rPr>
+              <w:t>{</w:t>
+            </w:r>
+            <w:r>
+              <w:rPr>
+                <w:rFonts w:hint="default" w:ascii="Calibri" w:hAnsi="Calibri" w:eastAsia="宋体" w:cs="Times New Roman"/>
+                <w:kern w:val="2"/>
+                <w:sz w:val="21"/>
+                <w:szCs w:val="21"/>
+                <w:lang w:val="en-US" w:eastAsia="zh-CN" w:bidi="ar"/>
+              </w:rPr>
+              <w:t>status,message</w:t>
+            </w:r>
+            <w:r>
+              <w:rPr>
+                <w:rFonts w:hint="default" w:ascii="Calibri" w:hAnsi="Calibri" w:eastAsia="宋体" w:cs="Times New Roman"/>
+                <w:kern w:val="2"/>
+                <w:sz w:val="21"/>
+                <w:szCs w:val="21"/>
+                <w:lang w:eastAsia="zh-CN" w:bidi="ar"/>
+              </w:rPr>
+              <w:t>,[]</w:t>
+            </w:r>
+            <w:r>
+              <w:rPr>
+                <w:rFonts w:hint="default" w:ascii="Calibri" w:hAnsi="Calibri" w:eastAsia="宋体" w:cs="Times New Roman"/>
+                <w:kern w:val="2"/>
+                <w:sz w:val="21"/>
+                <w:szCs w:val="21"/>
+                <w:lang w:val="en-US" w:eastAsia="zh-CN" w:bidi="ar"/>
+              </w:rPr>
+              <w:t>}</w:t>
+            </w:r>
           </w:p>
         </w:tc>
         <w:tc>
@@ -23767,11 +22901,955 @@
                 <w:vertAlign w:val="baseline"/>
               </w:rPr>
             </w:pPr>
+            <w:r>
+              <w:rPr>
+                <w:vertAlign w:val="baseline"/>
+              </w:rPr>
+              <w:t>用户/匿名者</w:t>
+            </w:r>
           </w:p>
         </w:tc>
       </w:tr>
       <w:tr>
         <w:tblPrEx>
+          <w:tblBorders>
+            <w:top w:val="single" w:color="auto" w:sz="4" w:space="0"/>
+            <w:left w:val="single" w:color="auto" w:sz="4" w:space="0"/>
+            <w:bottom w:val="single" w:color="auto" w:sz="4" w:space="0"/>
+            <w:right w:val="single" w:color="auto" w:sz="4" w:space="0"/>
+            <w:insideH w:val="single" w:color="auto" w:sz="4" w:space="0"/>
+            <w:insideV w:val="single" w:color="auto" w:sz="4" w:space="0"/>
+          </w:tblBorders>
+          <w:tblLayout w:type="fixed"/>
+        </w:tblPrEx>
+        <w:trPr>
+          <w:jc w:val="center"/>
+        </w:trPr>
+        <w:tc>
+          <w:tcPr>
+            <w:tcW w:w="542" w:type="dxa"/>
+          </w:tcPr>
+          <w:p>
+            <w:pPr>
+              <w:widowControl w:val="0"/>
+              <w:numPr>
+                <w:ilvl w:val="0"/>
+                <w:numId w:val="0"/>
+              </w:numPr>
+              <w:jc w:val="both"/>
+              <w:rPr>
+                <w:vertAlign w:val="baseline"/>
+              </w:rPr>
+            </w:pPr>
+            <w:r>
+              <w:rPr>
+                <w:vertAlign w:val="baseline"/>
+              </w:rPr>
+              <w:t>get</w:t>
+            </w:r>
+          </w:p>
+        </w:tc>
+        <w:tc>
+          <w:tcPr>
+            <w:tcW w:w="1935" w:type="dxa"/>
+          </w:tcPr>
+          <w:p>
+            <w:pPr>
+              <w:widowControl w:val="0"/>
+              <w:numPr>
+                <w:ilvl w:val="0"/>
+                <w:numId w:val="0"/>
+              </w:numPr>
+              <w:jc w:val="both"/>
+              <w:rPr>
+                <w:vertAlign w:val="baseline"/>
+              </w:rPr>
+            </w:pPr>
+            <w:r>
+              <w:rPr>
+                <w:vertAlign w:val="baseline"/>
+              </w:rPr>
+              <w:t>/comment/{id}/reply</w:t>
+            </w:r>
+          </w:p>
+        </w:tc>
+        <w:tc>
+          <w:tcPr>
+            <w:tcW w:w="1145" w:type="dxa"/>
+          </w:tcPr>
+          <w:p>
+            <w:pPr>
+              <w:widowControl w:val="0"/>
+              <w:numPr>
+                <w:ilvl w:val="0"/>
+                <w:numId w:val="0"/>
+              </w:numPr>
+              <w:jc w:val="both"/>
+              <w:rPr>
+                <w:vertAlign w:val="baseline"/>
+              </w:rPr>
+            </w:pPr>
+            <w:r>
+              <w:rPr>
+                <w:vertAlign w:val="baseline"/>
+              </w:rPr>
+              <w:t>-</w:t>
+            </w:r>
+          </w:p>
+        </w:tc>
+        <w:tc>
+          <w:tcPr>
+            <w:tcW w:w="2066" w:type="dxa"/>
+          </w:tcPr>
+          <w:p>
+            <w:pPr>
+              <w:widowControl w:val="0"/>
+              <w:numPr>
+                <w:ilvl w:val="0"/>
+                <w:numId w:val="0"/>
+              </w:numPr>
+              <w:jc w:val="both"/>
+              <w:rPr>
+                <w:vertAlign w:val="baseline"/>
+              </w:rPr>
+            </w:pPr>
+            <w:r>
+              <w:rPr>
+                <w:vertAlign w:val="baseline"/>
+              </w:rPr>
+              <w:t>获取某条评论的回复</w:t>
+            </w:r>
+          </w:p>
+        </w:tc>
+        <w:tc>
+          <w:tcPr>
+            <w:tcW w:w="1197" w:type="dxa"/>
+          </w:tcPr>
+          <w:p>
+            <w:pPr>
+              <w:widowControl w:val="0"/>
+              <w:numPr>
+                <w:ilvl w:val="0"/>
+                <w:numId w:val="0"/>
+              </w:numPr>
+              <w:jc w:val="both"/>
+              <w:rPr>
+                <w:rFonts w:hint="default" w:ascii="Calibri" w:hAnsi="Calibri" w:eastAsia="宋体" w:cs="Times New Roman"/>
+                <w:kern w:val="2"/>
+                <w:sz w:val="21"/>
+                <w:szCs w:val="21"/>
+                <w:lang w:eastAsia="zh-CN" w:bidi="ar"/>
+              </w:rPr>
+            </w:pPr>
+            <w:r>
+              <w:rPr>
+                <w:rFonts w:hint="default" w:ascii="Calibri" w:hAnsi="Calibri" w:eastAsia="宋体" w:cs="Times New Roman"/>
+                <w:kern w:val="2"/>
+                <w:sz w:val="21"/>
+                <w:szCs w:val="21"/>
+                <w:lang w:eastAsia="zh-CN" w:bidi="ar"/>
+              </w:rPr>
+              <w:t>{</w:t>
+            </w:r>
+            <w:r>
+              <w:rPr>
+                <w:rFonts w:hint="default" w:ascii="Calibri" w:hAnsi="Calibri" w:eastAsia="宋体" w:cs="Times New Roman"/>
+                <w:kern w:val="2"/>
+                <w:sz w:val="21"/>
+                <w:szCs w:val="21"/>
+                <w:lang w:val="en-US" w:eastAsia="zh-CN" w:bidi="ar"/>
+              </w:rPr>
+              <w:t>status,message</w:t>
+            </w:r>
+            <w:r>
+              <w:rPr>
+                <w:rFonts w:hint="default" w:ascii="Calibri" w:hAnsi="Calibri" w:eastAsia="宋体" w:cs="Times New Roman"/>
+                <w:kern w:val="2"/>
+                <w:sz w:val="21"/>
+                <w:szCs w:val="21"/>
+                <w:lang w:eastAsia="zh-CN" w:bidi="ar"/>
+              </w:rPr>
+              <w:t>,Reply reply</w:t>
+            </w:r>
+            <w:r>
+              <w:rPr>
+                <w:rFonts w:hint="default" w:ascii="Calibri" w:hAnsi="Calibri" w:eastAsia="宋体" w:cs="Times New Roman"/>
+                <w:kern w:val="2"/>
+                <w:sz w:val="21"/>
+                <w:szCs w:val="21"/>
+                <w:lang w:val="en-US" w:eastAsia="zh-CN" w:bidi="ar"/>
+              </w:rPr>
+              <w:t>}</w:t>
+            </w:r>
+          </w:p>
+        </w:tc>
+        <w:tc>
+          <w:tcPr>
+            <w:tcW w:w="955" w:type="dxa"/>
+          </w:tcPr>
+          <w:p>
+            <w:pPr>
+              <w:widowControl w:val="0"/>
+              <w:numPr>
+                <w:ilvl w:val="0"/>
+                <w:numId w:val="0"/>
+              </w:numPr>
+              <w:jc w:val="both"/>
+              <w:rPr>
+                <w:rFonts w:hint="default" w:ascii="Calibri" w:hAnsi="Calibri" w:eastAsia="宋体" w:cs="Times New Roman"/>
+                <w:kern w:val="2"/>
+                <w:sz w:val="21"/>
+                <w:szCs w:val="21"/>
+                <w:lang w:eastAsia="zh-CN" w:bidi="ar"/>
+              </w:rPr>
+            </w:pPr>
+            <w:r>
+              <w:rPr>
+                <w:rFonts w:hint="default" w:ascii="Calibri" w:hAnsi="Calibri" w:eastAsia="宋体" w:cs="Times New Roman"/>
+                <w:kern w:val="2"/>
+                <w:sz w:val="21"/>
+                <w:szCs w:val="21"/>
+                <w:lang w:eastAsia="zh-CN" w:bidi="ar"/>
+              </w:rPr>
+              <w:t>{</w:t>
+            </w:r>
+            <w:r>
+              <w:rPr>
+                <w:rFonts w:hint="default" w:ascii="Calibri" w:hAnsi="Calibri" w:eastAsia="宋体" w:cs="Times New Roman"/>
+                <w:kern w:val="2"/>
+                <w:sz w:val="21"/>
+                <w:szCs w:val="21"/>
+                <w:lang w:val="en-US" w:eastAsia="zh-CN" w:bidi="ar"/>
+              </w:rPr>
+              <w:t>status,message</w:t>
+            </w:r>
+            <w:r>
+              <w:rPr>
+                <w:rFonts w:hint="default" w:ascii="Calibri" w:hAnsi="Calibri" w:eastAsia="宋体" w:cs="Times New Roman"/>
+                <w:kern w:val="2"/>
+                <w:sz w:val="21"/>
+                <w:szCs w:val="21"/>
+                <w:lang w:eastAsia="zh-CN" w:bidi="ar"/>
+              </w:rPr>
+              <w:t>,null</w:t>
+            </w:r>
+            <w:r>
+              <w:rPr>
+                <w:rFonts w:hint="default" w:ascii="Calibri" w:hAnsi="Calibri" w:eastAsia="宋体" w:cs="Times New Roman"/>
+                <w:kern w:val="2"/>
+                <w:sz w:val="21"/>
+                <w:szCs w:val="21"/>
+                <w:lang w:val="en-US" w:eastAsia="zh-CN" w:bidi="ar"/>
+              </w:rPr>
+              <w:t>}</w:t>
+            </w:r>
+          </w:p>
+        </w:tc>
+        <w:tc>
+          <w:tcPr>
+            <w:tcW w:w="679" w:type="dxa"/>
+          </w:tcPr>
+          <w:p>
+            <w:pPr>
+              <w:widowControl w:val="0"/>
+              <w:numPr>
+                <w:ilvl w:val="0"/>
+                <w:numId w:val="0"/>
+              </w:numPr>
+              <w:jc w:val="both"/>
+              <w:rPr>
+                <w:vertAlign w:val="baseline"/>
+              </w:rPr>
+            </w:pPr>
+            <w:r>
+              <w:rPr>
+                <w:vertAlign w:val="baseline"/>
+              </w:rPr>
+              <w:t>任何人</w:t>
+            </w:r>
+          </w:p>
+        </w:tc>
+      </w:tr>
+      <w:tr>
+        <w:tblPrEx>
+          <w:tblBorders>
+            <w:top w:val="single" w:color="auto" w:sz="4" w:space="0"/>
+            <w:left w:val="single" w:color="auto" w:sz="4" w:space="0"/>
+            <w:bottom w:val="single" w:color="auto" w:sz="4" w:space="0"/>
+            <w:right w:val="single" w:color="auto" w:sz="4" w:space="0"/>
+            <w:insideH w:val="single" w:color="auto" w:sz="4" w:space="0"/>
+            <w:insideV w:val="single" w:color="auto" w:sz="4" w:space="0"/>
+          </w:tblBorders>
+          <w:tblLayout w:type="fixed"/>
+        </w:tblPrEx>
+        <w:trPr>
+          <w:jc w:val="center"/>
+        </w:trPr>
+        <w:tc>
+          <w:tcPr>
+            <w:tcW w:w="542" w:type="dxa"/>
+          </w:tcPr>
+          <w:p>
+            <w:pPr>
+              <w:widowControl w:val="0"/>
+              <w:numPr>
+                <w:ilvl w:val="0"/>
+                <w:numId w:val="0"/>
+              </w:numPr>
+              <w:jc w:val="both"/>
+              <w:rPr>
+                <w:vertAlign w:val="baseline"/>
+              </w:rPr>
+            </w:pPr>
+            <w:r>
+              <w:rPr>
+                <w:vertAlign w:val="baseline"/>
+              </w:rPr>
+              <w:t>get</w:t>
+            </w:r>
+          </w:p>
+        </w:tc>
+        <w:tc>
+          <w:tcPr>
+            <w:tcW w:w="1935" w:type="dxa"/>
+          </w:tcPr>
+          <w:p>
+            <w:pPr>
+              <w:widowControl w:val="0"/>
+              <w:numPr>
+                <w:ilvl w:val="0"/>
+                <w:numId w:val="0"/>
+              </w:numPr>
+              <w:jc w:val="both"/>
+              <w:rPr>
+                <w:vertAlign w:val="baseline"/>
+              </w:rPr>
+            </w:pPr>
+            <w:r>
+              <w:rPr>
+                <w:vertAlign w:val="baseline"/>
+              </w:rPr>
+              <w:t>/comment/rcmd</w:t>
+            </w:r>
+          </w:p>
+        </w:tc>
+        <w:tc>
+          <w:tcPr>
+            <w:tcW w:w="1145" w:type="dxa"/>
+          </w:tcPr>
+          <w:p>
+            <w:pPr>
+              <w:widowControl w:val="0"/>
+              <w:numPr>
+                <w:ilvl w:val="0"/>
+                <w:numId w:val="0"/>
+              </w:numPr>
+              <w:jc w:val="both"/>
+              <w:rPr>
+                <w:vertAlign w:val="baseline"/>
+              </w:rPr>
+            </w:pPr>
+            <w:r>
+              <w:rPr>
+                <w:vertAlign w:val="baseline"/>
+              </w:rPr>
+              <w:t>-</w:t>
+            </w:r>
+          </w:p>
+        </w:tc>
+        <w:tc>
+          <w:tcPr>
+            <w:tcW w:w="2066" w:type="dxa"/>
+          </w:tcPr>
+          <w:p>
+            <w:pPr>
+              <w:widowControl w:val="0"/>
+              <w:numPr>
+                <w:ilvl w:val="0"/>
+                <w:numId w:val="0"/>
+              </w:numPr>
+              <w:jc w:val="both"/>
+              <w:rPr>
+                <w:vertAlign w:val="baseline"/>
+              </w:rPr>
+            </w:pPr>
+            <w:r>
+              <w:rPr>
+                <w:vertAlign w:val="baseline"/>
+              </w:rPr>
+              <w:t>获取推荐的评论</w:t>
+            </w:r>
+          </w:p>
+        </w:tc>
+        <w:tc>
+          <w:tcPr>
+            <w:tcW w:w="1197" w:type="dxa"/>
+          </w:tcPr>
+          <w:p>
+            <w:pPr>
+              <w:widowControl w:val="0"/>
+              <w:numPr>
+                <w:ilvl w:val="0"/>
+                <w:numId w:val="0"/>
+              </w:numPr>
+              <w:jc w:val="both"/>
+              <w:rPr>
+                <w:rFonts w:hint="default" w:ascii="Calibri" w:hAnsi="Calibri" w:eastAsia="宋体" w:cs="Times New Roman"/>
+                <w:kern w:val="2"/>
+                <w:sz w:val="21"/>
+                <w:szCs w:val="21"/>
+                <w:lang w:eastAsia="zh-CN" w:bidi="ar"/>
+              </w:rPr>
+            </w:pPr>
+            <w:r>
+              <w:rPr>
+                <w:rFonts w:hint="default" w:ascii="Calibri" w:hAnsi="Calibri" w:eastAsia="宋体" w:cs="Times New Roman"/>
+                <w:kern w:val="2"/>
+                <w:sz w:val="21"/>
+                <w:szCs w:val="21"/>
+                <w:lang w:eastAsia="zh-CN" w:bidi="ar"/>
+              </w:rPr>
+              <w:t>{</w:t>
+            </w:r>
+            <w:r>
+              <w:rPr>
+                <w:rFonts w:hint="default" w:ascii="Calibri" w:hAnsi="Calibri" w:eastAsia="宋体" w:cs="Times New Roman"/>
+                <w:kern w:val="2"/>
+                <w:sz w:val="21"/>
+                <w:szCs w:val="21"/>
+                <w:lang w:val="en-US" w:eastAsia="zh-CN" w:bidi="ar"/>
+              </w:rPr>
+              <w:t>status,message</w:t>
+            </w:r>
+            <w:r>
+              <w:rPr>
+                <w:rFonts w:hint="default" w:ascii="Calibri" w:hAnsi="Calibri" w:eastAsia="宋体" w:cs="Times New Roman"/>
+                <w:kern w:val="2"/>
+                <w:sz w:val="21"/>
+                <w:szCs w:val="21"/>
+                <w:lang w:eastAsia="zh-CN" w:bidi="ar"/>
+              </w:rPr>
+              <w:t>,[Comment]</w:t>
+            </w:r>
+            <w:r>
+              <w:rPr>
+                <w:rFonts w:hint="default" w:ascii="Calibri" w:hAnsi="Calibri" w:eastAsia="宋体" w:cs="Times New Roman"/>
+                <w:kern w:val="2"/>
+                <w:sz w:val="21"/>
+                <w:szCs w:val="21"/>
+                <w:lang w:val="en-US" w:eastAsia="zh-CN" w:bidi="ar"/>
+              </w:rPr>
+              <w:t>}</w:t>
+            </w:r>
+          </w:p>
+        </w:tc>
+        <w:tc>
+          <w:tcPr>
+            <w:tcW w:w="955" w:type="dxa"/>
+          </w:tcPr>
+          <w:p>
+            <w:pPr>
+              <w:widowControl w:val="0"/>
+              <w:numPr>
+                <w:ilvl w:val="0"/>
+                <w:numId w:val="0"/>
+              </w:numPr>
+              <w:jc w:val="both"/>
+              <w:rPr>
+                <w:rFonts w:hint="default" w:ascii="Calibri" w:hAnsi="Calibri" w:eastAsia="宋体" w:cs="Times New Roman"/>
+                <w:kern w:val="2"/>
+                <w:sz w:val="21"/>
+                <w:szCs w:val="21"/>
+                <w:lang w:eastAsia="zh-CN" w:bidi="ar"/>
+              </w:rPr>
+            </w:pPr>
+            <w:r>
+              <w:rPr>
+                <w:rFonts w:hint="default" w:ascii="Calibri" w:hAnsi="Calibri" w:eastAsia="宋体" w:cs="Times New Roman"/>
+                <w:kern w:val="2"/>
+                <w:sz w:val="21"/>
+                <w:szCs w:val="21"/>
+                <w:lang w:eastAsia="zh-CN" w:bidi="ar"/>
+              </w:rPr>
+              <w:t>{</w:t>
+            </w:r>
+            <w:r>
+              <w:rPr>
+                <w:rFonts w:hint="default" w:ascii="Calibri" w:hAnsi="Calibri" w:eastAsia="宋体" w:cs="Times New Roman"/>
+                <w:kern w:val="2"/>
+                <w:sz w:val="21"/>
+                <w:szCs w:val="21"/>
+                <w:lang w:val="en-US" w:eastAsia="zh-CN" w:bidi="ar"/>
+              </w:rPr>
+              <w:t>status,message</w:t>
+            </w:r>
+            <w:r>
+              <w:rPr>
+                <w:rFonts w:hint="default" w:ascii="Calibri" w:hAnsi="Calibri" w:eastAsia="宋体" w:cs="Times New Roman"/>
+                <w:kern w:val="2"/>
+                <w:sz w:val="21"/>
+                <w:szCs w:val="21"/>
+                <w:lang w:eastAsia="zh-CN" w:bidi="ar"/>
+              </w:rPr>
+              <w:t>,null</w:t>
+            </w:r>
+            <w:r>
+              <w:rPr>
+                <w:rFonts w:hint="default" w:ascii="Calibri" w:hAnsi="Calibri" w:eastAsia="宋体" w:cs="Times New Roman"/>
+                <w:kern w:val="2"/>
+                <w:sz w:val="21"/>
+                <w:szCs w:val="21"/>
+                <w:lang w:val="en-US" w:eastAsia="zh-CN" w:bidi="ar"/>
+              </w:rPr>
+              <w:t>}</w:t>
+            </w:r>
+          </w:p>
+        </w:tc>
+        <w:tc>
+          <w:tcPr>
+            <w:tcW w:w="679" w:type="dxa"/>
+          </w:tcPr>
+          <w:p>
+            <w:pPr>
+              <w:widowControl w:val="0"/>
+              <w:numPr>
+                <w:ilvl w:val="0"/>
+                <w:numId w:val="0"/>
+              </w:numPr>
+              <w:jc w:val="both"/>
+              <w:rPr>
+                <w:vertAlign w:val="baseline"/>
+              </w:rPr>
+            </w:pPr>
+            <w:r>
+              <w:rPr>
+                <w:vertAlign w:val="baseline"/>
+              </w:rPr>
+              <w:t>匿名</w:t>
+            </w:r>
+          </w:p>
+        </w:tc>
+      </w:tr>
+      <w:tr>
+        <w:tblPrEx>
+          <w:tblBorders>
+            <w:top w:val="single" w:color="auto" w:sz="4" w:space="0"/>
+            <w:left w:val="single" w:color="auto" w:sz="4" w:space="0"/>
+            <w:bottom w:val="single" w:color="auto" w:sz="4" w:space="0"/>
+            <w:right w:val="single" w:color="auto" w:sz="4" w:space="0"/>
+            <w:insideH w:val="single" w:color="auto" w:sz="4" w:space="0"/>
+            <w:insideV w:val="single" w:color="auto" w:sz="4" w:space="0"/>
+          </w:tblBorders>
+          <w:tblLayout w:type="fixed"/>
+        </w:tblPrEx>
+        <w:trPr>
+          <w:jc w:val="center"/>
+        </w:trPr>
+        <w:tc>
+          <w:tcPr>
+            <w:tcW w:w="542" w:type="dxa"/>
+          </w:tcPr>
+          <w:p>
+            <w:pPr>
+              <w:widowControl w:val="0"/>
+              <w:numPr>
+                <w:ilvl w:val="0"/>
+                <w:numId w:val="0"/>
+              </w:numPr>
+              <w:jc w:val="both"/>
+              <w:rPr>
+                <w:vertAlign w:val="baseline"/>
+              </w:rPr>
+            </w:pPr>
+            <w:r>
+              <w:rPr>
+                <w:vertAlign w:val="baseline"/>
+              </w:rPr>
+              <w:t>post</w:t>
+            </w:r>
+          </w:p>
+        </w:tc>
+        <w:tc>
+          <w:tcPr>
+            <w:tcW w:w="1935" w:type="dxa"/>
+          </w:tcPr>
+          <w:p>
+            <w:pPr>
+              <w:widowControl w:val="0"/>
+              <w:numPr>
+                <w:ilvl w:val="0"/>
+                <w:numId w:val="0"/>
+              </w:numPr>
+              <w:jc w:val="both"/>
+              <w:rPr>
+                <w:vertAlign w:val="baseline"/>
+              </w:rPr>
+            </w:pPr>
+            <w:r>
+              <w:rPr>
+                <w:vertAlign w:val="baseline"/>
+              </w:rPr>
+              <w:t>/comment/rcmd/{commentid}</w:t>
+            </w:r>
+          </w:p>
+        </w:tc>
+        <w:tc>
+          <w:tcPr>
+            <w:tcW w:w="1145" w:type="dxa"/>
+          </w:tcPr>
+          <w:p>
+            <w:pPr>
+              <w:widowControl w:val="0"/>
+              <w:numPr>
+                <w:ilvl w:val="0"/>
+                <w:numId w:val="0"/>
+              </w:numPr>
+              <w:jc w:val="both"/>
+              <w:rPr>
+                <w:vertAlign w:val="baseline"/>
+              </w:rPr>
+            </w:pPr>
+            <w:r>
+              <w:rPr>
+                <w:vertAlign w:val="baseline"/>
+              </w:rPr>
+              <w:t>Boolean isRcmd</w:t>
+            </w:r>
+          </w:p>
+        </w:tc>
+        <w:tc>
+          <w:tcPr>
+            <w:tcW w:w="2066" w:type="dxa"/>
+          </w:tcPr>
+          <w:p>
+            <w:pPr>
+              <w:widowControl w:val="0"/>
+              <w:numPr>
+                <w:ilvl w:val="0"/>
+                <w:numId w:val="0"/>
+              </w:numPr>
+              <w:jc w:val="both"/>
+              <w:rPr>
+                <w:vertAlign w:val="baseline"/>
+              </w:rPr>
+            </w:pPr>
+            <w:r>
+              <w:rPr>
+                <w:vertAlign w:val="baseline"/>
+              </w:rPr>
+              <w:t>将某条评论修改为推荐/不推荐</w:t>
+            </w:r>
+          </w:p>
+        </w:tc>
+        <w:tc>
+          <w:tcPr>
+            <w:tcW w:w="1197" w:type="dxa"/>
+          </w:tcPr>
+          <w:p>
+            <w:pPr>
+              <w:widowControl w:val="0"/>
+              <w:numPr>
+                <w:ilvl w:val="0"/>
+                <w:numId w:val="0"/>
+              </w:numPr>
+              <w:jc w:val="both"/>
+              <w:rPr>
+                <w:rFonts w:hint="default" w:ascii="Calibri" w:hAnsi="Calibri" w:eastAsia="宋体" w:cs="Times New Roman"/>
+                <w:kern w:val="2"/>
+                <w:sz w:val="21"/>
+                <w:szCs w:val="21"/>
+                <w:lang w:eastAsia="zh-CN" w:bidi="ar"/>
+              </w:rPr>
+            </w:pPr>
+            <w:r>
+              <w:rPr>
+                <w:rFonts w:hint="default" w:ascii="Calibri" w:hAnsi="Calibri" w:eastAsia="宋体" w:cs="Times New Roman"/>
+                <w:kern w:val="2"/>
+                <w:sz w:val="21"/>
+                <w:szCs w:val="21"/>
+                <w:lang w:eastAsia="zh-CN" w:bidi="ar"/>
+              </w:rPr>
+              <w:t>{</w:t>
+            </w:r>
+            <w:r>
+              <w:rPr>
+                <w:rFonts w:hint="default" w:ascii="Calibri" w:hAnsi="Calibri" w:eastAsia="宋体" w:cs="Times New Roman"/>
+                <w:kern w:val="2"/>
+                <w:sz w:val="21"/>
+                <w:szCs w:val="21"/>
+                <w:lang w:val="en-US" w:eastAsia="zh-CN" w:bidi="ar"/>
+              </w:rPr>
+              <w:t>status,message</w:t>
+            </w:r>
+            <w:r>
+              <w:rPr>
+                <w:rFonts w:hint="default" w:ascii="Calibri" w:hAnsi="Calibri" w:eastAsia="宋体" w:cs="Times New Roman"/>
+                <w:kern w:val="2"/>
+                <w:sz w:val="21"/>
+                <w:szCs w:val="21"/>
+                <w:lang w:eastAsia="zh-CN" w:bidi="ar"/>
+              </w:rPr>
+              <w:t>,null</w:t>
+            </w:r>
+            <w:r>
+              <w:rPr>
+                <w:rFonts w:hint="default" w:ascii="Calibri" w:hAnsi="Calibri" w:eastAsia="宋体" w:cs="Times New Roman"/>
+                <w:kern w:val="2"/>
+                <w:sz w:val="21"/>
+                <w:szCs w:val="21"/>
+                <w:lang w:val="en-US" w:eastAsia="zh-CN" w:bidi="ar"/>
+              </w:rPr>
+              <w:t>}</w:t>
+            </w:r>
+          </w:p>
+        </w:tc>
+        <w:tc>
+          <w:tcPr>
+            <w:tcW w:w="955" w:type="dxa"/>
+          </w:tcPr>
+          <w:p>
+            <w:pPr>
+              <w:widowControl w:val="0"/>
+              <w:numPr>
+                <w:ilvl w:val="0"/>
+                <w:numId w:val="0"/>
+              </w:numPr>
+              <w:jc w:val="both"/>
+              <w:rPr>
+                <w:rFonts w:hint="default" w:ascii="Calibri" w:hAnsi="Calibri" w:eastAsia="宋体" w:cs="Times New Roman"/>
+                <w:kern w:val="2"/>
+                <w:sz w:val="21"/>
+                <w:szCs w:val="21"/>
+                <w:lang w:eastAsia="zh-CN" w:bidi="ar"/>
+              </w:rPr>
+            </w:pPr>
+            <w:r>
+              <w:rPr>
+                <w:rFonts w:hint="default" w:ascii="Calibri" w:hAnsi="Calibri" w:eastAsia="宋体" w:cs="Times New Roman"/>
+                <w:kern w:val="2"/>
+                <w:sz w:val="21"/>
+                <w:szCs w:val="21"/>
+                <w:lang w:eastAsia="zh-CN" w:bidi="ar"/>
+              </w:rPr>
+              <w:t>{</w:t>
+            </w:r>
+            <w:r>
+              <w:rPr>
+                <w:rFonts w:hint="default" w:ascii="Calibri" w:hAnsi="Calibri" w:eastAsia="宋体" w:cs="Times New Roman"/>
+                <w:kern w:val="2"/>
+                <w:sz w:val="21"/>
+                <w:szCs w:val="21"/>
+                <w:lang w:val="en-US" w:eastAsia="zh-CN" w:bidi="ar"/>
+              </w:rPr>
+              <w:t>status,message</w:t>
+            </w:r>
+            <w:r>
+              <w:rPr>
+                <w:rFonts w:hint="default" w:ascii="Calibri" w:hAnsi="Calibri" w:eastAsia="宋体" w:cs="Times New Roman"/>
+                <w:kern w:val="2"/>
+                <w:sz w:val="21"/>
+                <w:szCs w:val="21"/>
+                <w:lang w:eastAsia="zh-CN" w:bidi="ar"/>
+              </w:rPr>
+              <w:t>,null</w:t>
+            </w:r>
+            <w:r>
+              <w:rPr>
+                <w:rFonts w:hint="default" w:ascii="Calibri" w:hAnsi="Calibri" w:eastAsia="宋体" w:cs="Times New Roman"/>
+                <w:kern w:val="2"/>
+                <w:sz w:val="21"/>
+                <w:szCs w:val="21"/>
+                <w:lang w:val="en-US" w:eastAsia="zh-CN" w:bidi="ar"/>
+              </w:rPr>
+              <w:t>}</w:t>
+            </w:r>
+          </w:p>
+        </w:tc>
+        <w:tc>
+          <w:tcPr>
+            <w:tcW w:w="679" w:type="dxa"/>
+          </w:tcPr>
+          <w:p>
+            <w:pPr>
+              <w:widowControl w:val="0"/>
+              <w:numPr>
+                <w:ilvl w:val="0"/>
+                <w:numId w:val="0"/>
+              </w:numPr>
+              <w:jc w:val="both"/>
+              <w:rPr>
+                <w:vertAlign w:val="baseline"/>
+              </w:rPr>
+            </w:pPr>
+            <w:r>
+              <w:rPr>
+                <w:vertAlign w:val="baseline"/>
+              </w:rPr>
+              <w:t>管理员</w:t>
+            </w:r>
+          </w:p>
+        </w:tc>
+      </w:tr>
+      <w:tr>
+        <w:tblPrEx>
+          <w:tblBorders>
+            <w:top w:val="single" w:color="auto" w:sz="4" w:space="0"/>
+            <w:left w:val="single" w:color="auto" w:sz="4" w:space="0"/>
+            <w:bottom w:val="single" w:color="auto" w:sz="4" w:space="0"/>
+            <w:right w:val="single" w:color="auto" w:sz="4" w:space="0"/>
+            <w:insideH w:val="single" w:color="auto" w:sz="4" w:space="0"/>
+            <w:insideV w:val="single" w:color="auto" w:sz="4" w:space="0"/>
+          </w:tblBorders>
+          <w:tblLayout w:type="fixed"/>
+        </w:tblPrEx>
+        <w:trPr>
+          <w:jc w:val="center"/>
+        </w:trPr>
+        <w:tc>
+          <w:tcPr>
+            <w:tcW w:w="542" w:type="dxa"/>
+          </w:tcPr>
+          <w:p>
+            <w:pPr>
+              <w:widowControl w:val="0"/>
+              <w:numPr>
+                <w:ilvl w:val="0"/>
+                <w:numId w:val="0"/>
+              </w:numPr>
+              <w:jc w:val="both"/>
+              <w:rPr>
+                <w:vertAlign w:val="baseline"/>
+              </w:rPr>
+            </w:pPr>
+          </w:p>
+        </w:tc>
+        <w:tc>
+          <w:tcPr>
+            <w:tcW w:w="1935" w:type="dxa"/>
+          </w:tcPr>
+          <w:p>
+            <w:pPr>
+              <w:widowControl w:val="0"/>
+              <w:numPr>
+                <w:ilvl w:val="0"/>
+                <w:numId w:val="0"/>
+              </w:numPr>
+              <w:jc w:val="both"/>
+              <w:rPr>
+                <w:vertAlign w:val="baseline"/>
+              </w:rPr>
+            </w:pPr>
+          </w:p>
+        </w:tc>
+        <w:tc>
+          <w:tcPr>
+            <w:tcW w:w="1145" w:type="dxa"/>
+          </w:tcPr>
+          <w:p>
+            <w:pPr>
+              <w:widowControl w:val="0"/>
+              <w:numPr>
+                <w:ilvl w:val="0"/>
+                <w:numId w:val="0"/>
+              </w:numPr>
+              <w:jc w:val="both"/>
+              <w:rPr>
+                <w:vertAlign w:val="baseline"/>
+              </w:rPr>
+            </w:pPr>
+          </w:p>
+        </w:tc>
+        <w:tc>
+          <w:tcPr>
+            <w:tcW w:w="2066" w:type="dxa"/>
+          </w:tcPr>
+          <w:p>
+            <w:pPr>
+              <w:widowControl w:val="0"/>
+              <w:numPr>
+                <w:ilvl w:val="0"/>
+                <w:numId w:val="0"/>
+              </w:numPr>
+              <w:jc w:val="both"/>
+              <w:rPr>
+                <w:vertAlign w:val="baseline"/>
+              </w:rPr>
+            </w:pPr>
+          </w:p>
+        </w:tc>
+        <w:tc>
+          <w:tcPr>
+            <w:tcW w:w="1197" w:type="dxa"/>
+          </w:tcPr>
+          <w:p>
+            <w:pPr>
+              <w:widowControl w:val="0"/>
+              <w:numPr>
+                <w:ilvl w:val="0"/>
+                <w:numId w:val="0"/>
+              </w:numPr>
+              <w:jc w:val="both"/>
+              <w:rPr>
+                <w:rFonts w:hint="default" w:ascii="Calibri" w:hAnsi="Calibri" w:eastAsia="宋体" w:cs="Times New Roman"/>
+                <w:kern w:val="2"/>
+                <w:sz w:val="21"/>
+                <w:szCs w:val="21"/>
+                <w:lang w:eastAsia="zh-CN" w:bidi="ar"/>
+              </w:rPr>
+            </w:pPr>
+          </w:p>
+        </w:tc>
+        <w:tc>
+          <w:tcPr>
+            <w:tcW w:w="955" w:type="dxa"/>
+          </w:tcPr>
+          <w:p>
+            <w:pPr>
+              <w:widowControl w:val="0"/>
+              <w:numPr>
+                <w:ilvl w:val="0"/>
+                <w:numId w:val="0"/>
+              </w:numPr>
+              <w:jc w:val="both"/>
+              <w:rPr>
+                <w:rFonts w:hint="default" w:ascii="Calibri" w:hAnsi="Calibri" w:eastAsia="宋体" w:cs="Times New Roman"/>
+                <w:kern w:val="2"/>
+                <w:sz w:val="21"/>
+                <w:szCs w:val="21"/>
+                <w:lang w:eastAsia="zh-CN" w:bidi="ar"/>
+              </w:rPr>
+            </w:pPr>
+          </w:p>
+        </w:tc>
+        <w:tc>
+          <w:tcPr>
+            <w:tcW w:w="679" w:type="dxa"/>
+          </w:tcPr>
+          <w:p>
+            <w:pPr>
+              <w:widowControl w:val="0"/>
+              <w:numPr>
+                <w:ilvl w:val="0"/>
+                <w:numId w:val="0"/>
+              </w:numPr>
+              <w:jc w:val="both"/>
+              <w:rPr>
+                <w:vertAlign w:val="baseline"/>
+              </w:rPr>
+            </w:pPr>
+          </w:p>
+        </w:tc>
+      </w:tr>
+      <w:tr>
+        <w:tblPrEx>
+          <w:tblBorders>
+            <w:top w:val="single" w:color="auto" w:sz="4" w:space="0"/>
+            <w:left w:val="single" w:color="auto" w:sz="4" w:space="0"/>
+            <w:bottom w:val="single" w:color="auto" w:sz="4" w:space="0"/>
+            <w:right w:val="single" w:color="auto" w:sz="4" w:space="0"/>
+            <w:insideH w:val="single" w:color="auto" w:sz="4" w:space="0"/>
+            <w:insideV w:val="single" w:color="auto" w:sz="4" w:space="0"/>
+          </w:tblBorders>
           <w:tblLayout w:type="fixed"/>
         </w:tblPrEx>
         <w:trPr>
@@ -24242,13 +24320,13 @@
       <w:lang w:val="en-US" w:eastAsia="zh-CN" w:bidi="ar-SA"/>
     </w:rPr>
   </w:style>
-  <w:style w:type="character" w:default="1" w:styleId="2">
+  <w:style w:type="character" w:default="1" w:styleId="3">
     <w:name w:val="Default Paragraph Font"/>
     <w:semiHidden/>
     <w:qFormat/>
     <w:uiPriority w:val="0"/>
   </w:style>
-  <w:style w:type="table" w:default="1" w:styleId="3">
+  <w:style w:type="table" w:default="1" w:styleId="4">
     <w:name w:val="Normal Table"/>
     <w:semiHidden/>
     <w:qFormat/>
@@ -24263,9 +24341,42 @@
       </w:tblCellMar>
     </w:tblPr>
   </w:style>
-  <w:style w:type="table" w:styleId="4">
+  <w:style w:type="paragraph" w:styleId="2">
+    <w:name w:val="HTML Preformatted"/>
+    <w:basedOn w:val="1"/>
+    <w:uiPriority w:val="0"/>
+    <w:pPr>
+      <w:tabs>
+        <w:tab w:val="left" w:pos="916"/>
+        <w:tab w:val="left" w:pos="1832"/>
+        <w:tab w:val="left" w:pos="2748"/>
+        <w:tab w:val="left" w:pos="3664"/>
+        <w:tab w:val="left" w:pos="4580"/>
+        <w:tab w:val="left" w:pos="5496"/>
+        <w:tab w:val="left" w:pos="6412"/>
+        <w:tab w:val="left" w:pos="7328"/>
+        <w:tab w:val="left" w:pos="8244"/>
+        <w:tab w:val="left" w:pos="9160"/>
+        <w:tab w:val="left" w:pos="10076"/>
+        <w:tab w:val="left" w:pos="10992"/>
+        <w:tab w:val="left" w:pos="11908"/>
+        <w:tab w:val="left" w:pos="12824"/>
+        <w:tab w:val="left" w:pos="13740"/>
+        <w:tab w:val="left" w:pos="14656"/>
+      </w:tabs>
+      <w:jc w:val="left"/>
+    </w:pPr>
+    <w:rPr>
+      <w:rFonts w:hint="eastAsia" w:ascii="宋体" w:hAnsi="宋体" w:eastAsia="宋体" w:cs="宋体"/>
+      <w:kern w:val="0"/>
+      <w:sz w:val="24"/>
+      <w:szCs w:val="24"/>
+      <w:lang w:val="en-US" w:eastAsia="zh-CN" w:bidi="ar"/>
+    </w:rPr>
+  </w:style>
+  <w:style w:type="table" w:styleId="5">
     <w:name w:val="Table Grid"/>
-    <w:basedOn w:val="3"/>
+    <w:basedOn w:val="4"/>
     <w:qFormat/>
     <w:uiPriority w:val="0"/>
     <w:pPr>

--- a/src/main/resources/doc/ruan-机器妈API.docx
+++ b/src/main/resources/doc/ruan-机器妈API.docx
@@ -16749,14 +16749,6 @@
       </w:tblGrid>
       <w:tr>
         <w:tblPrEx>
-          <w:tblBorders>
-            <w:top w:val="single" w:color="auto" w:sz="4" w:space="0"/>
-            <w:left w:val="single" w:color="auto" w:sz="4" w:space="0"/>
-            <w:bottom w:val="single" w:color="auto" w:sz="4" w:space="0"/>
-            <w:right w:val="single" w:color="auto" w:sz="4" w:space="0"/>
-            <w:insideH w:val="single" w:color="auto" w:sz="4" w:space="0"/>
-            <w:insideV w:val="single" w:color="auto" w:sz="4" w:space="0"/>
-          </w:tblBorders>
           <w:tblLayout w:type="fixed"/>
         </w:tblPrEx>
         <w:trPr>
@@ -17062,6 +17054,3418 @@
                 <w:vertAlign w:val="baseline"/>
               </w:rPr>
             </w:pPr>
+          </w:p>
+        </w:tc>
+      </w:tr>
+      <w:tr>
+        <w:tblPrEx>
+          <w:tblLayout w:type="fixed"/>
+        </w:tblPrEx>
+        <w:trPr>
+          <w:jc w:val="center"/>
+        </w:trPr>
+        <w:tc>
+          <w:tcPr>
+            <w:tcW w:w="542" w:type="dxa"/>
+          </w:tcPr>
+          <w:p>
+            <w:pPr>
+              <w:widowControl w:val="0"/>
+              <w:numPr>
+                <w:ilvl w:val="0"/>
+                <w:numId w:val="0"/>
+              </w:numPr>
+              <w:jc w:val="both"/>
+              <w:rPr>
+                <w:vertAlign w:val="baseline"/>
+              </w:rPr>
+            </w:pPr>
+            <w:r>
+              <w:rPr>
+                <w:vertAlign w:val="baseline"/>
+              </w:rPr>
+              <w:t>put</w:t>
+            </w:r>
+          </w:p>
+        </w:tc>
+        <w:tc>
+          <w:tcPr>
+            <w:tcW w:w="817" w:type="dxa"/>
+          </w:tcPr>
+          <w:p>
+            <w:pPr>
+              <w:widowControl w:val="0"/>
+              <w:numPr>
+                <w:ilvl w:val="0"/>
+                <w:numId w:val="0"/>
+              </w:numPr>
+              <w:jc w:val="both"/>
+              <w:rPr>
+                <w:vertAlign w:val="baseline"/>
+              </w:rPr>
+            </w:pPr>
+            <w:r>
+              <w:rPr>
+                <w:vertAlign w:val="baseline"/>
+              </w:rPr>
+              <w:t>/item</w:t>
+            </w:r>
+          </w:p>
+        </w:tc>
+        <w:tc>
+          <w:tcPr>
+            <w:tcW w:w="2263" w:type="dxa"/>
+          </w:tcPr>
+          <w:p>
+            <w:pPr>
+              <w:widowControl w:val="0"/>
+              <w:numPr>
+                <w:ilvl w:val="0"/>
+                <w:numId w:val="0"/>
+              </w:numPr>
+              <w:jc w:val="both"/>
+              <w:rPr>
+                <w:vertAlign w:val="baseline"/>
+              </w:rPr>
+            </w:pPr>
+            <w:r>
+              <w:rPr>
+                <w:vertAlign w:val="baseline"/>
+              </w:rPr>
+              <w:t>Integer productId(产品号) ,Integer number(item数量), Integer productType(产品类型ID)</w:t>
+            </w:r>
+          </w:p>
+        </w:tc>
+        <w:tc>
+          <w:tcPr>
+            <w:tcW w:w="2066" w:type="dxa"/>
+          </w:tcPr>
+          <w:p>
+            <w:pPr>
+              <w:widowControl w:val="0"/>
+              <w:numPr>
+                <w:ilvl w:val="0"/>
+                <w:numId w:val="0"/>
+              </w:numPr>
+              <w:jc w:val="both"/>
+              <w:rPr>
+                <w:vertAlign w:val="baseline"/>
+              </w:rPr>
+            </w:pPr>
+            <w:r>
+              <w:rPr>
+                <w:vertAlign w:val="baseline"/>
+              </w:rPr>
+              <w:t>将某一件物品加入item列表中(购物车中),要传入数量</w:t>
+            </w:r>
+          </w:p>
+        </w:tc>
+        <w:tc>
+          <w:tcPr>
+            <w:tcW w:w="1197" w:type="dxa"/>
+          </w:tcPr>
+          <w:p>
+            <w:pPr>
+              <w:widowControl w:val="0"/>
+              <w:numPr>
+                <w:ilvl w:val="0"/>
+                <w:numId w:val="0"/>
+              </w:numPr>
+              <w:jc w:val="both"/>
+              <w:rPr>
+                <w:vertAlign w:val="baseline"/>
+              </w:rPr>
+            </w:pPr>
+            <w:r>
+              <w:rPr>
+                <w:rFonts w:hint="default" w:ascii="Calibri" w:hAnsi="Calibri" w:eastAsia="宋体" w:cs="Times New Roman"/>
+                <w:kern w:val="2"/>
+                <w:sz w:val="21"/>
+                <w:szCs w:val="21"/>
+                <w:lang w:eastAsia="zh-CN" w:bidi="ar"/>
+              </w:rPr>
+              <w:t>{</w:t>
+            </w:r>
+            <w:r>
+              <w:rPr>
+                <w:rFonts w:hint="default" w:ascii="Calibri" w:hAnsi="Calibri" w:eastAsia="宋体" w:cs="Times New Roman"/>
+                <w:kern w:val="2"/>
+                <w:sz w:val="21"/>
+                <w:szCs w:val="21"/>
+                <w:lang w:val="en-US" w:eastAsia="zh-CN" w:bidi="ar"/>
+              </w:rPr>
+              <w:t>status,message</w:t>
+            </w:r>
+            <w:r>
+              <w:rPr>
+                <w:rFonts w:hint="default" w:ascii="Calibri" w:hAnsi="Calibri" w:eastAsia="宋体" w:cs="Times New Roman"/>
+                <w:kern w:val="2"/>
+                <w:sz w:val="21"/>
+                <w:szCs w:val="21"/>
+                <w:lang w:eastAsia="zh-CN" w:bidi="ar"/>
+              </w:rPr>
+              <w:t>,null</w:t>
+            </w:r>
+            <w:r>
+              <w:rPr>
+                <w:rFonts w:hint="default" w:ascii="Calibri" w:hAnsi="Calibri" w:eastAsia="宋体" w:cs="Times New Roman"/>
+                <w:kern w:val="2"/>
+                <w:sz w:val="21"/>
+                <w:szCs w:val="21"/>
+                <w:lang w:val="en-US" w:eastAsia="zh-CN" w:bidi="ar"/>
+              </w:rPr>
+              <w:t>}</w:t>
+            </w:r>
+          </w:p>
+        </w:tc>
+        <w:tc>
+          <w:tcPr>
+            <w:tcW w:w="955" w:type="dxa"/>
+          </w:tcPr>
+          <w:p>
+            <w:pPr>
+              <w:widowControl w:val="0"/>
+              <w:numPr>
+                <w:ilvl w:val="0"/>
+                <w:numId w:val="0"/>
+              </w:numPr>
+              <w:jc w:val="both"/>
+              <w:rPr>
+                <w:vertAlign w:val="baseline"/>
+              </w:rPr>
+            </w:pPr>
+            <w:r>
+              <w:rPr>
+                <w:rFonts w:hint="default" w:ascii="Calibri" w:hAnsi="Calibri" w:eastAsia="宋体" w:cs="Times New Roman"/>
+                <w:kern w:val="2"/>
+                <w:sz w:val="21"/>
+                <w:szCs w:val="21"/>
+                <w:lang w:eastAsia="zh-CN" w:bidi="ar"/>
+              </w:rPr>
+              <w:t>{</w:t>
+            </w:r>
+            <w:r>
+              <w:rPr>
+                <w:rFonts w:hint="default" w:ascii="Calibri" w:hAnsi="Calibri" w:eastAsia="宋体" w:cs="Times New Roman"/>
+                <w:kern w:val="2"/>
+                <w:sz w:val="21"/>
+                <w:szCs w:val="21"/>
+                <w:lang w:val="en-US" w:eastAsia="zh-CN" w:bidi="ar"/>
+              </w:rPr>
+              <w:t>status,message</w:t>
+            </w:r>
+            <w:r>
+              <w:rPr>
+                <w:rFonts w:hint="default" w:ascii="Calibri" w:hAnsi="Calibri" w:eastAsia="宋体" w:cs="Times New Roman"/>
+                <w:kern w:val="2"/>
+                <w:sz w:val="21"/>
+                <w:szCs w:val="21"/>
+                <w:lang w:eastAsia="zh-CN" w:bidi="ar"/>
+              </w:rPr>
+              <w:t>,null</w:t>
+            </w:r>
+            <w:r>
+              <w:rPr>
+                <w:rFonts w:hint="default" w:ascii="Calibri" w:hAnsi="Calibri" w:eastAsia="宋体" w:cs="Times New Roman"/>
+                <w:kern w:val="2"/>
+                <w:sz w:val="21"/>
+                <w:szCs w:val="21"/>
+                <w:lang w:val="en-US" w:eastAsia="zh-CN" w:bidi="ar"/>
+              </w:rPr>
+              <w:t>}</w:t>
+            </w:r>
+          </w:p>
+        </w:tc>
+        <w:tc>
+          <w:tcPr>
+            <w:tcW w:w="679" w:type="dxa"/>
+          </w:tcPr>
+          <w:p>
+            <w:pPr>
+              <w:widowControl w:val="0"/>
+              <w:numPr>
+                <w:ilvl w:val="0"/>
+                <w:numId w:val="0"/>
+              </w:numPr>
+              <w:jc w:val="both"/>
+              <w:rPr>
+                <w:vertAlign w:val="baseline"/>
+              </w:rPr>
+            </w:pPr>
+            <w:r>
+              <w:rPr>
+                <w:vertAlign w:val="baseline"/>
+              </w:rPr>
+              <w:t>用户</w:t>
+            </w:r>
+          </w:p>
+        </w:tc>
+      </w:tr>
+      <w:tr>
+        <w:tblPrEx>
+          <w:tblLayout w:type="fixed"/>
+        </w:tblPrEx>
+        <w:trPr>
+          <w:jc w:val="center"/>
+        </w:trPr>
+        <w:tc>
+          <w:tcPr>
+            <w:tcW w:w="542" w:type="dxa"/>
+          </w:tcPr>
+          <w:p>
+            <w:pPr>
+              <w:widowControl w:val="0"/>
+              <w:numPr>
+                <w:ilvl w:val="0"/>
+                <w:numId w:val="0"/>
+              </w:numPr>
+              <w:jc w:val="both"/>
+              <w:rPr>
+                <w:vertAlign w:val="baseline"/>
+              </w:rPr>
+            </w:pPr>
+            <w:r>
+              <w:rPr>
+                <w:vertAlign w:val="baseline"/>
+              </w:rPr>
+              <w:t>post</w:t>
+            </w:r>
+          </w:p>
+        </w:tc>
+        <w:tc>
+          <w:tcPr>
+            <w:tcW w:w="817" w:type="dxa"/>
+          </w:tcPr>
+          <w:p>
+            <w:pPr>
+              <w:widowControl w:val="0"/>
+              <w:numPr>
+                <w:ilvl w:val="0"/>
+                <w:numId w:val="0"/>
+              </w:numPr>
+              <w:jc w:val="both"/>
+              <w:rPr>
+                <w:vertAlign w:val="baseline"/>
+              </w:rPr>
+            </w:pPr>
+            <w:r>
+              <w:rPr>
+                <w:vertAlign w:val="baseline"/>
+              </w:rPr>
+              <w:t>/item/{id}</w:t>
+            </w:r>
+          </w:p>
+        </w:tc>
+        <w:tc>
+          <w:tcPr>
+            <w:tcW w:w="2263" w:type="dxa"/>
+          </w:tcPr>
+          <w:p>
+            <w:pPr>
+              <w:widowControl w:val="0"/>
+              <w:numPr>
+                <w:ilvl w:val="0"/>
+                <w:numId w:val="0"/>
+              </w:numPr>
+              <w:jc w:val="both"/>
+              <w:rPr>
+                <w:vertAlign w:val="baseline"/>
+              </w:rPr>
+            </w:pPr>
+            <w:r>
+              <w:rPr>
+                <w:vertAlign w:val="baseline"/>
+              </w:rPr>
+              <w:t>Integer number</w:t>
+            </w:r>
+          </w:p>
+        </w:tc>
+        <w:tc>
+          <w:tcPr>
+            <w:tcW w:w="2066" w:type="dxa"/>
+          </w:tcPr>
+          <w:p>
+            <w:pPr>
+              <w:widowControl w:val="0"/>
+              <w:numPr>
+                <w:ilvl w:val="0"/>
+                <w:numId w:val="0"/>
+              </w:numPr>
+              <w:jc w:val="both"/>
+              <w:rPr>
+                <w:vertAlign w:val="baseline"/>
+              </w:rPr>
+            </w:pPr>
+            <w:r>
+              <w:rPr>
+                <w:vertAlign w:val="baseline"/>
+              </w:rPr>
+              <w:t>将某一id的item数量增加number个(可以为负数)。</w:t>
+            </w:r>
+          </w:p>
+        </w:tc>
+        <w:tc>
+          <w:tcPr>
+            <w:tcW w:w="1197" w:type="dxa"/>
+          </w:tcPr>
+          <w:p>
+            <w:pPr>
+              <w:widowControl w:val="0"/>
+              <w:numPr>
+                <w:ilvl w:val="0"/>
+                <w:numId w:val="0"/>
+              </w:numPr>
+              <w:jc w:val="both"/>
+              <w:rPr>
+                <w:vertAlign w:val="baseline"/>
+              </w:rPr>
+            </w:pPr>
+            <w:r>
+              <w:rPr>
+                <w:rFonts w:hint="default" w:ascii="Calibri" w:hAnsi="Calibri" w:eastAsia="宋体" w:cs="Times New Roman"/>
+                <w:kern w:val="2"/>
+                <w:sz w:val="21"/>
+                <w:szCs w:val="21"/>
+                <w:lang w:eastAsia="zh-CN" w:bidi="ar"/>
+              </w:rPr>
+              <w:t>{</w:t>
+            </w:r>
+            <w:r>
+              <w:rPr>
+                <w:rFonts w:hint="default" w:ascii="Calibri" w:hAnsi="Calibri" w:eastAsia="宋体" w:cs="Times New Roman"/>
+                <w:kern w:val="2"/>
+                <w:sz w:val="21"/>
+                <w:szCs w:val="21"/>
+                <w:lang w:val="en-US" w:eastAsia="zh-CN" w:bidi="ar"/>
+              </w:rPr>
+              <w:t>status,message</w:t>
+            </w:r>
+            <w:r>
+              <w:rPr>
+                <w:rFonts w:hint="default" w:ascii="Calibri" w:hAnsi="Calibri" w:eastAsia="宋体" w:cs="Times New Roman"/>
+                <w:kern w:val="2"/>
+                <w:sz w:val="21"/>
+                <w:szCs w:val="21"/>
+                <w:lang w:eastAsia="zh-CN" w:bidi="ar"/>
+              </w:rPr>
+              <w:t>,null</w:t>
+            </w:r>
+            <w:r>
+              <w:rPr>
+                <w:rFonts w:hint="default" w:ascii="Calibri" w:hAnsi="Calibri" w:eastAsia="宋体" w:cs="Times New Roman"/>
+                <w:kern w:val="2"/>
+                <w:sz w:val="21"/>
+                <w:szCs w:val="21"/>
+                <w:lang w:val="en-US" w:eastAsia="zh-CN" w:bidi="ar"/>
+              </w:rPr>
+              <w:t>}</w:t>
+            </w:r>
+          </w:p>
+        </w:tc>
+        <w:tc>
+          <w:tcPr>
+            <w:tcW w:w="955" w:type="dxa"/>
+          </w:tcPr>
+          <w:p>
+            <w:pPr>
+              <w:widowControl w:val="0"/>
+              <w:numPr>
+                <w:ilvl w:val="0"/>
+                <w:numId w:val="0"/>
+              </w:numPr>
+              <w:jc w:val="both"/>
+              <w:rPr>
+                <w:vertAlign w:val="baseline"/>
+              </w:rPr>
+            </w:pPr>
+            <w:r>
+              <w:rPr>
+                <w:rFonts w:hint="default" w:ascii="Calibri" w:hAnsi="Calibri" w:eastAsia="宋体" w:cs="Times New Roman"/>
+                <w:kern w:val="2"/>
+                <w:sz w:val="21"/>
+                <w:szCs w:val="21"/>
+                <w:lang w:eastAsia="zh-CN" w:bidi="ar"/>
+              </w:rPr>
+              <w:t>{</w:t>
+            </w:r>
+            <w:r>
+              <w:rPr>
+                <w:rFonts w:hint="default" w:ascii="Calibri" w:hAnsi="Calibri" w:eastAsia="宋体" w:cs="Times New Roman"/>
+                <w:kern w:val="2"/>
+                <w:sz w:val="21"/>
+                <w:szCs w:val="21"/>
+                <w:lang w:val="en-US" w:eastAsia="zh-CN" w:bidi="ar"/>
+              </w:rPr>
+              <w:t>status,message</w:t>
+            </w:r>
+            <w:r>
+              <w:rPr>
+                <w:rFonts w:hint="default" w:ascii="Calibri" w:hAnsi="Calibri" w:eastAsia="宋体" w:cs="Times New Roman"/>
+                <w:kern w:val="2"/>
+                <w:sz w:val="21"/>
+                <w:szCs w:val="21"/>
+                <w:lang w:eastAsia="zh-CN" w:bidi="ar"/>
+              </w:rPr>
+              <w:t>,null</w:t>
+            </w:r>
+            <w:r>
+              <w:rPr>
+                <w:rFonts w:hint="default" w:ascii="Calibri" w:hAnsi="Calibri" w:eastAsia="宋体" w:cs="Times New Roman"/>
+                <w:kern w:val="2"/>
+                <w:sz w:val="21"/>
+                <w:szCs w:val="21"/>
+                <w:lang w:val="en-US" w:eastAsia="zh-CN" w:bidi="ar"/>
+              </w:rPr>
+              <w:t>}</w:t>
+            </w:r>
+          </w:p>
+        </w:tc>
+        <w:tc>
+          <w:tcPr>
+            <w:tcW w:w="679" w:type="dxa"/>
+          </w:tcPr>
+          <w:p>
+            <w:pPr>
+              <w:widowControl w:val="0"/>
+              <w:numPr>
+                <w:ilvl w:val="0"/>
+                <w:numId w:val="0"/>
+              </w:numPr>
+              <w:jc w:val="both"/>
+              <w:rPr>
+                <w:vertAlign w:val="baseline"/>
+              </w:rPr>
+            </w:pPr>
+            <w:r>
+              <w:rPr>
+                <w:vertAlign w:val="baseline"/>
+              </w:rPr>
+              <w:t>用户</w:t>
+            </w:r>
+          </w:p>
+        </w:tc>
+      </w:tr>
+      <w:tr>
+        <w:tblPrEx>
+          <w:tblLayout w:type="fixed"/>
+        </w:tblPrEx>
+        <w:trPr>
+          <w:jc w:val="center"/>
+        </w:trPr>
+        <w:tc>
+          <w:tcPr>
+            <w:tcW w:w="542" w:type="dxa"/>
+          </w:tcPr>
+          <w:p>
+            <w:pPr>
+              <w:widowControl w:val="0"/>
+              <w:numPr>
+                <w:ilvl w:val="0"/>
+                <w:numId w:val="0"/>
+              </w:numPr>
+              <w:jc w:val="both"/>
+              <w:rPr>
+                <w:vertAlign w:val="baseline"/>
+              </w:rPr>
+            </w:pPr>
+            <w:r>
+              <w:rPr>
+                <w:vertAlign w:val="baseline"/>
+              </w:rPr>
+              <w:t>delete</w:t>
+            </w:r>
+          </w:p>
+        </w:tc>
+        <w:tc>
+          <w:tcPr>
+            <w:tcW w:w="817" w:type="dxa"/>
+          </w:tcPr>
+          <w:p>
+            <w:pPr>
+              <w:widowControl w:val="0"/>
+              <w:numPr>
+                <w:ilvl w:val="0"/>
+                <w:numId w:val="0"/>
+              </w:numPr>
+              <w:jc w:val="both"/>
+              <w:rPr>
+                <w:vertAlign w:val="baseline"/>
+              </w:rPr>
+            </w:pPr>
+            <w:r>
+              <w:rPr>
+                <w:vertAlign w:val="baseline"/>
+              </w:rPr>
+              <w:t>/item/{id}</w:t>
+            </w:r>
+          </w:p>
+        </w:tc>
+        <w:tc>
+          <w:tcPr>
+            <w:tcW w:w="2263" w:type="dxa"/>
+          </w:tcPr>
+          <w:p>
+            <w:pPr>
+              <w:widowControl w:val="0"/>
+              <w:numPr>
+                <w:ilvl w:val="0"/>
+                <w:numId w:val="0"/>
+              </w:numPr>
+              <w:jc w:val="both"/>
+              <w:rPr>
+                <w:vertAlign w:val="baseline"/>
+              </w:rPr>
+            </w:pPr>
+            <w:r>
+              <w:rPr>
+                <w:vertAlign w:val="baseline"/>
+              </w:rPr>
+              <w:t>-</w:t>
+            </w:r>
+          </w:p>
+        </w:tc>
+        <w:tc>
+          <w:tcPr>
+            <w:tcW w:w="2066" w:type="dxa"/>
+          </w:tcPr>
+          <w:p>
+            <w:pPr>
+              <w:widowControl w:val="0"/>
+              <w:numPr>
+                <w:ilvl w:val="0"/>
+                <w:numId w:val="0"/>
+              </w:numPr>
+              <w:jc w:val="both"/>
+              <w:rPr>
+                <w:vertAlign w:val="baseline"/>
+              </w:rPr>
+            </w:pPr>
+            <w:r>
+              <w:rPr>
+                <w:vertAlign w:val="baseline"/>
+              </w:rPr>
+              <w:t>删除购物车中的item</w:t>
+            </w:r>
+          </w:p>
+        </w:tc>
+        <w:tc>
+          <w:tcPr>
+            <w:tcW w:w="1197" w:type="dxa"/>
+          </w:tcPr>
+          <w:p>
+            <w:pPr>
+              <w:widowControl w:val="0"/>
+              <w:numPr>
+                <w:ilvl w:val="0"/>
+                <w:numId w:val="0"/>
+              </w:numPr>
+              <w:jc w:val="both"/>
+              <w:rPr>
+                <w:rFonts w:hint="default" w:ascii="Calibri" w:hAnsi="Calibri" w:eastAsia="宋体" w:cs="Times New Roman"/>
+                <w:kern w:val="2"/>
+                <w:sz w:val="21"/>
+                <w:szCs w:val="21"/>
+                <w:lang w:eastAsia="zh-CN" w:bidi="ar"/>
+              </w:rPr>
+            </w:pPr>
+            <w:r>
+              <w:rPr>
+                <w:rFonts w:hint="default" w:ascii="Calibri" w:hAnsi="Calibri" w:eastAsia="宋体" w:cs="Times New Roman"/>
+                <w:kern w:val="2"/>
+                <w:sz w:val="21"/>
+                <w:szCs w:val="21"/>
+                <w:lang w:eastAsia="zh-CN" w:bidi="ar"/>
+              </w:rPr>
+              <w:t>{</w:t>
+            </w:r>
+            <w:r>
+              <w:rPr>
+                <w:rFonts w:hint="default" w:ascii="Calibri" w:hAnsi="Calibri" w:eastAsia="宋体" w:cs="Times New Roman"/>
+                <w:kern w:val="2"/>
+                <w:sz w:val="21"/>
+                <w:szCs w:val="21"/>
+                <w:lang w:val="en-US" w:eastAsia="zh-CN" w:bidi="ar"/>
+              </w:rPr>
+              <w:t>status,message</w:t>
+            </w:r>
+            <w:r>
+              <w:rPr>
+                <w:rFonts w:hint="default" w:ascii="Calibri" w:hAnsi="Calibri" w:eastAsia="宋体" w:cs="Times New Roman"/>
+                <w:kern w:val="2"/>
+                <w:sz w:val="21"/>
+                <w:szCs w:val="21"/>
+                <w:lang w:eastAsia="zh-CN" w:bidi="ar"/>
+              </w:rPr>
+              <w:t>,null</w:t>
+            </w:r>
+            <w:r>
+              <w:rPr>
+                <w:rFonts w:hint="default" w:ascii="Calibri" w:hAnsi="Calibri" w:eastAsia="宋体" w:cs="Times New Roman"/>
+                <w:kern w:val="2"/>
+                <w:sz w:val="21"/>
+                <w:szCs w:val="21"/>
+                <w:lang w:val="en-US" w:eastAsia="zh-CN" w:bidi="ar"/>
+              </w:rPr>
+              <w:t>}</w:t>
+            </w:r>
+          </w:p>
+        </w:tc>
+        <w:tc>
+          <w:tcPr>
+            <w:tcW w:w="955" w:type="dxa"/>
+          </w:tcPr>
+          <w:p>
+            <w:pPr>
+              <w:widowControl w:val="0"/>
+              <w:numPr>
+                <w:ilvl w:val="0"/>
+                <w:numId w:val="0"/>
+              </w:numPr>
+              <w:jc w:val="both"/>
+              <w:rPr>
+                <w:rFonts w:hint="default" w:ascii="Calibri" w:hAnsi="Calibri" w:eastAsia="宋体" w:cs="Times New Roman"/>
+                <w:kern w:val="2"/>
+                <w:sz w:val="21"/>
+                <w:szCs w:val="21"/>
+                <w:lang w:eastAsia="zh-CN" w:bidi="ar"/>
+              </w:rPr>
+            </w:pPr>
+            <w:r>
+              <w:rPr>
+                <w:rFonts w:hint="default" w:ascii="Calibri" w:hAnsi="Calibri" w:eastAsia="宋体" w:cs="Times New Roman"/>
+                <w:kern w:val="2"/>
+                <w:sz w:val="21"/>
+                <w:szCs w:val="21"/>
+                <w:lang w:eastAsia="zh-CN" w:bidi="ar"/>
+              </w:rPr>
+              <w:t>{</w:t>
+            </w:r>
+            <w:r>
+              <w:rPr>
+                <w:rFonts w:hint="default" w:ascii="Calibri" w:hAnsi="Calibri" w:eastAsia="宋体" w:cs="Times New Roman"/>
+                <w:kern w:val="2"/>
+                <w:sz w:val="21"/>
+                <w:szCs w:val="21"/>
+                <w:lang w:val="en-US" w:eastAsia="zh-CN" w:bidi="ar"/>
+              </w:rPr>
+              <w:t>status,message</w:t>
+            </w:r>
+            <w:r>
+              <w:rPr>
+                <w:rFonts w:hint="default" w:ascii="Calibri" w:hAnsi="Calibri" w:eastAsia="宋体" w:cs="Times New Roman"/>
+                <w:kern w:val="2"/>
+                <w:sz w:val="21"/>
+                <w:szCs w:val="21"/>
+                <w:lang w:eastAsia="zh-CN" w:bidi="ar"/>
+              </w:rPr>
+              <w:t>,null</w:t>
+            </w:r>
+            <w:r>
+              <w:rPr>
+                <w:rFonts w:hint="default" w:ascii="Calibri" w:hAnsi="Calibri" w:eastAsia="宋体" w:cs="Times New Roman"/>
+                <w:kern w:val="2"/>
+                <w:sz w:val="21"/>
+                <w:szCs w:val="21"/>
+                <w:lang w:val="en-US" w:eastAsia="zh-CN" w:bidi="ar"/>
+              </w:rPr>
+              <w:t>}</w:t>
+            </w:r>
+          </w:p>
+        </w:tc>
+        <w:tc>
+          <w:tcPr>
+            <w:tcW w:w="679" w:type="dxa"/>
+          </w:tcPr>
+          <w:p>
+            <w:pPr>
+              <w:widowControl w:val="0"/>
+              <w:numPr>
+                <w:ilvl w:val="0"/>
+                <w:numId w:val="0"/>
+              </w:numPr>
+              <w:jc w:val="both"/>
+              <w:rPr>
+                <w:vertAlign w:val="baseline"/>
+              </w:rPr>
+            </w:pPr>
+            <w:r>
+              <w:rPr>
+                <w:vertAlign w:val="baseline"/>
+              </w:rPr>
+              <w:t>用户</w:t>
+            </w:r>
+          </w:p>
+        </w:tc>
+      </w:tr>
+      <w:tr>
+        <w:tblPrEx>
+          <w:tblLayout w:type="fixed"/>
+        </w:tblPrEx>
+        <w:trPr>
+          <w:jc w:val="center"/>
+        </w:trPr>
+        <w:tc>
+          <w:tcPr>
+            <w:tcW w:w="542" w:type="dxa"/>
+          </w:tcPr>
+          <w:p>
+            <w:pPr>
+              <w:widowControl w:val="0"/>
+              <w:numPr>
+                <w:ilvl w:val="0"/>
+                <w:numId w:val="0"/>
+              </w:numPr>
+              <w:jc w:val="both"/>
+              <w:rPr>
+                <w:vertAlign w:val="baseline"/>
+              </w:rPr>
+            </w:pPr>
+          </w:p>
+        </w:tc>
+        <w:tc>
+          <w:tcPr>
+            <w:tcW w:w="817" w:type="dxa"/>
+          </w:tcPr>
+          <w:p>
+            <w:pPr>
+              <w:widowControl w:val="0"/>
+              <w:numPr>
+                <w:ilvl w:val="0"/>
+                <w:numId w:val="0"/>
+              </w:numPr>
+              <w:jc w:val="both"/>
+              <w:rPr>
+                <w:vertAlign w:val="baseline"/>
+              </w:rPr>
+            </w:pPr>
+          </w:p>
+        </w:tc>
+        <w:tc>
+          <w:tcPr>
+            <w:tcW w:w="2263" w:type="dxa"/>
+          </w:tcPr>
+          <w:p>
+            <w:pPr>
+              <w:widowControl w:val="0"/>
+              <w:numPr>
+                <w:ilvl w:val="0"/>
+                <w:numId w:val="0"/>
+              </w:numPr>
+              <w:jc w:val="both"/>
+              <w:rPr>
+                <w:vertAlign w:val="baseline"/>
+              </w:rPr>
+            </w:pPr>
+          </w:p>
+        </w:tc>
+        <w:tc>
+          <w:tcPr>
+            <w:tcW w:w="2066" w:type="dxa"/>
+          </w:tcPr>
+          <w:p>
+            <w:pPr>
+              <w:widowControl w:val="0"/>
+              <w:numPr>
+                <w:ilvl w:val="0"/>
+                <w:numId w:val="0"/>
+              </w:numPr>
+              <w:jc w:val="both"/>
+              <w:rPr>
+                <w:vertAlign w:val="baseline"/>
+              </w:rPr>
+            </w:pPr>
+          </w:p>
+        </w:tc>
+        <w:tc>
+          <w:tcPr>
+            <w:tcW w:w="1197" w:type="dxa"/>
+          </w:tcPr>
+          <w:p>
+            <w:pPr>
+              <w:widowControl w:val="0"/>
+              <w:numPr>
+                <w:ilvl w:val="0"/>
+                <w:numId w:val="0"/>
+              </w:numPr>
+              <w:jc w:val="both"/>
+              <w:rPr>
+                <w:rFonts w:hint="default" w:ascii="Calibri" w:hAnsi="Calibri" w:eastAsia="宋体" w:cs="Times New Roman"/>
+                <w:kern w:val="2"/>
+                <w:sz w:val="21"/>
+                <w:szCs w:val="21"/>
+                <w:lang w:eastAsia="zh-CN" w:bidi="ar"/>
+              </w:rPr>
+            </w:pPr>
+          </w:p>
+        </w:tc>
+        <w:tc>
+          <w:tcPr>
+            <w:tcW w:w="955" w:type="dxa"/>
+          </w:tcPr>
+          <w:p>
+            <w:pPr>
+              <w:widowControl w:val="0"/>
+              <w:numPr>
+                <w:ilvl w:val="0"/>
+                <w:numId w:val="0"/>
+              </w:numPr>
+              <w:jc w:val="both"/>
+              <w:rPr>
+                <w:rFonts w:hint="default" w:ascii="Calibri" w:hAnsi="Calibri" w:eastAsia="宋体" w:cs="Times New Roman"/>
+                <w:kern w:val="2"/>
+                <w:sz w:val="21"/>
+                <w:szCs w:val="21"/>
+                <w:lang w:eastAsia="zh-CN" w:bidi="ar"/>
+              </w:rPr>
+            </w:pPr>
+          </w:p>
+        </w:tc>
+        <w:tc>
+          <w:tcPr>
+            <w:tcW w:w="679" w:type="dxa"/>
+          </w:tcPr>
+          <w:p>
+            <w:pPr>
+              <w:widowControl w:val="0"/>
+              <w:numPr>
+                <w:ilvl w:val="0"/>
+                <w:numId w:val="0"/>
+              </w:numPr>
+              <w:jc w:val="both"/>
+              <w:rPr>
+                <w:vertAlign w:val="baseline"/>
+              </w:rPr>
+            </w:pPr>
+          </w:p>
+        </w:tc>
+      </w:tr>
+      <w:tr>
+        <w:tblPrEx>
+          <w:tblLayout w:type="fixed"/>
+        </w:tblPrEx>
+        <w:trPr>
+          <w:jc w:val="center"/>
+        </w:trPr>
+        <w:tc>
+          <w:tcPr>
+            <w:tcW w:w="542" w:type="dxa"/>
+          </w:tcPr>
+          <w:p>
+            <w:pPr>
+              <w:widowControl w:val="0"/>
+              <w:numPr>
+                <w:ilvl w:val="0"/>
+                <w:numId w:val="0"/>
+              </w:numPr>
+              <w:jc w:val="both"/>
+              <w:rPr>
+                <w:vertAlign w:val="baseline"/>
+              </w:rPr>
+            </w:pPr>
+            <w:r>
+              <w:rPr>
+                <w:vertAlign w:val="baseline"/>
+              </w:rPr>
+              <w:t>put</w:t>
+            </w:r>
+          </w:p>
+        </w:tc>
+        <w:tc>
+          <w:tcPr>
+            <w:tcW w:w="817" w:type="dxa"/>
+          </w:tcPr>
+          <w:p>
+            <w:pPr>
+              <w:widowControl w:val="0"/>
+              <w:numPr>
+                <w:ilvl w:val="0"/>
+                <w:numId w:val="0"/>
+              </w:numPr>
+              <w:jc w:val="both"/>
+              <w:rPr>
+                <w:vertAlign w:val="baseline"/>
+              </w:rPr>
+            </w:pPr>
+            <w:r>
+              <w:rPr>
+                <w:vertAlign w:val="baseline"/>
+              </w:rPr>
+              <w:t>/order</w:t>
+            </w:r>
+          </w:p>
+        </w:tc>
+        <w:tc>
+          <w:tcPr>
+            <w:tcW w:w="2263" w:type="dxa"/>
+          </w:tcPr>
+          <w:p>
+            <w:pPr>
+              <w:widowControl w:val="0"/>
+              <w:numPr>
+                <w:ilvl w:val="0"/>
+                <w:numId w:val="0"/>
+              </w:numPr>
+              <w:jc w:val="both"/>
+              <w:rPr>
+                <w:vertAlign w:val="baseline"/>
+              </w:rPr>
+            </w:pPr>
+            <w:r>
+              <w:rPr>
+                <w:vertAlign w:val="baseline"/>
+              </w:rPr>
+              <w:t>-</w:t>
+            </w:r>
+          </w:p>
+        </w:tc>
+        <w:tc>
+          <w:tcPr>
+            <w:tcW w:w="2066" w:type="dxa"/>
+          </w:tcPr>
+          <w:p>
+            <w:pPr>
+              <w:widowControl w:val="0"/>
+              <w:numPr>
+                <w:ilvl w:val="0"/>
+                <w:numId w:val="0"/>
+              </w:numPr>
+              <w:jc w:val="both"/>
+              <w:rPr>
+                <w:vertAlign w:val="baseline"/>
+              </w:rPr>
+            </w:pPr>
+            <w:r>
+              <w:rPr>
+                <w:vertAlign w:val="baseline"/>
+              </w:rPr>
+              <w:t>生成订单，将购物车中的所有物品生成一个订单。</w:t>
+            </w:r>
+          </w:p>
+          <w:p>
+            <w:pPr>
+              <w:widowControl w:val="0"/>
+              <w:numPr>
+                <w:ilvl w:val="0"/>
+                <w:numId w:val="0"/>
+              </w:numPr>
+              <w:jc w:val="both"/>
+              <w:rPr>
+                <w:vertAlign w:val="baseline"/>
+              </w:rPr>
+            </w:pPr>
+            <w:r>
+              <w:rPr>
+                <w:vertAlign w:val="baseline"/>
+              </w:rPr>
+              <w:t>提交后，后台会生成一条订单记录，然后购物车中的所有item都会带上这个订单号，表示那些item是属于该订单的。</w:t>
+            </w:r>
+          </w:p>
+        </w:tc>
+        <w:tc>
+          <w:tcPr>
+            <w:tcW w:w="1197" w:type="dxa"/>
+          </w:tcPr>
+          <w:p>
+            <w:pPr>
+              <w:widowControl w:val="0"/>
+              <w:numPr>
+                <w:ilvl w:val="0"/>
+                <w:numId w:val="0"/>
+              </w:numPr>
+              <w:jc w:val="both"/>
+              <w:rPr>
+                <w:rFonts w:hint="default" w:ascii="Calibri" w:hAnsi="Calibri" w:eastAsia="宋体" w:cs="Times New Roman"/>
+                <w:kern w:val="2"/>
+                <w:sz w:val="21"/>
+                <w:szCs w:val="21"/>
+                <w:lang w:eastAsia="zh-CN" w:bidi="ar"/>
+              </w:rPr>
+            </w:pPr>
+            <w:r>
+              <w:rPr>
+                <w:rFonts w:hint="default" w:ascii="Calibri" w:hAnsi="Calibri" w:eastAsia="宋体" w:cs="Times New Roman"/>
+                <w:kern w:val="2"/>
+                <w:sz w:val="21"/>
+                <w:szCs w:val="21"/>
+                <w:lang w:eastAsia="zh-CN" w:bidi="ar"/>
+              </w:rPr>
+              <w:t>{</w:t>
+            </w:r>
+            <w:r>
+              <w:rPr>
+                <w:rFonts w:hint="default" w:ascii="Calibri" w:hAnsi="Calibri" w:eastAsia="宋体" w:cs="Times New Roman"/>
+                <w:kern w:val="2"/>
+                <w:sz w:val="21"/>
+                <w:szCs w:val="21"/>
+                <w:lang w:val="en-US" w:eastAsia="zh-CN" w:bidi="ar"/>
+              </w:rPr>
+              <w:t>status,message</w:t>
+            </w:r>
+            <w:r>
+              <w:rPr>
+                <w:rFonts w:hint="default" w:ascii="Calibri" w:hAnsi="Calibri" w:eastAsia="宋体" w:cs="Times New Roman"/>
+                <w:kern w:val="2"/>
+                <w:sz w:val="21"/>
+                <w:szCs w:val="21"/>
+                <w:lang w:eastAsia="zh-CN" w:bidi="ar"/>
+              </w:rPr>
+              <w:t>,Order order</w:t>
+            </w:r>
+            <w:r>
+              <w:rPr>
+                <w:rFonts w:hint="default" w:ascii="Calibri" w:hAnsi="Calibri" w:eastAsia="宋体" w:cs="Times New Roman"/>
+                <w:kern w:val="2"/>
+                <w:sz w:val="21"/>
+                <w:szCs w:val="21"/>
+                <w:lang w:val="en-US" w:eastAsia="zh-CN" w:bidi="ar"/>
+              </w:rPr>
+              <w:t>}</w:t>
+            </w:r>
+          </w:p>
+        </w:tc>
+        <w:tc>
+          <w:tcPr>
+            <w:tcW w:w="955" w:type="dxa"/>
+          </w:tcPr>
+          <w:p>
+            <w:pPr>
+              <w:widowControl w:val="0"/>
+              <w:numPr>
+                <w:ilvl w:val="0"/>
+                <w:numId w:val="0"/>
+              </w:numPr>
+              <w:jc w:val="both"/>
+              <w:rPr>
+                <w:rFonts w:hint="default" w:ascii="Calibri" w:hAnsi="Calibri" w:eastAsia="宋体" w:cs="Times New Roman"/>
+                <w:kern w:val="2"/>
+                <w:sz w:val="21"/>
+                <w:szCs w:val="21"/>
+                <w:lang w:eastAsia="zh-CN" w:bidi="ar"/>
+              </w:rPr>
+            </w:pPr>
+            <w:r>
+              <w:rPr>
+                <w:rFonts w:hint="default" w:ascii="Calibri" w:hAnsi="Calibri" w:eastAsia="宋体" w:cs="Times New Roman"/>
+                <w:kern w:val="2"/>
+                <w:sz w:val="21"/>
+                <w:szCs w:val="21"/>
+                <w:lang w:eastAsia="zh-CN" w:bidi="ar"/>
+              </w:rPr>
+              <w:t>{</w:t>
+            </w:r>
+            <w:r>
+              <w:rPr>
+                <w:rFonts w:hint="default" w:ascii="Calibri" w:hAnsi="Calibri" w:eastAsia="宋体" w:cs="Times New Roman"/>
+                <w:kern w:val="2"/>
+                <w:sz w:val="21"/>
+                <w:szCs w:val="21"/>
+                <w:lang w:val="en-US" w:eastAsia="zh-CN" w:bidi="ar"/>
+              </w:rPr>
+              <w:t>status,message</w:t>
+            </w:r>
+            <w:r>
+              <w:rPr>
+                <w:rFonts w:hint="default" w:ascii="Calibri" w:hAnsi="Calibri" w:eastAsia="宋体" w:cs="Times New Roman"/>
+                <w:kern w:val="2"/>
+                <w:sz w:val="21"/>
+                <w:szCs w:val="21"/>
+                <w:lang w:eastAsia="zh-CN" w:bidi="ar"/>
+              </w:rPr>
+              <w:t>,null</w:t>
+            </w:r>
+            <w:r>
+              <w:rPr>
+                <w:rFonts w:hint="default" w:ascii="Calibri" w:hAnsi="Calibri" w:eastAsia="宋体" w:cs="Times New Roman"/>
+                <w:kern w:val="2"/>
+                <w:sz w:val="21"/>
+                <w:szCs w:val="21"/>
+                <w:lang w:val="en-US" w:eastAsia="zh-CN" w:bidi="ar"/>
+              </w:rPr>
+              <w:t>}</w:t>
+            </w:r>
+          </w:p>
+        </w:tc>
+        <w:tc>
+          <w:tcPr>
+            <w:tcW w:w="679" w:type="dxa"/>
+          </w:tcPr>
+          <w:p>
+            <w:pPr>
+              <w:widowControl w:val="0"/>
+              <w:numPr>
+                <w:ilvl w:val="0"/>
+                <w:numId w:val="0"/>
+              </w:numPr>
+              <w:jc w:val="both"/>
+              <w:rPr>
+                <w:vertAlign w:val="baseline"/>
+              </w:rPr>
+            </w:pPr>
+            <w:r>
+              <w:rPr>
+                <w:vertAlign w:val="baseline"/>
+              </w:rPr>
+              <w:t>用户</w:t>
+            </w:r>
+          </w:p>
+        </w:tc>
+      </w:tr>
+      <w:tr>
+        <w:tblPrEx>
+          <w:tblLayout w:type="fixed"/>
+        </w:tblPrEx>
+        <w:trPr>
+          <w:jc w:val="center"/>
+        </w:trPr>
+        <w:tc>
+          <w:tcPr>
+            <w:tcW w:w="542" w:type="dxa"/>
+          </w:tcPr>
+          <w:p>
+            <w:pPr>
+              <w:widowControl w:val="0"/>
+              <w:numPr>
+                <w:ilvl w:val="0"/>
+                <w:numId w:val="0"/>
+              </w:numPr>
+              <w:jc w:val="both"/>
+              <w:rPr>
+                <w:color w:val="FF0000"/>
+                <w:vertAlign w:val="baseline"/>
+              </w:rPr>
+            </w:pPr>
+            <w:r>
+              <w:rPr>
+                <w:color w:val="FF0000"/>
+                <w:vertAlign w:val="baseline"/>
+              </w:rPr>
+              <w:t>post</w:t>
+            </w:r>
+          </w:p>
+        </w:tc>
+        <w:tc>
+          <w:tcPr>
+            <w:tcW w:w="817" w:type="dxa"/>
+          </w:tcPr>
+          <w:p>
+            <w:pPr>
+              <w:widowControl w:val="0"/>
+              <w:numPr>
+                <w:ilvl w:val="0"/>
+                <w:numId w:val="0"/>
+              </w:numPr>
+              <w:jc w:val="both"/>
+              <w:rPr>
+                <w:color w:val="FF0000"/>
+                <w:vertAlign w:val="baseline"/>
+              </w:rPr>
+            </w:pPr>
+            <w:r>
+              <w:rPr>
+                <w:color w:val="FF0000"/>
+                <w:vertAlign w:val="baseline"/>
+              </w:rPr>
+              <w:t>/prepay/{orderid}</w:t>
+            </w:r>
+          </w:p>
+        </w:tc>
+        <w:tc>
+          <w:tcPr>
+            <w:tcW w:w="2263" w:type="dxa"/>
+          </w:tcPr>
+          <w:p>
+            <w:pPr>
+              <w:widowControl w:val="0"/>
+              <w:numPr>
+                <w:ilvl w:val="0"/>
+                <w:numId w:val="0"/>
+              </w:numPr>
+              <w:jc w:val="both"/>
+              <w:rPr>
+                <w:color w:val="FF0000"/>
+                <w:vertAlign w:val="baseline"/>
+              </w:rPr>
+            </w:pPr>
+            <w:r>
+              <w:rPr>
+                <w:color w:val="FF0000"/>
+                <w:vertAlign w:val="baseline"/>
+              </w:rPr>
+              <w:t>-</w:t>
+            </w:r>
+          </w:p>
+        </w:tc>
+        <w:tc>
+          <w:tcPr>
+            <w:tcW w:w="2066" w:type="dxa"/>
+          </w:tcPr>
+          <w:p>
+            <w:pPr>
+              <w:widowControl w:val="0"/>
+              <w:numPr>
+                <w:ilvl w:val="0"/>
+                <w:numId w:val="0"/>
+              </w:numPr>
+              <w:jc w:val="both"/>
+              <w:rPr>
+                <w:color w:val="FF0000"/>
+                <w:vertAlign w:val="baseline"/>
+              </w:rPr>
+            </w:pPr>
+            <w:r>
+              <w:rPr>
+                <w:color w:val="FF0000"/>
+                <w:vertAlign w:val="baseline"/>
+              </w:rPr>
+              <w:t>前台发起要支付的请求给后台。后台去微信服务器拿去预支付信息，然后保存在缓存中，后台又会返回预支付信息给小程序。</w:t>
+            </w:r>
+          </w:p>
+          <w:p>
+            <w:pPr>
+              <w:widowControl w:val="0"/>
+              <w:numPr>
+                <w:ilvl w:val="0"/>
+                <w:numId w:val="0"/>
+              </w:numPr>
+              <w:jc w:val="both"/>
+              <w:rPr>
+                <w:color w:val="FF0000"/>
+                <w:vertAlign w:val="baseline"/>
+              </w:rPr>
+            </w:pPr>
+            <w:r>
+              <w:rPr>
+                <w:color w:val="FF0000"/>
+                <w:vertAlign w:val="baseline"/>
+              </w:rPr>
+              <w:t>这个请求属于金融服务模块，请参照金融服务模块</w:t>
+            </w:r>
+          </w:p>
+        </w:tc>
+        <w:tc>
+          <w:tcPr>
+            <w:tcW w:w="1197" w:type="dxa"/>
+          </w:tcPr>
+          <w:p>
+            <w:pPr>
+              <w:widowControl w:val="0"/>
+              <w:numPr>
+                <w:ilvl w:val="0"/>
+                <w:numId w:val="0"/>
+              </w:numPr>
+              <w:jc w:val="both"/>
+              <w:rPr>
+                <w:rFonts w:hint="default" w:ascii="Calibri" w:hAnsi="Calibri" w:eastAsia="宋体" w:cs="Times New Roman"/>
+                <w:color w:val="FF0000"/>
+                <w:kern w:val="2"/>
+                <w:sz w:val="21"/>
+                <w:szCs w:val="21"/>
+                <w:lang w:eastAsia="zh-CN" w:bidi="ar"/>
+              </w:rPr>
+            </w:pPr>
+            <w:r>
+              <w:rPr>
+                <w:rFonts w:hint="default" w:ascii="Calibri" w:hAnsi="Calibri" w:eastAsia="宋体" w:cs="Times New Roman"/>
+                <w:color w:val="FF0000"/>
+                <w:kern w:val="2"/>
+                <w:sz w:val="21"/>
+                <w:szCs w:val="21"/>
+                <w:lang w:eastAsia="zh-CN" w:bidi="ar"/>
+              </w:rPr>
+              <w:t>{</w:t>
+            </w:r>
+            <w:r>
+              <w:rPr>
+                <w:rFonts w:hint="default" w:ascii="Calibri" w:hAnsi="Calibri" w:eastAsia="宋体" w:cs="Times New Roman"/>
+                <w:color w:val="FF0000"/>
+                <w:kern w:val="2"/>
+                <w:sz w:val="21"/>
+                <w:szCs w:val="21"/>
+                <w:lang w:val="en-US" w:eastAsia="zh-CN" w:bidi="ar"/>
+              </w:rPr>
+              <w:t>status,message</w:t>
+            </w:r>
+            <w:r>
+              <w:rPr>
+                <w:rFonts w:hint="default" w:ascii="Calibri" w:hAnsi="Calibri" w:eastAsia="宋体" w:cs="Times New Roman"/>
+                <w:color w:val="FF0000"/>
+                <w:kern w:val="2"/>
+                <w:sz w:val="21"/>
+                <w:szCs w:val="21"/>
+                <w:lang w:eastAsia="zh-CN" w:bidi="ar"/>
+              </w:rPr>
+              <w:t>,PrePay prepay</w:t>
+            </w:r>
+            <w:r>
+              <w:rPr>
+                <w:rFonts w:hint="default" w:ascii="Calibri" w:hAnsi="Calibri" w:eastAsia="宋体" w:cs="Times New Roman"/>
+                <w:color w:val="FF0000"/>
+                <w:kern w:val="2"/>
+                <w:sz w:val="21"/>
+                <w:szCs w:val="21"/>
+                <w:lang w:val="en-US" w:eastAsia="zh-CN" w:bidi="ar"/>
+              </w:rPr>
+              <w:t>}</w:t>
+            </w:r>
+            <w:r>
+              <w:rPr>
+                <w:rFonts w:hint="default" w:ascii="Calibri" w:hAnsi="Calibri" w:eastAsia="宋体" w:cs="Times New Roman"/>
+                <w:color w:val="FF0000"/>
+                <w:kern w:val="2"/>
+                <w:sz w:val="21"/>
+                <w:szCs w:val="21"/>
+                <w:lang w:eastAsia="zh-CN" w:bidi="ar"/>
+              </w:rPr>
+              <w:t>,这个prepay是预支付信息，用户根据这个拉起微信付款</w:t>
+            </w:r>
+          </w:p>
+        </w:tc>
+        <w:tc>
+          <w:tcPr>
+            <w:tcW w:w="955" w:type="dxa"/>
+          </w:tcPr>
+          <w:p>
+            <w:pPr>
+              <w:widowControl w:val="0"/>
+              <w:numPr>
+                <w:ilvl w:val="0"/>
+                <w:numId w:val="0"/>
+              </w:numPr>
+              <w:jc w:val="both"/>
+              <w:rPr>
+                <w:rFonts w:hint="default" w:ascii="Calibri" w:hAnsi="Calibri" w:eastAsia="宋体" w:cs="Times New Roman"/>
+                <w:color w:val="FF0000"/>
+                <w:kern w:val="2"/>
+                <w:sz w:val="21"/>
+                <w:szCs w:val="21"/>
+                <w:lang w:eastAsia="zh-CN" w:bidi="ar"/>
+              </w:rPr>
+            </w:pPr>
+            <w:r>
+              <w:rPr>
+                <w:rFonts w:hint="default" w:ascii="Calibri" w:hAnsi="Calibri" w:eastAsia="宋体" w:cs="Times New Roman"/>
+                <w:color w:val="FF0000"/>
+                <w:kern w:val="2"/>
+                <w:sz w:val="21"/>
+                <w:szCs w:val="21"/>
+                <w:lang w:eastAsia="zh-CN" w:bidi="ar"/>
+              </w:rPr>
+              <w:t>{</w:t>
+            </w:r>
+            <w:r>
+              <w:rPr>
+                <w:rFonts w:hint="default" w:ascii="Calibri" w:hAnsi="Calibri" w:eastAsia="宋体" w:cs="Times New Roman"/>
+                <w:color w:val="FF0000"/>
+                <w:kern w:val="2"/>
+                <w:sz w:val="21"/>
+                <w:szCs w:val="21"/>
+                <w:lang w:val="en-US" w:eastAsia="zh-CN" w:bidi="ar"/>
+              </w:rPr>
+              <w:t>status,message</w:t>
+            </w:r>
+            <w:r>
+              <w:rPr>
+                <w:rFonts w:hint="default" w:ascii="Calibri" w:hAnsi="Calibri" w:eastAsia="宋体" w:cs="Times New Roman"/>
+                <w:color w:val="FF0000"/>
+                <w:kern w:val="2"/>
+                <w:sz w:val="21"/>
+                <w:szCs w:val="21"/>
+                <w:lang w:eastAsia="zh-CN" w:bidi="ar"/>
+              </w:rPr>
+              <w:t>,null</w:t>
+            </w:r>
+            <w:r>
+              <w:rPr>
+                <w:rFonts w:hint="default" w:ascii="Calibri" w:hAnsi="Calibri" w:eastAsia="宋体" w:cs="Times New Roman"/>
+                <w:color w:val="FF0000"/>
+                <w:kern w:val="2"/>
+                <w:sz w:val="21"/>
+                <w:szCs w:val="21"/>
+                <w:lang w:val="en-US" w:eastAsia="zh-CN" w:bidi="ar"/>
+              </w:rPr>
+              <w:t>}</w:t>
+            </w:r>
+          </w:p>
+        </w:tc>
+        <w:tc>
+          <w:tcPr>
+            <w:tcW w:w="679" w:type="dxa"/>
+          </w:tcPr>
+          <w:p>
+            <w:pPr>
+              <w:widowControl w:val="0"/>
+              <w:numPr>
+                <w:ilvl w:val="0"/>
+                <w:numId w:val="0"/>
+              </w:numPr>
+              <w:jc w:val="both"/>
+              <w:rPr>
+                <w:color w:val="FF0000"/>
+                <w:vertAlign w:val="baseline"/>
+              </w:rPr>
+            </w:pPr>
+            <w:r>
+              <w:rPr>
+                <w:color w:val="FF0000"/>
+                <w:vertAlign w:val="baseline"/>
+              </w:rPr>
+              <w:t>用户</w:t>
+            </w:r>
+          </w:p>
+        </w:tc>
+      </w:tr>
+      <w:tr>
+        <w:tblPrEx>
+          <w:tblLayout w:type="fixed"/>
+        </w:tblPrEx>
+        <w:trPr>
+          <w:jc w:val="center"/>
+        </w:trPr>
+        <w:tc>
+          <w:tcPr>
+            <w:tcW w:w="542" w:type="dxa"/>
+          </w:tcPr>
+          <w:p>
+            <w:pPr>
+              <w:widowControl w:val="0"/>
+              <w:numPr>
+                <w:ilvl w:val="0"/>
+                <w:numId w:val="0"/>
+              </w:numPr>
+              <w:jc w:val="both"/>
+              <w:rPr>
+                <w:vertAlign w:val="baseline"/>
+              </w:rPr>
+            </w:pPr>
+            <w:r>
+              <w:rPr>
+                <w:vertAlign w:val="baseline"/>
+              </w:rPr>
+              <w:t>post</w:t>
+            </w:r>
+          </w:p>
+        </w:tc>
+        <w:tc>
+          <w:tcPr>
+            <w:tcW w:w="817" w:type="dxa"/>
+          </w:tcPr>
+          <w:p>
+            <w:pPr>
+              <w:widowControl w:val="0"/>
+              <w:numPr>
+                <w:ilvl w:val="0"/>
+                <w:numId w:val="0"/>
+              </w:numPr>
+              <w:jc w:val="both"/>
+              <w:rPr>
+                <w:vertAlign w:val="baseline"/>
+              </w:rPr>
+            </w:pPr>
+            <w:r>
+              <w:rPr>
+                <w:vertAlign w:val="baseline"/>
+              </w:rPr>
+              <w:t>/order/{id}</w:t>
+            </w:r>
+          </w:p>
+        </w:tc>
+        <w:tc>
+          <w:tcPr>
+            <w:tcW w:w="2263" w:type="dxa"/>
+          </w:tcPr>
+          <w:p>
+            <w:pPr>
+              <w:widowControl w:val="0"/>
+              <w:numPr>
+                <w:ilvl w:val="0"/>
+                <w:numId w:val="0"/>
+              </w:numPr>
+              <w:jc w:val="both"/>
+              <w:rPr>
+                <w:vertAlign w:val="baseline"/>
+              </w:rPr>
+            </w:pPr>
+            <w:r>
+              <w:rPr>
+                <w:vertAlign w:val="baseline"/>
+              </w:rPr>
+              <w:t>paid=true,</w:t>
+            </w:r>
+          </w:p>
+        </w:tc>
+        <w:tc>
+          <w:tcPr>
+            <w:tcW w:w="2066" w:type="dxa"/>
+          </w:tcPr>
+          <w:p>
+            <w:pPr>
+              <w:widowControl w:val="0"/>
+              <w:numPr>
+                <w:ilvl w:val="0"/>
+                <w:numId w:val="0"/>
+              </w:numPr>
+              <w:jc w:val="both"/>
+              <w:rPr>
+                <w:vertAlign w:val="baseline"/>
+              </w:rPr>
+            </w:pPr>
+            <w:r>
+              <w:rPr>
+                <w:vertAlign w:val="baseline"/>
+              </w:rPr>
+              <w:t>小程序支付完成后从微信服务器获得支付成功信息，并返回支付成功给后台，后台去缓存中查询用户是否真的支付成功，成功后后台对应将订单修改为已支付状态并生成订单确认密码发送给小程序</w:t>
+            </w:r>
+          </w:p>
+        </w:tc>
+        <w:tc>
+          <w:tcPr>
+            <w:tcW w:w="1197" w:type="dxa"/>
+          </w:tcPr>
+          <w:p>
+            <w:pPr>
+              <w:widowControl w:val="0"/>
+              <w:numPr>
+                <w:ilvl w:val="0"/>
+                <w:numId w:val="0"/>
+              </w:numPr>
+              <w:jc w:val="both"/>
+              <w:rPr>
+                <w:rFonts w:hint="default" w:ascii="Calibri" w:hAnsi="Calibri" w:eastAsia="宋体" w:cs="Times New Roman"/>
+                <w:kern w:val="2"/>
+                <w:sz w:val="21"/>
+                <w:szCs w:val="21"/>
+                <w:lang w:eastAsia="zh-CN" w:bidi="ar"/>
+              </w:rPr>
+            </w:pPr>
+            <w:r>
+              <w:rPr>
+                <w:rFonts w:hint="default" w:ascii="Calibri" w:hAnsi="Calibri" w:eastAsia="宋体" w:cs="Times New Roman"/>
+                <w:kern w:val="2"/>
+                <w:sz w:val="21"/>
+                <w:szCs w:val="21"/>
+                <w:lang w:eastAsia="zh-CN" w:bidi="ar"/>
+              </w:rPr>
+              <w:t>{</w:t>
+            </w:r>
+            <w:r>
+              <w:rPr>
+                <w:rFonts w:hint="default" w:ascii="Calibri" w:hAnsi="Calibri" w:eastAsia="宋体" w:cs="Times New Roman"/>
+                <w:kern w:val="2"/>
+                <w:sz w:val="21"/>
+                <w:szCs w:val="21"/>
+                <w:lang w:val="en-US" w:eastAsia="zh-CN" w:bidi="ar"/>
+              </w:rPr>
+              <w:t>status,message</w:t>
+            </w:r>
+            <w:r>
+              <w:rPr>
+                <w:rFonts w:hint="default" w:ascii="Calibri" w:hAnsi="Calibri" w:eastAsia="宋体" w:cs="Times New Roman"/>
+                <w:kern w:val="2"/>
+                <w:sz w:val="21"/>
+                <w:szCs w:val="21"/>
+                <w:lang w:eastAsia="zh-CN" w:bidi="ar"/>
+              </w:rPr>
+              <w:t>,OrderSecret orderSecret</w:t>
+            </w:r>
+            <w:r>
+              <w:rPr>
+                <w:rFonts w:hint="default" w:ascii="Calibri" w:hAnsi="Calibri" w:eastAsia="宋体" w:cs="Times New Roman"/>
+                <w:kern w:val="2"/>
+                <w:sz w:val="21"/>
+                <w:szCs w:val="21"/>
+                <w:lang w:val="en-US" w:eastAsia="zh-CN" w:bidi="ar"/>
+              </w:rPr>
+              <w:t>}</w:t>
+            </w:r>
+          </w:p>
+        </w:tc>
+        <w:tc>
+          <w:tcPr>
+            <w:tcW w:w="955" w:type="dxa"/>
+          </w:tcPr>
+          <w:p>
+            <w:pPr>
+              <w:widowControl w:val="0"/>
+              <w:numPr>
+                <w:ilvl w:val="0"/>
+                <w:numId w:val="0"/>
+              </w:numPr>
+              <w:jc w:val="both"/>
+              <w:rPr>
+                <w:rFonts w:hint="default" w:ascii="Calibri" w:hAnsi="Calibri" w:eastAsia="宋体" w:cs="Times New Roman"/>
+                <w:kern w:val="2"/>
+                <w:sz w:val="21"/>
+                <w:szCs w:val="21"/>
+                <w:lang w:eastAsia="zh-CN" w:bidi="ar"/>
+              </w:rPr>
+            </w:pPr>
+            <w:r>
+              <w:rPr>
+                <w:rFonts w:hint="default" w:ascii="Calibri" w:hAnsi="Calibri" w:eastAsia="宋体" w:cs="Times New Roman"/>
+                <w:kern w:val="2"/>
+                <w:sz w:val="21"/>
+                <w:szCs w:val="21"/>
+                <w:lang w:eastAsia="zh-CN" w:bidi="ar"/>
+              </w:rPr>
+              <w:t>{</w:t>
+            </w:r>
+            <w:r>
+              <w:rPr>
+                <w:rFonts w:hint="default" w:ascii="Calibri" w:hAnsi="Calibri" w:eastAsia="宋体" w:cs="Times New Roman"/>
+                <w:kern w:val="2"/>
+                <w:sz w:val="21"/>
+                <w:szCs w:val="21"/>
+                <w:lang w:val="en-US" w:eastAsia="zh-CN" w:bidi="ar"/>
+              </w:rPr>
+              <w:t>status,message</w:t>
+            </w:r>
+            <w:r>
+              <w:rPr>
+                <w:rFonts w:hint="default" w:ascii="Calibri" w:hAnsi="Calibri" w:eastAsia="宋体" w:cs="Times New Roman"/>
+                <w:kern w:val="2"/>
+                <w:sz w:val="21"/>
+                <w:szCs w:val="21"/>
+                <w:lang w:eastAsia="zh-CN" w:bidi="ar"/>
+              </w:rPr>
+              <w:t>,null</w:t>
+            </w:r>
+            <w:r>
+              <w:rPr>
+                <w:rFonts w:hint="default" w:ascii="Calibri" w:hAnsi="Calibri" w:eastAsia="宋体" w:cs="Times New Roman"/>
+                <w:kern w:val="2"/>
+                <w:sz w:val="21"/>
+                <w:szCs w:val="21"/>
+                <w:lang w:val="en-US" w:eastAsia="zh-CN" w:bidi="ar"/>
+              </w:rPr>
+              <w:t>}</w:t>
+            </w:r>
+          </w:p>
+        </w:tc>
+        <w:tc>
+          <w:tcPr>
+            <w:tcW w:w="679" w:type="dxa"/>
+          </w:tcPr>
+          <w:p>
+            <w:pPr>
+              <w:widowControl w:val="0"/>
+              <w:numPr>
+                <w:ilvl w:val="0"/>
+                <w:numId w:val="0"/>
+              </w:numPr>
+              <w:jc w:val="both"/>
+              <w:rPr>
+                <w:vertAlign w:val="baseline"/>
+              </w:rPr>
+            </w:pPr>
+            <w:r>
+              <w:rPr>
+                <w:vertAlign w:val="baseline"/>
+              </w:rPr>
+              <w:t>用户</w:t>
+            </w:r>
+          </w:p>
+        </w:tc>
+      </w:tr>
+      <w:tr>
+        <w:tblPrEx>
+          <w:tblLayout w:type="fixed"/>
+        </w:tblPrEx>
+        <w:trPr>
+          <w:jc w:val="center"/>
+        </w:trPr>
+        <w:tc>
+          <w:tcPr>
+            <w:tcW w:w="542" w:type="dxa"/>
+          </w:tcPr>
+          <w:p>
+            <w:pPr>
+              <w:widowControl w:val="0"/>
+              <w:numPr>
+                <w:ilvl w:val="0"/>
+                <w:numId w:val="0"/>
+              </w:numPr>
+              <w:jc w:val="both"/>
+              <w:rPr>
+                <w:vertAlign w:val="baseline"/>
+              </w:rPr>
+            </w:pPr>
+          </w:p>
+        </w:tc>
+        <w:tc>
+          <w:tcPr>
+            <w:tcW w:w="817" w:type="dxa"/>
+          </w:tcPr>
+          <w:p>
+            <w:pPr>
+              <w:widowControl w:val="0"/>
+              <w:numPr>
+                <w:ilvl w:val="0"/>
+                <w:numId w:val="0"/>
+              </w:numPr>
+              <w:jc w:val="both"/>
+              <w:rPr>
+                <w:vertAlign w:val="baseline"/>
+              </w:rPr>
+            </w:pPr>
+          </w:p>
+        </w:tc>
+        <w:tc>
+          <w:tcPr>
+            <w:tcW w:w="2263" w:type="dxa"/>
+          </w:tcPr>
+          <w:p>
+            <w:pPr>
+              <w:widowControl w:val="0"/>
+              <w:numPr>
+                <w:ilvl w:val="0"/>
+                <w:numId w:val="0"/>
+              </w:numPr>
+              <w:jc w:val="both"/>
+              <w:rPr>
+                <w:vertAlign w:val="baseline"/>
+              </w:rPr>
+            </w:pPr>
+          </w:p>
+        </w:tc>
+        <w:tc>
+          <w:tcPr>
+            <w:tcW w:w="2066" w:type="dxa"/>
+          </w:tcPr>
+          <w:p>
+            <w:pPr>
+              <w:widowControl w:val="0"/>
+              <w:numPr>
+                <w:ilvl w:val="0"/>
+                <w:numId w:val="0"/>
+              </w:numPr>
+              <w:jc w:val="both"/>
+              <w:rPr>
+                <w:vertAlign w:val="baseline"/>
+              </w:rPr>
+            </w:pPr>
+          </w:p>
+        </w:tc>
+        <w:tc>
+          <w:tcPr>
+            <w:tcW w:w="1197" w:type="dxa"/>
+          </w:tcPr>
+          <w:p>
+            <w:pPr>
+              <w:widowControl w:val="0"/>
+              <w:numPr>
+                <w:ilvl w:val="0"/>
+                <w:numId w:val="0"/>
+              </w:numPr>
+              <w:jc w:val="both"/>
+              <w:rPr>
+                <w:rFonts w:hint="default" w:ascii="Calibri" w:hAnsi="Calibri" w:eastAsia="宋体" w:cs="Times New Roman"/>
+                <w:kern w:val="2"/>
+                <w:sz w:val="21"/>
+                <w:szCs w:val="21"/>
+                <w:lang w:eastAsia="zh-CN" w:bidi="ar"/>
+              </w:rPr>
+            </w:pPr>
+          </w:p>
+        </w:tc>
+        <w:tc>
+          <w:tcPr>
+            <w:tcW w:w="955" w:type="dxa"/>
+          </w:tcPr>
+          <w:p>
+            <w:pPr>
+              <w:widowControl w:val="0"/>
+              <w:numPr>
+                <w:ilvl w:val="0"/>
+                <w:numId w:val="0"/>
+              </w:numPr>
+              <w:jc w:val="both"/>
+              <w:rPr>
+                <w:rFonts w:hint="default" w:ascii="Calibri" w:hAnsi="Calibri" w:eastAsia="宋体" w:cs="Times New Roman"/>
+                <w:kern w:val="2"/>
+                <w:sz w:val="21"/>
+                <w:szCs w:val="21"/>
+                <w:lang w:eastAsia="zh-CN" w:bidi="ar"/>
+              </w:rPr>
+            </w:pPr>
+          </w:p>
+        </w:tc>
+        <w:tc>
+          <w:tcPr>
+            <w:tcW w:w="679" w:type="dxa"/>
+          </w:tcPr>
+          <w:p>
+            <w:pPr>
+              <w:widowControl w:val="0"/>
+              <w:numPr>
+                <w:ilvl w:val="0"/>
+                <w:numId w:val="0"/>
+              </w:numPr>
+              <w:jc w:val="both"/>
+              <w:rPr>
+                <w:vertAlign w:val="baseline"/>
+              </w:rPr>
+            </w:pPr>
+          </w:p>
+        </w:tc>
+      </w:tr>
+      <w:tr>
+        <w:tblPrEx>
+          <w:tblLayout w:type="fixed"/>
+        </w:tblPrEx>
+        <w:trPr>
+          <w:jc w:val="center"/>
+        </w:trPr>
+        <w:tc>
+          <w:tcPr>
+            <w:tcW w:w="542" w:type="dxa"/>
+          </w:tcPr>
+          <w:p>
+            <w:pPr>
+              <w:widowControl w:val="0"/>
+              <w:numPr>
+                <w:ilvl w:val="0"/>
+                <w:numId w:val="0"/>
+              </w:numPr>
+              <w:jc w:val="both"/>
+              <w:rPr>
+                <w:vertAlign w:val="baseline"/>
+              </w:rPr>
+            </w:pPr>
+          </w:p>
+        </w:tc>
+        <w:tc>
+          <w:tcPr>
+            <w:tcW w:w="817" w:type="dxa"/>
+          </w:tcPr>
+          <w:p>
+            <w:pPr>
+              <w:widowControl w:val="0"/>
+              <w:numPr>
+                <w:ilvl w:val="0"/>
+                <w:numId w:val="0"/>
+              </w:numPr>
+              <w:jc w:val="both"/>
+              <w:rPr>
+                <w:vertAlign w:val="baseline"/>
+              </w:rPr>
+            </w:pPr>
+          </w:p>
+        </w:tc>
+        <w:tc>
+          <w:tcPr>
+            <w:tcW w:w="2263" w:type="dxa"/>
+          </w:tcPr>
+          <w:p>
+            <w:pPr>
+              <w:widowControl w:val="0"/>
+              <w:numPr>
+                <w:ilvl w:val="0"/>
+                <w:numId w:val="0"/>
+              </w:numPr>
+              <w:jc w:val="both"/>
+              <w:rPr>
+                <w:vertAlign w:val="baseline"/>
+              </w:rPr>
+            </w:pPr>
+          </w:p>
+        </w:tc>
+        <w:tc>
+          <w:tcPr>
+            <w:tcW w:w="2066" w:type="dxa"/>
+          </w:tcPr>
+          <w:p>
+            <w:pPr>
+              <w:widowControl w:val="0"/>
+              <w:numPr>
+                <w:ilvl w:val="0"/>
+                <w:numId w:val="0"/>
+              </w:numPr>
+              <w:jc w:val="both"/>
+              <w:rPr>
+                <w:vertAlign w:val="baseline"/>
+              </w:rPr>
+            </w:pPr>
+            <w:r>
+              <w:rPr>
+                <w:color w:val="FF0000"/>
+                <w:vertAlign w:val="baseline"/>
+              </w:rPr>
+              <w:t>退款功能留到后面</w:t>
+            </w:r>
+          </w:p>
+        </w:tc>
+        <w:tc>
+          <w:tcPr>
+            <w:tcW w:w="1197" w:type="dxa"/>
+          </w:tcPr>
+          <w:p>
+            <w:pPr>
+              <w:widowControl w:val="0"/>
+              <w:numPr>
+                <w:ilvl w:val="0"/>
+                <w:numId w:val="0"/>
+              </w:numPr>
+              <w:jc w:val="both"/>
+              <w:rPr>
+                <w:rFonts w:hint="default" w:ascii="Calibri" w:hAnsi="Calibri" w:eastAsia="宋体" w:cs="Times New Roman"/>
+                <w:kern w:val="2"/>
+                <w:sz w:val="21"/>
+                <w:szCs w:val="21"/>
+                <w:lang w:eastAsia="zh-CN" w:bidi="ar"/>
+              </w:rPr>
+            </w:pPr>
+          </w:p>
+        </w:tc>
+        <w:tc>
+          <w:tcPr>
+            <w:tcW w:w="955" w:type="dxa"/>
+          </w:tcPr>
+          <w:p>
+            <w:pPr>
+              <w:widowControl w:val="0"/>
+              <w:numPr>
+                <w:ilvl w:val="0"/>
+                <w:numId w:val="0"/>
+              </w:numPr>
+              <w:jc w:val="both"/>
+              <w:rPr>
+                <w:rFonts w:hint="default" w:ascii="Calibri" w:hAnsi="Calibri" w:eastAsia="宋体" w:cs="Times New Roman"/>
+                <w:kern w:val="2"/>
+                <w:sz w:val="21"/>
+                <w:szCs w:val="21"/>
+                <w:lang w:eastAsia="zh-CN" w:bidi="ar"/>
+              </w:rPr>
+            </w:pPr>
+          </w:p>
+        </w:tc>
+        <w:tc>
+          <w:tcPr>
+            <w:tcW w:w="679" w:type="dxa"/>
+          </w:tcPr>
+          <w:p>
+            <w:pPr>
+              <w:widowControl w:val="0"/>
+              <w:numPr>
+                <w:ilvl w:val="0"/>
+                <w:numId w:val="0"/>
+              </w:numPr>
+              <w:jc w:val="both"/>
+              <w:rPr>
+                <w:vertAlign w:val="baseline"/>
+              </w:rPr>
+            </w:pPr>
+          </w:p>
+        </w:tc>
+      </w:tr>
+      <w:tr>
+        <w:tblPrEx>
+          <w:tblLayout w:type="fixed"/>
+        </w:tblPrEx>
+        <w:trPr>
+          <w:jc w:val="center"/>
+        </w:trPr>
+        <w:tc>
+          <w:tcPr>
+            <w:tcW w:w="542" w:type="dxa"/>
+          </w:tcPr>
+          <w:p>
+            <w:pPr>
+              <w:widowControl w:val="0"/>
+              <w:numPr>
+                <w:ilvl w:val="0"/>
+                <w:numId w:val="0"/>
+              </w:numPr>
+              <w:jc w:val="both"/>
+              <w:rPr>
+                <w:vertAlign w:val="baseline"/>
+              </w:rPr>
+            </w:pPr>
+            <w:r>
+              <w:rPr>
+                <w:vertAlign w:val="baseline"/>
+              </w:rPr>
+              <w:t>get</w:t>
+            </w:r>
+          </w:p>
+        </w:tc>
+        <w:tc>
+          <w:tcPr>
+            <w:tcW w:w="817" w:type="dxa"/>
+          </w:tcPr>
+          <w:p>
+            <w:pPr>
+              <w:widowControl w:val="0"/>
+              <w:numPr>
+                <w:ilvl w:val="0"/>
+                <w:numId w:val="0"/>
+              </w:numPr>
+              <w:jc w:val="both"/>
+              <w:rPr>
+                <w:vertAlign w:val="baseline"/>
+              </w:rPr>
+            </w:pPr>
+            <w:r>
+              <w:rPr>
+                <w:vertAlign w:val="baseline"/>
+              </w:rPr>
+              <w:t>/order</w:t>
+            </w:r>
+          </w:p>
+        </w:tc>
+        <w:tc>
+          <w:tcPr>
+            <w:tcW w:w="2263" w:type="dxa"/>
+          </w:tcPr>
+          <w:p>
+            <w:pPr>
+              <w:widowControl w:val="0"/>
+              <w:numPr>
+                <w:ilvl w:val="0"/>
+                <w:numId w:val="0"/>
+              </w:numPr>
+              <w:jc w:val="both"/>
+              <w:rPr>
+                <w:vertAlign w:val="baseline"/>
+              </w:rPr>
+            </w:pPr>
+            <w:r>
+              <w:rPr>
+                <w:vertAlign w:val="baseline"/>
+              </w:rPr>
+              <w:t>-</w:t>
+            </w:r>
+          </w:p>
+        </w:tc>
+        <w:tc>
+          <w:tcPr>
+            <w:tcW w:w="2066" w:type="dxa"/>
+          </w:tcPr>
+          <w:p>
+            <w:pPr>
+              <w:widowControl w:val="0"/>
+              <w:numPr>
+                <w:ilvl w:val="0"/>
+                <w:numId w:val="0"/>
+              </w:numPr>
+              <w:jc w:val="both"/>
+              <w:rPr>
+                <w:vertAlign w:val="baseline"/>
+              </w:rPr>
+            </w:pPr>
+            <w:r>
+              <w:rPr>
+                <w:vertAlign w:val="baseline"/>
+              </w:rPr>
+              <w:t>查询用户所有订单</w:t>
+            </w:r>
+          </w:p>
+        </w:tc>
+        <w:tc>
+          <w:tcPr>
+            <w:tcW w:w="1197" w:type="dxa"/>
+          </w:tcPr>
+          <w:p>
+            <w:pPr>
+              <w:widowControl w:val="0"/>
+              <w:numPr>
+                <w:ilvl w:val="0"/>
+                <w:numId w:val="0"/>
+              </w:numPr>
+              <w:jc w:val="both"/>
+              <w:rPr>
+                <w:rFonts w:hint="default" w:ascii="Calibri" w:hAnsi="Calibri" w:eastAsia="宋体" w:cs="Times New Roman"/>
+                <w:kern w:val="2"/>
+                <w:sz w:val="21"/>
+                <w:szCs w:val="21"/>
+                <w:lang w:eastAsia="zh-CN" w:bidi="ar"/>
+              </w:rPr>
+            </w:pPr>
+            <w:r>
+              <w:rPr>
+                <w:rFonts w:hint="default" w:ascii="Calibri" w:hAnsi="Calibri" w:eastAsia="宋体" w:cs="Times New Roman"/>
+                <w:kern w:val="2"/>
+                <w:sz w:val="21"/>
+                <w:szCs w:val="21"/>
+                <w:lang w:eastAsia="zh-CN" w:bidi="ar"/>
+              </w:rPr>
+              <w:t>{</w:t>
+            </w:r>
+            <w:r>
+              <w:rPr>
+                <w:rFonts w:hint="default" w:ascii="Calibri" w:hAnsi="Calibri" w:eastAsia="宋体" w:cs="Times New Roman"/>
+                <w:kern w:val="2"/>
+                <w:sz w:val="21"/>
+                <w:szCs w:val="21"/>
+                <w:lang w:val="en-US" w:eastAsia="zh-CN" w:bidi="ar"/>
+              </w:rPr>
+              <w:t>status,message</w:t>
+            </w:r>
+            <w:r>
+              <w:rPr>
+                <w:rFonts w:hint="default" w:ascii="Calibri" w:hAnsi="Calibri" w:eastAsia="宋体" w:cs="Times New Roman"/>
+                <w:kern w:val="2"/>
+                <w:sz w:val="21"/>
+                <w:szCs w:val="21"/>
+                <w:lang w:eastAsia="zh-CN" w:bidi="ar"/>
+              </w:rPr>
+              <w:t>,[ Order order ]</w:t>
+            </w:r>
+            <w:r>
+              <w:rPr>
+                <w:rFonts w:hint="default" w:ascii="Calibri" w:hAnsi="Calibri" w:eastAsia="宋体" w:cs="Times New Roman"/>
+                <w:kern w:val="2"/>
+                <w:sz w:val="21"/>
+                <w:szCs w:val="21"/>
+                <w:lang w:val="en-US" w:eastAsia="zh-CN" w:bidi="ar"/>
+              </w:rPr>
+              <w:t>}</w:t>
+            </w:r>
+          </w:p>
+        </w:tc>
+        <w:tc>
+          <w:tcPr>
+            <w:tcW w:w="955" w:type="dxa"/>
+          </w:tcPr>
+          <w:p>
+            <w:pPr>
+              <w:widowControl w:val="0"/>
+              <w:numPr>
+                <w:ilvl w:val="0"/>
+                <w:numId w:val="0"/>
+              </w:numPr>
+              <w:jc w:val="both"/>
+              <w:rPr>
+                <w:rFonts w:hint="default" w:ascii="Calibri" w:hAnsi="Calibri" w:eastAsia="宋体" w:cs="Times New Roman"/>
+                <w:kern w:val="2"/>
+                <w:sz w:val="21"/>
+                <w:szCs w:val="21"/>
+                <w:lang w:eastAsia="zh-CN" w:bidi="ar"/>
+              </w:rPr>
+            </w:pPr>
+            <w:r>
+              <w:rPr>
+                <w:rFonts w:hint="default" w:ascii="Calibri" w:hAnsi="Calibri" w:eastAsia="宋体" w:cs="Times New Roman"/>
+                <w:kern w:val="2"/>
+                <w:sz w:val="21"/>
+                <w:szCs w:val="21"/>
+                <w:lang w:eastAsia="zh-CN" w:bidi="ar"/>
+              </w:rPr>
+              <w:t>{</w:t>
+            </w:r>
+            <w:r>
+              <w:rPr>
+                <w:rFonts w:hint="default" w:ascii="Calibri" w:hAnsi="Calibri" w:eastAsia="宋体" w:cs="Times New Roman"/>
+                <w:kern w:val="2"/>
+                <w:sz w:val="21"/>
+                <w:szCs w:val="21"/>
+                <w:lang w:val="en-US" w:eastAsia="zh-CN" w:bidi="ar"/>
+              </w:rPr>
+              <w:t>status,message</w:t>
+            </w:r>
+            <w:r>
+              <w:rPr>
+                <w:rFonts w:hint="default" w:ascii="Calibri" w:hAnsi="Calibri" w:eastAsia="宋体" w:cs="Times New Roman"/>
+                <w:kern w:val="2"/>
+                <w:sz w:val="21"/>
+                <w:szCs w:val="21"/>
+                <w:lang w:eastAsia="zh-CN" w:bidi="ar"/>
+              </w:rPr>
+              <w:t>,null</w:t>
+            </w:r>
+            <w:r>
+              <w:rPr>
+                <w:rFonts w:hint="default" w:ascii="Calibri" w:hAnsi="Calibri" w:eastAsia="宋体" w:cs="Times New Roman"/>
+                <w:kern w:val="2"/>
+                <w:sz w:val="21"/>
+                <w:szCs w:val="21"/>
+                <w:lang w:val="en-US" w:eastAsia="zh-CN" w:bidi="ar"/>
+              </w:rPr>
+              <w:t>}</w:t>
+            </w:r>
+          </w:p>
+        </w:tc>
+        <w:tc>
+          <w:tcPr>
+            <w:tcW w:w="679" w:type="dxa"/>
+          </w:tcPr>
+          <w:p>
+            <w:pPr>
+              <w:widowControl w:val="0"/>
+              <w:numPr>
+                <w:ilvl w:val="0"/>
+                <w:numId w:val="0"/>
+              </w:numPr>
+              <w:jc w:val="both"/>
+              <w:rPr>
+                <w:vertAlign w:val="baseline"/>
+              </w:rPr>
+            </w:pPr>
+            <w:r>
+              <w:rPr>
+                <w:vertAlign w:val="baseline"/>
+              </w:rPr>
+              <w:t>用户</w:t>
+            </w:r>
+          </w:p>
+        </w:tc>
+      </w:tr>
+      <w:tr>
+        <w:tblPrEx>
+          <w:tblLayout w:type="fixed"/>
+        </w:tblPrEx>
+        <w:trPr>
+          <w:jc w:val="center"/>
+        </w:trPr>
+        <w:tc>
+          <w:tcPr>
+            <w:tcW w:w="542" w:type="dxa"/>
+          </w:tcPr>
+          <w:p>
+            <w:pPr>
+              <w:widowControl w:val="0"/>
+              <w:numPr>
+                <w:ilvl w:val="0"/>
+                <w:numId w:val="0"/>
+              </w:numPr>
+              <w:jc w:val="both"/>
+              <w:rPr>
+                <w:vertAlign w:val="baseline"/>
+              </w:rPr>
+            </w:pPr>
+            <w:r>
+              <w:rPr>
+                <w:vertAlign w:val="baseline"/>
+              </w:rPr>
+              <w:t>get</w:t>
+            </w:r>
+          </w:p>
+        </w:tc>
+        <w:tc>
+          <w:tcPr>
+            <w:tcW w:w="817" w:type="dxa"/>
+          </w:tcPr>
+          <w:p>
+            <w:pPr>
+              <w:widowControl w:val="0"/>
+              <w:numPr>
+                <w:ilvl w:val="0"/>
+                <w:numId w:val="0"/>
+              </w:numPr>
+              <w:jc w:val="both"/>
+              <w:rPr>
+                <w:vertAlign w:val="baseline"/>
+              </w:rPr>
+            </w:pPr>
+            <w:r>
+              <w:rPr>
+                <w:vertAlign w:val="baseline"/>
+              </w:rPr>
+              <w:t>/order/{orderid}</w:t>
+            </w:r>
+          </w:p>
+        </w:tc>
+        <w:tc>
+          <w:tcPr>
+            <w:tcW w:w="2263" w:type="dxa"/>
+          </w:tcPr>
+          <w:p>
+            <w:pPr>
+              <w:widowControl w:val="0"/>
+              <w:numPr>
+                <w:ilvl w:val="0"/>
+                <w:numId w:val="0"/>
+              </w:numPr>
+              <w:jc w:val="both"/>
+              <w:rPr>
+                <w:vertAlign w:val="baseline"/>
+              </w:rPr>
+            </w:pPr>
+            <w:r>
+              <w:rPr>
+                <w:vertAlign w:val="baseline"/>
+              </w:rPr>
+              <w:t>-</w:t>
+            </w:r>
+          </w:p>
+        </w:tc>
+        <w:tc>
+          <w:tcPr>
+            <w:tcW w:w="2066" w:type="dxa"/>
+          </w:tcPr>
+          <w:p>
+            <w:pPr>
+              <w:widowControl w:val="0"/>
+              <w:numPr>
+                <w:ilvl w:val="0"/>
+                <w:numId w:val="0"/>
+              </w:numPr>
+              <w:jc w:val="both"/>
+              <w:rPr>
+                <w:vertAlign w:val="baseline"/>
+              </w:rPr>
+            </w:pPr>
+            <w:r>
+              <w:rPr>
+                <w:vertAlign w:val="baseline"/>
+              </w:rPr>
+              <w:t>查询订单详细信息，包含订单的信心，以及订单包含的产品的信息</w:t>
+            </w:r>
+          </w:p>
+        </w:tc>
+        <w:tc>
+          <w:tcPr>
+            <w:tcW w:w="1197" w:type="dxa"/>
+          </w:tcPr>
+          <w:p>
+            <w:pPr>
+              <w:widowControl w:val="0"/>
+              <w:numPr>
+                <w:ilvl w:val="0"/>
+                <w:numId w:val="0"/>
+              </w:numPr>
+              <w:jc w:val="both"/>
+              <w:rPr>
+                <w:rFonts w:hint="default" w:ascii="Calibri" w:hAnsi="Calibri" w:eastAsia="宋体" w:cs="Times New Roman"/>
+                <w:kern w:val="2"/>
+                <w:sz w:val="21"/>
+                <w:szCs w:val="21"/>
+                <w:lang w:eastAsia="zh-CN" w:bidi="ar"/>
+              </w:rPr>
+            </w:pPr>
+            <w:r>
+              <w:rPr>
+                <w:rFonts w:hint="default" w:ascii="Calibri" w:hAnsi="Calibri" w:eastAsia="宋体" w:cs="Times New Roman"/>
+                <w:kern w:val="2"/>
+                <w:sz w:val="21"/>
+                <w:szCs w:val="21"/>
+                <w:lang w:eastAsia="zh-CN" w:bidi="ar"/>
+              </w:rPr>
+              <w:t>{</w:t>
+            </w:r>
+            <w:r>
+              <w:rPr>
+                <w:rFonts w:hint="default" w:ascii="Calibri" w:hAnsi="Calibri" w:eastAsia="宋体" w:cs="Times New Roman"/>
+                <w:kern w:val="2"/>
+                <w:sz w:val="21"/>
+                <w:szCs w:val="21"/>
+                <w:lang w:val="en-US" w:eastAsia="zh-CN" w:bidi="ar"/>
+              </w:rPr>
+              <w:t>status,message</w:t>
+            </w:r>
+            <w:r>
+              <w:rPr>
+                <w:rFonts w:hint="default" w:ascii="Calibri" w:hAnsi="Calibri" w:eastAsia="宋体" w:cs="Times New Roman"/>
+                <w:kern w:val="2"/>
+                <w:sz w:val="21"/>
+                <w:szCs w:val="21"/>
+                <w:lang w:eastAsia="zh-CN" w:bidi="ar"/>
+              </w:rPr>
+              <w:t xml:space="preserve">,OrderDetail orderdetail </w:t>
+            </w:r>
+            <w:r>
+              <w:rPr>
+                <w:rFonts w:hint="default" w:ascii="Calibri" w:hAnsi="Calibri" w:eastAsia="宋体" w:cs="Times New Roman"/>
+                <w:kern w:val="2"/>
+                <w:sz w:val="21"/>
+                <w:szCs w:val="21"/>
+                <w:lang w:val="en-US" w:eastAsia="zh-CN" w:bidi="ar"/>
+              </w:rPr>
+              <w:t>}</w:t>
+            </w:r>
+          </w:p>
+        </w:tc>
+        <w:tc>
+          <w:tcPr>
+            <w:tcW w:w="955" w:type="dxa"/>
+          </w:tcPr>
+          <w:p>
+            <w:pPr>
+              <w:widowControl w:val="0"/>
+              <w:numPr>
+                <w:ilvl w:val="0"/>
+                <w:numId w:val="0"/>
+              </w:numPr>
+              <w:jc w:val="both"/>
+              <w:rPr>
+                <w:rFonts w:hint="default" w:ascii="Calibri" w:hAnsi="Calibri" w:eastAsia="宋体" w:cs="Times New Roman"/>
+                <w:kern w:val="2"/>
+                <w:sz w:val="21"/>
+                <w:szCs w:val="21"/>
+                <w:lang w:eastAsia="zh-CN" w:bidi="ar"/>
+              </w:rPr>
+            </w:pPr>
+            <w:r>
+              <w:rPr>
+                <w:rFonts w:hint="default" w:ascii="Calibri" w:hAnsi="Calibri" w:eastAsia="宋体" w:cs="Times New Roman"/>
+                <w:kern w:val="2"/>
+                <w:sz w:val="21"/>
+                <w:szCs w:val="21"/>
+                <w:lang w:eastAsia="zh-CN" w:bidi="ar"/>
+              </w:rPr>
+              <w:t>{</w:t>
+            </w:r>
+            <w:r>
+              <w:rPr>
+                <w:rFonts w:hint="default" w:ascii="Calibri" w:hAnsi="Calibri" w:eastAsia="宋体" w:cs="Times New Roman"/>
+                <w:kern w:val="2"/>
+                <w:sz w:val="21"/>
+                <w:szCs w:val="21"/>
+                <w:lang w:val="en-US" w:eastAsia="zh-CN" w:bidi="ar"/>
+              </w:rPr>
+              <w:t>status,message</w:t>
+            </w:r>
+            <w:r>
+              <w:rPr>
+                <w:rFonts w:hint="default" w:ascii="Calibri" w:hAnsi="Calibri" w:eastAsia="宋体" w:cs="Times New Roman"/>
+                <w:kern w:val="2"/>
+                <w:sz w:val="21"/>
+                <w:szCs w:val="21"/>
+                <w:lang w:eastAsia="zh-CN" w:bidi="ar"/>
+              </w:rPr>
+              <w:t>,null</w:t>
+            </w:r>
+            <w:r>
+              <w:rPr>
+                <w:rFonts w:hint="default" w:ascii="Calibri" w:hAnsi="Calibri" w:eastAsia="宋体" w:cs="Times New Roman"/>
+                <w:kern w:val="2"/>
+                <w:sz w:val="21"/>
+                <w:szCs w:val="21"/>
+                <w:lang w:val="en-US" w:eastAsia="zh-CN" w:bidi="ar"/>
+              </w:rPr>
+              <w:t>}</w:t>
+            </w:r>
+          </w:p>
+        </w:tc>
+        <w:tc>
+          <w:tcPr>
+            <w:tcW w:w="679" w:type="dxa"/>
+          </w:tcPr>
+          <w:p>
+            <w:pPr>
+              <w:widowControl w:val="0"/>
+              <w:numPr>
+                <w:ilvl w:val="0"/>
+                <w:numId w:val="0"/>
+              </w:numPr>
+              <w:jc w:val="both"/>
+              <w:rPr>
+                <w:vertAlign w:val="baseline"/>
+              </w:rPr>
+            </w:pPr>
+            <w:r>
+              <w:rPr>
+                <w:vertAlign w:val="baseline"/>
+              </w:rPr>
+              <w:t>用户</w:t>
+            </w:r>
+          </w:p>
+        </w:tc>
+      </w:tr>
+      <w:tr>
+        <w:tblPrEx>
+          <w:tblLayout w:type="fixed"/>
+        </w:tblPrEx>
+        <w:trPr>
+          <w:jc w:val="center"/>
+        </w:trPr>
+        <w:tc>
+          <w:tcPr>
+            <w:tcW w:w="542" w:type="dxa"/>
+          </w:tcPr>
+          <w:p>
+            <w:pPr>
+              <w:widowControl w:val="0"/>
+              <w:numPr>
+                <w:ilvl w:val="0"/>
+                <w:numId w:val="0"/>
+              </w:numPr>
+              <w:jc w:val="both"/>
+              <w:rPr>
+                <w:vertAlign w:val="baseline"/>
+              </w:rPr>
+            </w:pPr>
+          </w:p>
+        </w:tc>
+        <w:tc>
+          <w:tcPr>
+            <w:tcW w:w="817" w:type="dxa"/>
+          </w:tcPr>
+          <w:p>
+            <w:pPr>
+              <w:widowControl w:val="0"/>
+              <w:numPr>
+                <w:ilvl w:val="0"/>
+                <w:numId w:val="0"/>
+              </w:numPr>
+              <w:jc w:val="both"/>
+              <w:rPr>
+                <w:vertAlign w:val="baseline"/>
+              </w:rPr>
+            </w:pPr>
+          </w:p>
+        </w:tc>
+        <w:tc>
+          <w:tcPr>
+            <w:tcW w:w="2263" w:type="dxa"/>
+          </w:tcPr>
+          <w:p>
+            <w:pPr>
+              <w:widowControl w:val="0"/>
+              <w:numPr>
+                <w:ilvl w:val="0"/>
+                <w:numId w:val="0"/>
+              </w:numPr>
+              <w:jc w:val="both"/>
+              <w:rPr>
+                <w:vertAlign w:val="baseline"/>
+              </w:rPr>
+            </w:pPr>
+          </w:p>
+        </w:tc>
+        <w:tc>
+          <w:tcPr>
+            <w:tcW w:w="2066" w:type="dxa"/>
+          </w:tcPr>
+          <w:p>
+            <w:pPr>
+              <w:widowControl w:val="0"/>
+              <w:numPr>
+                <w:ilvl w:val="0"/>
+                <w:numId w:val="0"/>
+              </w:numPr>
+              <w:jc w:val="both"/>
+              <w:rPr>
+                <w:vertAlign w:val="baseline"/>
+              </w:rPr>
+            </w:pPr>
+          </w:p>
+        </w:tc>
+        <w:tc>
+          <w:tcPr>
+            <w:tcW w:w="1197" w:type="dxa"/>
+          </w:tcPr>
+          <w:p>
+            <w:pPr>
+              <w:widowControl w:val="0"/>
+              <w:numPr>
+                <w:ilvl w:val="0"/>
+                <w:numId w:val="0"/>
+              </w:numPr>
+              <w:jc w:val="both"/>
+              <w:rPr>
+                <w:rFonts w:hint="default" w:ascii="Calibri" w:hAnsi="Calibri" w:eastAsia="宋体" w:cs="Times New Roman"/>
+                <w:kern w:val="2"/>
+                <w:sz w:val="21"/>
+                <w:szCs w:val="21"/>
+                <w:lang w:eastAsia="zh-CN" w:bidi="ar"/>
+              </w:rPr>
+            </w:pPr>
+          </w:p>
+        </w:tc>
+        <w:tc>
+          <w:tcPr>
+            <w:tcW w:w="955" w:type="dxa"/>
+          </w:tcPr>
+          <w:p>
+            <w:pPr>
+              <w:widowControl w:val="0"/>
+              <w:numPr>
+                <w:ilvl w:val="0"/>
+                <w:numId w:val="0"/>
+              </w:numPr>
+              <w:jc w:val="both"/>
+              <w:rPr>
+                <w:rFonts w:hint="default" w:ascii="Calibri" w:hAnsi="Calibri" w:eastAsia="宋体" w:cs="Times New Roman"/>
+                <w:kern w:val="2"/>
+                <w:sz w:val="21"/>
+                <w:szCs w:val="21"/>
+                <w:lang w:eastAsia="zh-CN" w:bidi="ar"/>
+              </w:rPr>
+            </w:pPr>
+          </w:p>
+        </w:tc>
+        <w:tc>
+          <w:tcPr>
+            <w:tcW w:w="679" w:type="dxa"/>
+          </w:tcPr>
+          <w:p>
+            <w:pPr>
+              <w:widowControl w:val="0"/>
+              <w:numPr>
+                <w:ilvl w:val="0"/>
+                <w:numId w:val="0"/>
+              </w:numPr>
+              <w:jc w:val="both"/>
+              <w:rPr>
+                <w:vertAlign w:val="baseline"/>
+              </w:rPr>
+            </w:pPr>
+          </w:p>
+        </w:tc>
+      </w:tr>
+      <w:tr>
+        <w:tblPrEx>
+          <w:tblLayout w:type="fixed"/>
+        </w:tblPrEx>
+        <w:trPr>
+          <w:jc w:val="center"/>
+        </w:trPr>
+        <w:tc>
+          <w:tcPr>
+            <w:tcW w:w="542" w:type="dxa"/>
+          </w:tcPr>
+          <w:p>
+            <w:pPr>
+              <w:widowControl w:val="0"/>
+              <w:numPr>
+                <w:ilvl w:val="0"/>
+                <w:numId w:val="0"/>
+              </w:numPr>
+              <w:jc w:val="both"/>
+              <w:rPr>
+                <w:vertAlign w:val="baseline"/>
+              </w:rPr>
+            </w:pPr>
+            <w:r>
+              <w:rPr>
+                <w:vertAlign w:val="baseline"/>
+              </w:rPr>
+              <w:t>post</w:t>
+            </w:r>
+          </w:p>
+        </w:tc>
+        <w:tc>
+          <w:tcPr>
+            <w:tcW w:w="817" w:type="dxa"/>
+          </w:tcPr>
+          <w:p>
+            <w:pPr>
+              <w:widowControl w:val="0"/>
+              <w:numPr>
+                <w:ilvl w:val="0"/>
+                <w:numId w:val="0"/>
+              </w:numPr>
+              <w:jc w:val="both"/>
+              <w:rPr>
+                <w:vertAlign w:val="baseline"/>
+              </w:rPr>
+            </w:pPr>
+            <w:r>
+              <w:rPr>
+                <w:vertAlign w:val="baseline"/>
+              </w:rPr>
+              <w:t>/order/{orderid}</w:t>
+            </w:r>
+          </w:p>
+        </w:tc>
+        <w:tc>
+          <w:tcPr>
+            <w:tcW w:w="2263" w:type="dxa"/>
+          </w:tcPr>
+          <w:p>
+            <w:pPr>
+              <w:widowControl w:val="0"/>
+              <w:numPr>
+                <w:ilvl w:val="0"/>
+                <w:numId w:val="0"/>
+              </w:numPr>
+              <w:jc w:val="both"/>
+              <w:rPr>
+                <w:vertAlign w:val="baseline"/>
+              </w:rPr>
+            </w:pPr>
+            <w:r>
+              <w:rPr>
+                <w:vertAlign w:val="baseline"/>
+              </w:rPr>
+              <w:t>String orderSecret(订单密码), String password(管理员密码)</w:t>
+            </w:r>
+          </w:p>
+        </w:tc>
+        <w:tc>
+          <w:tcPr>
+            <w:tcW w:w="2066" w:type="dxa"/>
+          </w:tcPr>
+          <w:p>
+            <w:pPr>
+              <w:widowControl w:val="0"/>
+              <w:numPr>
+                <w:ilvl w:val="0"/>
+                <w:numId w:val="0"/>
+              </w:numPr>
+              <w:jc w:val="both"/>
+              <w:rPr>
+                <w:vertAlign w:val="baseline"/>
+              </w:rPr>
+            </w:pPr>
+            <w:r>
+              <w:rPr>
+                <w:vertAlign w:val="baseline"/>
+              </w:rPr>
+              <w:t>管理员后台确认订单完成，该密码从用户处获得</w:t>
+            </w:r>
+          </w:p>
+        </w:tc>
+        <w:tc>
+          <w:tcPr>
+            <w:tcW w:w="1197" w:type="dxa"/>
+          </w:tcPr>
+          <w:p>
+            <w:pPr>
+              <w:widowControl w:val="0"/>
+              <w:numPr>
+                <w:ilvl w:val="0"/>
+                <w:numId w:val="0"/>
+              </w:numPr>
+              <w:jc w:val="both"/>
+              <w:rPr>
+                <w:rFonts w:hint="default" w:ascii="Calibri" w:hAnsi="Calibri" w:eastAsia="宋体" w:cs="Times New Roman"/>
+                <w:kern w:val="2"/>
+                <w:sz w:val="21"/>
+                <w:szCs w:val="21"/>
+                <w:lang w:eastAsia="zh-CN" w:bidi="ar"/>
+              </w:rPr>
+            </w:pPr>
+            <w:r>
+              <w:rPr>
+                <w:rFonts w:hint="default" w:ascii="Calibri" w:hAnsi="Calibri" w:eastAsia="宋体" w:cs="Times New Roman"/>
+                <w:kern w:val="2"/>
+                <w:sz w:val="21"/>
+                <w:szCs w:val="21"/>
+                <w:lang w:eastAsia="zh-CN" w:bidi="ar"/>
+              </w:rPr>
+              <w:t>{</w:t>
+            </w:r>
+            <w:r>
+              <w:rPr>
+                <w:rFonts w:hint="default" w:ascii="Calibri" w:hAnsi="Calibri" w:eastAsia="宋体" w:cs="Times New Roman"/>
+                <w:kern w:val="2"/>
+                <w:sz w:val="21"/>
+                <w:szCs w:val="21"/>
+                <w:lang w:val="en-US" w:eastAsia="zh-CN" w:bidi="ar"/>
+              </w:rPr>
+              <w:t>status,message</w:t>
+            </w:r>
+            <w:r>
+              <w:rPr>
+                <w:rFonts w:hint="default" w:ascii="Calibri" w:hAnsi="Calibri" w:eastAsia="宋体" w:cs="Times New Roman"/>
+                <w:kern w:val="2"/>
+                <w:sz w:val="21"/>
+                <w:szCs w:val="21"/>
+                <w:lang w:eastAsia="zh-CN" w:bidi="ar"/>
+              </w:rPr>
+              <w:t xml:space="preserve">,null </w:t>
+            </w:r>
+            <w:r>
+              <w:rPr>
+                <w:rFonts w:hint="default" w:ascii="Calibri" w:hAnsi="Calibri" w:eastAsia="宋体" w:cs="Times New Roman"/>
+                <w:kern w:val="2"/>
+                <w:sz w:val="21"/>
+                <w:szCs w:val="21"/>
+                <w:lang w:val="en-US" w:eastAsia="zh-CN" w:bidi="ar"/>
+              </w:rPr>
+              <w:t>}</w:t>
+            </w:r>
+          </w:p>
+        </w:tc>
+        <w:tc>
+          <w:tcPr>
+            <w:tcW w:w="955" w:type="dxa"/>
+          </w:tcPr>
+          <w:p>
+            <w:pPr>
+              <w:widowControl w:val="0"/>
+              <w:numPr>
+                <w:ilvl w:val="0"/>
+                <w:numId w:val="0"/>
+              </w:numPr>
+              <w:jc w:val="both"/>
+              <w:rPr>
+                <w:rFonts w:hint="default" w:ascii="Calibri" w:hAnsi="Calibri" w:eastAsia="宋体" w:cs="Times New Roman"/>
+                <w:kern w:val="2"/>
+                <w:sz w:val="21"/>
+                <w:szCs w:val="21"/>
+                <w:lang w:eastAsia="zh-CN" w:bidi="ar"/>
+              </w:rPr>
+            </w:pPr>
+            <w:r>
+              <w:rPr>
+                <w:rFonts w:hint="default" w:ascii="Calibri" w:hAnsi="Calibri" w:eastAsia="宋体" w:cs="Times New Roman"/>
+                <w:kern w:val="2"/>
+                <w:sz w:val="21"/>
+                <w:szCs w:val="21"/>
+                <w:lang w:eastAsia="zh-CN" w:bidi="ar"/>
+              </w:rPr>
+              <w:t>{</w:t>
+            </w:r>
+            <w:r>
+              <w:rPr>
+                <w:rFonts w:hint="default" w:ascii="Calibri" w:hAnsi="Calibri" w:eastAsia="宋体" w:cs="Times New Roman"/>
+                <w:kern w:val="2"/>
+                <w:sz w:val="21"/>
+                <w:szCs w:val="21"/>
+                <w:lang w:val="en-US" w:eastAsia="zh-CN" w:bidi="ar"/>
+              </w:rPr>
+              <w:t>status,message</w:t>
+            </w:r>
+            <w:r>
+              <w:rPr>
+                <w:rFonts w:hint="default" w:ascii="Calibri" w:hAnsi="Calibri" w:eastAsia="宋体" w:cs="Times New Roman"/>
+                <w:kern w:val="2"/>
+                <w:sz w:val="21"/>
+                <w:szCs w:val="21"/>
+                <w:lang w:eastAsia="zh-CN" w:bidi="ar"/>
+              </w:rPr>
+              <w:t xml:space="preserve">,null </w:t>
+            </w:r>
+            <w:r>
+              <w:rPr>
+                <w:rFonts w:hint="default" w:ascii="Calibri" w:hAnsi="Calibri" w:eastAsia="宋体" w:cs="Times New Roman"/>
+                <w:kern w:val="2"/>
+                <w:sz w:val="21"/>
+                <w:szCs w:val="21"/>
+                <w:lang w:val="en-US" w:eastAsia="zh-CN" w:bidi="ar"/>
+              </w:rPr>
+              <w:t>}</w:t>
+            </w:r>
+          </w:p>
+        </w:tc>
+        <w:tc>
+          <w:tcPr>
+            <w:tcW w:w="679" w:type="dxa"/>
+          </w:tcPr>
+          <w:p>
+            <w:pPr>
+              <w:widowControl w:val="0"/>
+              <w:numPr>
+                <w:ilvl w:val="0"/>
+                <w:numId w:val="0"/>
+              </w:numPr>
+              <w:jc w:val="both"/>
+              <w:rPr>
+                <w:vertAlign w:val="baseline"/>
+              </w:rPr>
+            </w:pPr>
+            <w:r>
+              <w:rPr>
+                <w:vertAlign w:val="baseline"/>
+              </w:rPr>
+              <w:t>管理员</w:t>
+            </w:r>
+          </w:p>
+        </w:tc>
+      </w:tr>
+      <w:tr>
+        <w:tblPrEx>
+          <w:tblLayout w:type="fixed"/>
+        </w:tblPrEx>
+        <w:trPr>
+          <w:jc w:val="center"/>
+        </w:trPr>
+        <w:tc>
+          <w:tcPr>
+            <w:tcW w:w="542" w:type="dxa"/>
+          </w:tcPr>
+          <w:p>
+            <w:pPr>
+              <w:widowControl w:val="0"/>
+              <w:numPr>
+                <w:ilvl w:val="0"/>
+                <w:numId w:val="0"/>
+              </w:numPr>
+              <w:jc w:val="both"/>
+              <w:rPr>
+                <w:vertAlign w:val="baseline"/>
+              </w:rPr>
+            </w:pPr>
+            <w:r>
+              <w:rPr>
+                <w:vertAlign w:val="baseline"/>
+              </w:rPr>
+              <w:t>get</w:t>
+            </w:r>
+          </w:p>
+        </w:tc>
+        <w:tc>
+          <w:tcPr>
+            <w:tcW w:w="817" w:type="dxa"/>
+          </w:tcPr>
+          <w:p>
+            <w:pPr>
+              <w:widowControl w:val="0"/>
+              <w:numPr>
+                <w:ilvl w:val="0"/>
+                <w:numId w:val="0"/>
+              </w:numPr>
+              <w:jc w:val="both"/>
+              <w:rPr>
+                <w:vertAlign w:val="baseline"/>
+              </w:rPr>
+            </w:pPr>
+            <w:r>
+              <w:rPr>
+                <w:vertAlign w:val="baseline"/>
+              </w:rPr>
+              <w:t>/userorder/{userid}</w:t>
+            </w:r>
+          </w:p>
+        </w:tc>
+        <w:tc>
+          <w:tcPr>
+            <w:tcW w:w="2263" w:type="dxa"/>
+          </w:tcPr>
+          <w:p>
+            <w:pPr>
+              <w:widowControl w:val="0"/>
+              <w:numPr>
+                <w:ilvl w:val="0"/>
+                <w:numId w:val="0"/>
+              </w:numPr>
+              <w:jc w:val="both"/>
+              <w:rPr>
+                <w:vertAlign w:val="baseline"/>
+              </w:rPr>
+            </w:pPr>
+            <w:r>
+              <w:rPr>
+                <w:vertAlign w:val="baseline"/>
+              </w:rPr>
+              <w:t>-</w:t>
+            </w:r>
+          </w:p>
+        </w:tc>
+        <w:tc>
+          <w:tcPr>
+            <w:tcW w:w="2066" w:type="dxa"/>
+          </w:tcPr>
+          <w:p>
+            <w:pPr>
+              <w:widowControl w:val="0"/>
+              <w:numPr>
+                <w:ilvl w:val="0"/>
+                <w:numId w:val="0"/>
+              </w:numPr>
+              <w:jc w:val="both"/>
+              <w:rPr>
+                <w:vertAlign w:val="baseline"/>
+              </w:rPr>
+            </w:pPr>
+            <w:r>
+              <w:rPr>
+                <w:vertAlign w:val="baseline"/>
+              </w:rPr>
+              <w:t>通过用户的ID查询该用户的所有订单</w:t>
+            </w:r>
+          </w:p>
+        </w:tc>
+        <w:tc>
+          <w:tcPr>
+            <w:tcW w:w="1197" w:type="dxa"/>
+          </w:tcPr>
+          <w:p>
+            <w:pPr>
+              <w:widowControl w:val="0"/>
+              <w:numPr>
+                <w:ilvl w:val="0"/>
+                <w:numId w:val="0"/>
+              </w:numPr>
+              <w:jc w:val="both"/>
+              <w:rPr>
+                <w:rFonts w:hint="default" w:ascii="Calibri" w:hAnsi="Calibri" w:eastAsia="宋体" w:cs="Times New Roman"/>
+                <w:kern w:val="2"/>
+                <w:sz w:val="21"/>
+                <w:szCs w:val="21"/>
+                <w:lang w:eastAsia="zh-CN" w:bidi="ar"/>
+              </w:rPr>
+            </w:pPr>
+            <w:r>
+              <w:rPr>
+                <w:rFonts w:hint="default" w:ascii="Calibri" w:hAnsi="Calibri" w:eastAsia="宋体" w:cs="Times New Roman"/>
+                <w:kern w:val="2"/>
+                <w:sz w:val="21"/>
+                <w:szCs w:val="21"/>
+                <w:lang w:eastAsia="zh-CN" w:bidi="ar"/>
+              </w:rPr>
+              <w:t>{</w:t>
+            </w:r>
+            <w:r>
+              <w:rPr>
+                <w:rFonts w:hint="default" w:ascii="Calibri" w:hAnsi="Calibri" w:eastAsia="宋体" w:cs="Times New Roman"/>
+                <w:kern w:val="2"/>
+                <w:sz w:val="21"/>
+                <w:szCs w:val="21"/>
+                <w:lang w:val="en-US" w:eastAsia="zh-CN" w:bidi="ar"/>
+              </w:rPr>
+              <w:t>status,message</w:t>
+            </w:r>
+            <w:r>
+              <w:rPr>
+                <w:rFonts w:hint="default" w:ascii="Calibri" w:hAnsi="Calibri" w:eastAsia="宋体" w:cs="Times New Roman"/>
+                <w:kern w:val="2"/>
+                <w:sz w:val="21"/>
+                <w:szCs w:val="21"/>
+                <w:lang w:eastAsia="zh-CN" w:bidi="ar"/>
+              </w:rPr>
+              <w:t xml:space="preserve">, [ order ] </w:t>
+            </w:r>
+            <w:r>
+              <w:rPr>
+                <w:rFonts w:hint="default" w:ascii="Calibri" w:hAnsi="Calibri" w:eastAsia="宋体" w:cs="Times New Roman"/>
+                <w:kern w:val="2"/>
+                <w:sz w:val="21"/>
+                <w:szCs w:val="21"/>
+                <w:lang w:val="en-US" w:eastAsia="zh-CN" w:bidi="ar"/>
+              </w:rPr>
+              <w:t>}</w:t>
+            </w:r>
+          </w:p>
+        </w:tc>
+        <w:tc>
+          <w:tcPr>
+            <w:tcW w:w="955" w:type="dxa"/>
+          </w:tcPr>
+          <w:p>
+            <w:pPr>
+              <w:widowControl w:val="0"/>
+              <w:numPr>
+                <w:ilvl w:val="0"/>
+                <w:numId w:val="0"/>
+              </w:numPr>
+              <w:jc w:val="both"/>
+              <w:rPr>
+                <w:rFonts w:hint="default" w:ascii="Calibri" w:hAnsi="Calibri" w:eastAsia="宋体" w:cs="Times New Roman"/>
+                <w:kern w:val="2"/>
+                <w:sz w:val="21"/>
+                <w:szCs w:val="21"/>
+                <w:lang w:eastAsia="zh-CN" w:bidi="ar"/>
+              </w:rPr>
+            </w:pPr>
+            <w:r>
+              <w:rPr>
+                <w:rFonts w:hint="default" w:ascii="Calibri" w:hAnsi="Calibri" w:eastAsia="宋体" w:cs="Times New Roman"/>
+                <w:kern w:val="2"/>
+                <w:sz w:val="21"/>
+                <w:szCs w:val="21"/>
+                <w:lang w:eastAsia="zh-CN" w:bidi="ar"/>
+              </w:rPr>
+              <w:t>{</w:t>
+            </w:r>
+            <w:r>
+              <w:rPr>
+                <w:rFonts w:hint="default" w:ascii="Calibri" w:hAnsi="Calibri" w:eastAsia="宋体" w:cs="Times New Roman"/>
+                <w:kern w:val="2"/>
+                <w:sz w:val="21"/>
+                <w:szCs w:val="21"/>
+                <w:lang w:val="en-US" w:eastAsia="zh-CN" w:bidi="ar"/>
+              </w:rPr>
+              <w:t>status,message</w:t>
+            </w:r>
+            <w:r>
+              <w:rPr>
+                <w:rFonts w:hint="default" w:ascii="Calibri" w:hAnsi="Calibri" w:eastAsia="宋体" w:cs="Times New Roman"/>
+                <w:kern w:val="2"/>
+                <w:sz w:val="21"/>
+                <w:szCs w:val="21"/>
+                <w:lang w:eastAsia="zh-CN" w:bidi="ar"/>
+              </w:rPr>
+              <w:t xml:space="preserve">,null </w:t>
+            </w:r>
+            <w:r>
+              <w:rPr>
+                <w:rFonts w:hint="default" w:ascii="Calibri" w:hAnsi="Calibri" w:eastAsia="宋体" w:cs="Times New Roman"/>
+                <w:kern w:val="2"/>
+                <w:sz w:val="21"/>
+                <w:szCs w:val="21"/>
+                <w:lang w:val="en-US" w:eastAsia="zh-CN" w:bidi="ar"/>
+              </w:rPr>
+              <w:t>}</w:t>
+            </w:r>
+          </w:p>
+        </w:tc>
+        <w:tc>
+          <w:tcPr>
+            <w:tcW w:w="679" w:type="dxa"/>
+          </w:tcPr>
+          <w:p>
+            <w:pPr>
+              <w:widowControl w:val="0"/>
+              <w:numPr>
+                <w:ilvl w:val="0"/>
+                <w:numId w:val="0"/>
+              </w:numPr>
+              <w:jc w:val="both"/>
+              <w:rPr>
+                <w:vertAlign w:val="baseline"/>
+              </w:rPr>
+            </w:pPr>
+            <w:r>
+              <w:rPr>
+                <w:vertAlign w:val="baseline"/>
+              </w:rPr>
+              <w:t>管理员</w:t>
+            </w:r>
+          </w:p>
+        </w:tc>
+      </w:tr>
+      <w:tr>
+        <w:tblPrEx>
+          <w:tblLayout w:type="fixed"/>
+        </w:tblPrEx>
+        <w:trPr>
+          <w:jc w:val="center"/>
+        </w:trPr>
+        <w:tc>
+          <w:tcPr>
+            <w:tcW w:w="542" w:type="dxa"/>
+          </w:tcPr>
+          <w:p>
+            <w:pPr>
+              <w:widowControl w:val="0"/>
+              <w:numPr>
+                <w:ilvl w:val="0"/>
+                <w:numId w:val="0"/>
+              </w:numPr>
+              <w:jc w:val="both"/>
+              <w:rPr>
+                <w:vertAlign w:val="baseline"/>
+              </w:rPr>
+            </w:pPr>
+            <w:r>
+              <w:rPr>
+                <w:vertAlign w:val="baseline"/>
+              </w:rPr>
+              <w:t>get</w:t>
+            </w:r>
+          </w:p>
+        </w:tc>
+        <w:tc>
+          <w:tcPr>
+            <w:tcW w:w="817" w:type="dxa"/>
+          </w:tcPr>
+          <w:p>
+            <w:pPr>
+              <w:widowControl w:val="0"/>
+              <w:numPr>
+                <w:ilvl w:val="0"/>
+                <w:numId w:val="0"/>
+              </w:numPr>
+              <w:jc w:val="both"/>
+              <w:rPr>
+                <w:vertAlign w:val="baseline"/>
+              </w:rPr>
+            </w:pPr>
+            <w:r>
+              <w:rPr>
+                <w:vertAlign w:val="baseline"/>
+              </w:rPr>
+              <w:t>/order</w:t>
+            </w:r>
+          </w:p>
+        </w:tc>
+        <w:tc>
+          <w:tcPr>
+            <w:tcW w:w="2263" w:type="dxa"/>
+          </w:tcPr>
+          <w:p>
+            <w:pPr>
+              <w:widowControl w:val="0"/>
+              <w:numPr>
+                <w:ilvl w:val="0"/>
+                <w:numId w:val="0"/>
+              </w:numPr>
+              <w:jc w:val="both"/>
+              <w:rPr>
+                <w:vertAlign w:val="baseline"/>
+              </w:rPr>
+            </w:pPr>
+            <w:r>
+              <w:rPr>
+                <w:vertAlign w:val="baseline"/>
+              </w:rPr>
+              <w:t>Integer page,Integer limit(分页参数)</w:t>
+            </w:r>
+          </w:p>
+        </w:tc>
+        <w:tc>
+          <w:tcPr>
+            <w:tcW w:w="2066" w:type="dxa"/>
+          </w:tcPr>
+          <w:p>
+            <w:pPr>
+              <w:widowControl w:val="0"/>
+              <w:numPr>
+                <w:ilvl w:val="0"/>
+                <w:numId w:val="0"/>
+              </w:numPr>
+              <w:jc w:val="both"/>
+              <w:rPr>
+                <w:vertAlign w:val="baseline"/>
+              </w:rPr>
+            </w:pPr>
+            <w:r>
+              <w:rPr>
+                <w:vertAlign w:val="baseline"/>
+              </w:rPr>
+              <w:t>管理员获取所有订单</w:t>
+            </w:r>
+          </w:p>
+        </w:tc>
+        <w:tc>
+          <w:tcPr>
+            <w:tcW w:w="1197" w:type="dxa"/>
+          </w:tcPr>
+          <w:p>
+            <w:pPr>
+              <w:widowControl w:val="0"/>
+              <w:numPr>
+                <w:ilvl w:val="0"/>
+                <w:numId w:val="0"/>
+              </w:numPr>
+              <w:jc w:val="both"/>
+              <w:rPr>
+                <w:rFonts w:hint="default" w:ascii="Calibri" w:hAnsi="Calibri" w:eastAsia="宋体" w:cs="Times New Roman"/>
+                <w:kern w:val="2"/>
+                <w:sz w:val="21"/>
+                <w:szCs w:val="21"/>
+                <w:lang w:eastAsia="zh-CN" w:bidi="ar"/>
+              </w:rPr>
+            </w:pPr>
+            <w:r>
+              <w:rPr>
+                <w:rFonts w:hint="default" w:ascii="Calibri" w:hAnsi="Calibri" w:eastAsia="宋体" w:cs="Times New Roman"/>
+                <w:kern w:val="2"/>
+                <w:sz w:val="21"/>
+                <w:szCs w:val="21"/>
+                <w:lang w:eastAsia="zh-CN" w:bidi="ar"/>
+              </w:rPr>
+              <w:t>{</w:t>
+            </w:r>
+            <w:r>
+              <w:rPr>
+                <w:rFonts w:hint="default" w:ascii="Calibri" w:hAnsi="Calibri" w:eastAsia="宋体" w:cs="Times New Roman"/>
+                <w:kern w:val="2"/>
+                <w:sz w:val="21"/>
+                <w:szCs w:val="21"/>
+                <w:lang w:val="en-US" w:eastAsia="zh-CN" w:bidi="ar"/>
+              </w:rPr>
+              <w:t>status,message</w:t>
+            </w:r>
+            <w:r>
+              <w:rPr>
+                <w:rFonts w:hint="default" w:ascii="Calibri" w:hAnsi="Calibri" w:eastAsia="宋体" w:cs="Times New Roman"/>
+                <w:kern w:val="2"/>
+                <w:sz w:val="21"/>
+                <w:szCs w:val="21"/>
+                <w:lang w:eastAsia="zh-CN" w:bidi="ar"/>
+              </w:rPr>
+              <w:t xml:space="preserve">, [ orderDetail ] </w:t>
+            </w:r>
+            <w:r>
+              <w:rPr>
+                <w:rFonts w:hint="default" w:ascii="Calibri" w:hAnsi="Calibri" w:eastAsia="宋体" w:cs="Times New Roman"/>
+                <w:kern w:val="2"/>
+                <w:sz w:val="21"/>
+                <w:szCs w:val="21"/>
+                <w:lang w:val="en-US" w:eastAsia="zh-CN" w:bidi="ar"/>
+              </w:rPr>
+              <w:t>}</w:t>
+            </w:r>
+            <w:r>
+              <w:rPr>
+                <w:rFonts w:hint="default" w:ascii="Calibri" w:hAnsi="Calibri" w:eastAsia="宋体" w:cs="Times New Roman"/>
+                <w:kern w:val="2"/>
+                <w:sz w:val="21"/>
+                <w:szCs w:val="21"/>
+                <w:lang w:eastAsia="zh-CN" w:bidi="ar"/>
+              </w:rPr>
+              <w:t xml:space="preserve">  (每一个订单都是详细的)</w:t>
+            </w:r>
+          </w:p>
+        </w:tc>
+        <w:tc>
+          <w:tcPr>
+            <w:tcW w:w="955" w:type="dxa"/>
+          </w:tcPr>
+          <w:p>
+            <w:pPr>
+              <w:widowControl w:val="0"/>
+              <w:numPr>
+                <w:ilvl w:val="0"/>
+                <w:numId w:val="0"/>
+              </w:numPr>
+              <w:jc w:val="both"/>
+              <w:rPr>
+                <w:rFonts w:hint="default" w:ascii="Calibri" w:hAnsi="Calibri" w:eastAsia="宋体" w:cs="Times New Roman"/>
+                <w:kern w:val="2"/>
+                <w:sz w:val="21"/>
+                <w:szCs w:val="21"/>
+                <w:lang w:eastAsia="zh-CN" w:bidi="ar"/>
+              </w:rPr>
+            </w:pPr>
+            <w:r>
+              <w:rPr>
+                <w:rFonts w:hint="default" w:ascii="Calibri" w:hAnsi="Calibri" w:eastAsia="宋体" w:cs="Times New Roman"/>
+                <w:kern w:val="2"/>
+                <w:sz w:val="21"/>
+                <w:szCs w:val="21"/>
+                <w:lang w:eastAsia="zh-CN" w:bidi="ar"/>
+              </w:rPr>
+              <w:t>{</w:t>
+            </w:r>
+            <w:r>
+              <w:rPr>
+                <w:rFonts w:hint="default" w:ascii="Calibri" w:hAnsi="Calibri" w:eastAsia="宋体" w:cs="Times New Roman"/>
+                <w:kern w:val="2"/>
+                <w:sz w:val="21"/>
+                <w:szCs w:val="21"/>
+                <w:lang w:val="en-US" w:eastAsia="zh-CN" w:bidi="ar"/>
+              </w:rPr>
+              <w:t>status,message</w:t>
+            </w:r>
+            <w:r>
+              <w:rPr>
+                <w:rFonts w:hint="default" w:ascii="Calibri" w:hAnsi="Calibri" w:eastAsia="宋体" w:cs="Times New Roman"/>
+                <w:kern w:val="2"/>
+                <w:sz w:val="21"/>
+                <w:szCs w:val="21"/>
+                <w:lang w:eastAsia="zh-CN" w:bidi="ar"/>
+              </w:rPr>
+              <w:t xml:space="preserve">,null </w:t>
+            </w:r>
+            <w:r>
+              <w:rPr>
+                <w:rFonts w:hint="default" w:ascii="Calibri" w:hAnsi="Calibri" w:eastAsia="宋体" w:cs="Times New Roman"/>
+                <w:kern w:val="2"/>
+                <w:sz w:val="21"/>
+                <w:szCs w:val="21"/>
+                <w:lang w:val="en-US" w:eastAsia="zh-CN" w:bidi="ar"/>
+              </w:rPr>
+              <w:t>}</w:t>
+            </w:r>
+          </w:p>
+        </w:tc>
+        <w:tc>
+          <w:tcPr>
+            <w:tcW w:w="679" w:type="dxa"/>
+          </w:tcPr>
+          <w:p>
+            <w:pPr>
+              <w:widowControl w:val="0"/>
+              <w:numPr>
+                <w:ilvl w:val="0"/>
+                <w:numId w:val="0"/>
+              </w:numPr>
+              <w:jc w:val="both"/>
+              <w:rPr>
+                <w:vertAlign w:val="baseline"/>
+              </w:rPr>
+            </w:pPr>
+            <w:r>
+              <w:rPr>
+                <w:vertAlign w:val="baseline"/>
+              </w:rPr>
+              <w:t>管理员</w:t>
+            </w:r>
           </w:p>
         </w:tc>
       </w:tr>
@@ -17100,7 +20504,7 @@
               <w:rPr>
                 <w:vertAlign w:val="baseline"/>
               </w:rPr>
-              <w:t>put</w:t>
+              <w:t>delete</w:t>
             </w:r>
           </w:p>
         </w:tc>
@@ -17124,7 +20528,7 @@
               <w:rPr>
                 <w:vertAlign w:val="baseline"/>
               </w:rPr>
-              <w:t>/item</w:t>
+              <w:t>/order/{id}</w:t>
             </w:r>
           </w:p>
         </w:tc>
@@ -17148,7 +20552,7 @@
               <w:rPr>
                 <w:vertAlign w:val="baseline"/>
               </w:rPr>
-              <w:t>Integer productId(产品号) ,Integer number(item数量), Integer productType(产品类型ID)</w:t>
+              <w:t>-</w:t>
             </w:r>
           </w:p>
         </w:tc>
@@ -17172,7 +20576,7 @@
               <w:rPr>
                 <w:vertAlign w:val="baseline"/>
               </w:rPr>
-              <w:t>将某一件物品加入item列表中(购物车中),要传入数量</w:t>
+              <w:t>管理员删除一个订单，只有当该订单超过三小时未付款才能删除，其余状态一律不能删除,(后代代码需要注意健壮性)</w:t>
             </w:r>
           </w:p>
         </w:tc>
@@ -17189,7 +20593,11 @@
               </w:numPr>
               <w:jc w:val="both"/>
               <w:rPr>
-                <w:vertAlign w:val="baseline"/>
+                <w:rFonts w:hint="default" w:ascii="Calibri" w:hAnsi="Calibri" w:eastAsia="宋体" w:cs="Times New Roman"/>
+                <w:kern w:val="2"/>
+                <w:sz w:val="21"/>
+                <w:szCs w:val="21"/>
+                <w:lang w:eastAsia="zh-CN" w:bidi="ar"/>
               </w:rPr>
             </w:pPr>
             <w:r>
@@ -17247,7 +20655,11 @@
               </w:numPr>
               <w:jc w:val="both"/>
               <w:rPr>
-                <w:vertAlign w:val="baseline"/>
+                <w:rFonts w:hint="default" w:ascii="Calibri" w:hAnsi="Calibri" w:eastAsia="宋体" w:cs="Times New Roman"/>
+                <w:kern w:val="2"/>
+                <w:sz w:val="21"/>
+                <w:szCs w:val="21"/>
+                <w:lang w:eastAsia="zh-CN" w:bidi="ar"/>
               </w:rPr>
             </w:pPr>
             <w:r>
@@ -17312,21 +20724,13 @@
               <w:rPr>
                 <w:vertAlign w:val="baseline"/>
               </w:rPr>
-              <w:t>用户</w:t>
+              <w:t>管理员</w:t>
             </w:r>
           </w:p>
         </w:tc>
       </w:tr>
       <w:tr>
         <w:tblPrEx>
-          <w:tblBorders>
-            <w:top w:val="single" w:color="auto" w:sz="4" w:space="0"/>
-            <w:left w:val="single" w:color="auto" w:sz="4" w:space="0"/>
-            <w:bottom w:val="single" w:color="auto" w:sz="4" w:space="0"/>
-            <w:right w:val="single" w:color="auto" w:sz="4" w:space="0"/>
-            <w:insideH w:val="single" w:color="auto" w:sz="4" w:space="0"/>
-            <w:insideV w:val="single" w:color="auto" w:sz="4" w:space="0"/>
-          </w:tblBorders>
           <w:tblLayout w:type="fixed"/>
         </w:tblPrEx>
         <w:trPr>
@@ -17348,12 +20752,6 @@
                 <w:vertAlign w:val="baseline"/>
               </w:rPr>
             </w:pPr>
-            <w:r>
-              <w:rPr>
-                <w:vertAlign w:val="baseline"/>
-              </w:rPr>
-              <w:t>post</w:t>
-            </w:r>
           </w:p>
         </w:tc>
         <w:tc>
@@ -17372,12 +20770,6 @@
                 <w:vertAlign w:val="baseline"/>
               </w:rPr>
             </w:pPr>
-            <w:r>
-              <w:rPr>
-                <w:vertAlign w:val="baseline"/>
-              </w:rPr>
-              <w:t>/item/{id}</w:t>
-            </w:r>
           </w:p>
         </w:tc>
         <w:tc>
@@ -17396,12 +20788,6 @@
                 <w:vertAlign w:val="baseline"/>
               </w:rPr>
             </w:pPr>
-            <w:r>
-              <w:rPr>
-                <w:vertAlign w:val="baseline"/>
-              </w:rPr>
-              <w:t>Integer number</w:t>
-            </w:r>
           </w:p>
         </w:tc>
         <w:tc>
@@ -17420,12 +20806,6 @@
                 <w:vertAlign w:val="baseline"/>
               </w:rPr>
             </w:pPr>
-            <w:r>
-              <w:rPr>
-                <w:vertAlign w:val="baseline"/>
-              </w:rPr>
-              <w:t>将某一id的item数量增加number个(可以为负数)。</w:t>
-            </w:r>
           </w:p>
         </w:tc>
         <w:tc>
@@ -17441,49 +20821,13 @@
               </w:numPr>
               <w:jc w:val="both"/>
               <w:rPr>
-                <w:vertAlign w:val="baseline"/>
-              </w:rPr>
-            </w:pPr>
-            <w:r>
-              <w:rPr>
-                <w:rFonts w:hint="default" w:ascii="Calibri" w:hAnsi="Calibri" w:eastAsia="宋体" w:cs="Times New Roman"/>
-                <w:kern w:val="2"/>
-                <w:sz w:val="21"/>
-                <w:szCs w:val="21"/>
-                <w:lang w:eastAsia="zh-CN" w:bidi="ar"/>
-              </w:rPr>
-              <w:t>{</w:t>
-            </w:r>
-            <w:r>
-              <w:rPr>
-                <w:rFonts w:hint="default" w:ascii="Calibri" w:hAnsi="Calibri" w:eastAsia="宋体" w:cs="Times New Roman"/>
-                <w:kern w:val="2"/>
-                <w:sz w:val="21"/>
-                <w:szCs w:val="21"/>
-                <w:lang w:val="en-US" w:eastAsia="zh-CN" w:bidi="ar"/>
-              </w:rPr>
-              <w:t>status,message</w:t>
-            </w:r>
-            <w:r>
-              <w:rPr>
-                <w:rFonts w:hint="default" w:ascii="Calibri" w:hAnsi="Calibri" w:eastAsia="宋体" w:cs="Times New Roman"/>
-                <w:kern w:val="2"/>
-                <w:sz w:val="21"/>
-                <w:szCs w:val="21"/>
-                <w:lang w:eastAsia="zh-CN" w:bidi="ar"/>
-              </w:rPr>
-              <w:t>,null</w:t>
-            </w:r>
-            <w:r>
-              <w:rPr>
-                <w:rFonts w:hint="default" w:ascii="Calibri" w:hAnsi="Calibri" w:eastAsia="宋体" w:cs="Times New Roman"/>
-                <w:kern w:val="2"/>
-                <w:sz w:val="21"/>
-                <w:szCs w:val="21"/>
-                <w:lang w:val="en-US" w:eastAsia="zh-CN" w:bidi="ar"/>
-              </w:rPr>
-              <w:t>}</w:t>
-            </w:r>
+                <w:rFonts w:hint="default" w:ascii="Calibri" w:hAnsi="Calibri" w:eastAsia="宋体" w:cs="Times New Roman"/>
+                <w:kern w:val="2"/>
+                <w:sz w:val="21"/>
+                <w:szCs w:val="21"/>
+                <w:lang w:eastAsia="zh-CN" w:bidi="ar"/>
+              </w:rPr>
+            </w:pPr>
           </w:p>
         </w:tc>
         <w:tc>
@@ -17499,49 +20843,13 @@
               </w:numPr>
               <w:jc w:val="both"/>
               <w:rPr>
-                <w:vertAlign w:val="baseline"/>
-              </w:rPr>
-            </w:pPr>
-            <w:r>
-              <w:rPr>
-                <w:rFonts w:hint="default" w:ascii="Calibri" w:hAnsi="Calibri" w:eastAsia="宋体" w:cs="Times New Roman"/>
-                <w:kern w:val="2"/>
-                <w:sz w:val="21"/>
-                <w:szCs w:val="21"/>
-                <w:lang w:eastAsia="zh-CN" w:bidi="ar"/>
-              </w:rPr>
-              <w:t>{</w:t>
-            </w:r>
-            <w:r>
-              <w:rPr>
-                <w:rFonts w:hint="default" w:ascii="Calibri" w:hAnsi="Calibri" w:eastAsia="宋体" w:cs="Times New Roman"/>
-                <w:kern w:val="2"/>
-                <w:sz w:val="21"/>
-                <w:szCs w:val="21"/>
-                <w:lang w:val="en-US" w:eastAsia="zh-CN" w:bidi="ar"/>
-              </w:rPr>
-              <w:t>status,message</w:t>
-            </w:r>
-            <w:r>
-              <w:rPr>
-                <w:rFonts w:hint="default" w:ascii="Calibri" w:hAnsi="Calibri" w:eastAsia="宋体" w:cs="Times New Roman"/>
-                <w:kern w:val="2"/>
-                <w:sz w:val="21"/>
-                <w:szCs w:val="21"/>
-                <w:lang w:eastAsia="zh-CN" w:bidi="ar"/>
-              </w:rPr>
-              <w:t>,null</w:t>
-            </w:r>
-            <w:r>
-              <w:rPr>
-                <w:rFonts w:hint="default" w:ascii="Calibri" w:hAnsi="Calibri" w:eastAsia="宋体" w:cs="Times New Roman"/>
-                <w:kern w:val="2"/>
-                <w:sz w:val="21"/>
-                <w:szCs w:val="21"/>
-                <w:lang w:val="en-US" w:eastAsia="zh-CN" w:bidi="ar"/>
-              </w:rPr>
-              <w:t>}</w:t>
-            </w:r>
+                <w:rFonts w:hint="default" w:ascii="Calibri" w:hAnsi="Calibri" w:eastAsia="宋体" w:cs="Times New Roman"/>
+                <w:kern w:val="2"/>
+                <w:sz w:val="21"/>
+                <w:szCs w:val="21"/>
+                <w:lang w:eastAsia="zh-CN" w:bidi="ar"/>
+              </w:rPr>
+            </w:pPr>
           </w:p>
         </w:tc>
         <w:tc>
@@ -17560,25 +20868,11 @@
                 <w:vertAlign w:val="baseline"/>
               </w:rPr>
             </w:pPr>
-            <w:r>
-              <w:rPr>
-                <w:vertAlign w:val="baseline"/>
-              </w:rPr>
-              <w:t>用户</w:t>
-            </w:r>
           </w:p>
         </w:tc>
       </w:tr>
       <w:tr>
         <w:tblPrEx>
-          <w:tblBorders>
-            <w:top w:val="single" w:color="auto" w:sz="4" w:space="0"/>
-            <w:left w:val="single" w:color="auto" w:sz="4" w:space="0"/>
-            <w:bottom w:val="single" w:color="auto" w:sz="4" w:space="0"/>
-            <w:right w:val="single" w:color="auto" w:sz="4" w:space="0"/>
-            <w:insideH w:val="single" w:color="auto" w:sz="4" w:space="0"/>
-            <w:insideV w:val="single" w:color="auto" w:sz="4" w:space="0"/>
-          </w:tblBorders>
           <w:tblLayout w:type="fixed"/>
         </w:tblPrEx>
         <w:trPr>
@@ -17600,12 +20894,6 @@
                 <w:vertAlign w:val="baseline"/>
               </w:rPr>
             </w:pPr>
-            <w:r>
-              <w:rPr>
-                <w:vertAlign w:val="baseline"/>
-              </w:rPr>
-              <w:t>delete</w:t>
-            </w:r>
           </w:p>
         </w:tc>
         <w:tc>
@@ -17624,12 +20912,6 @@
                 <w:vertAlign w:val="baseline"/>
               </w:rPr>
             </w:pPr>
-            <w:r>
-              <w:rPr>
-                <w:vertAlign w:val="baseline"/>
-              </w:rPr>
-              <w:t>/item/{id}</w:t>
-            </w:r>
           </w:p>
         </w:tc>
         <w:tc>
@@ -17648,12 +20930,6 @@
                 <w:vertAlign w:val="baseline"/>
               </w:rPr>
             </w:pPr>
-            <w:r>
-              <w:rPr>
-                <w:vertAlign w:val="baseline"/>
-              </w:rPr>
-              <w:t>-</w:t>
-            </w:r>
           </w:p>
         </w:tc>
         <w:tc>
@@ -17672,12 +20948,6 @@
                 <w:vertAlign w:val="baseline"/>
               </w:rPr>
             </w:pPr>
-            <w:r>
-              <w:rPr>
-                <w:vertAlign w:val="baseline"/>
-              </w:rPr>
-              <w:t>删除购物车中的item</w:t>
-            </w:r>
           </w:p>
         </w:tc>
         <w:tc>
@@ -17700,46 +20970,6 @@
                 <w:lang w:eastAsia="zh-CN" w:bidi="ar"/>
               </w:rPr>
             </w:pPr>
-            <w:r>
-              <w:rPr>
-                <w:rFonts w:hint="default" w:ascii="Calibri" w:hAnsi="Calibri" w:eastAsia="宋体" w:cs="Times New Roman"/>
-                <w:kern w:val="2"/>
-                <w:sz w:val="21"/>
-                <w:szCs w:val="21"/>
-                <w:lang w:eastAsia="zh-CN" w:bidi="ar"/>
-              </w:rPr>
-              <w:t>{</w:t>
-            </w:r>
-            <w:r>
-              <w:rPr>
-                <w:rFonts w:hint="default" w:ascii="Calibri" w:hAnsi="Calibri" w:eastAsia="宋体" w:cs="Times New Roman"/>
-                <w:kern w:val="2"/>
-                <w:sz w:val="21"/>
-                <w:szCs w:val="21"/>
-                <w:lang w:val="en-US" w:eastAsia="zh-CN" w:bidi="ar"/>
-              </w:rPr>
-              <w:t>status,message</w:t>
-            </w:r>
-            <w:r>
-              <w:rPr>
-                <w:rFonts w:hint="default" w:ascii="Calibri" w:hAnsi="Calibri" w:eastAsia="宋体" w:cs="Times New Roman"/>
-                <w:kern w:val="2"/>
-                <w:sz w:val="21"/>
-                <w:szCs w:val="21"/>
-                <w:lang w:eastAsia="zh-CN" w:bidi="ar"/>
-              </w:rPr>
-              <w:t>,null</w:t>
-            </w:r>
-            <w:r>
-              <w:rPr>
-                <w:rFonts w:hint="default" w:ascii="Calibri" w:hAnsi="Calibri" w:eastAsia="宋体" w:cs="Times New Roman"/>
-                <w:kern w:val="2"/>
-                <w:sz w:val="21"/>
-                <w:szCs w:val="21"/>
-                <w:lang w:val="en-US" w:eastAsia="zh-CN" w:bidi="ar"/>
-              </w:rPr>
-              <w:t>}</w:t>
-            </w:r>
           </w:p>
         </w:tc>
         <w:tc>
@@ -17762,46 +20992,6 @@
                 <w:lang w:eastAsia="zh-CN" w:bidi="ar"/>
               </w:rPr>
             </w:pPr>
-            <w:r>
-              <w:rPr>
-                <w:rFonts w:hint="default" w:ascii="Calibri" w:hAnsi="Calibri" w:eastAsia="宋体" w:cs="Times New Roman"/>
-                <w:kern w:val="2"/>
-                <w:sz w:val="21"/>
-                <w:szCs w:val="21"/>
-                <w:lang w:eastAsia="zh-CN" w:bidi="ar"/>
-              </w:rPr>
-              <w:t>{</w:t>
-            </w:r>
-            <w:r>
-              <w:rPr>
-                <w:rFonts w:hint="default" w:ascii="Calibri" w:hAnsi="Calibri" w:eastAsia="宋体" w:cs="Times New Roman"/>
-                <w:kern w:val="2"/>
-                <w:sz w:val="21"/>
-                <w:szCs w:val="21"/>
-                <w:lang w:val="en-US" w:eastAsia="zh-CN" w:bidi="ar"/>
-              </w:rPr>
-              <w:t>status,message</w:t>
-            </w:r>
-            <w:r>
-              <w:rPr>
-                <w:rFonts w:hint="default" w:ascii="Calibri" w:hAnsi="Calibri" w:eastAsia="宋体" w:cs="Times New Roman"/>
-                <w:kern w:val="2"/>
-                <w:sz w:val="21"/>
-                <w:szCs w:val="21"/>
-                <w:lang w:eastAsia="zh-CN" w:bidi="ar"/>
-              </w:rPr>
-              <w:t>,null</w:t>
-            </w:r>
-            <w:r>
-              <w:rPr>
-                <w:rFonts w:hint="default" w:ascii="Calibri" w:hAnsi="Calibri" w:eastAsia="宋体" w:cs="Times New Roman"/>
-                <w:kern w:val="2"/>
-                <w:sz w:val="21"/>
-                <w:szCs w:val="21"/>
-                <w:lang w:val="en-US" w:eastAsia="zh-CN" w:bidi="ar"/>
-              </w:rPr>
-              <w:t>}</w:t>
-            </w:r>
           </w:p>
         </w:tc>
         <w:tc>
@@ -17820,25 +21010,11 @@
                 <w:vertAlign w:val="baseline"/>
               </w:rPr>
             </w:pPr>
-            <w:r>
-              <w:rPr>
-                <w:vertAlign w:val="baseline"/>
-              </w:rPr>
-              <w:t>用户</w:t>
-            </w:r>
           </w:p>
         </w:tc>
       </w:tr>
       <w:tr>
         <w:tblPrEx>
-          <w:tblBorders>
-            <w:top w:val="single" w:color="auto" w:sz="4" w:space="0"/>
-            <w:left w:val="single" w:color="auto" w:sz="4" w:space="0"/>
-            <w:bottom w:val="single" w:color="auto" w:sz="4" w:space="0"/>
-            <w:right w:val="single" w:color="auto" w:sz="4" w:space="0"/>
-            <w:insideH w:val="single" w:color="auto" w:sz="4" w:space="0"/>
-            <w:insideV w:val="single" w:color="auto" w:sz="4" w:space="0"/>
-          </w:tblBorders>
           <w:tblLayout w:type="fixed"/>
         </w:tblPrEx>
         <w:trPr>
@@ -17981,14 +21157,6 @@
       </w:tr>
       <w:tr>
         <w:tblPrEx>
-          <w:tblBorders>
-            <w:top w:val="single" w:color="auto" w:sz="4" w:space="0"/>
-            <w:left w:val="single" w:color="auto" w:sz="4" w:space="0"/>
-            <w:bottom w:val="single" w:color="auto" w:sz="4" w:space="0"/>
-            <w:right w:val="single" w:color="auto" w:sz="4" w:space="0"/>
-            <w:insideH w:val="single" w:color="auto" w:sz="4" w:space="0"/>
-            <w:insideV w:val="single" w:color="auto" w:sz="4" w:space="0"/>
-          </w:tblBorders>
           <w:tblLayout w:type="fixed"/>
         </w:tblPrEx>
         <w:trPr>
@@ -18010,12 +21178,6 @@
                 <w:vertAlign w:val="baseline"/>
               </w:rPr>
             </w:pPr>
-            <w:r>
-              <w:rPr>
-                <w:vertAlign w:val="baseline"/>
-              </w:rPr>
-              <w:t>put</w:t>
-            </w:r>
           </w:p>
         </w:tc>
         <w:tc>
@@ -18034,12 +21196,6 @@
                 <w:vertAlign w:val="baseline"/>
               </w:rPr>
             </w:pPr>
-            <w:r>
-              <w:rPr>
-                <w:vertAlign w:val="baseline"/>
-              </w:rPr>
-              <w:t>/order</w:t>
-            </w:r>
           </w:p>
         </w:tc>
         <w:tc>
@@ -18058,12 +21214,6 @@
                 <w:vertAlign w:val="baseline"/>
               </w:rPr>
             </w:pPr>
-            <w:r>
-              <w:rPr>
-                <w:vertAlign w:val="baseline"/>
-              </w:rPr>
-              <w:t>-</w:t>
-            </w:r>
           </w:p>
         </w:tc>
         <w:tc>
@@ -18082,31 +21232,6 @@
                 <w:vertAlign w:val="baseline"/>
               </w:rPr>
             </w:pPr>
-            <w:r>
-              <w:rPr>
-                <w:vertAlign w:val="baseline"/>
-              </w:rPr>
-              <w:t>生成订单，将购物车中的所有物品生成一个订单。</w:t>
-            </w:r>
-          </w:p>
-          <w:p>
-            <w:pPr>
-              <w:widowControl w:val="0"/>
-              <w:numPr>
-                <w:ilvl w:val="0"/>
-                <w:numId w:val="0"/>
-              </w:numPr>
-              <w:jc w:val="both"/>
-              <w:rPr>
-                <w:vertAlign w:val="baseline"/>
-              </w:rPr>
-            </w:pPr>
-            <w:r>
-              <w:rPr>
-                <w:vertAlign w:val="baseline"/>
-              </w:rPr>
-              <w:t>提交后，后台会生成一条订单记录，然后购物车中的所有item都会带上这个订单号，表示那些item是属于该订单的。</w:t>
-            </w:r>
           </w:p>
         </w:tc>
         <w:tc>
@@ -18129,46 +21254,6 @@
                 <w:lang w:eastAsia="zh-CN" w:bidi="ar"/>
               </w:rPr>
             </w:pPr>
-            <w:r>
-              <w:rPr>
-                <w:rFonts w:hint="default" w:ascii="Calibri" w:hAnsi="Calibri" w:eastAsia="宋体" w:cs="Times New Roman"/>
-                <w:kern w:val="2"/>
-                <w:sz w:val="21"/>
-                <w:szCs w:val="21"/>
-                <w:lang w:eastAsia="zh-CN" w:bidi="ar"/>
-              </w:rPr>
-              <w:t>{</w:t>
-            </w:r>
-            <w:r>
-              <w:rPr>
-                <w:rFonts w:hint="default" w:ascii="Calibri" w:hAnsi="Calibri" w:eastAsia="宋体" w:cs="Times New Roman"/>
-                <w:kern w:val="2"/>
-                <w:sz w:val="21"/>
-                <w:szCs w:val="21"/>
-                <w:lang w:val="en-US" w:eastAsia="zh-CN" w:bidi="ar"/>
-              </w:rPr>
-              <w:t>status,message</w:t>
-            </w:r>
-            <w:r>
-              <w:rPr>
-                <w:rFonts w:hint="default" w:ascii="Calibri" w:hAnsi="Calibri" w:eastAsia="宋体" w:cs="Times New Roman"/>
-                <w:kern w:val="2"/>
-                <w:sz w:val="21"/>
-                <w:szCs w:val="21"/>
-                <w:lang w:eastAsia="zh-CN" w:bidi="ar"/>
-              </w:rPr>
-              <w:t>,Order order</w:t>
-            </w:r>
-            <w:r>
-              <w:rPr>
-                <w:rFonts w:hint="default" w:ascii="Calibri" w:hAnsi="Calibri" w:eastAsia="宋体" w:cs="Times New Roman"/>
-                <w:kern w:val="2"/>
-                <w:sz w:val="21"/>
-                <w:szCs w:val="21"/>
-                <w:lang w:val="en-US" w:eastAsia="zh-CN" w:bidi="ar"/>
-              </w:rPr>
-              <w:t>}</w:t>
-            </w:r>
           </w:p>
         </w:tc>
         <w:tc>
@@ -18191,46 +21276,6 @@
                 <w:lang w:eastAsia="zh-CN" w:bidi="ar"/>
               </w:rPr>
             </w:pPr>
-            <w:r>
-              <w:rPr>
-                <w:rFonts w:hint="default" w:ascii="Calibri" w:hAnsi="Calibri" w:eastAsia="宋体" w:cs="Times New Roman"/>
-                <w:kern w:val="2"/>
-                <w:sz w:val="21"/>
-                <w:szCs w:val="21"/>
-                <w:lang w:eastAsia="zh-CN" w:bidi="ar"/>
-              </w:rPr>
-              <w:t>{</w:t>
-            </w:r>
-            <w:r>
-              <w:rPr>
-                <w:rFonts w:hint="default" w:ascii="Calibri" w:hAnsi="Calibri" w:eastAsia="宋体" w:cs="Times New Roman"/>
-                <w:kern w:val="2"/>
-                <w:sz w:val="21"/>
-                <w:szCs w:val="21"/>
-                <w:lang w:val="en-US" w:eastAsia="zh-CN" w:bidi="ar"/>
-              </w:rPr>
-              <w:t>status,message</w:t>
-            </w:r>
-            <w:r>
-              <w:rPr>
-                <w:rFonts w:hint="default" w:ascii="Calibri" w:hAnsi="Calibri" w:eastAsia="宋体" w:cs="Times New Roman"/>
-                <w:kern w:val="2"/>
-                <w:sz w:val="21"/>
-                <w:szCs w:val="21"/>
-                <w:lang w:eastAsia="zh-CN" w:bidi="ar"/>
-              </w:rPr>
-              <w:t>,null</w:t>
-            </w:r>
-            <w:r>
-              <w:rPr>
-                <w:rFonts w:hint="default" w:ascii="Calibri" w:hAnsi="Calibri" w:eastAsia="宋体" w:cs="Times New Roman"/>
-                <w:kern w:val="2"/>
-                <w:sz w:val="21"/>
-                <w:szCs w:val="21"/>
-                <w:lang w:val="en-US" w:eastAsia="zh-CN" w:bidi="ar"/>
-              </w:rPr>
-              <w:t>}</w:t>
-            </w:r>
           </w:p>
         </w:tc>
         <w:tc>
@@ -18249,25 +21294,11 @@
                 <w:vertAlign w:val="baseline"/>
               </w:rPr>
             </w:pPr>
-            <w:r>
-              <w:rPr>
-                <w:vertAlign w:val="baseline"/>
-              </w:rPr>
-              <w:t>用户</w:t>
-            </w:r>
           </w:p>
         </w:tc>
       </w:tr>
       <w:tr>
         <w:tblPrEx>
-          <w:tblBorders>
-            <w:top w:val="single" w:color="auto" w:sz="4" w:space="0"/>
-            <w:left w:val="single" w:color="auto" w:sz="4" w:space="0"/>
-            <w:bottom w:val="single" w:color="auto" w:sz="4" w:space="0"/>
-            <w:right w:val="single" w:color="auto" w:sz="4" w:space="0"/>
-            <w:insideH w:val="single" w:color="auto" w:sz="4" w:space="0"/>
-            <w:insideV w:val="single" w:color="auto" w:sz="4" w:space="0"/>
-          </w:tblBorders>
           <w:tblLayout w:type="fixed"/>
         </w:tblPrEx>
         <w:trPr>
@@ -18286,17 +21317,9 @@
               </w:numPr>
               <w:jc w:val="both"/>
               <w:rPr>
-                <w:color w:val="FF0000"/>
-                <w:vertAlign w:val="baseline"/>
-              </w:rPr>
-            </w:pPr>
-            <w:r>
-              <w:rPr>
-                <w:color w:val="FF0000"/>
-                <w:vertAlign w:val="baseline"/>
-              </w:rPr>
-              <w:t>post</w:t>
-            </w:r>
+                <w:vertAlign w:val="baseline"/>
+              </w:rPr>
+            </w:pPr>
           </w:p>
         </w:tc>
         <w:tc>
@@ -18312,17 +21335,9 @@
               </w:numPr>
               <w:jc w:val="both"/>
               <w:rPr>
-                <w:color w:val="FF0000"/>
-                <w:vertAlign w:val="baseline"/>
-              </w:rPr>
-            </w:pPr>
-            <w:r>
-              <w:rPr>
-                <w:color w:val="FF0000"/>
-                <w:vertAlign w:val="baseline"/>
-              </w:rPr>
-              <w:t>/prepay/{orderid}</w:t>
-            </w:r>
+                <w:vertAlign w:val="baseline"/>
+              </w:rPr>
+            </w:pPr>
           </w:p>
         </w:tc>
         <w:tc>
@@ -18338,17 +21353,9 @@
               </w:numPr>
               <w:jc w:val="both"/>
               <w:rPr>
-                <w:color w:val="FF0000"/>
-                <w:vertAlign w:val="baseline"/>
-              </w:rPr>
-            </w:pPr>
-            <w:r>
-              <w:rPr>
-                <w:color w:val="FF0000"/>
-                <w:vertAlign w:val="baseline"/>
-              </w:rPr>
-              <w:t>-</w:t>
-            </w:r>
+                <w:vertAlign w:val="baseline"/>
+              </w:rPr>
+            </w:pPr>
           </w:p>
         </w:tc>
         <w:tc>
@@ -18364,38 +21371,9 @@
               </w:numPr>
               <w:jc w:val="both"/>
               <w:rPr>
-                <w:color w:val="FF0000"/>
-                <w:vertAlign w:val="baseline"/>
-              </w:rPr>
-            </w:pPr>
-            <w:r>
-              <w:rPr>
-                <w:color w:val="FF0000"/>
-                <w:vertAlign w:val="baseline"/>
-              </w:rPr>
-              <w:t>前台发起要支付的请求给后台。后台去微信服务器拿去预支付信息，然后保存在缓存中，后台又会返回预支付信息给小程序。</w:t>
-            </w:r>
-          </w:p>
-          <w:p>
-            <w:pPr>
-              <w:widowControl w:val="0"/>
-              <w:numPr>
-                <w:ilvl w:val="0"/>
-                <w:numId w:val="0"/>
-              </w:numPr>
-              <w:jc w:val="both"/>
-              <w:rPr>
-                <w:color w:val="FF0000"/>
-                <w:vertAlign w:val="baseline"/>
-              </w:rPr>
-            </w:pPr>
-            <w:r>
-              <w:rPr>
-                <w:color w:val="FF0000"/>
-                <w:vertAlign w:val="baseline"/>
-              </w:rPr>
-              <w:t>这个请求属于金融服务模块，请参照金融服务模块</w:t>
-            </w:r>
+                <w:vertAlign w:val="baseline"/>
+              </w:rPr>
+            </w:pPr>
           </w:p>
         </w:tc>
         <w:tc>
@@ -18412,68 +21390,12 @@
               <w:jc w:val="both"/>
               <w:rPr>
                 <w:rFonts w:hint="default" w:ascii="Calibri" w:hAnsi="Calibri" w:eastAsia="宋体" w:cs="Times New Roman"/>
-                <w:color w:val="FF0000"/>
-                <w:kern w:val="2"/>
-                <w:sz w:val="21"/>
-                <w:szCs w:val="21"/>
-                <w:lang w:eastAsia="zh-CN" w:bidi="ar"/>
-              </w:rPr>
-            </w:pPr>
-            <w:r>
-              <w:rPr>
-                <w:rFonts w:hint="default" w:ascii="Calibri" w:hAnsi="Calibri" w:eastAsia="宋体" w:cs="Times New Roman"/>
-                <w:color w:val="FF0000"/>
-                <w:kern w:val="2"/>
-                <w:sz w:val="21"/>
-                <w:szCs w:val="21"/>
-                <w:lang w:eastAsia="zh-CN" w:bidi="ar"/>
-              </w:rPr>
-              <w:t>{</w:t>
-            </w:r>
-            <w:r>
-              <w:rPr>
-                <w:rFonts w:hint="default" w:ascii="Calibri" w:hAnsi="Calibri" w:eastAsia="宋体" w:cs="Times New Roman"/>
-                <w:color w:val="FF0000"/>
-                <w:kern w:val="2"/>
-                <w:sz w:val="21"/>
-                <w:szCs w:val="21"/>
-                <w:lang w:val="en-US" w:eastAsia="zh-CN" w:bidi="ar"/>
-              </w:rPr>
-              <w:t>status,message</w:t>
-            </w:r>
-            <w:r>
-              <w:rPr>
-                <w:rFonts w:hint="default" w:ascii="Calibri" w:hAnsi="Calibri" w:eastAsia="宋体" w:cs="Times New Roman"/>
-                <w:color w:val="FF0000"/>
-                <w:kern w:val="2"/>
-                <w:sz w:val="21"/>
-                <w:szCs w:val="21"/>
-                <w:lang w:eastAsia="zh-CN" w:bidi="ar"/>
-              </w:rPr>
-              <w:t>,PrePay prepay</w:t>
-            </w:r>
-            <w:r>
-              <w:rPr>
-                <w:rFonts w:hint="default" w:ascii="Calibri" w:hAnsi="Calibri" w:eastAsia="宋体" w:cs="Times New Roman"/>
-                <w:color w:val="FF0000"/>
-                <w:kern w:val="2"/>
-                <w:sz w:val="21"/>
-                <w:szCs w:val="21"/>
-                <w:lang w:val="en-US" w:eastAsia="zh-CN" w:bidi="ar"/>
-              </w:rPr>
-              <w:t>}</w:t>
-            </w:r>
-            <w:r>
-              <w:rPr>
-                <w:rFonts w:hint="default" w:ascii="Calibri" w:hAnsi="Calibri" w:eastAsia="宋体" w:cs="Times New Roman"/>
-                <w:color w:val="FF0000"/>
-                <w:kern w:val="2"/>
-                <w:sz w:val="21"/>
-                <w:szCs w:val="21"/>
-                <w:lang w:eastAsia="zh-CN" w:bidi="ar"/>
-              </w:rPr>
-              <w:t>,这个prepay是预支付信息，用户根据这个拉起微信付款</w:t>
-            </w:r>
+                <w:kern w:val="2"/>
+                <w:sz w:val="21"/>
+                <w:szCs w:val="21"/>
+                <w:lang w:eastAsia="zh-CN" w:bidi="ar"/>
+              </w:rPr>
+            </w:pPr>
           </w:p>
         </w:tc>
         <w:tc>
@@ -18490,57 +21412,12 @@
               <w:jc w:val="both"/>
               <w:rPr>
                 <w:rFonts w:hint="default" w:ascii="Calibri" w:hAnsi="Calibri" w:eastAsia="宋体" w:cs="Times New Roman"/>
-                <w:color w:val="FF0000"/>
-                <w:kern w:val="2"/>
-                <w:sz w:val="21"/>
-                <w:szCs w:val="21"/>
-                <w:lang w:eastAsia="zh-CN" w:bidi="ar"/>
-              </w:rPr>
-            </w:pPr>
-            <w:r>
-              <w:rPr>
-                <w:rFonts w:hint="default" w:ascii="Calibri" w:hAnsi="Calibri" w:eastAsia="宋体" w:cs="Times New Roman"/>
-                <w:color w:val="FF0000"/>
-                <w:kern w:val="2"/>
-                <w:sz w:val="21"/>
-                <w:szCs w:val="21"/>
-                <w:lang w:eastAsia="zh-CN" w:bidi="ar"/>
-              </w:rPr>
-              <w:t>{</w:t>
-            </w:r>
-            <w:r>
-              <w:rPr>
-                <w:rFonts w:hint="default" w:ascii="Calibri" w:hAnsi="Calibri" w:eastAsia="宋体" w:cs="Times New Roman"/>
-                <w:color w:val="FF0000"/>
-                <w:kern w:val="2"/>
-                <w:sz w:val="21"/>
-                <w:szCs w:val="21"/>
-                <w:lang w:val="en-US" w:eastAsia="zh-CN" w:bidi="ar"/>
-              </w:rPr>
-              <w:t>status,message</w:t>
-            </w:r>
-            <w:r>
-              <w:rPr>
-                <w:rFonts w:hint="default" w:ascii="Calibri" w:hAnsi="Calibri" w:eastAsia="宋体" w:cs="Times New Roman"/>
-                <w:color w:val="FF0000"/>
-                <w:kern w:val="2"/>
-                <w:sz w:val="21"/>
-                <w:szCs w:val="21"/>
-                <w:lang w:eastAsia="zh-CN" w:bidi="ar"/>
-              </w:rPr>
-              <w:t>,null</w:t>
-            </w:r>
-            <w:r>
-              <w:rPr>
-                <w:rFonts w:hint="default" w:ascii="Calibri" w:hAnsi="Calibri" w:eastAsia="宋体" w:cs="Times New Roman"/>
-                <w:color w:val="FF0000"/>
-                <w:kern w:val="2"/>
-                <w:sz w:val="21"/>
-                <w:szCs w:val="21"/>
-                <w:lang w:val="en-US" w:eastAsia="zh-CN" w:bidi="ar"/>
-              </w:rPr>
-              <w:t>}</w:t>
-            </w:r>
+                <w:kern w:val="2"/>
+                <w:sz w:val="21"/>
+                <w:szCs w:val="21"/>
+                <w:lang w:eastAsia="zh-CN" w:bidi="ar"/>
+              </w:rPr>
+            </w:pPr>
           </w:p>
         </w:tc>
         <w:tc>
@@ -18556,3067 +21433,14 @@
               </w:numPr>
               <w:jc w:val="both"/>
               <w:rPr>
-                <w:color w:val="FF0000"/>
-                <w:vertAlign w:val="baseline"/>
-              </w:rPr>
-            </w:pPr>
-            <w:r>
-              <w:rPr>
-                <w:color w:val="FF0000"/>
-                <w:vertAlign w:val="baseline"/>
-              </w:rPr>
-              <w:t>用户</w:t>
-            </w:r>
+                <w:vertAlign w:val="baseline"/>
+              </w:rPr>
+            </w:pPr>
           </w:p>
         </w:tc>
       </w:tr>
       <w:tr>
         <w:tblPrEx>
-          <w:tblBorders>
-            <w:top w:val="single" w:color="auto" w:sz="4" w:space="0"/>
-            <w:left w:val="single" w:color="auto" w:sz="4" w:space="0"/>
-            <w:bottom w:val="single" w:color="auto" w:sz="4" w:space="0"/>
-            <w:right w:val="single" w:color="auto" w:sz="4" w:space="0"/>
-            <w:insideH w:val="single" w:color="auto" w:sz="4" w:space="0"/>
-            <w:insideV w:val="single" w:color="auto" w:sz="4" w:space="0"/>
-          </w:tblBorders>
-          <w:tblLayout w:type="fixed"/>
-        </w:tblPrEx>
-        <w:trPr>
-          <w:jc w:val="center"/>
-        </w:trPr>
-        <w:tc>
-          <w:tcPr>
-            <w:tcW w:w="542" w:type="dxa"/>
-          </w:tcPr>
-          <w:p>
-            <w:pPr>
-              <w:widowControl w:val="0"/>
-              <w:numPr>
-                <w:ilvl w:val="0"/>
-                <w:numId w:val="0"/>
-              </w:numPr>
-              <w:jc w:val="both"/>
-              <w:rPr>
-                <w:vertAlign w:val="baseline"/>
-              </w:rPr>
-            </w:pPr>
-            <w:r>
-              <w:rPr>
-                <w:vertAlign w:val="baseline"/>
-              </w:rPr>
-              <w:t>post</w:t>
-            </w:r>
-          </w:p>
-        </w:tc>
-        <w:tc>
-          <w:tcPr>
-            <w:tcW w:w="817" w:type="dxa"/>
-          </w:tcPr>
-          <w:p>
-            <w:pPr>
-              <w:widowControl w:val="0"/>
-              <w:numPr>
-                <w:ilvl w:val="0"/>
-                <w:numId w:val="0"/>
-              </w:numPr>
-              <w:jc w:val="both"/>
-              <w:rPr>
-                <w:vertAlign w:val="baseline"/>
-              </w:rPr>
-            </w:pPr>
-            <w:r>
-              <w:rPr>
-                <w:vertAlign w:val="baseline"/>
-              </w:rPr>
-              <w:t>/order/{id}</w:t>
-            </w:r>
-          </w:p>
-        </w:tc>
-        <w:tc>
-          <w:tcPr>
-            <w:tcW w:w="2263" w:type="dxa"/>
-          </w:tcPr>
-          <w:p>
-            <w:pPr>
-              <w:widowControl w:val="0"/>
-              <w:numPr>
-                <w:ilvl w:val="0"/>
-                <w:numId w:val="0"/>
-              </w:numPr>
-              <w:jc w:val="both"/>
-              <w:rPr>
-                <w:vertAlign w:val="baseline"/>
-              </w:rPr>
-            </w:pPr>
-            <w:r>
-              <w:rPr>
-                <w:vertAlign w:val="baseline"/>
-              </w:rPr>
-              <w:t>paid=true,</w:t>
-            </w:r>
-          </w:p>
-        </w:tc>
-        <w:tc>
-          <w:tcPr>
-            <w:tcW w:w="2066" w:type="dxa"/>
-          </w:tcPr>
-          <w:p>
-            <w:pPr>
-              <w:widowControl w:val="0"/>
-              <w:numPr>
-                <w:ilvl w:val="0"/>
-                <w:numId w:val="0"/>
-              </w:numPr>
-              <w:jc w:val="both"/>
-              <w:rPr>
-                <w:vertAlign w:val="baseline"/>
-              </w:rPr>
-            </w:pPr>
-            <w:r>
-              <w:rPr>
-                <w:vertAlign w:val="baseline"/>
-              </w:rPr>
-              <w:t>小程序支付完成后从微信服务器获得支付成功信息，并返回支付成功给后台，后台去缓存中查询用户是否真的支付成功，成功后后台对应将订单修改为已支付状态并生成订单确认密码发送给小程序</w:t>
-            </w:r>
-          </w:p>
-        </w:tc>
-        <w:tc>
-          <w:tcPr>
-            <w:tcW w:w="1197" w:type="dxa"/>
-          </w:tcPr>
-          <w:p>
-            <w:pPr>
-              <w:widowControl w:val="0"/>
-              <w:numPr>
-                <w:ilvl w:val="0"/>
-                <w:numId w:val="0"/>
-              </w:numPr>
-              <w:jc w:val="both"/>
-              <w:rPr>
-                <w:rFonts w:hint="default" w:ascii="Calibri" w:hAnsi="Calibri" w:eastAsia="宋体" w:cs="Times New Roman"/>
-                <w:kern w:val="2"/>
-                <w:sz w:val="21"/>
-                <w:szCs w:val="21"/>
-                <w:lang w:eastAsia="zh-CN" w:bidi="ar"/>
-              </w:rPr>
-            </w:pPr>
-            <w:r>
-              <w:rPr>
-                <w:rFonts w:hint="default" w:ascii="Calibri" w:hAnsi="Calibri" w:eastAsia="宋体" w:cs="Times New Roman"/>
-                <w:kern w:val="2"/>
-                <w:sz w:val="21"/>
-                <w:szCs w:val="21"/>
-                <w:lang w:eastAsia="zh-CN" w:bidi="ar"/>
-              </w:rPr>
-              <w:t>{</w:t>
-            </w:r>
-            <w:r>
-              <w:rPr>
-                <w:rFonts w:hint="default" w:ascii="Calibri" w:hAnsi="Calibri" w:eastAsia="宋体" w:cs="Times New Roman"/>
-                <w:kern w:val="2"/>
-                <w:sz w:val="21"/>
-                <w:szCs w:val="21"/>
-                <w:lang w:val="en-US" w:eastAsia="zh-CN" w:bidi="ar"/>
-              </w:rPr>
-              <w:t>status,message</w:t>
-            </w:r>
-            <w:r>
-              <w:rPr>
-                <w:rFonts w:hint="default" w:ascii="Calibri" w:hAnsi="Calibri" w:eastAsia="宋体" w:cs="Times New Roman"/>
-                <w:kern w:val="2"/>
-                <w:sz w:val="21"/>
-                <w:szCs w:val="21"/>
-                <w:lang w:eastAsia="zh-CN" w:bidi="ar"/>
-              </w:rPr>
-              <w:t>,OrderSecret orderSecret</w:t>
-            </w:r>
-            <w:r>
-              <w:rPr>
-                <w:rFonts w:hint="default" w:ascii="Calibri" w:hAnsi="Calibri" w:eastAsia="宋体" w:cs="Times New Roman"/>
-                <w:kern w:val="2"/>
-                <w:sz w:val="21"/>
-                <w:szCs w:val="21"/>
-                <w:lang w:val="en-US" w:eastAsia="zh-CN" w:bidi="ar"/>
-              </w:rPr>
-              <w:t>}</w:t>
-            </w:r>
-          </w:p>
-        </w:tc>
-        <w:tc>
-          <w:tcPr>
-            <w:tcW w:w="955" w:type="dxa"/>
-          </w:tcPr>
-          <w:p>
-            <w:pPr>
-              <w:widowControl w:val="0"/>
-              <w:numPr>
-                <w:ilvl w:val="0"/>
-                <w:numId w:val="0"/>
-              </w:numPr>
-              <w:jc w:val="both"/>
-              <w:rPr>
-                <w:rFonts w:hint="default" w:ascii="Calibri" w:hAnsi="Calibri" w:eastAsia="宋体" w:cs="Times New Roman"/>
-                <w:kern w:val="2"/>
-                <w:sz w:val="21"/>
-                <w:szCs w:val="21"/>
-                <w:lang w:eastAsia="zh-CN" w:bidi="ar"/>
-              </w:rPr>
-            </w:pPr>
-            <w:r>
-              <w:rPr>
-                <w:rFonts w:hint="default" w:ascii="Calibri" w:hAnsi="Calibri" w:eastAsia="宋体" w:cs="Times New Roman"/>
-                <w:kern w:val="2"/>
-                <w:sz w:val="21"/>
-                <w:szCs w:val="21"/>
-                <w:lang w:eastAsia="zh-CN" w:bidi="ar"/>
-              </w:rPr>
-              <w:t>{</w:t>
-            </w:r>
-            <w:r>
-              <w:rPr>
-                <w:rFonts w:hint="default" w:ascii="Calibri" w:hAnsi="Calibri" w:eastAsia="宋体" w:cs="Times New Roman"/>
-                <w:kern w:val="2"/>
-                <w:sz w:val="21"/>
-                <w:szCs w:val="21"/>
-                <w:lang w:val="en-US" w:eastAsia="zh-CN" w:bidi="ar"/>
-              </w:rPr>
-              <w:t>status,message</w:t>
-            </w:r>
-            <w:r>
-              <w:rPr>
-                <w:rFonts w:hint="default" w:ascii="Calibri" w:hAnsi="Calibri" w:eastAsia="宋体" w:cs="Times New Roman"/>
-                <w:kern w:val="2"/>
-                <w:sz w:val="21"/>
-                <w:szCs w:val="21"/>
-                <w:lang w:eastAsia="zh-CN" w:bidi="ar"/>
-              </w:rPr>
-              <w:t>,null</w:t>
-            </w:r>
-            <w:r>
-              <w:rPr>
-                <w:rFonts w:hint="default" w:ascii="Calibri" w:hAnsi="Calibri" w:eastAsia="宋体" w:cs="Times New Roman"/>
-                <w:kern w:val="2"/>
-                <w:sz w:val="21"/>
-                <w:szCs w:val="21"/>
-                <w:lang w:val="en-US" w:eastAsia="zh-CN" w:bidi="ar"/>
-              </w:rPr>
-              <w:t>}</w:t>
-            </w:r>
-          </w:p>
-        </w:tc>
-        <w:tc>
-          <w:tcPr>
-            <w:tcW w:w="679" w:type="dxa"/>
-          </w:tcPr>
-          <w:p>
-            <w:pPr>
-              <w:widowControl w:val="0"/>
-              <w:numPr>
-                <w:ilvl w:val="0"/>
-                <w:numId w:val="0"/>
-              </w:numPr>
-              <w:jc w:val="both"/>
-              <w:rPr>
-                <w:vertAlign w:val="baseline"/>
-              </w:rPr>
-            </w:pPr>
-            <w:r>
-              <w:rPr>
-                <w:vertAlign w:val="baseline"/>
-              </w:rPr>
-              <w:t>用户</w:t>
-            </w:r>
-          </w:p>
-        </w:tc>
-      </w:tr>
-      <w:tr>
-        <w:tblPrEx>
-          <w:tblBorders>
-            <w:top w:val="single" w:color="auto" w:sz="4" w:space="0"/>
-            <w:left w:val="single" w:color="auto" w:sz="4" w:space="0"/>
-            <w:bottom w:val="single" w:color="auto" w:sz="4" w:space="0"/>
-            <w:right w:val="single" w:color="auto" w:sz="4" w:space="0"/>
-            <w:insideH w:val="single" w:color="auto" w:sz="4" w:space="0"/>
-            <w:insideV w:val="single" w:color="auto" w:sz="4" w:space="0"/>
-          </w:tblBorders>
-          <w:tblLayout w:type="fixed"/>
-        </w:tblPrEx>
-        <w:trPr>
-          <w:jc w:val="center"/>
-        </w:trPr>
-        <w:tc>
-          <w:tcPr>
-            <w:tcW w:w="542" w:type="dxa"/>
-          </w:tcPr>
-          <w:p>
-            <w:pPr>
-              <w:widowControl w:val="0"/>
-              <w:numPr>
-                <w:ilvl w:val="0"/>
-                <w:numId w:val="0"/>
-              </w:numPr>
-              <w:jc w:val="both"/>
-              <w:rPr>
-                <w:vertAlign w:val="baseline"/>
-              </w:rPr>
-            </w:pPr>
-          </w:p>
-        </w:tc>
-        <w:tc>
-          <w:tcPr>
-            <w:tcW w:w="817" w:type="dxa"/>
-          </w:tcPr>
-          <w:p>
-            <w:pPr>
-              <w:widowControl w:val="0"/>
-              <w:numPr>
-                <w:ilvl w:val="0"/>
-                <w:numId w:val="0"/>
-              </w:numPr>
-              <w:jc w:val="both"/>
-              <w:rPr>
-                <w:vertAlign w:val="baseline"/>
-              </w:rPr>
-            </w:pPr>
-          </w:p>
-        </w:tc>
-        <w:tc>
-          <w:tcPr>
-            <w:tcW w:w="2263" w:type="dxa"/>
-          </w:tcPr>
-          <w:p>
-            <w:pPr>
-              <w:widowControl w:val="0"/>
-              <w:numPr>
-                <w:ilvl w:val="0"/>
-                <w:numId w:val="0"/>
-              </w:numPr>
-              <w:jc w:val="both"/>
-              <w:rPr>
-                <w:vertAlign w:val="baseline"/>
-              </w:rPr>
-            </w:pPr>
-          </w:p>
-        </w:tc>
-        <w:tc>
-          <w:tcPr>
-            <w:tcW w:w="2066" w:type="dxa"/>
-          </w:tcPr>
-          <w:p>
-            <w:pPr>
-              <w:widowControl w:val="0"/>
-              <w:numPr>
-                <w:ilvl w:val="0"/>
-                <w:numId w:val="0"/>
-              </w:numPr>
-              <w:jc w:val="both"/>
-              <w:rPr>
-                <w:vertAlign w:val="baseline"/>
-              </w:rPr>
-            </w:pPr>
-          </w:p>
-        </w:tc>
-        <w:tc>
-          <w:tcPr>
-            <w:tcW w:w="1197" w:type="dxa"/>
-          </w:tcPr>
-          <w:p>
-            <w:pPr>
-              <w:widowControl w:val="0"/>
-              <w:numPr>
-                <w:ilvl w:val="0"/>
-                <w:numId w:val="0"/>
-              </w:numPr>
-              <w:jc w:val="both"/>
-              <w:rPr>
-                <w:rFonts w:hint="default" w:ascii="Calibri" w:hAnsi="Calibri" w:eastAsia="宋体" w:cs="Times New Roman"/>
-                <w:kern w:val="2"/>
-                <w:sz w:val="21"/>
-                <w:szCs w:val="21"/>
-                <w:lang w:eastAsia="zh-CN" w:bidi="ar"/>
-              </w:rPr>
-            </w:pPr>
-          </w:p>
-        </w:tc>
-        <w:tc>
-          <w:tcPr>
-            <w:tcW w:w="955" w:type="dxa"/>
-          </w:tcPr>
-          <w:p>
-            <w:pPr>
-              <w:widowControl w:val="0"/>
-              <w:numPr>
-                <w:ilvl w:val="0"/>
-                <w:numId w:val="0"/>
-              </w:numPr>
-              <w:jc w:val="both"/>
-              <w:rPr>
-                <w:rFonts w:hint="default" w:ascii="Calibri" w:hAnsi="Calibri" w:eastAsia="宋体" w:cs="Times New Roman"/>
-                <w:kern w:val="2"/>
-                <w:sz w:val="21"/>
-                <w:szCs w:val="21"/>
-                <w:lang w:eastAsia="zh-CN" w:bidi="ar"/>
-              </w:rPr>
-            </w:pPr>
-          </w:p>
-        </w:tc>
-        <w:tc>
-          <w:tcPr>
-            <w:tcW w:w="679" w:type="dxa"/>
-          </w:tcPr>
-          <w:p>
-            <w:pPr>
-              <w:widowControl w:val="0"/>
-              <w:numPr>
-                <w:ilvl w:val="0"/>
-                <w:numId w:val="0"/>
-              </w:numPr>
-              <w:jc w:val="both"/>
-              <w:rPr>
-                <w:vertAlign w:val="baseline"/>
-              </w:rPr>
-            </w:pPr>
-          </w:p>
-        </w:tc>
-      </w:tr>
-      <w:tr>
-        <w:tblPrEx>
-          <w:tblBorders>
-            <w:top w:val="single" w:color="auto" w:sz="4" w:space="0"/>
-            <w:left w:val="single" w:color="auto" w:sz="4" w:space="0"/>
-            <w:bottom w:val="single" w:color="auto" w:sz="4" w:space="0"/>
-            <w:right w:val="single" w:color="auto" w:sz="4" w:space="0"/>
-            <w:insideH w:val="single" w:color="auto" w:sz="4" w:space="0"/>
-            <w:insideV w:val="single" w:color="auto" w:sz="4" w:space="0"/>
-          </w:tblBorders>
-          <w:tblLayout w:type="fixed"/>
-        </w:tblPrEx>
-        <w:trPr>
-          <w:jc w:val="center"/>
-        </w:trPr>
-        <w:tc>
-          <w:tcPr>
-            <w:tcW w:w="542" w:type="dxa"/>
-          </w:tcPr>
-          <w:p>
-            <w:pPr>
-              <w:widowControl w:val="0"/>
-              <w:numPr>
-                <w:ilvl w:val="0"/>
-                <w:numId w:val="0"/>
-              </w:numPr>
-              <w:jc w:val="both"/>
-              <w:rPr>
-                <w:vertAlign w:val="baseline"/>
-              </w:rPr>
-            </w:pPr>
-          </w:p>
-        </w:tc>
-        <w:tc>
-          <w:tcPr>
-            <w:tcW w:w="817" w:type="dxa"/>
-          </w:tcPr>
-          <w:p>
-            <w:pPr>
-              <w:widowControl w:val="0"/>
-              <w:numPr>
-                <w:ilvl w:val="0"/>
-                <w:numId w:val="0"/>
-              </w:numPr>
-              <w:jc w:val="both"/>
-              <w:rPr>
-                <w:vertAlign w:val="baseline"/>
-              </w:rPr>
-            </w:pPr>
-          </w:p>
-        </w:tc>
-        <w:tc>
-          <w:tcPr>
-            <w:tcW w:w="2263" w:type="dxa"/>
-          </w:tcPr>
-          <w:p>
-            <w:pPr>
-              <w:widowControl w:val="0"/>
-              <w:numPr>
-                <w:ilvl w:val="0"/>
-                <w:numId w:val="0"/>
-              </w:numPr>
-              <w:jc w:val="both"/>
-              <w:rPr>
-                <w:vertAlign w:val="baseline"/>
-              </w:rPr>
-            </w:pPr>
-          </w:p>
-        </w:tc>
-        <w:tc>
-          <w:tcPr>
-            <w:tcW w:w="2066" w:type="dxa"/>
-          </w:tcPr>
-          <w:p>
-            <w:pPr>
-              <w:widowControl w:val="0"/>
-              <w:numPr>
-                <w:ilvl w:val="0"/>
-                <w:numId w:val="0"/>
-              </w:numPr>
-              <w:jc w:val="both"/>
-              <w:rPr>
-                <w:vertAlign w:val="baseline"/>
-              </w:rPr>
-            </w:pPr>
-            <w:r>
-              <w:rPr>
-                <w:color w:val="FF0000"/>
-                <w:vertAlign w:val="baseline"/>
-              </w:rPr>
-              <w:t>退款功能留到后面</w:t>
-            </w:r>
-          </w:p>
-        </w:tc>
-        <w:tc>
-          <w:tcPr>
-            <w:tcW w:w="1197" w:type="dxa"/>
-          </w:tcPr>
-          <w:p>
-            <w:pPr>
-              <w:widowControl w:val="0"/>
-              <w:numPr>
-                <w:ilvl w:val="0"/>
-                <w:numId w:val="0"/>
-              </w:numPr>
-              <w:jc w:val="both"/>
-              <w:rPr>
-                <w:rFonts w:hint="default" w:ascii="Calibri" w:hAnsi="Calibri" w:eastAsia="宋体" w:cs="Times New Roman"/>
-                <w:kern w:val="2"/>
-                <w:sz w:val="21"/>
-                <w:szCs w:val="21"/>
-                <w:lang w:eastAsia="zh-CN" w:bidi="ar"/>
-              </w:rPr>
-            </w:pPr>
-          </w:p>
-        </w:tc>
-        <w:tc>
-          <w:tcPr>
-            <w:tcW w:w="955" w:type="dxa"/>
-          </w:tcPr>
-          <w:p>
-            <w:pPr>
-              <w:widowControl w:val="0"/>
-              <w:numPr>
-                <w:ilvl w:val="0"/>
-                <w:numId w:val="0"/>
-              </w:numPr>
-              <w:jc w:val="both"/>
-              <w:rPr>
-                <w:rFonts w:hint="default" w:ascii="Calibri" w:hAnsi="Calibri" w:eastAsia="宋体" w:cs="Times New Roman"/>
-                <w:kern w:val="2"/>
-                <w:sz w:val="21"/>
-                <w:szCs w:val="21"/>
-                <w:lang w:eastAsia="zh-CN" w:bidi="ar"/>
-              </w:rPr>
-            </w:pPr>
-          </w:p>
-        </w:tc>
-        <w:tc>
-          <w:tcPr>
-            <w:tcW w:w="679" w:type="dxa"/>
-          </w:tcPr>
-          <w:p>
-            <w:pPr>
-              <w:widowControl w:val="0"/>
-              <w:numPr>
-                <w:ilvl w:val="0"/>
-                <w:numId w:val="0"/>
-              </w:numPr>
-              <w:jc w:val="both"/>
-              <w:rPr>
-                <w:vertAlign w:val="baseline"/>
-              </w:rPr>
-            </w:pPr>
-          </w:p>
-        </w:tc>
-      </w:tr>
-      <w:tr>
-        <w:tblPrEx>
-          <w:tblBorders>
-            <w:top w:val="single" w:color="auto" w:sz="4" w:space="0"/>
-            <w:left w:val="single" w:color="auto" w:sz="4" w:space="0"/>
-            <w:bottom w:val="single" w:color="auto" w:sz="4" w:space="0"/>
-            <w:right w:val="single" w:color="auto" w:sz="4" w:space="0"/>
-            <w:insideH w:val="single" w:color="auto" w:sz="4" w:space="0"/>
-            <w:insideV w:val="single" w:color="auto" w:sz="4" w:space="0"/>
-          </w:tblBorders>
-          <w:tblLayout w:type="fixed"/>
-        </w:tblPrEx>
-        <w:trPr>
-          <w:jc w:val="center"/>
-        </w:trPr>
-        <w:tc>
-          <w:tcPr>
-            <w:tcW w:w="542" w:type="dxa"/>
-          </w:tcPr>
-          <w:p>
-            <w:pPr>
-              <w:widowControl w:val="0"/>
-              <w:numPr>
-                <w:ilvl w:val="0"/>
-                <w:numId w:val="0"/>
-              </w:numPr>
-              <w:jc w:val="both"/>
-              <w:rPr>
-                <w:vertAlign w:val="baseline"/>
-              </w:rPr>
-            </w:pPr>
-            <w:r>
-              <w:rPr>
-                <w:vertAlign w:val="baseline"/>
-              </w:rPr>
-              <w:t>get</w:t>
-            </w:r>
-          </w:p>
-        </w:tc>
-        <w:tc>
-          <w:tcPr>
-            <w:tcW w:w="817" w:type="dxa"/>
-          </w:tcPr>
-          <w:p>
-            <w:pPr>
-              <w:widowControl w:val="0"/>
-              <w:numPr>
-                <w:ilvl w:val="0"/>
-                <w:numId w:val="0"/>
-              </w:numPr>
-              <w:jc w:val="both"/>
-              <w:rPr>
-                <w:vertAlign w:val="baseline"/>
-              </w:rPr>
-            </w:pPr>
-            <w:r>
-              <w:rPr>
-                <w:vertAlign w:val="baseline"/>
-              </w:rPr>
-              <w:t>/order</w:t>
-            </w:r>
-          </w:p>
-        </w:tc>
-        <w:tc>
-          <w:tcPr>
-            <w:tcW w:w="2263" w:type="dxa"/>
-          </w:tcPr>
-          <w:p>
-            <w:pPr>
-              <w:widowControl w:val="0"/>
-              <w:numPr>
-                <w:ilvl w:val="0"/>
-                <w:numId w:val="0"/>
-              </w:numPr>
-              <w:jc w:val="both"/>
-              <w:rPr>
-                <w:vertAlign w:val="baseline"/>
-              </w:rPr>
-            </w:pPr>
-            <w:r>
-              <w:rPr>
-                <w:vertAlign w:val="baseline"/>
-              </w:rPr>
-              <w:t>-</w:t>
-            </w:r>
-          </w:p>
-        </w:tc>
-        <w:tc>
-          <w:tcPr>
-            <w:tcW w:w="2066" w:type="dxa"/>
-          </w:tcPr>
-          <w:p>
-            <w:pPr>
-              <w:widowControl w:val="0"/>
-              <w:numPr>
-                <w:ilvl w:val="0"/>
-                <w:numId w:val="0"/>
-              </w:numPr>
-              <w:jc w:val="both"/>
-              <w:rPr>
-                <w:vertAlign w:val="baseline"/>
-              </w:rPr>
-            </w:pPr>
-            <w:r>
-              <w:rPr>
-                <w:vertAlign w:val="baseline"/>
-              </w:rPr>
-              <w:t>查询用户所有订单</w:t>
-            </w:r>
-          </w:p>
-        </w:tc>
-        <w:tc>
-          <w:tcPr>
-            <w:tcW w:w="1197" w:type="dxa"/>
-          </w:tcPr>
-          <w:p>
-            <w:pPr>
-              <w:widowControl w:val="0"/>
-              <w:numPr>
-                <w:ilvl w:val="0"/>
-                <w:numId w:val="0"/>
-              </w:numPr>
-              <w:jc w:val="both"/>
-              <w:rPr>
-                <w:rFonts w:hint="default" w:ascii="Calibri" w:hAnsi="Calibri" w:eastAsia="宋体" w:cs="Times New Roman"/>
-                <w:kern w:val="2"/>
-                <w:sz w:val="21"/>
-                <w:szCs w:val="21"/>
-                <w:lang w:eastAsia="zh-CN" w:bidi="ar"/>
-              </w:rPr>
-            </w:pPr>
-            <w:r>
-              <w:rPr>
-                <w:rFonts w:hint="default" w:ascii="Calibri" w:hAnsi="Calibri" w:eastAsia="宋体" w:cs="Times New Roman"/>
-                <w:kern w:val="2"/>
-                <w:sz w:val="21"/>
-                <w:szCs w:val="21"/>
-                <w:lang w:eastAsia="zh-CN" w:bidi="ar"/>
-              </w:rPr>
-              <w:t>{</w:t>
-            </w:r>
-            <w:r>
-              <w:rPr>
-                <w:rFonts w:hint="default" w:ascii="Calibri" w:hAnsi="Calibri" w:eastAsia="宋体" w:cs="Times New Roman"/>
-                <w:kern w:val="2"/>
-                <w:sz w:val="21"/>
-                <w:szCs w:val="21"/>
-                <w:lang w:val="en-US" w:eastAsia="zh-CN" w:bidi="ar"/>
-              </w:rPr>
-              <w:t>status,message</w:t>
-            </w:r>
-            <w:r>
-              <w:rPr>
-                <w:rFonts w:hint="default" w:ascii="Calibri" w:hAnsi="Calibri" w:eastAsia="宋体" w:cs="Times New Roman"/>
-                <w:kern w:val="2"/>
-                <w:sz w:val="21"/>
-                <w:szCs w:val="21"/>
-                <w:lang w:eastAsia="zh-CN" w:bidi="ar"/>
-              </w:rPr>
-              <w:t>,[ Order order ]</w:t>
-            </w:r>
-            <w:r>
-              <w:rPr>
-                <w:rFonts w:hint="default" w:ascii="Calibri" w:hAnsi="Calibri" w:eastAsia="宋体" w:cs="Times New Roman"/>
-                <w:kern w:val="2"/>
-                <w:sz w:val="21"/>
-                <w:szCs w:val="21"/>
-                <w:lang w:val="en-US" w:eastAsia="zh-CN" w:bidi="ar"/>
-              </w:rPr>
-              <w:t>}</w:t>
-            </w:r>
-          </w:p>
-        </w:tc>
-        <w:tc>
-          <w:tcPr>
-            <w:tcW w:w="955" w:type="dxa"/>
-          </w:tcPr>
-          <w:p>
-            <w:pPr>
-              <w:widowControl w:val="0"/>
-              <w:numPr>
-                <w:ilvl w:val="0"/>
-                <w:numId w:val="0"/>
-              </w:numPr>
-              <w:jc w:val="both"/>
-              <w:rPr>
-                <w:rFonts w:hint="default" w:ascii="Calibri" w:hAnsi="Calibri" w:eastAsia="宋体" w:cs="Times New Roman"/>
-                <w:kern w:val="2"/>
-                <w:sz w:val="21"/>
-                <w:szCs w:val="21"/>
-                <w:lang w:eastAsia="zh-CN" w:bidi="ar"/>
-              </w:rPr>
-            </w:pPr>
-            <w:r>
-              <w:rPr>
-                <w:rFonts w:hint="default" w:ascii="Calibri" w:hAnsi="Calibri" w:eastAsia="宋体" w:cs="Times New Roman"/>
-                <w:kern w:val="2"/>
-                <w:sz w:val="21"/>
-                <w:szCs w:val="21"/>
-                <w:lang w:eastAsia="zh-CN" w:bidi="ar"/>
-              </w:rPr>
-              <w:t>{</w:t>
-            </w:r>
-            <w:r>
-              <w:rPr>
-                <w:rFonts w:hint="default" w:ascii="Calibri" w:hAnsi="Calibri" w:eastAsia="宋体" w:cs="Times New Roman"/>
-                <w:kern w:val="2"/>
-                <w:sz w:val="21"/>
-                <w:szCs w:val="21"/>
-                <w:lang w:val="en-US" w:eastAsia="zh-CN" w:bidi="ar"/>
-              </w:rPr>
-              <w:t>status,message</w:t>
-            </w:r>
-            <w:r>
-              <w:rPr>
-                <w:rFonts w:hint="default" w:ascii="Calibri" w:hAnsi="Calibri" w:eastAsia="宋体" w:cs="Times New Roman"/>
-                <w:kern w:val="2"/>
-                <w:sz w:val="21"/>
-                <w:szCs w:val="21"/>
-                <w:lang w:eastAsia="zh-CN" w:bidi="ar"/>
-              </w:rPr>
-              <w:t>,null</w:t>
-            </w:r>
-            <w:r>
-              <w:rPr>
-                <w:rFonts w:hint="default" w:ascii="Calibri" w:hAnsi="Calibri" w:eastAsia="宋体" w:cs="Times New Roman"/>
-                <w:kern w:val="2"/>
-                <w:sz w:val="21"/>
-                <w:szCs w:val="21"/>
-                <w:lang w:val="en-US" w:eastAsia="zh-CN" w:bidi="ar"/>
-              </w:rPr>
-              <w:t>}</w:t>
-            </w:r>
-          </w:p>
-        </w:tc>
-        <w:tc>
-          <w:tcPr>
-            <w:tcW w:w="679" w:type="dxa"/>
-          </w:tcPr>
-          <w:p>
-            <w:pPr>
-              <w:widowControl w:val="0"/>
-              <w:numPr>
-                <w:ilvl w:val="0"/>
-                <w:numId w:val="0"/>
-              </w:numPr>
-              <w:jc w:val="both"/>
-              <w:rPr>
-                <w:vertAlign w:val="baseline"/>
-              </w:rPr>
-            </w:pPr>
-            <w:r>
-              <w:rPr>
-                <w:vertAlign w:val="baseline"/>
-              </w:rPr>
-              <w:t>用户</w:t>
-            </w:r>
-          </w:p>
-        </w:tc>
-      </w:tr>
-      <w:tr>
-        <w:tblPrEx>
-          <w:tblBorders>
-            <w:top w:val="single" w:color="auto" w:sz="4" w:space="0"/>
-            <w:left w:val="single" w:color="auto" w:sz="4" w:space="0"/>
-            <w:bottom w:val="single" w:color="auto" w:sz="4" w:space="0"/>
-            <w:right w:val="single" w:color="auto" w:sz="4" w:space="0"/>
-            <w:insideH w:val="single" w:color="auto" w:sz="4" w:space="0"/>
-            <w:insideV w:val="single" w:color="auto" w:sz="4" w:space="0"/>
-          </w:tblBorders>
-          <w:tblLayout w:type="fixed"/>
-        </w:tblPrEx>
-        <w:trPr>
-          <w:jc w:val="center"/>
-        </w:trPr>
-        <w:tc>
-          <w:tcPr>
-            <w:tcW w:w="542" w:type="dxa"/>
-          </w:tcPr>
-          <w:p>
-            <w:pPr>
-              <w:widowControl w:val="0"/>
-              <w:numPr>
-                <w:ilvl w:val="0"/>
-                <w:numId w:val="0"/>
-              </w:numPr>
-              <w:jc w:val="both"/>
-              <w:rPr>
-                <w:vertAlign w:val="baseline"/>
-              </w:rPr>
-            </w:pPr>
-            <w:r>
-              <w:rPr>
-                <w:vertAlign w:val="baseline"/>
-              </w:rPr>
-              <w:t>get</w:t>
-            </w:r>
-          </w:p>
-        </w:tc>
-        <w:tc>
-          <w:tcPr>
-            <w:tcW w:w="817" w:type="dxa"/>
-          </w:tcPr>
-          <w:p>
-            <w:pPr>
-              <w:widowControl w:val="0"/>
-              <w:numPr>
-                <w:ilvl w:val="0"/>
-                <w:numId w:val="0"/>
-              </w:numPr>
-              <w:jc w:val="both"/>
-              <w:rPr>
-                <w:vertAlign w:val="baseline"/>
-              </w:rPr>
-            </w:pPr>
-            <w:r>
-              <w:rPr>
-                <w:vertAlign w:val="baseline"/>
-              </w:rPr>
-              <w:t>/order/{orderid}</w:t>
-            </w:r>
-          </w:p>
-        </w:tc>
-        <w:tc>
-          <w:tcPr>
-            <w:tcW w:w="2263" w:type="dxa"/>
-          </w:tcPr>
-          <w:p>
-            <w:pPr>
-              <w:widowControl w:val="0"/>
-              <w:numPr>
-                <w:ilvl w:val="0"/>
-                <w:numId w:val="0"/>
-              </w:numPr>
-              <w:jc w:val="both"/>
-              <w:rPr>
-                <w:vertAlign w:val="baseline"/>
-              </w:rPr>
-            </w:pPr>
-            <w:r>
-              <w:rPr>
-                <w:vertAlign w:val="baseline"/>
-              </w:rPr>
-              <w:t>-</w:t>
-            </w:r>
-          </w:p>
-        </w:tc>
-        <w:tc>
-          <w:tcPr>
-            <w:tcW w:w="2066" w:type="dxa"/>
-          </w:tcPr>
-          <w:p>
-            <w:pPr>
-              <w:widowControl w:val="0"/>
-              <w:numPr>
-                <w:ilvl w:val="0"/>
-                <w:numId w:val="0"/>
-              </w:numPr>
-              <w:jc w:val="both"/>
-              <w:rPr>
-                <w:vertAlign w:val="baseline"/>
-              </w:rPr>
-            </w:pPr>
-            <w:r>
-              <w:rPr>
-                <w:vertAlign w:val="baseline"/>
-              </w:rPr>
-              <w:t>查询订单详细信息，包含订单的信心，以及订单包含的产品的信息</w:t>
-            </w:r>
-          </w:p>
-        </w:tc>
-        <w:tc>
-          <w:tcPr>
-            <w:tcW w:w="1197" w:type="dxa"/>
-          </w:tcPr>
-          <w:p>
-            <w:pPr>
-              <w:widowControl w:val="0"/>
-              <w:numPr>
-                <w:ilvl w:val="0"/>
-                <w:numId w:val="0"/>
-              </w:numPr>
-              <w:jc w:val="both"/>
-              <w:rPr>
-                <w:rFonts w:hint="default" w:ascii="Calibri" w:hAnsi="Calibri" w:eastAsia="宋体" w:cs="Times New Roman"/>
-                <w:kern w:val="2"/>
-                <w:sz w:val="21"/>
-                <w:szCs w:val="21"/>
-                <w:lang w:eastAsia="zh-CN" w:bidi="ar"/>
-              </w:rPr>
-            </w:pPr>
-            <w:r>
-              <w:rPr>
-                <w:rFonts w:hint="default" w:ascii="Calibri" w:hAnsi="Calibri" w:eastAsia="宋体" w:cs="Times New Roman"/>
-                <w:kern w:val="2"/>
-                <w:sz w:val="21"/>
-                <w:szCs w:val="21"/>
-                <w:lang w:eastAsia="zh-CN" w:bidi="ar"/>
-              </w:rPr>
-              <w:t>{</w:t>
-            </w:r>
-            <w:r>
-              <w:rPr>
-                <w:rFonts w:hint="default" w:ascii="Calibri" w:hAnsi="Calibri" w:eastAsia="宋体" w:cs="Times New Roman"/>
-                <w:kern w:val="2"/>
-                <w:sz w:val="21"/>
-                <w:szCs w:val="21"/>
-                <w:lang w:val="en-US" w:eastAsia="zh-CN" w:bidi="ar"/>
-              </w:rPr>
-              <w:t>status,message</w:t>
-            </w:r>
-            <w:r>
-              <w:rPr>
-                <w:rFonts w:hint="default" w:ascii="Calibri" w:hAnsi="Calibri" w:eastAsia="宋体" w:cs="Times New Roman"/>
-                <w:kern w:val="2"/>
-                <w:sz w:val="21"/>
-                <w:szCs w:val="21"/>
-                <w:lang w:eastAsia="zh-CN" w:bidi="ar"/>
-              </w:rPr>
-              <w:t xml:space="preserve">,OrderDetail orderdetail </w:t>
-            </w:r>
-            <w:r>
-              <w:rPr>
-                <w:rFonts w:hint="default" w:ascii="Calibri" w:hAnsi="Calibri" w:eastAsia="宋体" w:cs="Times New Roman"/>
-                <w:kern w:val="2"/>
-                <w:sz w:val="21"/>
-                <w:szCs w:val="21"/>
-                <w:lang w:val="en-US" w:eastAsia="zh-CN" w:bidi="ar"/>
-              </w:rPr>
-              <w:t>}</w:t>
-            </w:r>
-          </w:p>
-        </w:tc>
-        <w:tc>
-          <w:tcPr>
-            <w:tcW w:w="955" w:type="dxa"/>
-          </w:tcPr>
-          <w:p>
-            <w:pPr>
-              <w:widowControl w:val="0"/>
-              <w:numPr>
-                <w:ilvl w:val="0"/>
-                <w:numId w:val="0"/>
-              </w:numPr>
-              <w:jc w:val="both"/>
-              <w:rPr>
-                <w:rFonts w:hint="default" w:ascii="Calibri" w:hAnsi="Calibri" w:eastAsia="宋体" w:cs="Times New Roman"/>
-                <w:kern w:val="2"/>
-                <w:sz w:val="21"/>
-                <w:szCs w:val="21"/>
-                <w:lang w:eastAsia="zh-CN" w:bidi="ar"/>
-              </w:rPr>
-            </w:pPr>
-            <w:r>
-              <w:rPr>
-                <w:rFonts w:hint="default" w:ascii="Calibri" w:hAnsi="Calibri" w:eastAsia="宋体" w:cs="Times New Roman"/>
-                <w:kern w:val="2"/>
-                <w:sz w:val="21"/>
-                <w:szCs w:val="21"/>
-                <w:lang w:eastAsia="zh-CN" w:bidi="ar"/>
-              </w:rPr>
-              <w:t>{</w:t>
-            </w:r>
-            <w:r>
-              <w:rPr>
-                <w:rFonts w:hint="default" w:ascii="Calibri" w:hAnsi="Calibri" w:eastAsia="宋体" w:cs="Times New Roman"/>
-                <w:kern w:val="2"/>
-                <w:sz w:val="21"/>
-                <w:szCs w:val="21"/>
-                <w:lang w:val="en-US" w:eastAsia="zh-CN" w:bidi="ar"/>
-              </w:rPr>
-              <w:t>status,message</w:t>
-            </w:r>
-            <w:r>
-              <w:rPr>
-                <w:rFonts w:hint="default" w:ascii="Calibri" w:hAnsi="Calibri" w:eastAsia="宋体" w:cs="Times New Roman"/>
-                <w:kern w:val="2"/>
-                <w:sz w:val="21"/>
-                <w:szCs w:val="21"/>
-                <w:lang w:eastAsia="zh-CN" w:bidi="ar"/>
-              </w:rPr>
-              <w:t>,null</w:t>
-            </w:r>
-            <w:r>
-              <w:rPr>
-                <w:rFonts w:hint="default" w:ascii="Calibri" w:hAnsi="Calibri" w:eastAsia="宋体" w:cs="Times New Roman"/>
-                <w:kern w:val="2"/>
-                <w:sz w:val="21"/>
-                <w:szCs w:val="21"/>
-                <w:lang w:val="en-US" w:eastAsia="zh-CN" w:bidi="ar"/>
-              </w:rPr>
-              <w:t>}</w:t>
-            </w:r>
-          </w:p>
-        </w:tc>
-        <w:tc>
-          <w:tcPr>
-            <w:tcW w:w="679" w:type="dxa"/>
-          </w:tcPr>
-          <w:p>
-            <w:pPr>
-              <w:widowControl w:val="0"/>
-              <w:numPr>
-                <w:ilvl w:val="0"/>
-                <w:numId w:val="0"/>
-              </w:numPr>
-              <w:jc w:val="both"/>
-              <w:rPr>
-                <w:vertAlign w:val="baseline"/>
-              </w:rPr>
-            </w:pPr>
-            <w:r>
-              <w:rPr>
-                <w:vertAlign w:val="baseline"/>
-              </w:rPr>
-              <w:t>用户</w:t>
-            </w:r>
-          </w:p>
-        </w:tc>
-      </w:tr>
-      <w:tr>
-        <w:tblPrEx>
-          <w:tblBorders>
-            <w:top w:val="single" w:color="auto" w:sz="4" w:space="0"/>
-            <w:left w:val="single" w:color="auto" w:sz="4" w:space="0"/>
-            <w:bottom w:val="single" w:color="auto" w:sz="4" w:space="0"/>
-            <w:right w:val="single" w:color="auto" w:sz="4" w:space="0"/>
-            <w:insideH w:val="single" w:color="auto" w:sz="4" w:space="0"/>
-            <w:insideV w:val="single" w:color="auto" w:sz="4" w:space="0"/>
-          </w:tblBorders>
-          <w:tblLayout w:type="fixed"/>
-        </w:tblPrEx>
-        <w:trPr>
-          <w:jc w:val="center"/>
-        </w:trPr>
-        <w:tc>
-          <w:tcPr>
-            <w:tcW w:w="542" w:type="dxa"/>
-          </w:tcPr>
-          <w:p>
-            <w:pPr>
-              <w:widowControl w:val="0"/>
-              <w:numPr>
-                <w:ilvl w:val="0"/>
-                <w:numId w:val="0"/>
-              </w:numPr>
-              <w:jc w:val="both"/>
-              <w:rPr>
-                <w:vertAlign w:val="baseline"/>
-              </w:rPr>
-            </w:pPr>
-          </w:p>
-        </w:tc>
-        <w:tc>
-          <w:tcPr>
-            <w:tcW w:w="817" w:type="dxa"/>
-          </w:tcPr>
-          <w:p>
-            <w:pPr>
-              <w:widowControl w:val="0"/>
-              <w:numPr>
-                <w:ilvl w:val="0"/>
-                <w:numId w:val="0"/>
-              </w:numPr>
-              <w:jc w:val="both"/>
-              <w:rPr>
-                <w:vertAlign w:val="baseline"/>
-              </w:rPr>
-            </w:pPr>
-          </w:p>
-        </w:tc>
-        <w:tc>
-          <w:tcPr>
-            <w:tcW w:w="2263" w:type="dxa"/>
-          </w:tcPr>
-          <w:p>
-            <w:pPr>
-              <w:widowControl w:val="0"/>
-              <w:numPr>
-                <w:ilvl w:val="0"/>
-                <w:numId w:val="0"/>
-              </w:numPr>
-              <w:jc w:val="both"/>
-              <w:rPr>
-                <w:vertAlign w:val="baseline"/>
-              </w:rPr>
-            </w:pPr>
-          </w:p>
-        </w:tc>
-        <w:tc>
-          <w:tcPr>
-            <w:tcW w:w="2066" w:type="dxa"/>
-          </w:tcPr>
-          <w:p>
-            <w:pPr>
-              <w:widowControl w:val="0"/>
-              <w:numPr>
-                <w:ilvl w:val="0"/>
-                <w:numId w:val="0"/>
-              </w:numPr>
-              <w:jc w:val="both"/>
-              <w:rPr>
-                <w:vertAlign w:val="baseline"/>
-              </w:rPr>
-            </w:pPr>
-          </w:p>
-        </w:tc>
-        <w:tc>
-          <w:tcPr>
-            <w:tcW w:w="1197" w:type="dxa"/>
-          </w:tcPr>
-          <w:p>
-            <w:pPr>
-              <w:widowControl w:val="0"/>
-              <w:numPr>
-                <w:ilvl w:val="0"/>
-                <w:numId w:val="0"/>
-              </w:numPr>
-              <w:jc w:val="both"/>
-              <w:rPr>
-                <w:rFonts w:hint="default" w:ascii="Calibri" w:hAnsi="Calibri" w:eastAsia="宋体" w:cs="Times New Roman"/>
-                <w:kern w:val="2"/>
-                <w:sz w:val="21"/>
-                <w:szCs w:val="21"/>
-                <w:lang w:eastAsia="zh-CN" w:bidi="ar"/>
-              </w:rPr>
-            </w:pPr>
-          </w:p>
-        </w:tc>
-        <w:tc>
-          <w:tcPr>
-            <w:tcW w:w="955" w:type="dxa"/>
-          </w:tcPr>
-          <w:p>
-            <w:pPr>
-              <w:widowControl w:val="0"/>
-              <w:numPr>
-                <w:ilvl w:val="0"/>
-                <w:numId w:val="0"/>
-              </w:numPr>
-              <w:jc w:val="both"/>
-              <w:rPr>
-                <w:rFonts w:hint="default" w:ascii="Calibri" w:hAnsi="Calibri" w:eastAsia="宋体" w:cs="Times New Roman"/>
-                <w:kern w:val="2"/>
-                <w:sz w:val="21"/>
-                <w:szCs w:val="21"/>
-                <w:lang w:eastAsia="zh-CN" w:bidi="ar"/>
-              </w:rPr>
-            </w:pPr>
-          </w:p>
-        </w:tc>
-        <w:tc>
-          <w:tcPr>
-            <w:tcW w:w="679" w:type="dxa"/>
-          </w:tcPr>
-          <w:p>
-            <w:pPr>
-              <w:widowControl w:val="0"/>
-              <w:numPr>
-                <w:ilvl w:val="0"/>
-                <w:numId w:val="0"/>
-              </w:numPr>
-              <w:jc w:val="both"/>
-              <w:rPr>
-                <w:vertAlign w:val="baseline"/>
-              </w:rPr>
-            </w:pPr>
-          </w:p>
-        </w:tc>
-      </w:tr>
-      <w:tr>
-        <w:tblPrEx>
-          <w:tblBorders>
-            <w:top w:val="single" w:color="auto" w:sz="4" w:space="0"/>
-            <w:left w:val="single" w:color="auto" w:sz="4" w:space="0"/>
-            <w:bottom w:val="single" w:color="auto" w:sz="4" w:space="0"/>
-            <w:right w:val="single" w:color="auto" w:sz="4" w:space="0"/>
-            <w:insideH w:val="single" w:color="auto" w:sz="4" w:space="0"/>
-            <w:insideV w:val="single" w:color="auto" w:sz="4" w:space="0"/>
-          </w:tblBorders>
-          <w:tblLayout w:type="fixed"/>
-        </w:tblPrEx>
-        <w:trPr>
-          <w:jc w:val="center"/>
-        </w:trPr>
-        <w:tc>
-          <w:tcPr>
-            <w:tcW w:w="542" w:type="dxa"/>
-          </w:tcPr>
-          <w:p>
-            <w:pPr>
-              <w:widowControl w:val="0"/>
-              <w:numPr>
-                <w:ilvl w:val="0"/>
-                <w:numId w:val="0"/>
-              </w:numPr>
-              <w:jc w:val="both"/>
-              <w:rPr>
-                <w:vertAlign w:val="baseline"/>
-              </w:rPr>
-            </w:pPr>
-            <w:r>
-              <w:rPr>
-                <w:vertAlign w:val="baseline"/>
-              </w:rPr>
-              <w:t>post</w:t>
-            </w:r>
-          </w:p>
-        </w:tc>
-        <w:tc>
-          <w:tcPr>
-            <w:tcW w:w="817" w:type="dxa"/>
-          </w:tcPr>
-          <w:p>
-            <w:pPr>
-              <w:widowControl w:val="0"/>
-              <w:numPr>
-                <w:ilvl w:val="0"/>
-                <w:numId w:val="0"/>
-              </w:numPr>
-              <w:jc w:val="both"/>
-              <w:rPr>
-                <w:vertAlign w:val="baseline"/>
-              </w:rPr>
-            </w:pPr>
-            <w:r>
-              <w:rPr>
-                <w:vertAlign w:val="baseline"/>
-              </w:rPr>
-              <w:t>/order/{orderid}</w:t>
-            </w:r>
-          </w:p>
-        </w:tc>
-        <w:tc>
-          <w:tcPr>
-            <w:tcW w:w="2263" w:type="dxa"/>
-          </w:tcPr>
-          <w:p>
-            <w:pPr>
-              <w:widowControl w:val="0"/>
-              <w:numPr>
-                <w:ilvl w:val="0"/>
-                <w:numId w:val="0"/>
-              </w:numPr>
-              <w:jc w:val="both"/>
-              <w:rPr>
-                <w:vertAlign w:val="baseline"/>
-              </w:rPr>
-            </w:pPr>
-            <w:r>
-              <w:rPr>
-                <w:vertAlign w:val="baseline"/>
-              </w:rPr>
-              <w:t>String orderSecret(订单密码), String password(管理员密码)</w:t>
-            </w:r>
-          </w:p>
-        </w:tc>
-        <w:tc>
-          <w:tcPr>
-            <w:tcW w:w="2066" w:type="dxa"/>
-          </w:tcPr>
-          <w:p>
-            <w:pPr>
-              <w:widowControl w:val="0"/>
-              <w:numPr>
-                <w:ilvl w:val="0"/>
-                <w:numId w:val="0"/>
-              </w:numPr>
-              <w:jc w:val="both"/>
-              <w:rPr>
-                <w:vertAlign w:val="baseline"/>
-              </w:rPr>
-            </w:pPr>
-            <w:r>
-              <w:rPr>
-                <w:vertAlign w:val="baseline"/>
-              </w:rPr>
-              <w:t>管理员后台确认订单完成，该密码从用户处获得</w:t>
-            </w:r>
-          </w:p>
-        </w:tc>
-        <w:tc>
-          <w:tcPr>
-            <w:tcW w:w="1197" w:type="dxa"/>
-          </w:tcPr>
-          <w:p>
-            <w:pPr>
-              <w:widowControl w:val="0"/>
-              <w:numPr>
-                <w:ilvl w:val="0"/>
-                <w:numId w:val="0"/>
-              </w:numPr>
-              <w:jc w:val="both"/>
-              <w:rPr>
-                <w:rFonts w:hint="default" w:ascii="Calibri" w:hAnsi="Calibri" w:eastAsia="宋体" w:cs="Times New Roman"/>
-                <w:kern w:val="2"/>
-                <w:sz w:val="21"/>
-                <w:szCs w:val="21"/>
-                <w:lang w:eastAsia="zh-CN" w:bidi="ar"/>
-              </w:rPr>
-            </w:pPr>
-            <w:r>
-              <w:rPr>
-                <w:rFonts w:hint="default" w:ascii="Calibri" w:hAnsi="Calibri" w:eastAsia="宋体" w:cs="Times New Roman"/>
-                <w:kern w:val="2"/>
-                <w:sz w:val="21"/>
-                <w:szCs w:val="21"/>
-                <w:lang w:eastAsia="zh-CN" w:bidi="ar"/>
-              </w:rPr>
-              <w:t>{</w:t>
-            </w:r>
-            <w:r>
-              <w:rPr>
-                <w:rFonts w:hint="default" w:ascii="Calibri" w:hAnsi="Calibri" w:eastAsia="宋体" w:cs="Times New Roman"/>
-                <w:kern w:val="2"/>
-                <w:sz w:val="21"/>
-                <w:szCs w:val="21"/>
-                <w:lang w:val="en-US" w:eastAsia="zh-CN" w:bidi="ar"/>
-              </w:rPr>
-              <w:t>status,message</w:t>
-            </w:r>
-            <w:r>
-              <w:rPr>
-                <w:rFonts w:hint="default" w:ascii="Calibri" w:hAnsi="Calibri" w:eastAsia="宋体" w:cs="Times New Roman"/>
-                <w:kern w:val="2"/>
-                <w:sz w:val="21"/>
-                <w:szCs w:val="21"/>
-                <w:lang w:eastAsia="zh-CN" w:bidi="ar"/>
-              </w:rPr>
-              <w:t xml:space="preserve">,null </w:t>
-            </w:r>
-            <w:r>
-              <w:rPr>
-                <w:rFonts w:hint="default" w:ascii="Calibri" w:hAnsi="Calibri" w:eastAsia="宋体" w:cs="Times New Roman"/>
-                <w:kern w:val="2"/>
-                <w:sz w:val="21"/>
-                <w:szCs w:val="21"/>
-                <w:lang w:val="en-US" w:eastAsia="zh-CN" w:bidi="ar"/>
-              </w:rPr>
-              <w:t>}</w:t>
-            </w:r>
-          </w:p>
-        </w:tc>
-        <w:tc>
-          <w:tcPr>
-            <w:tcW w:w="955" w:type="dxa"/>
-          </w:tcPr>
-          <w:p>
-            <w:pPr>
-              <w:widowControl w:val="0"/>
-              <w:numPr>
-                <w:ilvl w:val="0"/>
-                <w:numId w:val="0"/>
-              </w:numPr>
-              <w:jc w:val="both"/>
-              <w:rPr>
-                <w:rFonts w:hint="default" w:ascii="Calibri" w:hAnsi="Calibri" w:eastAsia="宋体" w:cs="Times New Roman"/>
-                <w:kern w:val="2"/>
-                <w:sz w:val="21"/>
-                <w:szCs w:val="21"/>
-                <w:lang w:eastAsia="zh-CN" w:bidi="ar"/>
-              </w:rPr>
-            </w:pPr>
-            <w:r>
-              <w:rPr>
-                <w:rFonts w:hint="default" w:ascii="Calibri" w:hAnsi="Calibri" w:eastAsia="宋体" w:cs="Times New Roman"/>
-                <w:kern w:val="2"/>
-                <w:sz w:val="21"/>
-                <w:szCs w:val="21"/>
-                <w:lang w:eastAsia="zh-CN" w:bidi="ar"/>
-              </w:rPr>
-              <w:t>{</w:t>
-            </w:r>
-            <w:r>
-              <w:rPr>
-                <w:rFonts w:hint="default" w:ascii="Calibri" w:hAnsi="Calibri" w:eastAsia="宋体" w:cs="Times New Roman"/>
-                <w:kern w:val="2"/>
-                <w:sz w:val="21"/>
-                <w:szCs w:val="21"/>
-                <w:lang w:val="en-US" w:eastAsia="zh-CN" w:bidi="ar"/>
-              </w:rPr>
-              <w:t>status,message</w:t>
-            </w:r>
-            <w:r>
-              <w:rPr>
-                <w:rFonts w:hint="default" w:ascii="Calibri" w:hAnsi="Calibri" w:eastAsia="宋体" w:cs="Times New Roman"/>
-                <w:kern w:val="2"/>
-                <w:sz w:val="21"/>
-                <w:szCs w:val="21"/>
-                <w:lang w:eastAsia="zh-CN" w:bidi="ar"/>
-              </w:rPr>
-              <w:t xml:space="preserve">,null </w:t>
-            </w:r>
-            <w:r>
-              <w:rPr>
-                <w:rFonts w:hint="default" w:ascii="Calibri" w:hAnsi="Calibri" w:eastAsia="宋体" w:cs="Times New Roman"/>
-                <w:kern w:val="2"/>
-                <w:sz w:val="21"/>
-                <w:szCs w:val="21"/>
-                <w:lang w:val="en-US" w:eastAsia="zh-CN" w:bidi="ar"/>
-              </w:rPr>
-              <w:t>}</w:t>
-            </w:r>
-          </w:p>
-        </w:tc>
-        <w:tc>
-          <w:tcPr>
-            <w:tcW w:w="679" w:type="dxa"/>
-          </w:tcPr>
-          <w:p>
-            <w:pPr>
-              <w:widowControl w:val="0"/>
-              <w:numPr>
-                <w:ilvl w:val="0"/>
-                <w:numId w:val="0"/>
-              </w:numPr>
-              <w:jc w:val="both"/>
-              <w:rPr>
-                <w:vertAlign w:val="baseline"/>
-              </w:rPr>
-            </w:pPr>
-            <w:r>
-              <w:rPr>
-                <w:vertAlign w:val="baseline"/>
-              </w:rPr>
-              <w:t>管理员</w:t>
-            </w:r>
-          </w:p>
-        </w:tc>
-      </w:tr>
-      <w:tr>
-        <w:tblPrEx>
-          <w:tblBorders>
-            <w:top w:val="single" w:color="auto" w:sz="4" w:space="0"/>
-            <w:left w:val="single" w:color="auto" w:sz="4" w:space="0"/>
-            <w:bottom w:val="single" w:color="auto" w:sz="4" w:space="0"/>
-            <w:right w:val="single" w:color="auto" w:sz="4" w:space="0"/>
-            <w:insideH w:val="single" w:color="auto" w:sz="4" w:space="0"/>
-            <w:insideV w:val="single" w:color="auto" w:sz="4" w:space="0"/>
-          </w:tblBorders>
-          <w:tblLayout w:type="fixed"/>
-        </w:tblPrEx>
-        <w:trPr>
-          <w:jc w:val="center"/>
-        </w:trPr>
-        <w:tc>
-          <w:tcPr>
-            <w:tcW w:w="542" w:type="dxa"/>
-          </w:tcPr>
-          <w:p>
-            <w:pPr>
-              <w:widowControl w:val="0"/>
-              <w:numPr>
-                <w:ilvl w:val="0"/>
-                <w:numId w:val="0"/>
-              </w:numPr>
-              <w:jc w:val="both"/>
-              <w:rPr>
-                <w:vertAlign w:val="baseline"/>
-              </w:rPr>
-            </w:pPr>
-            <w:r>
-              <w:rPr>
-                <w:vertAlign w:val="baseline"/>
-              </w:rPr>
-              <w:t>get</w:t>
-            </w:r>
-          </w:p>
-        </w:tc>
-        <w:tc>
-          <w:tcPr>
-            <w:tcW w:w="817" w:type="dxa"/>
-          </w:tcPr>
-          <w:p>
-            <w:pPr>
-              <w:widowControl w:val="0"/>
-              <w:numPr>
-                <w:ilvl w:val="0"/>
-                <w:numId w:val="0"/>
-              </w:numPr>
-              <w:jc w:val="both"/>
-              <w:rPr>
-                <w:vertAlign w:val="baseline"/>
-              </w:rPr>
-            </w:pPr>
-            <w:r>
-              <w:rPr>
-                <w:vertAlign w:val="baseline"/>
-              </w:rPr>
-              <w:t>/userorder/{userid}</w:t>
-            </w:r>
-          </w:p>
-        </w:tc>
-        <w:tc>
-          <w:tcPr>
-            <w:tcW w:w="2263" w:type="dxa"/>
-          </w:tcPr>
-          <w:p>
-            <w:pPr>
-              <w:widowControl w:val="0"/>
-              <w:numPr>
-                <w:ilvl w:val="0"/>
-                <w:numId w:val="0"/>
-              </w:numPr>
-              <w:jc w:val="both"/>
-              <w:rPr>
-                <w:vertAlign w:val="baseline"/>
-              </w:rPr>
-            </w:pPr>
-            <w:r>
-              <w:rPr>
-                <w:vertAlign w:val="baseline"/>
-              </w:rPr>
-              <w:t>-</w:t>
-            </w:r>
-          </w:p>
-        </w:tc>
-        <w:tc>
-          <w:tcPr>
-            <w:tcW w:w="2066" w:type="dxa"/>
-          </w:tcPr>
-          <w:p>
-            <w:pPr>
-              <w:widowControl w:val="0"/>
-              <w:numPr>
-                <w:ilvl w:val="0"/>
-                <w:numId w:val="0"/>
-              </w:numPr>
-              <w:jc w:val="both"/>
-              <w:rPr>
-                <w:vertAlign w:val="baseline"/>
-              </w:rPr>
-            </w:pPr>
-            <w:r>
-              <w:rPr>
-                <w:vertAlign w:val="baseline"/>
-              </w:rPr>
-              <w:t>通过用户的ID查询该用户的所有订单</w:t>
-            </w:r>
-          </w:p>
-        </w:tc>
-        <w:tc>
-          <w:tcPr>
-            <w:tcW w:w="1197" w:type="dxa"/>
-          </w:tcPr>
-          <w:p>
-            <w:pPr>
-              <w:widowControl w:val="0"/>
-              <w:numPr>
-                <w:ilvl w:val="0"/>
-                <w:numId w:val="0"/>
-              </w:numPr>
-              <w:jc w:val="both"/>
-              <w:rPr>
-                <w:rFonts w:hint="default" w:ascii="Calibri" w:hAnsi="Calibri" w:eastAsia="宋体" w:cs="Times New Roman"/>
-                <w:kern w:val="2"/>
-                <w:sz w:val="21"/>
-                <w:szCs w:val="21"/>
-                <w:lang w:eastAsia="zh-CN" w:bidi="ar"/>
-              </w:rPr>
-            </w:pPr>
-            <w:r>
-              <w:rPr>
-                <w:rFonts w:hint="default" w:ascii="Calibri" w:hAnsi="Calibri" w:eastAsia="宋体" w:cs="Times New Roman"/>
-                <w:kern w:val="2"/>
-                <w:sz w:val="21"/>
-                <w:szCs w:val="21"/>
-                <w:lang w:eastAsia="zh-CN" w:bidi="ar"/>
-              </w:rPr>
-              <w:t>{</w:t>
-            </w:r>
-            <w:r>
-              <w:rPr>
-                <w:rFonts w:hint="default" w:ascii="Calibri" w:hAnsi="Calibri" w:eastAsia="宋体" w:cs="Times New Roman"/>
-                <w:kern w:val="2"/>
-                <w:sz w:val="21"/>
-                <w:szCs w:val="21"/>
-                <w:lang w:val="en-US" w:eastAsia="zh-CN" w:bidi="ar"/>
-              </w:rPr>
-              <w:t>status,message</w:t>
-            </w:r>
-            <w:r>
-              <w:rPr>
-                <w:rFonts w:hint="default" w:ascii="Calibri" w:hAnsi="Calibri" w:eastAsia="宋体" w:cs="Times New Roman"/>
-                <w:kern w:val="2"/>
-                <w:sz w:val="21"/>
-                <w:szCs w:val="21"/>
-                <w:lang w:eastAsia="zh-CN" w:bidi="ar"/>
-              </w:rPr>
-              <w:t xml:space="preserve">, [ order ] </w:t>
-            </w:r>
-            <w:r>
-              <w:rPr>
-                <w:rFonts w:hint="default" w:ascii="Calibri" w:hAnsi="Calibri" w:eastAsia="宋体" w:cs="Times New Roman"/>
-                <w:kern w:val="2"/>
-                <w:sz w:val="21"/>
-                <w:szCs w:val="21"/>
-                <w:lang w:val="en-US" w:eastAsia="zh-CN" w:bidi="ar"/>
-              </w:rPr>
-              <w:t>}</w:t>
-            </w:r>
-          </w:p>
-        </w:tc>
-        <w:tc>
-          <w:tcPr>
-            <w:tcW w:w="955" w:type="dxa"/>
-          </w:tcPr>
-          <w:p>
-            <w:pPr>
-              <w:widowControl w:val="0"/>
-              <w:numPr>
-                <w:ilvl w:val="0"/>
-                <w:numId w:val="0"/>
-              </w:numPr>
-              <w:jc w:val="both"/>
-              <w:rPr>
-                <w:rFonts w:hint="default" w:ascii="Calibri" w:hAnsi="Calibri" w:eastAsia="宋体" w:cs="Times New Roman"/>
-                <w:kern w:val="2"/>
-                <w:sz w:val="21"/>
-                <w:szCs w:val="21"/>
-                <w:lang w:eastAsia="zh-CN" w:bidi="ar"/>
-              </w:rPr>
-            </w:pPr>
-            <w:r>
-              <w:rPr>
-                <w:rFonts w:hint="default" w:ascii="Calibri" w:hAnsi="Calibri" w:eastAsia="宋体" w:cs="Times New Roman"/>
-                <w:kern w:val="2"/>
-                <w:sz w:val="21"/>
-                <w:szCs w:val="21"/>
-                <w:lang w:eastAsia="zh-CN" w:bidi="ar"/>
-              </w:rPr>
-              <w:t>{</w:t>
-            </w:r>
-            <w:r>
-              <w:rPr>
-                <w:rFonts w:hint="default" w:ascii="Calibri" w:hAnsi="Calibri" w:eastAsia="宋体" w:cs="Times New Roman"/>
-                <w:kern w:val="2"/>
-                <w:sz w:val="21"/>
-                <w:szCs w:val="21"/>
-                <w:lang w:val="en-US" w:eastAsia="zh-CN" w:bidi="ar"/>
-              </w:rPr>
-              <w:t>status,message</w:t>
-            </w:r>
-            <w:r>
-              <w:rPr>
-                <w:rFonts w:hint="default" w:ascii="Calibri" w:hAnsi="Calibri" w:eastAsia="宋体" w:cs="Times New Roman"/>
-                <w:kern w:val="2"/>
-                <w:sz w:val="21"/>
-                <w:szCs w:val="21"/>
-                <w:lang w:eastAsia="zh-CN" w:bidi="ar"/>
-              </w:rPr>
-              <w:t xml:space="preserve">,null </w:t>
-            </w:r>
-            <w:r>
-              <w:rPr>
-                <w:rFonts w:hint="default" w:ascii="Calibri" w:hAnsi="Calibri" w:eastAsia="宋体" w:cs="Times New Roman"/>
-                <w:kern w:val="2"/>
-                <w:sz w:val="21"/>
-                <w:szCs w:val="21"/>
-                <w:lang w:val="en-US" w:eastAsia="zh-CN" w:bidi="ar"/>
-              </w:rPr>
-              <w:t>}</w:t>
-            </w:r>
-          </w:p>
-        </w:tc>
-        <w:tc>
-          <w:tcPr>
-            <w:tcW w:w="679" w:type="dxa"/>
-          </w:tcPr>
-          <w:p>
-            <w:pPr>
-              <w:widowControl w:val="0"/>
-              <w:numPr>
-                <w:ilvl w:val="0"/>
-                <w:numId w:val="0"/>
-              </w:numPr>
-              <w:jc w:val="both"/>
-              <w:rPr>
-                <w:vertAlign w:val="baseline"/>
-              </w:rPr>
-            </w:pPr>
-            <w:r>
-              <w:rPr>
-                <w:vertAlign w:val="baseline"/>
-              </w:rPr>
-              <w:t>管理员</w:t>
-            </w:r>
-          </w:p>
-        </w:tc>
-      </w:tr>
-      <w:tr>
-        <w:tblPrEx>
-          <w:tblBorders>
-            <w:top w:val="single" w:color="auto" w:sz="4" w:space="0"/>
-            <w:left w:val="single" w:color="auto" w:sz="4" w:space="0"/>
-            <w:bottom w:val="single" w:color="auto" w:sz="4" w:space="0"/>
-            <w:right w:val="single" w:color="auto" w:sz="4" w:space="0"/>
-            <w:insideH w:val="single" w:color="auto" w:sz="4" w:space="0"/>
-            <w:insideV w:val="single" w:color="auto" w:sz="4" w:space="0"/>
-          </w:tblBorders>
-          <w:tblLayout w:type="fixed"/>
-        </w:tblPrEx>
-        <w:trPr>
-          <w:jc w:val="center"/>
-        </w:trPr>
-        <w:tc>
-          <w:tcPr>
-            <w:tcW w:w="542" w:type="dxa"/>
-          </w:tcPr>
-          <w:p>
-            <w:pPr>
-              <w:widowControl w:val="0"/>
-              <w:numPr>
-                <w:ilvl w:val="0"/>
-                <w:numId w:val="0"/>
-              </w:numPr>
-              <w:jc w:val="both"/>
-              <w:rPr>
-                <w:vertAlign w:val="baseline"/>
-              </w:rPr>
-            </w:pPr>
-            <w:r>
-              <w:rPr>
-                <w:vertAlign w:val="baseline"/>
-              </w:rPr>
-              <w:t>get</w:t>
-            </w:r>
-          </w:p>
-        </w:tc>
-        <w:tc>
-          <w:tcPr>
-            <w:tcW w:w="817" w:type="dxa"/>
-          </w:tcPr>
-          <w:p>
-            <w:pPr>
-              <w:widowControl w:val="0"/>
-              <w:numPr>
-                <w:ilvl w:val="0"/>
-                <w:numId w:val="0"/>
-              </w:numPr>
-              <w:jc w:val="both"/>
-              <w:rPr>
-                <w:vertAlign w:val="baseline"/>
-              </w:rPr>
-            </w:pPr>
-            <w:r>
-              <w:rPr>
-                <w:vertAlign w:val="baseline"/>
-              </w:rPr>
-              <w:t>/order</w:t>
-            </w:r>
-          </w:p>
-        </w:tc>
-        <w:tc>
-          <w:tcPr>
-            <w:tcW w:w="2263" w:type="dxa"/>
-          </w:tcPr>
-          <w:p>
-            <w:pPr>
-              <w:widowControl w:val="0"/>
-              <w:numPr>
-                <w:ilvl w:val="0"/>
-                <w:numId w:val="0"/>
-              </w:numPr>
-              <w:jc w:val="both"/>
-              <w:rPr>
-                <w:vertAlign w:val="baseline"/>
-              </w:rPr>
-            </w:pPr>
-            <w:r>
-              <w:rPr>
-                <w:vertAlign w:val="baseline"/>
-              </w:rPr>
-              <w:t>Integer page,Integer limit(分页参数)</w:t>
-            </w:r>
-          </w:p>
-        </w:tc>
-        <w:tc>
-          <w:tcPr>
-            <w:tcW w:w="2066" w:type="dxa"/>
-          </w:tcPr>
-          <w:p>
-            <w:pPr>
-              <w:widowControl w:val="0"/>
-              <w:numPr>
-                <w:ilvl w:val="0"/>
-                <w:numId w:val="0"/>
-              </w:numPr>
-              <w:jc w:val="both"/>
-              <w:rPr>
-                <w:vertAlign w:val="baseline"/>
-              </w:rPr>
-            </w:pPr>
-            <w:r>
-              <w:rPr>
-                <w:vertAlign w:val="baseline"/>
-              </w:rPr>
-              <w:t>管理员获取所有订单</w:t>
-            </w:r>
-          </w:p>
-        </w:tc>
-        <w:tc>
-          <w:tcPr>
-            <w:tcW w:w="1197" w:type="dxa"/>
-          </w:tcPr>
-          <w:p>
-            <w:pPr>
-              <w:widowControl w:val="0"/>
-              <w:numPr>
-                <w:ilvl w:val="0"/>
-                <w:numId w:val="0"/>
-              </w:numPr>
-              <w:jc w:val="both"/>
-              <w:rPr>
-                <w:rFonts w:hint="default" w:ascii="Calibri" w:hAnsi="Calibri" w:eastAsia="宋体" w:cs="Times New Roman"/>
-                <w:kern w:val="2"/>
-                <w:sz w:val="21"/>
-                <w:szCs w:val="21"/>
-                <w:lang w:eastAsia="zh-CN" w:bidi="ar"/>
-              </w:rPr>
-            </w:pPr>
-            <w:r>
-              <w:rPr>
-                <w:rFonts w:hint="default" w:ascii="Calibri" w:hAnsi="Calibri" w:eastAsia="宋体" w:cs="Times New Roman"/>
-                <w:kern w:val="2"/>
-                <w:sz w:val="21"/>
-                <w:szCs w:val="21"/>
-                <w:lang w:eastAsia="zh-CN" w:bidi="ar"/>
-              </w:rPr>
-              <w:t>{</w:t>
-            </w:r>
-            <w:r>
-              <w:rPr>
-                <w:rFonts w:hint="default" w:ascii="Calibri" w:hAnsi="Calibri" w:eastAsia="宋体" w:cs="Times New Roman"/>
-                <w:kern w:val="2"/>
-                <w:sz w:val="21"/>
-                <w:szCs w:val="21"/>
-                <w:lang w:val="en-US" w:eastAsia="zh-CN" w:bidi="ar"/>
-              </w:rPr>
-              <w:t>status,message</w:t>
-            </w:r>
-            <w:r>
-              <w:rPr>
-                <w:rFonts w:hint="default" w:ascii="Calibri" w:hAnsi="Calibri" w:eastAsia="宋体" w:cs="Times New Roman"/>
-                <w:kern w:val="2"/>
-                <w:sz w:val="21"/>
-                <w:szCs w:val="21"/>
-                <w:lang w:eastAsia="zh-CN" w:bidi="ar"/>
-              </w:rPr>
-              <w:t xml:space="preserve">, [ orderDetail ] </w:t>
-            </w:r>
-            <w:r>
-              <w:rPr>
-                <w:rFonts w:hint="default" w:ascii="Calibri" w:hAnsi="Calibri" w:eastAsia="宋体" w:cs="Times New Roman"/>
-                <w:kern w:val="2"/>
-                <w:sz w:val="21"/>
-                <w:szCs w:val="21"/>
-                <w:lang w:val="en-US" w:eastAsia="zh-CN" w:bidi="ar"/>
-              </w:rPr>
-              <w:t>}</w:t>
-            </w:r>
-            <w:r>
-              <w:rPr>
-                <w:rFonts w:hint="default" w:ascii="Calibri" w:hAnsi="Calibri" w:eastAsia="宋体" w:cs="Times New Roman"/>
-                <w:kern w:val="2"/>
-                <w:sz w:val="21"/>
-                <w:szCs w:val="21"/>
-                <w:lang w:eastAsia="zh-CN" w:bidi="ar"/>
-              </w:rPr>
-              <w:t xml:space="preserve">  (每一个订单都是详细的)</w:t>
-            </w:r>
-          </w:p>
-        </w:tc>
-        <w:tc>
-          <w:tcPr>
-            <w:tcW w:w="955" w:type="dxa"/>
-          </w:tcPr>
-          <w:p>
-            <w:pPr>
-              <w:widowControl w:val="0"/>
-              <w:numPr>
-                <w:ilvl w:val="0"/>
-                <w:numId w:val="0"/>
-              </w:numPr>
-              <w:jc w:val="both"/>
-              <w:rPr>
-                <w:rFonts w:hint="default" w:ascii="Calibri" w:hAnsi="Calibri" w:eastAsia="宋体" w:cs="Times New Roman"/>
-                <w:kern w:val="2"/>
-                <w:sz w:val="21"/>
-                <w:szCs w:val="21"/>
-                <w:lang w:eastAsia="zh-CN" w:bidi="ar"/>
-              </w:rPr>
-            </w:pPr>
-            <w:r>
-              <w:rPr>
-                <w:rFonts w:hint="default" w:ascii="Calibri" w:hAnsi="Calibri" w:eastAsia="宋体" w:cs="Times New Roman"/>
-                <w:kern w:val="2"/>
-                <w:sz w:val="21"/>
-                <w:szCs w:val="21"/>
-                <w:lang w:eastAsia="zh-CN" w:bidi="ar"/>
-              </w:rPr>
-              <w:t>{</w:t>
-            </w:r>
-            <w:r>
-              <w:rPr>
-                <w:rFonts w:hint="default" w:ascii="Calibri" w:hAnsi="Calibri" w:eastAsia="宋体" w:cs="Times New Roman"/>
-                <w:kern w:val="2"/>
-                <w:sz w:val="21"/>
-                <w:szCs w:val="21"/>
-                <w:lang w:val="en-US" w:eastAsia="zh-CN" w:bidi="ar"/>
-              </w:rPr>
-              <w:t>status,message</w:t>
-            </w:r>
-            <w:r>
-              <w:rPr>
-                <w:rFonts w:hint="default" w:ascii="Calibri" w:hAnsi="Calibri" w:eastAsia="宋体" w:cs="Times New Roman"/>
-                <w:kern w:val="2"/>
-                <w:sz w:val="21"/>
-                <w:szCs w:val="21"/>
-                <w:lang w:eastAsia="zh-CN" w:bidi="ar"/>
-              </w:rPr>
-              <w:t xml:space="preserve">,null </w:t>
-            </w:r>
-            <w:r>
-              <w:rPr>
-                <w:rFonts w:hint="default" w:ascii="Calibri" w:hAnsi="Calibri" w:eastAsia="宋体" w:cs="Times New Roman"/>
-                <w:kern w:val="2"/>
-                <w:sz w:val="21"/>
-                <w:szCs w:val="21"/>
-                <w:lang w:val="en-US" w:eastAsia="zh-CN" w:bidi="ar"/>
-              </w:rPr>
-              <w:t>}</w:t>
-            </w:r>
-          </w:p>
-        </w:tc>
-        <w:tc>
-          <w:tcPr>
-            <w:tcW w:w="679" w:type="dxa"/>
-          </w:tcPr>
-          <w:p>
-            <w:pPr>
-              <w:widowControl w:val="0"/>
-              <w:numPr>
-                <w:ilvl w:val="0"/>
-                <w:numId w:val="0"/>
-              </w:numPr>
-              <w:jc w:val="both"/>
-              <w:rPr>
-                <w:vertAlign w:val="baseline"/>
-              </w:rPr>
-            </w:pPr>
-            <w:r>
-              <w:rPr>
-                <w:vertAlign w:val="baseline"/>
-              </w:rPr>
-              <w:t>管理员</w:t>
-            </w:r>
-          </w:p>
-        </w:tc>
-      </w:tr>
-      <w:tr>
-        <w:tblPrEx>
-          <w:tblBorders>
-            <w:top w:val="single" w:color="auto" w:sz="4" w:space="0"/>
-            <w:left w:val="single" w:color="auto" w:sz="4" w:space="0"/>
-            <w:bottom w:val="single" w:color="auto" w:sz="4" w:space="0"/>
-            <w:right w:val="single" w:color="auto" w:sz="4" w:space="0"/>
-            <w:insideH w:val="single" w:color="auto" w:sz="4" w:space="0"/>
-            <w:insideV w:val="single" w:color="auto" w:sz="4" w:space="0"/>
-          </w:tblBorders>
-          <w:tblLayout w:type="fixed"/>
-        </w:tblPrEx>
-        <w:trPr>
-          <w:jc w:val="center"/>
-        </w:trPr>
-        <w:tc>
-          <w:tcPr>
-            <w:tcW w:w="542" w:type="dxa"/>
-          </w:tcPr>
-          <w:p>
-            <w:pPr>
-              <w:widowControl w:val="0"/>
-              <w:numPr>
-                <w:ilvl w:val="0"/>
-                <w:numId w:val="0"/>
-              </w:numPr>
-              <w:jc w:val="both"/>
-              <w:rPr>
-                <w:vertAlign w:val="baseline"/>
-              </w:rPr>
-            </w:pPr>
-            <w:r>
-              <w:rPr>
-                <w:vertAlign w:val="baseline"/>
-              </w:rPr>
-              <w:t>delete</w:t>
-            </w:r>
-          </w:p>
-        </w:tc>
-        <w:tc>
-          <w:tcPr>
-            <w:tcW w:w="817" w:type="dxa"/>
-          </w:tcPr>
-          <w:p>
-            <w:pPr>
-              <w:widowControl w:val="0"/>
-              <w:numPr>
-                <w:ilvl w:val="0"/>
-                <w:numId w:val="0"/>
-              </w:numPr>
-              <w:jc w:val="both"/>
-              <w:rPr>
-                <w:vertAlign w:val="baseline"/>
-              </w:rPr>
-            </w:pPr>
-            <w:r>
-              <w:rPr>
-                <w:vertAlign w:val="baseline"/>
-              </w:rPr>
-              <w:t>/order/{id}</w:t>
-            </w:r>
-          </w:p>
-        </w:tc>
-        <w:tc>
-          <w:tcPr>
-            <w:tcW w:w="2263" w:type="dxa"/>
-          </w:tcPr>
-          <w:p>
-            <w:pPr>
-              <w:widowControl w:val="0"/>
-              <w:numPr>
-                <w:ilvl w:val="0"/>
-                <w:numId w:val="0"/>
-              </w:numPr>
-              <w:jc w:val="both"/>
-              <w:rPr>
-                <w:vertAlign w:val="baseline"/>
-              </w:rPr>
-            </w:pPr>
-            <w:r>
-              <w:rPr>
-                <w:vertAlign w:val="baseline"/>
-              </w:rPr>
-              <w:t>-</w:t>
-            </w:r>
-          </w:p>
-        </w:tc>
-        <w:tc>
-          <w:tcPr>
-            <w:tcW w:w="2066" w:type="dxa"/>
-          </w:tcPr>
-          <w:p>
-            <w:pPr>
-              <w:widowControl w:val="0"/>
-              <w:numPr>
-                <w:ilvl w:val="0"/>
-                <w:numId w:val="0"/>
-              </w:numPr>
-              <w:jc w:val="both"/>
-              <w:rPr>
-                <w:vertAlign w:val="baseline"/>
-              </w:rPr>
-            </w:pPr>
-            <w:r>
-              <w:rPr>
-                <w:vertAlign w:val="baseline"/>
-              </w:rPr>
-              <w:t>管理员删除一个订单，只有当该订单超过三小时未付款才能删除，其余状态一律不能删除,(后代代码需要注意健壮性)</w:t>
-            </w:r>
-          </w:p>
-        </w:tc>
-        <w:tc>
-          <w:tcPr>
-            <w:tcW w:w="1197" w:type="dxa"/>
-          </w:tcPr>
-          <w:p>
-            <w:pPr>
-              <w:widowControl w:val="0"/>
-              <w:numPr>
-                <w:ilvl w:val="0"/>
-                <w:numId w:val="0"/>
-              </w:numPr>
-              <w:jc w:val="both"/>
-              <w:rPr>
-                <w:rFonts w:hint="default" w:ascii="Calibri" w:hAnsi="Calibri" w:eastAsia="宋体" w:cs="Times New Roman"/>
-                <w:kern w:val="2"/>
-                <w:sz w:val="21"/>
-                <w:szCs w:val="21"/>
-                <w:lang w:eastAsia="zh-CN" w:bidi="ar"/>
-              </w:rPr>
-            </w:pPr>
-            <w:r>
-              <w:rPr>
-                <w:rFonts w:hint="default" w:ascii="Calibri" w:hAnsi="Calibri" w:eastAsia="宋体" w:cs="Times New Roman"/>
-                <w:kern w:val="2"/>
-                <w:sz w:val="21"/>
-                <w:szCs w:val="21"/>
-                <w:lang w:eastAsia="zh-CN" w:bidi="ar"/>
-              </w:rPr>
-              <w:t>{</w:t>
-            </w:r>
-            <w:r>
-              <w:rPr>
-                <w:rFonts w:hint="default" w:ascii="Calibri" w:hAnsi="Calibri" w:eastAsia="宋体" w:cs="Times New Roman"/>
-                <w:kern w:val="2"/>
-                <w:sz w:val="21"/>
-                <w:szCs w:val="21"/>
-                <w:lang w:val="en-US" w:eastAsia="zh-CN" w:bidi="ar"/>
-              </w:rPr>
-              <w:t>status,message</w:t>
-            </w:r>
-            <w:r>
-              <w:rPr>
-                <w:rFonts w:hint="default" w:ascii="Calibri" w:hAnsi="Calibri" w:eastAsia="宋体" w:cs="Times New Roman"/>
-                <w:kern w:val="2"/>
-                <w:sz w:val="21"/>
-                <w:szCs w:val="21"/>
-                <w:lang w:eastAsia="zh-CN" w:bidi="ar"/>
-              </w:rPr>
-              <w:t>,null</w:t>
-            </w:r>
-            <w:r>
-              <w:rPr>
-                <w:rFonts w:hint="default" w:ascii="Calibri" w:hAnsi="Calibri" w:eastAsia="宋体" w:cs="Times New Roman"/>
-                <w:kern w:val="2"/>
-                <w:sz w:val="21"/>
-                <w:szCs w:val="21"/>
-                <w:lang w:val="en-US" w:eastAsia="zh-CN" w:bidi="ar"/>
-              </w:rPr>
-              <w:t>}</w:t>
-            </w:r>
-          </w:p>
-        </w:tc>
-        <w:tc>
-          <w:tcPr>
-            <w:tcW w:w="955" w:type="dxa"/>
-          </w:tcPr>
-          <w:p>
-            <w:pPr>
-              <w:widowControl w:val="0"/>
-              <w:numPr>
-                <w:ilvl w:val="0"/>
-                <w:numId w:val="0"/>
-              </w:numPr>
-              <w:jc w:val="both"/>
-              <w:rPr>
-                <w:rFonts w:hint="default" w:ascii="Calibri" w:hAnsi="Calibri" w:eastAsia="宋体" w:cs="Times New Roman"/>
-                <w:kern w:val="2"/>
-                <w:sz w:val="21"/>
-                <w:szCs w:val="21"/>
-                <w:lang w:eastAsia="zh-CN" w:bidi="ar"/>
-              </w:rPr>
-            </w:pPr>
-            <w:r>
-              <w:rPr>
-                <w:rFonts w:hint="default" w:ascii="Calibri" w:hAnsi="Calibri" w:eastAsia="宋体" w:cs="Times New Roman"/>
-                <w:kern w:val="2"/>
-                <w:sz w:val="21"/>
-                <w:szCs w:val="21"/>
-                <w:lang w:eastAsia="zh-CN" w:bidi="ar"/>
-              </w:rPr>
-              <w:t>{</w:t>
-            </w:r>
-            <w:r>
-              <w:rPr>
-                <w:rFonts w:hint="default" w:ascii="Calibri" w:hAnsi="Calibri" w:eastAsia="宋体" w:cs="Times New Roman"/>
-                <w:kern w:val="2"/>
-                <w:sz w:val="21"/>
-                <w:szCs w:val="21"/>
-                <w:lang w:val="en-US" w:eastAsia="zh-CN" w:bidi="ar"/>
-              </w:rPr>
-              <w:t>status,message</w:t>
-            </w:r>
-            <w:r>
-              <w:rPr>
-                <w:rFonts w:hint="default" w:ascii="Calibri" w:hAnsi="Calibri" w:eastAsia="宋体" w:cs="Times New Roman"/>
-                <w:kern w:val="2"/>
-                <w:sz w:val="21"/>
-                <w:szCs w:val="21"/>
-                <w:lang w:eastAsia="zh-CN" w:bidi="ar"/>
-              </w:rPr>
-              <w:t>,null</w:t>
-            </w:r>
-            <w:r>
-              <w:rPr>
-                <w:rFonts w:hint="default" w:ascii="Calibri" w:hAnsi="Calibri" w:eastAsia="宋体" w:cs="Times New Roman"/>
-                <w:kern w:val="2"/>
-                <w:sz w:val="21"/>
-                <w:szCs w:val="21"/>
-                <w:lang w:val="en-US" w:eastAsia="zh-CN" w:bidi="ar"/>
-              </w:rPr>
-              <w:t>}</w:t>
-            </w:r>
-          </w:p>
-        </w:tc>
-        <w:tc>
-          <w:tcPr>
-            <w:tcW w:w="679" w:type="dxa"/>
-          </w:tcPr>
-          <w:p>
-            <w:pPr>
-              <w:widowControl w:val="0"/>
-              <w:numPr>
-                <w:ilvl w:val="0"/>
-                <w:numId w:val="0"/>
-              </w:numPr>
-              <w:jc w:val="both"/>
-              <w:rPr>
-                <w:vertAlign w:val="baseline"/>
-              </w:rPr>
-            </w:pPr>
-            <w:r>
-              <w:rPr>
-                <w:vertAlign w:val="baseline"/>
-              </w:rPr>
-              <w:t>管理员</w:t>
-            </w:r>
-          </w:p>
-        </w:tc>
-      </w:tr>
-      <w:tr>
-        <w:tblPrEx>
-          <w:tblBorders>
-            <w:top w:val="single" w:color="auto" w:sz="4" w:space="0"/>
-            <w:left w:val="single" w:color="auto" w:sz="4" w:space="0"/>
-            <w:bottom w:val="single" w:color="auto" w:sz="4" w:space="0"/>
-            <w:right w:val="single" w:color="auto" w:sz="4" w:space="0"/>
-            <w:insideH w:val="single" w:color="auto" w:sz="4" w:space="0"/>
-            <w:insideV w:val="single" w:color="auto" w:sz="4" w:space="0"/>
-          </w:tblBorders>
-          <w:tblLayout w:type="fixed"/>
-        </w:tblPrEx>
-        <w:trPr>
-          <w:jc w:val="center"/>
-        </w:trPr>
-        <w:tc>
-          <w:tcPr>
-            <w:tcW w:w="542" w:type="dxa"/>
-          </w:tcPr>
-          <w:p>
-            <w:pPr>
-              <w:widowControl w:val="0"/>
-              <w:numPr>
-                <w:ilvl w:val="0"/>
-                <w:numId w:val="0"/>
-              </w:numPr>
-              <w:jc w:val="both"/>
-              <w:rPr>
-                <w:vertAlign w:val="baseline"/>
-              </w:rPr>
-            </w:pPr>
-          </w:p>
-        </w:tc>
-        <w:tc>
-          <w:tcPr>
-            <w:tcW w:w="817" w:type="dxa"/>
-          </w:tcPr>
-          <w:p>
-            <w:pPr>
-              <w:widowControl w:val="0"/>
-              <w:numPr>
-                <w:ilvl w:val="0"/>
-                <w:numId w:val="0"/>
-              </w:numPr>
-              <w:jc w:val="both"/>
-              <w:rPr>
-                <w:vertAlign w:val="baseline"/>
-              </w:rPr>
-            </w:pPr>
-          </w:p>
-        </w:tc>
-        <w:tc>
-          <w:tcPr>
-            <w:tcW w:w="2263" w:type="dxa"/>
-          </w:tcPr>
-          <w:p>
-            <w:pPr>
-              <w:widowControl w:val="0"/>
-              <w:numPr>
-                <w:ilvl w:val="0"/>
-                <w:numId w:val="0"/>
-              </w:numPr>
-              <w:jc w:val="both"/>
-              <w:rPr>
-                <w:vertAlign w:val="baseline"/>
-              </w:rPr>
-            </w:pPr>
-          </w:p>
-        </w:tc>
-        <w:tc>
-          <w:tcPr>
-            <w:tcW w:w="2066" w:type="dxa"/>
-          </w:tcPr>
-          <w:p>
-            <w:pPr>
-              <w:widowControl w:val="0"/>
-              <w:numPr>
-                <w:ilvl w:val="0"/>
-                <w:numId w:val="0"/>
-              </w:numPr>
-              <w:jc w:val="both"/>
-              <w:rPr>
-                <w:vertAlign w:val="baseline"/>
-              </w:rPr>
-            </w:pPr>
-          </w:p>
-        </w:tc>
-        <w:tc>
-          <w:tcPr>
-            <w:tcW w:w="1197" w:type="dxa"/>
-          </w:tcPr>
-          <w:p>
-            <w:pPr>
-              <w:widowControl w:val="0"/>
-              <w:numPr>
-                <w:ilvl w:val="0"/>
-                <w:numId w:val="0"/>
-              </w:numPr>
-              <w:jc w:val="both"/>
-              <w:rPr>
-                <w:rFonts w:hint="default" w:ascii="Calibri" w:hAnsi="Calibri" w:eastAsia="宋体" w:cs="Times New Roman"/>
-                <w:kern w:val="2"/>
-                <w:sz w:val="21"/>
-                <w:szCs w:val="21"/>
-                <w:lang w:eastAsia="zh-CN" w:bidi="ar"/>
-              </w:rPr>
-            </w:pPr>
-          </w:p>
-        </w:tc>
-        <w:tc>
-          <w:tcPr>
-            <w:tcW w:w="955" w:type="dxa"/>
-          </w:tcPr>
-          <w:p>
-            <w:pPr>
-              <w:widowControl w:val="0"/>
-              <w:numPr>
-                <w:ilvl w:val="0"/>
-                <w:numId w:val="0"/>
-              </w:numPr>
-              <w:jc w:val="both"/>
-              <w:rPr>
-                <w:rFonts w:hint="default" w:ascii="Calibri" w:hAnsi="Calibri" w:eastAsia="宋体" w:cs="Times New Roman"/>
-                <w:kern w:val="2"/>
-                <w:sz w:val="21"/>
-                <w:szCs w:val="21"/>
-                <w:lang w:eastAsia="zh-CN" w:bidi="ar"/>
-              </w:rPr>
-            </w:pPr>
-          </w:p>
-        </w:tc>
-        <w:tc>
-          <w:tcPr>
-            <w:tcW w:w="679" w:type="dxa"/>
-          </w:tcPr>
-          <w:p>
-            <w:pPr>
-              <w:widowControl w:val="0"/>
-              <w:numPr>
-                <w:ilvl w:val="0"/>
-                <w:numId w:val="0"/>
-              </w:numPr>
-              <w:jc w:val="both"/>
-              <w:rPr>
-                <w:vertAlign w:val="baseline"/>
-              </w:rPr>
-            </w:pPr>
-          </w:p>
-        </w:tc>
-      </w:tr>
-      <w:tr>
-        <w:tblPrEx>
-          <w:tblBorders>
-            <w:top w:val="single" w:color="auto" w:sz="4" w:space="0"/>
-            <w:left w:val="single" w:color="auto" w:sz="4" w:space="0"/>
-            <w:bottom w:val="single" w:color="auto" w:sz="4" w:space="0"/>
-            <w:right w:val="single" w:color="auto" w:sz="4" w:space="0"/>
-            <w:insideH w:val="single" w:color="auto" w:sz="4" w:space="0"/>
-            <w:insideV w:val="single" w:color="auto" w:sz="4" w:space="0"/>
-          </w:tblBorders>
-          <w:tblLayout w:type="fixed"/>
-        </w:tblPrEx>
-        <w:trPr>
-          <w:jc w:val="center"/>
-        </w:trPr>
-        <w:tc>
-          <w:tcPr>
-            <w:tcW w:w="542" w:type="dxa"/>
-          </w:tcPr>
-          <w:p>
-            <w:pPr>
-              <w:widowControl w:val="0"/>
-              <w:numPr>
-                <w:ilvl w:val="0"/>
-                <w:numId w:val="0"/>
-              </w:numPr>
-              <w:jc w:val="both"/>
-              <w:rPr>
-                <w:vertAlign w:val="baseline"/>
-              </w:rPr>
-            </w:pPr>
-          </w:p>
-        </w:tc>
-        <w:tc>
-          <w:tcPr>
-            <w:tcW w:w="817" w:type="dxa"/>
-          </w:tcPr>
-          <w:p>
-            <w:pPr>
-              <w:widowControl w:val="0"/>
-              <w:numPr>
-                <w:ilvl w:val="0"/>
-                <w:numId w:val="0"/>
-              </w:numPr>
-              <w:jc w:val="both"/>
-              <w:rPr>
-                <w:vertAlign w:val="baseline"/>
-              </w:rPr>
-            </w:pPr>
-          </w:p>
-        </w:tc>
-        <w:tc>
-          <w:tcPr>
-            <w:tcW w:w="2263" w:type="dxa"/>
-          </w:tcPr>
-          <w:p>
-            <w:pPr>
-              <w:widowControl w:val="0"/>
-              <w:numPr>
-                <w:ilvl w:val="0"/>
-                <w:numId w:val="0"/>
-              </w:numPr>
-              <w:jc w:val="both"/>
-              <w:rPr>
-                <w:vertAlign w:val="baseline"/>
-              </w:rPr>
-            </w:pPr>
-          </w:p>
-        </w:tc>
-        <w:tc>
-          <w:tcPr>
-            <w:tcW w:w="2066" w:type="dxa"/>
-          </w:tcPr>
-          <w:p>
-            <w:pPr>
-              <w:widowControl w:val="0"/>
-              <w:numPr>
-                <w:ilvl w:val="0"/>
-                <w:numId w:val="0"/>
-              </w:numPr>
-              <w:jc w:val="both"/>
-              <w:rPr>
-                <w:vertAlign w:val="baseline"/>
-              </w:rPr>
-            </w:pPr>
-          </w:p>
-        </w:tc>
-        <w:tc>
-          <w:tcPr>
-            <w:tcW w:w="1197" w:type="dxa"/>
-          </w:tcPr>
-          <w:p>
-            <w:pPr>
-              <w:widowControl w:val="0"/>
-              <w:numPr>
-                <w:ilvl w:val="0"/>
-                <w:numId w:val="0"/>
-              </w:numPr>
-              <w:jc w:val="both"/>
-              <w:rPr>
-                <w:rFonts w:hint="default" w:ascii="Calibri" w:hAnsi="Calibri" w:eastAsia="宋体" w:cs="Times New Roman"/>
-                <w:kern w:val="2"/>
-                <w:sz w:val="21"/>
-                <w:szCs w:val="21"/>
-                <w:lang w:eastAsia="zh-CN" w:bidi="ar"/>
-              </w:rPr>
-            </w:pPr>
-          </w:p>
-        </w:tc>
-        <w:tc>
-          <w:tcPr>
-            <w:tcW w:w="955" w:type="dxa"/>
-          </w:tcPr>
-          <w:p>
-            <w:pPr>
-              <w:widowControl w:val="0"/>
-              <w:numPr>
-                <w:ilvl w:val="0"/>
-                <w:numId w:val="0"/>
-              </w:numPr>
-              <w:jc w:val="both"/>
-              <w:rPr>
-                <w:rFonts w:hint="default" w:ascii="Calibri" w:hAnsi="Calibri" w:eastAsia="宋体" w:cs="Times New Roman"/>
-                <w:kern w:val="2"/>
-                <w:sz w:val="21"/>
-                <w:szCs w:val="21"/>
-                <w:lang w:eastAsia="zh-CN" w:bidi="ar"/>
-              </w:rPr>
-            </w:pPr>
-          </w:p>
-        </w:tc>
-        <w:tc>
-          <w:tcPr>
-            <w:tcW w:w="679" w:type="dxa"/>
-          </w:tcPr>
-          <w:p>
-            <w:pPr>
-              <w:widowControl w:val="0"/>
-              <w:numPr>
-                <w:ilvl w:val="0"/>
-                <w:numId w:val="0"/>
-              </w:numPr>
-              <w:jc w:val="both"/>
-              <w:rPr>
-                <w:vertAlign w:val="baseline"/>
-              </w:rPr>
-            </w:pPr>
-          </w:p>
-        </w:tc>
-      </w:tr>
-      <w:tr>
-        <w:tblPrEx>
-          <w:tblBorders>
-            <w:top w:val="single" w:color="auto" w:sz="4" w:space="0"/>
-            <w:left w:val="single" w:color="auto" w:sz="4" w:space="0"/>
-            <w:bottom w:val="single" w:color="auto" w:sz="4" w:space="0"/>
-            <w:right w:val="single" w:color="auto" w:sz="4" w:space="0"/>
-            <w:insideH w:val="single" w:color="auto" w:sz="4" w:space="0"/>
-            <w:insideV w:val="single" w:color="auto" w:sz="4" w:space="0"/>
-          </w:tblBorders>
-          <w:tblLayout w:type="fixed"/>
-        </w:tblPrEx>
-        <w:trPr>
-          <w:jc w:val="center"/>
-        </w:trPr>
-        <w:tc>
-          <w:tcPr>
-            <w:tcW w:w="542" w:type="dxa"/>
-          </w:tcPr>
-          <w:p>
-            <w:pPr>
-              <w:widowControl w:val="0"/>
-              <w:numPr>
-                <w:ilvl w:val="0"/>
-                <w:numId w:val="0"/>
-              </w:numPr>
-              <w:jc w:val="both"/>
-              <w:rPr>
-                <w:vertAlign w:val="baseline"/>
-              </w:rPr>
-            </w:pPr>
-          </w:p>
-        </w:tc>
-        <w:tc>
-          <w:tcPr>
-            <w:tcW w:w="817" w:type="dxa"/>
-          </w:tcPr>
-          <w:p>
-            <w:pPr>
-              <w:widowControl w:val="0"/>
-              <w:numPr>
-                <w:ilvl w:val="0"/>
-                <w:numId w:val="0"/>
-              </w:numPr>
-              <w:jc w:val="both"/>
-              <w:rPr>
-                <w:vertAlign w:val="baseline"/>
-              </w:rPr>
-            </w:pPr>
-          </w:p>
-        </w:tc>
-        <w:tc>
-          <w:tcPr>
-            <w:tcW w:w="2263" w:type="dxa"/>
-          </w:tcPr>
-          <w:p>
-            <w:pPr>
-              <w:widowControl w:val="0"/>
-              <w:numPr>
-                <w:ilvl w:val="0"/>
-                <w:numId w:val="0"/>
-              </w:numPr>
-              <w:jc w:val="both"/>
-              <w:rPr>
-                <w:vertAlign w:val="baseline"/>
-              </w:rPr>
-            </w:pPr>
-          </w:p>
-        </w:tc>
-        <w:tc>
-          <w:tcPr>
-            <w:tcW w:w="2066" w:type="dxa"/>
-          </w:tcPr>
-          <w:p>
-            <w:pPr>
-              <w:widowControl w:val="0"/>
-              <w:numPr>
-                <w:ilvl w:val="0"/>
-                <w:numId w:val="0"/>
-              </w:numPr>
-              <w:jc w:val="both"/>
-              <w:rPr>
-                <w:vertAlign w:val="baseline"/>
-              </w:rPr>
-            </w:pPr>
-          </w:p>
-        </w:tc>
-        <w:tc>
-          <w:tcPr>
-            <w:tcW w:w="1197" w:type="dxa"/>
-          </w:tcPr>
-          <w:p>
-            <w:pPr>
-              <w:widowControl w:val="0"/>
-              <w:numPr>
-                <w:ilvl w:val="0"/>
-                <w:numId w:val="0"/>
-              </w:numPr>
-              <w:jc w:val="both"/>
-              <w:rPr>
-                <w:rFonts w:hint="default" w:ascii="Calibri" w:hAnsi="Calibri" w:eastAsia="宋体" w:cs="Times New Roman"/>
-                <w:kern w:val="2"/>
-                <w:sz w:val="21"/>
-                <w:szCs w:val="21"/>
-                <w:lang w:eastAsia="zh-CN" w:bidi="ar"/>
-              </w:rPr>
-            </w:pPr>
-          </w:p>
-        </w:tc>
-        <w:tc>
-          <w:tcPr>
-            <w:tcW w:w="955" w:type="dxa"/>
-          </w:tcPr>
-          <w:p>
-            <w:pPr>
-              <w:widowControl w:val="0"/>
-              <w:numPr>
-                <w:ilvl w:val="0"/>
-                <w:numId w:val="0"/>
-              </w:numPr>
-              <w:jc w:val="both"/>
-              <w:rPr>
-                <w:rFonts w:hint="default" w:ascii="Calibri" w:hAnsi="Calibri" w:eastAsia="宋体" w:cs="Times New Roman"/>
-                <w:kern w:val="2"/>
-                <w:sz w:val="21"/>
-                <w:szCs w:val="21"/>
-                <w:lang w:eastAsia="zh-CN" w:bidi="ar"/>
-              </w:rPr>
-            </w:pPr>
-          </w:p>
-        </w:tc>
-        <w:tc>
-          <w:tcPr>
-            <w:tcW w:w="679" w:type="dxa"/>
-          </w:tcPr>
-          <w:p>
-            <w:pPr>
-              <w:widowControl w:val="0"/>
-              <w:numPr>
-                <w:ilvl w:val="0"/>
-                <w:numId w:val="0"/>
-              </w:numPr>
-              <w:jc w:val="both"/>
-              <w:rPr>
-                <w:vertAlign w:val="baseline"/>
-              </w:rPr>
-            </w:pPr>
-          </w:p>
-        </w:tc>
-      </w:tr>
-      <w:tr>
-        <w:tblPrEx>
-          <w:tblBorders>
-            <w:top w:val="single" w:color="auto" w:sz="4" w:space="0"/>
-            <w:left w:val="single" w:color="auto" w:sz="4" w:space="0"/>
-            <w:bottom w:val="single" w:color="auto" w:sz="4" w:space="0"/>
-            <w:right w:val="single" w:color="auto" w:sz="4" w:space="0"/>
-            <w:insideH w:val="single" w:color="auto" w:sz="4" w:space="0"/>
-            <w:insideV w:val="single" w:color="auto" w:sz="4" w:space="0"/>
-          </w:tblBorders>
-          <w:tblLayout w:type="fixed"/>
-        </w:tblPrEx>
-        <w:trPr>
-          <w:jc w:val="center"/>
-        </w:trPr>
-        <w:tc>
-          <w:tcPr>
-            <w:tcW w:w="542" w:type="dxa"/>
-          </w:tcPr>
-          <w:p>
-            <w:pPr>
-              <w:widowControl w:val="0"/>
-              <w:numPr>
-                <w:ilvl w:val="0"/>
-                <w:numId w:val="0"/>
-              </w:numPr>
-              <w:jc w:val="both"/>
-              <w:rPr>
-                <w:vertAlign w:val="baseline"/>
-              </w:rPr>
-            </w:pPr>
-          </w:p>
-        </w:tc>
-        <w:tc>
-          <w:tcPr>
-            <w:tcW w:w="817" w:type="dxa"/>
-          </w:tcPr>
-          <w:p>
-            <w:pPr>
-              <w:widowControl w:val="0"/>
-              <w:numPr>
-                <w:ilvl w:val="0"/>
-                <w:numId w:val="0"/>
-              </w:numPr>
-              <w:jc w:val="both"/>
-              <w:rPr>
-                <w:vertAlign w:val="baseline"/>
-              </w:rPr>
-            </w:pPr>
-          </w:p>
-        </w:tc>
-        <w:tc>
-          <w:tcPr>
-            <w:tcW w:w="2263" w:type="dxa"/>
-          </w:tcPr>
-          <w:p>
-            <w:pPr>
-              <w:widowControl w:val="0"/>
-              <w:numPr>
-                <w:ilvl w:val="0"/>
-                <w:numId w:val="0"/>
-              </w:numPr>
-              <w:jc w:val="both"/>
-              <w:rPr>
-                <w:vertAlign w:val="baseline"/>
-              </w:rPr>
-            </w:pPr>
-          </w:p>
-        </w:tc>
-        <w:tc>
-          <w:tcPr>
-            <w:tcW w:w="2066" w:type="dxa"/>
-          </w:tcPr>
-          <w:p>
-            <w:pPr>
-              <w:widowControl w:val="0"/>
-              <w:numPr>
-                <w:ilvl w:val="0"/>
-                <w:numId w:val="0"/>
-              </w:numPr>
-              <w:jc w:val="both"/>
-              <w:rPr>
-                <w:vertAlign w:val="baseline"/>
-              </w:rPr>
-            </w:pPr>
-          </w:p>
-        </w:tc>
-        <w:tc>
-          <w:tcPr>
-            <w:tcW w:w="1197" w:type="dxa"/>
-          </w:tcPr>
-          <w:p>
-            <w:pPr>
-              <w:widowControl w:val="0"/>
-              <w:numPr>
-                <w:ilvl w:val="0"/>
-                <w:numId w:val="0"/>
-              </w:numPr>
-              <w:jc w:val="both"/>
-              <w:rPr>
-                <w:rFonts w:hint="default" w:ascii="Calibri" w:hAnsi="Calibri" w:eastAsia="宋体" w:cs="Times New Roman"/>
-                <w:kern w:val="2"/>
-                <w:sz w:val="21"/>
-                <w:szCs w:val="21"/>
-                <w:lang w:eastAsia="zh-CN" w:bidi="ar"/>
-              </w:rPr>
-            </w:pPr>
-          </w:p>
-        </w:tc>
-        <w:tc>
-          <w:tcPr>
-            <w:tcW w:w="955" w:type="dxa"/>
-          </w:tcPr>
-          <w:p>
-            <w:pPr>
-              <w:widowControl w:val="0"/>
-              <w:numPr>
-                <w:ilvl w:val="0"/>
-                <w:numId w:val="0"/>
-              </w:numPr>
-              <w:jc w:val="both"/>
-              <w:rPr>
-                <w:rFonts w:hint="default" w:ascii="Calibri" w:hAnsi="Calibri" w:eastAsia="宋体" w:cs="Times New Roman"/>
-                <w:kern w:val="2"/>
-                <w:sz w:val="21"/>
-                <w:szCs w:val="21"/>
-                <w:lang w:eastAsia="zh-CN" w:bidi="ar"/>
-              </w:rPr>
-            </w:pPr>
-          </w:p>
-        </w:tc>
-        <w:tc>
-          <w:tcPr>
-            <w:tcW w:w="679" w:type="dxa"/>
-          </w:tcPr>
-          <w:p>
-            <w:pPr>
-              <w:widowControl w:val="0"/>
-              <w:numPr>
-                <w:ilvl w:val="0"/>
-                <w:numId w:val="0"/>
-              </w:numPr>
-              <w:jc w:val="both"/>
-              <w:rPr>
-                <w:vertAlign w:val="baseline"/>
-              </w:rPr>
-            </w:pPr>
-          </w:p>
-        </w:tc>
-      </w:tr>
-      <w:tr>
-        <w:tblPrEx>
-          <w:tblBorders>
-            <w:top w:val="single" w:color="auto" w:sz="4" w:space="0"/>
-            <w:left w:val="single" w:color="auto" w:sz="4" w:space="0"/>
-            <w:bottom w:val="single" w:color="auto" w:sz="4" w:space="0"/>
-            <w:right w:val="single" w:color="auto" w:sz="4" w:space="0"/>
-            <w:insideH w:val="single" w:color="auto" w:sz="4" w:space="0"/>
-            <w:insideV w:val="single" w:color="auto" w:sz="4" w:space="0"/>
-          </w:tblBorders>
-          <w:tblLayout w:type="fixed"/>
-        </w:tblPrEx>
-        <w:trPr>
-          <w:jc w:val="center"/>
-        </w:trPr>
-        <w:tc>
-          <w:tcPr>
-            <w:tcW w:w="542" w:type="dxa"/>
-          </w:tcPr>
-          <w:p>
-            <w:pPr>
-              <w:widowControl w:val="0"/>
-              <w:numPr>
-                <w:ilvl w:val="0"/>
-                <w:numId w:val="0"/>
-              </w:numPr>
-              <w:jc w:val="both"/>
-              <w:rPr>
-                <w:vertAlign w:val="baseline"/>
-              </w:rPr>
-            </w:pPr>
-          </w:p>
-        </w:tc>
-        <w:tc>
-          <w:tcPr>
-            <w:tcW w:w="817" w:type="dxa"/>
-          </w:tcPr>
-          <w:p>
-            <w:pPr>
-              <w:widowControl w:val="0"/>
-              <w:numPr>
-                <w:ilvl w:val="0"/>
-                <w:numId w:val="0"/>
-              </w:numPr>
-              <w:jc w:val="both"/>
-              <w:rPr>
-                <w:vertAlign w:val="baseline"/>
-              </w:rPr>
-            </w:pPr>
-          </w:p>
-        </w:tc>
-        <w:tc>
-          <w:tcPr>
-            <w:tcW w:w="2263" w:type="dxa"/>
-          </w:tcPr>
-          <w:p>
-            <w:pPr>
-              <w:widowControl w:val="0"/>
-              <w:numPr>
-                <w:ilvl w:val="0"/>
-                <w:numId w:val="0"/>
-              </w:numPr>
-              <w:jc w:val="both"/>
-              <w:rPr>
-                <w:vertAlign w:val="baseline"/>
-              </w:rPr>
-            </w:pPr>
-          </w:p>
-        </w:tc>
-        <w:tc>
-          <w:tcPr>
-            <w:tcW w:w="2066" w:type="dxa"/>
-          </w:tcPr>
-          <w:p>
-            <w:pPr>
-              <w:widowControl w:val="0"/>
-              <w:numPr>
-                <w:ilvl w:val="0"/>
-                <w:numId w:val="0"/>
-              </w:numPr>
-              <w:jc w:val="both"/>
-              <w:rPr>
-                <w:vertAlign w:val="baseline"/>
-              </w:rPr>
-            </w:pPr>
-          </w:p>
-        </w:tc>
-        <w:tc>
-          <w:tcPr>
-            <w:tcW w:w="1197" w:type="dxa"/>
-          </w:tcPr>
-          <w:p>
-            <w:pPr>
-              <w:widowControl w:val="0"/>
-              <w:numPr>
-                <w:ilvl w:val="0"/>
-                <w:numId w:val="0"/>
-              </w:numPr>
-              <w:jc w:val="both"/>
-              <w:rPr>
-                <w:rFonts w:hint="default" w:ascii="Calibri" w:hAnsi="Calibri" w:eastAsia="宋体" w:cs="Times New Roman"/>
-                <w:kern w:val="2"/>
-                <w:sz w:val="21"/>
-                <w:szCs w:val="21"/>
-                <w:lang w:eastAsia="zh-CN" w:bidi="ar"/>
-              </w:rPr>
-            </w:pPr>
-          </w:p>
-        </w:tc>
-        <w:tc>
-          <w:tcPr>
-            <w:tcW w:w="955" w:type="dxa"/>
-          </w:tcPr>
-          <w:p>
-            <w:pPr>
-              <w:widowControl w:val="0"/>
-              <w:numPr>
-                <w:ilvl w:val="0"/>
-                <w:numId w:val="0"/>
-              </w:numPr>
-              <w:jc w:val="both"/>
-              <w:rPr>
-                <w:rFonts w:hint="default" w:ascii="Calibri" w:hAnsi="Calibri" w:eastAsia="宋体" w:cs="Times New Roman"/>
-                <w:kern w:val="2"/>
-                <w:sz w:val="21"/>
-                <w:szCs w:val="21"/>
-                <w:lang w:eastAsia="zh-CN" w:bidi="ar"/>
-              </w:rPr>
-            </w:pPr>
-          </w:p>
-        </w:tc>
-        <w:tc>
-          <w:tcPr>
-            <w:tcW w:w="679" w:type="dxa"/>
-          </w:tcPr>
-          <w:p>
-            <w:pPr>
-              <w:widowControl w:val="0"/>
-              <w:numPr>
-                <w:ilvl w:val="0"/>
-                <w:numId w:val="0"/>
-              </w:numPr>
-              <w:jc w:val="both"/>
-              <w:rPr>
-                <w:vertAlign w:val="baseline"/>
-              </w:rPr>
-            </w:pPr>
-          </w:p>
-        </w:tc>
-      </w:tr>
-      <w:tr>
-        <w:tblPrEx>
-          <w:tblBorders>
-            <w:top w:val="single" w:color="auto" w:sz="4" w:space="0"/>
-            <w:left w:val="single" w:color="auto" w:sz="4" w:space="0"/>
-            <w:bottom w:val="single" w:color="auto" w:sz="4" w:space="0"/>
-            <w:right w:val="single" w:color="auto" w:sz="4" w:space="0"/>
-            <w:insideH w:val="single" w:color="auto" w:sz="4" w:space="0"/>
-            <w:insideV w:val="single" w:color="auto" w:sz="4" w:space="0"/>
-          </w:tblBorders>
           <w:tblLayout w:type="fixed"/>
         </w:tblPrEx>
         <w:trPr>
@@ -22205,8 +22029,6 @@
                 <w:vertAlign w:val="baseline"/>
               </w:rPr>
             </w:pPr>
-            <w:bookmarkStart w:id="0" w:name="_GoBack"/>
-            <w:bookmarkEnd w:id="0"/>
           </w:p>
         </w:tc>
         <w:tc>
@@ -22419,14 +22241,6 @@
       </w:tr>
       <w:tr>
         <w:tblPrEx>
-          <w:tblBorders>
-            <w:top w:val="single" w:color="auto" w:sz="4" w:space="0"/>
-            <w:left w:val="single" w:color="auto" w:sz="4" w:space="0"/>
-            <w:bottom w:val="single" w:color="auto" w:sz="4" w:space="0"/>
-            <w:right w:val="single" w:color="auto" w:sz="4" w:space="0"/>
-            <w:insideH w:val="single" w:color="auto" w:sz="4" w:space="0"/>
-            <w:insideV w:val="single" w:color="auto" w:sz="4" w:space="0"/>
-          </w:tblBorders>
           <w:tblLayout w:type="fixed"/>
         </w:tblPrEx>
         <w:trPr>
@@ -22679,14 +22493,6 @@
       </w:tr>
       <w:tr>
         <w:tblPrEx>
-          <w:tblBorders>
-            <w:top w:val="single" w:color="auto" w:sz="4" w:space="0"/>
-            <w:left w:val="single" w:color="auto" w:sz="4" w:space="0"/>
-            <w:bottom w:val="single" w:color="auto" w:sz="4" w:space="0"/>
-            <w:right w:val="single" w:color="auto" w:sz="4" w:space="0"/>
-            <w:insideH w:val="single" w:color="auto" w:sz="4" w:space="0"/>
-            <w:insideV w:val="single" w:color="auto" w:sz="4" w:space="0"/>
-          </w:tblBorders>
           <w:tblLayout w:type="fixed"/>
         </w:tblPrEx>
         <w:trPr>
@@ -22912,14 +22718,6 @@
       </w:tr>
       <w:tr>
         <w:tblPrEx>
-          <w:tblBorders>
-            <w:top w:val="single" w:color="auto" w:sz="4" w:space="0"/>
-            <w:left w:val="single" w:color="auto" w:sz="4" w:space="0"/>
-            <w:bottom w:val="single" w:color="auto" w:sz="4" w:space="0"/>
-            <w:right w:val="single" w:color="auto" w:sz="4" w:space="0"/>
-            <w:insideH w:val="single" w:color="auto" w:sz="4" w:space="0"/>
-            <w:insideV w:val="single" w:color="auto" w:sz="4" w:space="0"/>
-          </w:tblBorders>
           <w:tblLayout w:type="fixed"/>
         </w:tblPrEx>
         <w:trPr>
@@ -23165,21 +22963,13 @@
               <w:rPr>
                 <w:vertAlign w:val="baseline"/>
               </w:rPr>
-              <w:t>任何人</w:t>
+              <w:t>匿名</w:t>
             </w:r>
           </w:p>
         </w:tc>
       </w:tr>
       <w:tr>
         <w:tblPrEx>
-          <w:tblBorders>
-            <w:top w:val="single" w:color="auto" w:sz="4" w:space="0"/>
-            <w:left w:val="single" w:color="auto" w:sz="4" w:space="0"/>
-            <w:bottom w:val="single" w:color="auto" w:sz="4" w:space="0"/>
-            <w:right w:val="single" w:color="auto" w:sz="4" w:space="0"/>
-            <w:insideH w:val="single" w:color="auto" w:sz="4" w:space="0"/>
-            <w:insideV w:val="single" w:color="auto" w:sz="4" w:space="0"/>
-          </w:tblBorders>
           <w:tblLayout w:type="fixed"/>
         </w:tblPrEx>
         <w:trPr>
@@ -23229,7 +23019,43 @@
               <w:rPr>
                 <w:vertAlign w:val="baseline"/>
               </w:rPr>
-              <w:t>/comment/rcmd</w:t>
+              <w:t>/comment/r</w:t>
+            </w:r>
+            <w:r>
+              <w:rPr>
+                <w:vertAlign w:val="baseline"/>
+              </w:rPr>
+              <w:t>e</w:t>
+            </w:r>
+            <w:r>
+              <w:rPr>
+                <w:vertAlign w:val="baseline"/>
+              </w:rPr>
+              <w:t>c</w:t>
+            </w:r>
+            <w:r>
+              <w:rPr>
+                <w:vertAlign w:val="baseline"/>
+              </w:rPr>
+              <w:t>om</w:t>
+            </w:r>
+            <w:r>
+              <w:rPr>
+                <w:vertAlign w:val="baseline"/>
+              </w:rPr>
+              <w:t>m</w:t>
+            </w:r>
+            <w:r>
+              <w:rPr>
+                <w:vertAlign w:val="baseline"/>
+              </w:rPr>
+              <w:t>en</w:t>
+            </w:r>
+            <w:r>
+              <w:rPr>
+                <w:vertAlign w:val="baseline"/>
+              </w:rPr>
+              <w:t>d</w:t>
             </w:r>
           </w:p>
         </w:tc>
@@ -23432,14 +23258,6 @@
       </w:tr>
       <w:tr>
         <w:tblPrEx>
-          <w:tblBorders>
-            <w:top w:val="single" w:color="auto" w:sz="4" w:space="0"/>
-            <w:left w:val="single" w:color="auto" w:sz="4" w:space="0"/>
-            <w:bottom w:val="single" w:color="auto" w:sz="4" w:space="0"/>
-            <w:right w:val="single" w:color="auto" w:sz="4" w:space="0"/>
-            <w:insideH w:val="single" w:color="auto" w:sz="4" w:space="0"/>
-            <w:insideV w:val="single" w:color="auto" w:sz="4" w:space="0"/>
-          </w:tblBorders>
           <w:tblLayout w:type="fixed"/>
         </w:tblPrEx>
         <w:trPr>
@@ -23489,7 +23307,33 @@
               <w:rPr>
                 <w:vertAlign w:val="baseline"/>
               </w:rPr>
-              <w:t>/comment/rcmd/{commentid}</w:t>
+              <w:t>/comment/{comment</w:t>
+            </w:r>
+            <w:r>
+              <w:rPr>
+                <w:vertAlign w:val="baseline"/>
+              </w:rPr>
+              <w:t>I</w:t>
+            </w:r>
+            <w:r>
+              <w:rPr>
+                <w:vertAlign w:val="baseline"/>
+              </w:rPr>
+              <w:t>d}</w:t>
+            </w:r>
+            <w:r>
+              <w:rPr>
+                <w:vertAlign w:val="baseline"/>
+              </w:rPr>
+              <w:t>/recommen</w:t>
+            </w:r>
+            <w:bookmarkStart w:id="0" w:name="_GoBack"/>
+            <w:bookmarkEnd w:id="0"/>
+            <w:r>
+              <w:rPr>
+                <w:vertAlign w:val="baseline"/>
+              </w:rPr>
+              <w:t>d</w:t>
             </w:r>
           </w:p>
         </w:tc>
@@ -23692,14 +23536,6 @@
       </w:tr>
       <w:tr>
         <w:tblPrEx>
-          <w:tblBorders>
-            <w:top w:val="single" w:color="auto" w:sz="4" w:space="0"/>
-            <w:left w:val="single" w:color="auto" w:sz="4" w:space="0"/>
-            <w:bottom w:val="single" w:color="auto" w:sz="4" w:space="0"/>
-            <w:right w:val="single" w:color="auto" w:sz="4" w:space="0"/>
-            <w:insideH w:val="single" w:color="auto" w:sz="4" w:space="0"/>
-            <w:insideV w:val="single" w:color="auto" w:sz="4" w:space="0"/>
-          </w:tblBorders>
           <w:tblLayout w:type="fixed"/>
         </w:tblPrEx>
         <w:trPr>
@@ -23842,14 +23678,6 @@
       </w:tr>
       <w:tr>
         <w:tblPrEx>
-          <w:tblBorders>
-            <w:top w:val="single" w:color="auto" w:sz="4" w:space="0"/>
-            <w:left w:val="single" w:color="auto" w:sz="4" w:space="0"/>
-            <w:bottom w:val="single" w:color="auto" w:sz="4" w:space="0"/>
-            <w:right w:val="single" w:color="auto" w:sz="4" w:space="0"/>
-            <w:insideH w:val="single" w:color="auto" w:sz="4" w:space="0"/>
-            <w:insideV w:val="single" w:color="auto" w:sz="4" w:space="0"/>
-          </w:tblBorders>
           <w:tblLayout w:type="fixed"/>
         </w:tblPrEx>
         <w:trPr>
@@ -24154,7 +23982,7 @@
     <w:lsdException w:unhideWhenUsed="0" w:uiPriority="0" w:semiHidden="0" w:name="HTML Code"/>
     <w:lsdException w:unhideWhenUsed="0" w:uiPriority="0" w:semiHidden="0" w:name="HTML Definition"/>
     <w:lsdException w:unhideWhenUsed="0" w:uiPriority="0" w:semiHidden="0" w:name="HTML Keyboard"/>
-    <w:lsdException w:unhideWhenUsed="0" w:uiPriority="0" w:semiHidden="0" w:name="HTML Preformatted"/>
+    <w:lsdException w:qFormat="1" w:unhideWhenUsed="0" w:uiPriority="0" w:semiHidden="0" w:name="HTML Preformatted"/>
     <w:lsdException w:unhideWhenUsed="0" w:uiPriority="0" w:semiHidden="0" w:name="HTML Sample"/>
     <w:lsdException w:unhideWhenUsed="0" w:uiPriority="0" w:semiHidden="0" w:name="HTML Typewriter"/>
     <w:lsdException w:unhideWhenUsed="0" w:uiPriority="0" w:semiHidden="0" w:name="HTML Variable"/>
@@ -24344,6 +24172,7 @@
   <w:style w:type="paragraph" w:styleId="2">
     <w:name w:val="HTML Preformatted"/>
     <w:basedOn w:val="1"/>
+    <w:qFormat/>
     <w:uiPriority w:val="0"/>
     <w:pPr>
       <w:tabs>

--- a/src/main/resources/doc/ruan-机器妈API.docx
+++ b/src/main/resources/doc/ruan-机器妈API.docx
@@ -3104,14 +3104,6 @@
       </w:tr>
       <w:tr>
         <w:tblPrEx>
-          <w:tblBorders>
-            <w:top w:val="single" w:color="auto" w:sz="4" w:space="0"/>
-            <w:left w:val="single" w:color="auto" w:sz="4" w:space="0"/>
-            <w:bottom w:val="single" w:color="auto" w:sz="4" w:space="0"/>
-            <w:right w:val="single" w:color="auto" w:sz="4" w:space="0"/>
-            <w:insideH w:val="single" w:color="auto" w:sz="4" w:space="0"/>
-            <w:insideV w:val="single" w:color="auto" w:sz="4" w:space="0"/>
-          </w:tblBorders>
           <w:tblLayout w:type="fixed"/>
         </w:tblPrEx>
         <w:tc>
@@ -4821,7 +4813,13 @@
               <w:rPr>
                 <w:vertAlign w:val="baseline"/>
               </w:rPr>
-              <w:t>/wallet/{userId}</w:t>
+              <w:t>/</w:t>
+            </w:r>
+            <w:r>
+              <w:rPr>
+                <w:vertAlign w:val="baseline"/>
+              </w:rPr>
+              <w:t>user/{id}/wallet</w:t>
             </w:r>
           </w:p>
         </w:tc>
@@ -5005,7 +5003,7 @@
               <w:rPr>
                 <w:vertAlign w:val="baseline"/>
               </w:rPr>
-              <w:t>/commission/{userId}</w:t>
+              <w:t>/user/{id}/commission</w:t>
             </w:r>
           </w:p>
         </w:tc>
@@ -5557,7 +5555,7 @@
               <w:rPr>
                 <w:vertAlign w:val="baseline"/>
               </w:rPr>
-              <w:t>/credit/{userId}</w:t>
+              <w:t>/user/{id}/credit</w:t>
             </w:r>
           </w:p>
         </w:tc>
@@ -6452,7 +6450,7 @@
               <w:rPr>
                 <w:vertAlign w:val="baseline"/>
               </w:rPr>
-              <w:t>/ordersecret/{orderId}</w:t>
+              <w:t>/order/{id}/secret</w:t>
             </w:r>
           </w:p>
         </w:tc>
@@ -6608,6 +6606,225 @@
                 <w:vertAlign w:val="baseline"/>
               </w:rPr>
               <w:t>用户</w:t>
+            </w:r>
+          </w:p>
+        </w:tc>
+      </w:tr>
+      <w:tr>
+        <w:tblPrEx>
+          <w:tblBorders>
+            <w:top w:val="single" w:color="auto" w:sz="4" w:space="0"/>
+            <w:left w:val="single" w:color="auto" w:sz="4" w:space="0"/>
+            <w:bottom w:val="single" w:color="auto" w:sz="4" w:space="0"/>
+            <w:right w:val="single" w:color="auto" w:sz="4" w:space="0"/>
+            <w:insideH w:val="single" w:color="auto" w:sz="4" w:space="0"/>
+            <w:insideV w:val="single" w:color="auto" w:sz="4" w:space="0"/>
+          </w:tblBorders>
+          <w:tblLayout w:type="fixed"/>
+        </w:tblPrEx>
+        <w:trPr>
+          <w:jc w:val="center"/>
+        </w:trPr>
+        <w:tc>
+          <w:tcPr>
+            <w:tcW w:w="951" w:type="dxa"/>
+          </w:tcPr>
+          <w:p>
+            <w:pPr>
+              <w:widowControl w:val="0"/>
+              <w:numPr>
+                <w:ilvl w:val="0"/>
+                <w:numId w:val="0"/>
+              </w:numPr>
+              <w:jc w:val="both"/>
+              <w:rPr>
+                <w:vertAlign w:val="baseline"/>
+              </w:rPr>
+            </w:pPr>
+            <w:r>
+              <w:rPr>
+                <w:vertAlign w:val="baseline"/>
+              </w:rPr>
+              <w:t>post</w:t>
+            </w:r>
+          </w:p>
+        </w:tc>
+        <w:tc>
+          <w:tcPr>
+            <w:tcW w:w="1545" w:type="dxa"/>
+          </w:tcPr>
+          <w:p>
+            <w:pPr>
+              <w:widowControl w:val="0"/>
+              <w:numPr>
+                <w:ilvl w:val="0"/>
+                <w:numId w:val="0"/>
+              </w:numPr>
+              <w:jc w:val="both"/>
+              <w:rPr>
+                <w:vertAlign w:val="baseline"/>
+              </w:rPr>
+            </w:pPr>
+            <w:r>
+              <w:rPr>
+                <w:vertAlign w:val="baseline"/>
+              </w:rPr>
+              <w:t>/order/{id}</w:t>
+            </w:r>
+          </w:p>
+        </w:tc>
+        <w:tc>
+          <w:tcPr>
+            <w:tcW w:w="1041" w:type="dxa"/>
+          </w:tcPr>
+          <w:p>
+            <w:pPr>
+              <w:widowControl w:val="0"/>
+              <w:numPr>
+                <w:ilvl w:val="0"/>
+                <w:numId w:val="0"/>
+              </w:numPr>
+              <w:jc w:val="both"/>
+              <w:rPr>
+                <w:vertAlign w:val="baseline"/>
+              </w:rPr>
+            </w:pPr>
+            <w:r>
+              <w:rPr>
+                <w:vertAlign w:val="baseline"/>
+              </w:rPr>
+              <w:t>String secret</w:t>
+            </w:r>
+          </w:p>
+        </w:tc>
+        <w:tc>
+          <w:tcPr>
+            <w:tcW w:w="1067" w:type="dxa"/>
+          </w:tcPr>
+          <w:p>
+            <w:pPr>
+              <w:widowControl w:val="0"/>
+              <w:numPr>
+                <w:ilvl w:val="0"/>
+                <w:numId w:val="0"/>
+              </w:numPr>
+              <w:jc w:val="both"/>
+              <w:rPr>
+                <w:vertAlign w:val="baseline"/>
+              </w:rPr>
+            </w:pPr>
+            <w:r>
+              <w:rPr>
+                <w:vertAlign w:val="baseline"/>
+              </w:rPr>
+              <w:t>确认订单</w:t>
+            </w:r>
+          </w:p>
+        </w:tc>
+        <w:tc>
+          <w:tcPr>
+            <w:tcW w:w="1482" w:type="dxa"/>
+          </w:tcPr>
+          <w:p>
+            <w:pPr>
+              <w:keepNext w:val="0"/>
+              <w:keepLines w:val="0"/>
+              <w:widowControl w:val="0"/>
+              <w:suppressLineNumbers w:val="0"/>
+              <w:spacing w:before="0" w:beforeAutospacing="0" w:after="0" w:afterAutospacing="0"/>
+              <w:ind w:left="0" w:right="0"/>
+              <w:jc w:val="both"/>
+            </w:pPr>
+            <w:r>
+              <w:rPr>
+                <w:rFonts w:hint="default" w:ascii="Calibri" w:hAnsi="Calibri" w:eastAsia="宋体" w:cs="Times New Roman"/>
+                <w:kern w:val="2"/>
+                <w:sz w:val="21"/>
+                <w:szCs w:val="21"/>
+                <w:lang w:val="en-US" w:eastAsia="zh-CN" w:bidi="ar"/>
+              </w:rPr>
+              <w:t>{status,message,</w:t>
+            </w:r>
+            <w:r>
+              <w:rPr>
+                <w:rFonts w:hint="default" w:ascii="Calibri" w:hAnsi="Calibri" w:eastAsia="宋体" w:cs="Times New Roman"/>
+                <w:kern w:val="2"/>
+                <w:sz w:val="21"/>
+                <w:szCs w:val="21"/>
+                <w:lang w:eastAsia="zh-CN" w:bidi="ar"/>
+              </w:rPr>
+              <w:t>null</w:t>
+            </w:r>
+            <w:r>
+              <w:rPr>
+                <w:rFonts w:hint="default" w:ascii="Calibri" w:hAnsi="Calibri" w:eastAsia="宋体" w:cs="Times New Roman"/>
+                <w:kern w:val="2"/>
+                <w:sz w:val="21"/>
+                <w:szCs w:val="21"/>
+                <w:lang w:val="en-US" w:eastAsia="zh-CN" w:bidi="ar"/>
+              </w:rPr>
+              <w:t>}</w:t>
+            </w:r>
+          </w:p>
+          <w:p>
+            <w:pPr>
+              <w:widowControl w:val="0"/>
+              <w:numPr>
+                <w:ilvl w:val="0"/>
+                <w:numId w:val="0"/>
+              </w:numPr>
+              <w:jc w:val="both"/>
+              <w:rPr>
+                <w:vertAlign w:val="baseline"/>
+              </w:rPr>
+            </w:pPr>
+          </w:p>
+        </w:tc>
+        <w:tc>
+          <w:tcPr>
+            <w:tcW w:w="1384" w:type="dxa"/>
+          </w:tcPr>
+          <w:p>
+            <w:pPr>
+              <w:widowControl w:val="0"/>
+              <w:numPr>
+                <w:ilvl w:val="0"/>
+                <w:numId w:val="0"/>
+              </w:numPr>
+              <w:jc w:val="both"/>
+              <w:rPr>
+                <w:vertAlign w:val="baseline"/>
+              </w:rPr>
+            </w:pPr>
+            <w:r>
+              <w:rPr>
+                <w:vertAlign w:val="baseline"/>
+              </w:rPr>
+              <w:t>{status,message,null}</w:t>
+            </w:r>
+          </w:p>
+        </w:tc>
+        <w:tc>
+          <w:tcPr>
+            <w:tcW w:w="1049" w:type="dxa"/>
+          </w:tcPr>
+          <w:p>
+            <w:pPr>
+              <w:widowControl w:val="0"/>
+              <w:numPr>
+                <w:ilvl w:val="0"/>
+                <w:numId w:val="0"/>
+              </w:numPr>
+              <w:jc w:val="both"/>
+              <w:rPr>
+                <w:vertAlign w:val="baseline"/>
+              </w:rPr>
+            </w:pPr>
+            <w:r>
+              <w:rPr>
+                <w:vertAlign w:val="baseline"/>
+              </w:rPr>
+              <w:t>管理员</w:t>
             </w:r>
           </w:p>
         </w:tc>
@@ -7467,8 +7684,10 @@
               <w:rPr>
                 <w:vertAlign w:val="baseline"/>
               </w:rPr>
-              <w:t>/decoupon/{userid}</w:t>
-            </w:r>
+              <w:t>/user/{userid}/decoupon</w:t>
+            </w:r>
+            <w:bookmarkStart w:id="0" w:name="_GoBack"/>
+            <w:bookmarkEnd w:id="0"/>
           </w:p>
         </w:tc>
         <w:tc>
@@ -11162,6 +11381,14 @@
       </w:tr>
       <w:tr>
         <w:tblPrEx>
+          <w:tblBorders>
+            <w:top w:val="single" w:color="auto" w:sz="4" w:space="0"/>
+            <w:left w:val="single" w:color="auto" w:sz="4" w:space="0"/>
+            <w:bottom w:val="single" w:color="auto" w:sz="4" w:space="0"/>
+            <w:right w:val="single" w:color="auto" w:sz="4" w:space="0"/>
+            <w:insideH w:val="single" w:color="auto" w:sz="4" w:space="0"/>
+            <w:insideV w:val="single" w:color="auto" w:sz="4" w:space="0"/>
+          </w:tblBorders>
           <w:tblLayout w:type="fixed"/>
         </w:tblPrEx>
         <w:trPr>
@@ -11422,1068 +11649,6 @@
                 <w:vertAlign w:val="baseline"/>
               </w:rPr>
               <w:t>管理员</w:t>
-            </w:r>
-          </w:p>
-        </w:tc>
-      </w:tr>
-      <w:tr>
-        <w:tblPrEx>
-          <w:tblLayout w:type="fixed"/>
-        </w:tblPrEx>
-        <w:trPr>
-          <w:jc w:val="center"/>
-        </w:trPr>
-        <w:tc>
-          <w:tcPr>
-            <w:tcW w:w="542" w:type="dxa"/>
-          </w:tcPr>
-          <w:p>
-            <w:pPr>
-              <w:widowControl w:val="0"/>
-              <w:numPr>
-                <w:ilvl w:val="0"/>
-                <w:numId w:val="0"/>
-              </w:numPr>
-              <w:jc w:val="both"/>
-              <w:rPr>
-                <w:vertAlign w:val="baseline"/>
-              </w:rPr>
-            </w:pPr>
-            <w:r>
-              <w:rPr>
-                <w:vertAlign w:val="baseline"/>
-              </w:rPr>
-              <w:t>post</w:t>
-            </w:r>
-          </w:p>
-        </w:tc>
-        <w:tc>
-          <w:tcPr>
-            <w:tcW w:w="1311" w:type="dxa"/>
-          </w:tcPr>
-          <w:p>
-            <w:pPr>
-              <w:widowControl w:val="0"/>
-              <w:numPr>
-                <w:ilvl w:val="0"/>
-                <w:numId w:val="0"/>
-              </w:numPr>
-              <w:jc w:val="both"/>
-              <w:rPr>
-                <w:vertAlign w:val="baseline"/>
-              </w:rPr>
-            </w:pPr>
-            <w:r>
-              <w:rPr>
-                <w:vertAlign w:val="baseline"/>
-              </w:rPr>
-              <w:t>/product/{id}</w:t>
-            </w:r>
-          </w:p>
-        </w:tc>
-        <w:tc>
-          <w:tcPr>
-            <w:tcW w:w="955" w:type="dxa"/>
-          </w:tcPr>
-          <w:p>
-            <w:pPr>
-              <w:widowControl w:val="0"/>
-              <w:numPr>
-                <w:ilvl w:val="0"/>
-                <w:numId w:val="0"/>
-              </w:numPr>
-              <w:jc w:val="both"/>
-              <w:rPr>
-                <w:vertAlign w:val="baseline"/>
-              </w:rPr>
-            </w:pPr>
-            <w:r>
-              <w:rPr>
-                <w:vertAlign w:val="baseline"/>
-              </w:rPr>
-              <w:t>Product product（传入的对象的所有非空字段都会被更新，除了id）</w:t>
-            </w:r>
-          </w:p>
-        </w:tc>
-        <w:tc>
-          <w:tcPr>
-            <w:tcW w:w="2394" w:type="dxa"/>
-          </w:tcPr>
-          <w:p>
-            <w:pPr>
-              <w:widowControl w:val="0"/>
-              <w:numPr>
-                <w:ilvl w:val="0"/>
-                <w:numId w:val="0"/>
-              </w:numPr>
-              <w:jc w:val="both"/>
-              <w:rPr>
-                <w:vertAlign w:val="baseline"/>
-              </w:rPr>
-            </w:pPr>
-            <w:r>
-              <w:rPr>
-                <w:vertAlign w:val="baseline"/>
-              </w:rPr>
-              <w:t>修改一条产品的信息</w:t>
-            </w:r>
-          </w:p>
-        </w:tc>
-        <w:tc>
-          <w:tcPr>
-            <w:tcW w:w="1468" w:type="dxa"/>
-          </w:tcPr>
-          <w:p>
-            <w:pPr>
-              <w:keepNext w:val="0"/>
-              <w:keepLines w:val="0"/>
-              <w:widowControl w:val="0"/>
-              <w:suppressLineNumbers w:val="0"/>
-              <w:spacing w:before="0" w:beforeAutospacing="0" w:after="0" w:afterAutospacing="0"/>
-              <w:ind w:left="0" w:right="0"/>
-              <w:jc w:val="both"/>
-            </w:pPr>
-            <w:r>
-              <w:rPr>
-                <w:rFonts w:hint="default" w:ascii="Calibri" w:hAnsi="Calibri" w:eastAsia="宋体" w:cs="Times New Roman"/>
-                <w:kern w:val="2"/>
-                <w:sz w:val="21"/>
-                <w:szCs w:val="21"/>
-                <w:lang w:eastAsia="zh-CN" w:bidi="ar"/>
-              </w:rPr>
-              <w:t>{</w:t>
-            </w:r>
-            <w:r>
-              <w:rPr>
-                <w:rFonts w:hint="default" w:ascii="Calibri" w:hAnsi="Calibri" w:eastAsia="宋体" w:cs="Times New Roman"/>
-                <w:kern w:val="2"/>
-                <w:sz w:val="21"/>
-                <w:szCs w:val="21"/>
-                <w:lang w:val="en-US" w:eastAsia="zh-CN" w:bidi="ar"/>
-              </w:rPr>
-              <w:t>status,message</w:t>
-            </w:r>
-            <w:r>
-              <w:rPr>
-                <w:rFonts w:hint="default" w:ascii="Calibri" w:hAnsi="Calibri" w:eastAsia="宋体" w:cs="Times New Roman"/>
-                <w:kern w:val="2"/>
-                <w:sz w:val="21"/>
-                <w:szCs w:val="21"/>
-                <w:lang w:eastAsia="zh-CN" w:bidi="ar"/>
-              </w:rPr>
-              <w:t>,</w:t>
-            </w:r>
-            <w:r>
-              <w:rPr>
-                <w:rFonts w:hint="default" w:ascii="Calibri" w:hAnsi="Calibri" w:eastAsia="宋体" w:cs="Times New Roman"/>
-                <w:kern w:val="2"/>
-                <w:sz w:val="21"/>
-                <w:szCs w:val="21"/>
-                <w:lang w:eastAsia="zh-CN" w:bidi="ar"/>
-              </w:rPr>
-              <w:t>null</w:t>
-            </w:r>
-            <w:r>
-              <w:rPr>
-                <w:rFonts w:hint="default" w:ascii="Calibri" w:hAnsi="Calibri" w:eastAsia="宋体" w:cs="Times New Roman"/>
-                <w:kern w:val="2"/>
-                <w:sz w:val="21"/>
-                <w:szCs w:val="21"/>
-                <w:lang w:val="en-US" w:eastAsia="zh-CN" w:bidi="ar"/>
-              </w:rPr>
-              <w:t>}</w:t>
-            </w:r>
-          </w:p>
-          <w:p>
-            <w:pPr>
-              <w:widowControl w:val="0"/>
-              <w:numPr>
-                <w:ilvl w:val="0"/>
-                <w:numId w:val="0"/>
-              </w:numPr>
-              <w:jc w:val="both"/>
-              <w:rPr>
-                <w:vertAlign w:val="baseline"/>
-              </w:rPr>
-            </w:pPr>
-          </w:p>
-        </w:tc>
-        <w:tc>
-          <w:tcPr>
-            <w:tcW w:w="1170" w:type="dxa"/>
-          </w:tcPr>
-          <w:p>
-            <w:pPr>
-              <w:keepNext w:val="0"/>
-              <w:keepLines w:val="0"/>
-              <w:widowControl w:val="0"/>
-              <w:suppressLineNumbers w:val="0"/>
-              <w:spacing w:before="0" w:beforeAutospacing="0" w:after="0" w:afterAutospacing="0"/>
-              <w:ind w:left="0" w:right="0"/>
-              <w:jc w:val="both"/>
-            </w:pPr>
-            <w:r>
-              <w:rPr>
-                <w:rFonts w:hint="default" w:ascii="Calibri" w:hAnsi="Calibri" w:eastAsia="宋体" w:cs="Times New Roman"/>
-                <w:kern w:val="2"/>
-                <w:sz w:val="21"/>
-                <w:szCs w:val="21"/>
-                <w:lang w:eastAsia="zh-CN" w:bidi="ar"/>
-              </w:rPr>
-              <w:t>{</w:t>
-            </w:r>
-            <w:r>
-              <w:rPr>
-                <w:rFonts w:hint="default" w:ascii="Calibri" w:hAnsi="Calibri" w:eastAsia="宋体" w:cs="Times New Roman"/>
-                <w:kern w:val="2"/>
-                <w:sz w:val="21"/>
-                <w:szCs w:val="21"/>
-                <w:lang w:val="en-US" w:eastAsia="zh-CN" w:bidi="ar"/>
-              </w:rPr>
-              <w:t>status,message</w:t>
-            </w:r>
-            <w:r>
-              <w:rPr>
-                <w:rFonts w:hint="default" w:ascii="Calibri" w:hAnsi="Calibri" w:eastAsia="宋体" w:cs="Times New Roman"/>
-                <w:kern w:val="2"/>
-                <w:sz w:val="21"/>
-                <w:szCs w:val="21"/>
-                <w:lang w:eastAsia="zh-CN" w:bidi="ar"/>
-              </w:rPr>
-              <w:t>,null</w:t>
-            </w:r>
-            <w:r>
-              <w:rPr>
-                <w:rFonts w:hint="default" w:ascii="Calibri" w:hAnsi="Calibri" w:eastAsia="宋体" w:cs="Times New Roman"/>
-                <w:kern w:val="2"/>
-                <w:sz w:val="21"/>
-                <w:szCs w:val="21"/>
-                <w:lang w:val="en-US" w:eastAsia="zh-CN" w:bidi="ar"/>
-              </w:rPr>
-              <w:t>}</w:t>
-            </w:r>
-          </w:p>
-          <w:p>
-            <w:pPr>
-              <w:widowControl w:val="0"/>
-              <w:numPr>
-                <w:ilvl w:val="0"/>
-                <w:numId w:val="0"/>
-              </w:numPr>
-              <w:jc w:val="both"/>
-              <w:rPr>
-                <w:vertAlign w:val="baseline"/>
-              </w:rPr>
-            </w:pPr>
-          </w:p>
-        </w:tc>
-        <w:tc>
-          <w:tcPr>
-            <w:tcW w:w="679" w:type="dxa"/>
-          </w:tcPr>
-          <w:p>
-            <w:pPr>
-              <w:widowControl w:val="0"/>
-              <w:numPr>
-                <w:ilvl w:val="0"/>
-                <w:numId w:val="0"/>
-              </w:numPr>
-              <w:jc w:val="both"/>
-              <w:rPr>
-                <w:vertAlign w:val="baseline"/>
-              </w:rPr>
-            </w:pPr>
-            <w:r>
-              <w:rPr>
-                <w:vertAlign w:val="baseline"/>
-              </w:rPr>
-              <w:t>管理员</w:t>
-            </w:r>
-          </w:p>
-        </w:tc>
-      </w:tr>
-      <w:tr>
-        <w:tblPrEx>
-          <w:tblLayout w:type="fixed"/>
-        </w:tblPrEx>
-        <w:trPr>
-          <w:jc w:val="center"/>
-        </w:trPr>
-        <w:tc>
-          <w:tcPr>
-            <w:tcW w:w="542" w:type="dxa"/>
-          </w:tcPr>
-          <w:p>
-            <w:pPr>
-              <w:widowControl w:val="0"/>
-              <w:numPr>
-                <w:ilvl w:val="0"/>
-                <w:numId w:val="0"/>
-              </w:numPr>
-              <w:jc w:val="both"/>
-              <w:rPr>
-                <w:vertAlign w:val="baseline"/>
-              </w:rPr>
-            </w:pPr>
-            <w:r>
-              <w:rPr>
-                <w:vertAlign w:val="baseline"/>
-              </w:rPr>
-              <w:t>get</w:t>
-            </w:r>
-          </w:p>
-        </w:tc>
-        <w:tc>
-          <w:tcPr>
-            <w:tcW w:w="1311" w:type="dxa"/>
-          </w:tcPr>
-          <w:p>
-            <w:pPr>
-              <w:widowControl w:val="0"/>
-              <w:numPr>
-                <w:ilvl w:val="0"/>
-                <w:numId w:val="0"/>
-              </w:numPr>
-              <w:jc w:val="both"/>
-              <w:rPr>
-                <w:vertAlign w:val="baseline"/>
-              </w:rPr>
-            </w:pPr>
-            <w:r>
-              <w:rPr>
-                <w:vertAlign w:val="baseline"/>
-              </w:rPr>
-              <w:t>/product</w:t>
-            </w:r>
-          </w:p>
-        </w:tc>
-        <w:tc>
-          <w:tcPr>
-            <w:tcW w:w="955" w:type="dxa"/>
-          </w:tcPr>
-          <w:p>
-            <w:pPr>
-              <w:widowControl w:val="0"/>
-              <w:numPr>
-                <w:ilvl w:val="0"/>
-                <w:numId w:val="0"/>
-              </w:numPr>
-              <w:jc w:val="both"/>
-              <w:rPr>
-                <w:vertAlign w:val="baseline"/>
-              </w:rPr>
-            </w:pPr>
-            <w:r>
-              <w:rPr>
-                <w:vertAlign w:val="baseline"/>
-              </w:rPr>
-              <w:t>-</w:t>
-            </w:r>
-          </w:p>
-        </w:tc>
-        <w:tc>
-          <w:tcPr>
-            <w:tcW w:w="2394" w:type="dxa"/>
-          </w:tcPr>
-          <w:p>
-            <w:pPr>
-              <w:widowControl w:val="0"/>
-              <w:numPr>
-                <w:ilvl w:val="0"/>
-                <w:numId w:val="0"/>
-              </w:numPr>
-              <w:jc w:val="both"/>
-              <w:rPr>
-                <w:vertAlign w:val="baseline"/>
-              </w:rPr>
-            </w:pPr>
-            <w:r>
-              <w:rPr>
-                <w:vertAlign w:val="baseline"/>
-              </w:rPr>
-              <w:t>返回所有产品，因为产品太少，所以不做分页</w:t>
-            </w:r>
-          </w:p>
-        </w:tc>
-        <w:tc>
-          <w:tcPr>
-            <w:tcW w:w="1468" w:type="dxa"/>
-          </w:tcPr>
-          <w:p>
-            <w:pPr>
-              <w:keepNext w:val="0"/>
-              <w:keepLines w:val="0"/>
-              <w:widowControl w:val="0"/>
-              <w:suppressLineNumbers w:val="0"/>
-              <w:spacing w:before="0" w:beforeAutospacing="0" w:after="0" w:afterAutospacing="0"/>
-              <w:ind w:left="0" w:right="0"/>
-              <w:jc w:val="both"/>
-            </w:pPr>
-            <w:r>
-              <w:rPr>
-                <w:rFonts w:hint="default" w:ascii="Calibri" w:hAnsi="Calibri" w:eastAsia="宋体" w:cs="Times New Roman"/>
-                <w:kern w:val="2"/>
-                <w:sz w:val="21"/>
-                <w:szCs w:val="21"/>
-                <w:lang w:eastAsia="zh-CN" w:bidi="ar"/>
-              </w:rPr>
-              <w:t>{</w:t>
-            </w:r>
-            <w:r>
-              <w:rPr>
-                <w:rFonts w:hint="default" w:ascii="Calibri" w:hAnsi="Calibri" w:eastAsia="宋体" w:cs="Times New Roman"/>
-                <w:kern w:val="2"/>
-                <w:sz w:val="21"/>
-                <w:szCs w:val="21"/>
-                <w:lang w:val="en-US" w:eastAsia="zh-CN" w:bidi="ar"/>
-              </w:rPr>
-              <w:t>status,message</w:t>
-            </w:r>
-            <w:r>
-              <w:rPr>
-                <w:rFonts w:hint="default" w:ascii="Calibri" w:hAnsi="Calibri" w:eastAsia="宋体" w:cs="Times New Roman"/>
-                <w:kern w:val="2"/>
-                <w:sz w:val="21"/>
-                <w:szCs w:val="21"/>
-                <w:lang w:eastAsia="zh-CN" w:bidi="ar"/>
-              </w:rPr>
-              <w:t>,[ product, ..]</w:t>
-            </w:r>
-            <w:r>
-              <w:rPr>
-                <w:rFonts w:hint="default" w:ascii="Calibri" w:hAnsi="Calibri" w:eastAsia="宋体" w:cs="Times New Roman"/>
-                <w:kern w:val="2"/>
-                <w:sz w:val="21"/>
-                <w:szCs w:val="21"/>
-                <w:lang w:val="en-US" w:eastAsia="zh-CN" w:bidi="ar"/>
-              </w:rPr>
-              <w:t>}</w:t>
-            </w:r>
-          </w:p>
-          <w:p>
-            <w:pPr>
-              <w:widowControl w:val="0"/>
-              <w:numPr>
-                <w:ilvl w:val="0"/>
-                <w:numId w:val="0"/>
-              </w:numPr>
-              <w:jc w:val="both"/>
-              <w:rPr>
-                <w:vertAlign w:val="baseline"/>
-              </w:rPr>
-            </w:pPr>
-          </w:p>
-        </w:tc>
-        <w:tc>
-          <w:tcPr>
-            <w:tcW w:w="1170" w:type="dxa"/>
-          </w:tcPr>
-          <w:p>
-            <w:pPr>
-              <w:keepNext w:val="0"/>
-              <w:keepLines w:val="0"/>
-              <w:widowControl w:val="0"/>
-              <w:suppressLineNumbers w:val="0"/>
-              <w:spacing w:before="0" w:beforeAutospacing="0" w:after="0" w:afterAutospacing="0"/>
-              <w:ind w:left="0" w:right="0"/>
-              <w:jc w:val="both"/>
-            </w:pPr>
-            <w:r>
-              <w:rPr>
-                <w:rFonts w:hint="default" w:ascii="Calibri" w:hAnsi="Calibri" w:eastAsia="宋体" w:cs="Times New Roman"/>
-                <w:kern w:val="2"/>
-                <w:sz w:val="21"/>
-                <w:szCs w:val="21"/>
-                <w:lang w:eastAsia="zh-CN" w:bidi="ar"/>
-              </w:rPr>
-              <w:t>{</w:t>
-            </w:r>
-            <w:r>
-              <w:rPr>
-                <w:rFonts w:hint="default" w:ascii="Calibri" w:hAnsi="Calibri" w:eastAsia="宋体" w:cs="Times New Roman"/>
-                <w:kern w:val="2"/>
-                <w:sz w:val="21"/>
-                <w:szCs w:val="21"/>
-                <w:lang w:val="en-US" w:eastAsia="zh-CN" w:bidi="ar"/>
-              </w:rPr>
-              <w:t>status,message</w:t>
-            </w:r>
-            <w:r>
-              <w:rPr>
-                <w:rFonts w:hint="default" w:ascii="Calibri" w:hAnsi="Calibri" w:eastAsia="宋体" w:cs="Times New Roman"/>
-                <w:kern w:val="2"/>
-                <w:sz w:val="21"/>
-                <w:szCs w:val="21"/>
-                <w:lang w:eastAsia="zh-CN" w:bidi="ar"/>
-              </w:rPr>
-              <w:t>,null</w:t>
-            </w:r>
-            <w:r>
-              <w:rPr>
-                <w:rFonts w:hint="default" w:ascii="Calibri" w:hAnsi="Calibri" w:eastAsia="宋体" w:cs="Times New Roman"/>
-                <w:kern w:val="2"/>
-                <w:sz w:val="21"/>
-                <w:szCs w:val="21"/>
-                <w:lang w:val="en-US" w:eastAsia="zh-CN" w:bidi="ar"/>
-              </w:rPr>
-              <w:t>}</w:t>
-            </w:r>
-          </w:p>
-          <w:p>
-            <w:pPr>
-              <w:widowControl w:val="0"/>
-              <w:numPr>
-                <w:ilvl w:val="0"/>
-                <w:numId w:val="0"/>
-              </w:numPr>
-              <w:jc w:val="both"/>
-              <w:rPr>
-                <w:vertAlign w:val="baseline"/>
-              </w:rPr>
-            </w:pPr>
-          </w:p>
-        </w:tc>
-        <w:tc>
-          <w:tcPr>
-            <w:tcW w:w="679" w:type="dxa"/>
-          </w:tcPr>
-          <w:p>
-            <w:pPr>
-              <w:widowControl w:val="0"/>
-              <w:numPr>
-                <w:ilvl w:val="0"/>
-                <w:numId w:val="0"/>
-              </w:numPr>
-              <w:jc w:val="both"/>
-              <w:rPr>
-                <w:vertAlign w:val="baseline"/>
-              </w:rPr>
-            </w:pPr>
-            <w:r>
-              <w:rPr>
-                <w:vertAlign w:val="baseline"/>
-              </w:rPr>
-              <w:t>管理员/匿名/用户</w:t>
-            </w:r>
-          </w:p>
-        </w:tc>
-      </w:tr>
-      <w:tr>
-        <w:tblPrEx>
-          <w:tblLayout w:type="fixed"/>
-        </w:tblPrEx>
-        <w:trPr>
-          <w:jc w:val="center"/>
-        </w:trPr>
-        <w:tc>
-          <w:tcPr>
-            <w:tcW w:w="542" w:type="dxa"/>
-          </w:tcPr>
-          <w:p>
-            <w:pPr>
-              <w:widowControl w:val="0"/>
-              <w:numPr>
-                <w:ilvl w:val="0"/>
-                <w:numId w:val="0"/>
-              </w:numPr>
-              <w:jc w:val="both"/>
-              <w:rPr>
-                <w:vertAlign w:val="baseline"/>
-              </w:rPr>
-            </w:pPr>
-            <w:r>
-              <w:rPr>
-                <w:vertAlign w:val="baseline"/>
-              </w:rPr>
-              <w:t>get</w:t>
-            </w:r>
-          </w:p>
-        </w:tc>
-        <w:tc>
-          <w:tcPr>
-            <w:tcW w:w="1311" w:type="dxa"/>
-          </w:tcPr>
-          <w:p>
-            <w:pPr>
-              <w:widowControl w:val="0"/>
-              <w:numPr>
-                <w:ilvl w:val="0"/>
-                <w:numId w:val="0"/>
-              </w:numPr>
-              <w:jc w:val="both"/>
-              <w:rPr>
-                <w:vertAlign w:val="baseline"/>
-              </w:rPr>
-            </w:pPr>
-            <w:r>
-              <w:rPr>
-                <w:vertAlign w:val="baseline"/>
-              </w:rPr>
-              <w:t>/product/type</w:t>
-            </w:r>
-            <w:r>
-              <w:rPr>
-                <w:vertAlign w:val="baseline"/>
-              </w:rPr>
-              <w:t>{</w:t>
-            </w:r>
-            <w:r>
-              <w:rPr>
-                <w:vertAlign w:val="baseline"/>
-              </w:rPr>
-              <w:t>id}</w:t>
-            </w:r>
-          </w:p>
-        </w:tc>
-        <w:tc>
-          <w:tcPr>
-            <w:tcW w:w="955" w:type="dxa"/>
-          </w:tcPr>
-          <w:p>
-            <w:pPr>
-              <w:widowControl w:val="0"/>
-              <w:numPr>
-                <w:ilvl w:val="0"/>
-                <w:numId w:val="0"/>
-              </w:numPr>
-              <w:jc w:val="both"/>
-              <w:rPr>
-                <w:vertAlign w:val="baseline"/>
-              </w:rPr>
-            </w:pPr>
-            <w:r>
-              <w:rPr>
-                <w:vertAlign w:val="baseline"/>
-              </w:rPr>
-              <w:t>-</w:t>
-            </w:r>
-          </w:p>
-        </w:tc>
-        <w:tc>
-          <w:tcPr>
-            <w:tcW w:w="2394" w:type="dxa"/>
-          </w:tcPr>
-          <w:p>
-            <w:pPr>
-              <w:widowControl w:val="0"/>
-              <w:numPr>
-                <w:ilvl w:val="0"/>
-                <w:numId w:val="0"/>
-              </w:numPr>
-              <w:jc w:val="both"/>
-              <w:rPr>
-                <w:vertAlign w:val="baseline"/>
-              </w:rPr>
-            </w:pPr>
-            <w:r>
-              <w:rPr>
-                <w:vertAlign w:val="baseline"/>
-              </w:rPr>
-              <w:t>根据分类返回该类下的所有产品，哎呀，他又没得好多产品，分啥子页嘛，不分页了</w:t>
-            </w:r>
-            <w:r>
-              <w:rPr>
-                <w:vertAlign w:val="baseline"/>
-              </w:rPr>
-              <w:t>.这里的id是producttype里面的id</w:t>
-            </w:r>
-          </w:p>
-        </w:tc>
-        <w:tc>
-          <w:tcPr>
-            <w:tcW w:w="1468" w:type="dxa"/>
-          </w:tcPr>
-          <w:p>
-            <w:pPr>
-              <w:keepNext w:val="0"/>
-              <w:keepLines w:val="0"/>
-              <w:widowControl w:val="0"/>
-              <w:suppressLineNumbers w:val="0"/>
-              <w:spacing w:before="0" w:beforeAutospacing="0" w:after="0" w:afterAutospacing="0"/>
-              <w:ind w:left="0" w:right="0"/>
-              <w:jc w:val="both"/>
-              <w:rPr>
-                <w:vertAlign w:val="baseline"/>
-              </w:rPr>
-            </w:pPr>
-            <w:r>
-              <w:rPr>
-                <w:rFonts w:hint="default" w:ascii="Calibri" w:hAnsi="Calibri" w:eastAsia="宋体" w:cs="Times New Roman"/>
-                <w:kern w:val="2"/>
-                <w:sz w:val="21"/>
-                <w:szCs w:val="21"/>
-                <w:lang w:eastAsia="zh-CN" w:bidi="ar"/>
-              </w:rPr>
-              <w:t>{</w:t>
-            </w:r>
-            <w:r>
-              <w:rPr>
-                <w:rFonts w:hint="default" w:ascii="Calibri" w:hAnsi="Calibri" w:eastAsia="宋体" w:cs="Times New Roman"/>
-                <w:kern w:val="2"/>
-                <w:sz w:val="21"/>
-                <w:szCs w:val="21"/>
-                <w:lang w:val="en-US" w:eastAsia="zh-CN" w:bidi="ar"/>
-              </w:rPr>
-              <w:t>status,message</w:t>
-            </w:r>
-            <w:r>
-              <w:rPr>
-                <w:rFonts w:hint="default" w:ascii="Calibri" w:hAnsi="Calibri" w:eastAsia="宋体" w:cs="Times New Roman"/>
-                <w:kern w:val="2"/>
-                <w:sz w:val="21"/>
-                <w:szCs w:val="21"/>
-                <w:lang w:eastAsia="zh-CN" w:bidi="ar"/>
-              </w:rPr>
-              <w:t>,[ product, ..]</w:t>
-            </w:r>
-            <w:r>
-              <w:rPr>
-                <w:rFonts w:hint="default" w:ascii="Calibri" w:hAnsi="Calibri" w:eastAsia="宋体" w:cs="Times New Roman"/>
-                <w:kern w:val="2"/>
-                <w:sz w:val="21"/>
-                <w:szCs w:val="21"/>
-                <w:lang w:val="en-US" w:eastAsia="zh-CN" w:bidi="ar"/>
-              </w:rPr>
-              <w:t>}</w:t>
-            </w:r>
-          </w:p>
-        </w:tc>
-        <w:tc>
-          <w:tcPr>
-            <w:tcW w:w="1170" w:type="dxa"/>
-          </w:tcPr>
-          <w:p>
-            <w:pPr>
-              <w:keepNext w:val="0"/>
-              <w:keepLines w:val="0"/>
-              <w:widowControl w:val="0"/>
-              <w:suppressLineNumbers w:val="0"/>
-              <w:spacing w:before="0" w:beforeAutospacing="0" w:after="0" w:afterAutospacing="0"/>
-              <w:ind w:left="0" w:right="0"/>
-              <w:jc w:val="both"/>
-              <w:rPr>
-                <w:vertAlign w:val="baseline"/>
-              </w:rPr>
-            </w:pPr>
-            <w:r>
-              <w:rPr>
-                <w:rFonts w:hint="default" w:ascii="Calibri" w:hAnsi="Calibri" w:eastAsia="宋体" w:cs="Times New Roman"/>
-                <w:kern w:val="2"/>
-                <w:sz w:val="21"/>
-                <w:szCs w:val="21"/>
-                <w:lang w:eastAsia="zh-CN" w:bidi="ar"/>
-              </w:rPr>
-              <w:t>{</w:t>
-            </w:r>
-            <w:r>
-              <w:rPr>
-                <w:rFonts w:hint="default" w:ascii="Calibri" w:hAnsi="Calibri" w:eastAsia="宋体" w:cs="Times New Roman"/>
-                <w:kern w:val="2"/>
-                <w:sz w:val="21"/>
-                <w:szCs w:val="21"/>
-                <w:lang w:val="en-US" w:eastAsia="zh-CN" w:bidi="ar"/>
-              </w:rPr>
-              <w:t>status,message</w:t>
-            </w:r>
-            <w:r>
-              <w:rPr>
-                <w:rFonts w:hint="default" w:ascii="Calibri" w:hAnsi="Calibri" w:eastAsia="宋体" w:cs="Times New Roman"/>
-                <w:kern w:val="2"/>
-                <w:sz w:val="21"/>
-                <w:szCs w:val="21"/>
-                <w:lang w:eastAsia="zh-CN" w:bidi="ar"/>
-              </w:rPr>
-              <w:t>,null</w:t>
-            </w:r>
-            <w:r>
-              <w:rPr>
-                <w:rFonts w:hint="default" w:ascii="Calibri" w:hAnsi="Calibri" w:eastAsia="宋体" w:cs="Times New Roman"/>
-                <w:kern w:val="2"/>
-                <w:sz w:val="21"/>
-                <w:szCs w:val="21"/>
-                <w:lang w:val="en-US" w:eastAsia="zh-CN" w:bidi="ar"/>
-              </w:rPr>
-              <w:t>}</w:t>
-            </w:r>
-          </w:p>
-        </w:tc>
-        <w:tc>
-          <w:tcPr>
-            <w:tcW w:w="679" w:type="dxa"/>
-          </w:tcPr>
-          <w:p>
-            <w:pPr>
-              <w:widowControl w:val="0"/>
-              <w:numPr>
-                <w:ilvl w:val="0"/>
-                <w:numId w:val="0"/>
-              </w:numPr>
-              <w:jc w:val="both"/>
-              <w:rPr>
-                <w:vertAlign w:val="baseline"/>
-              </w:rPr>
-            </w:pPr>
-            <w:r>
-              <w:rPr>
-                <w:vertAlign w:val="baseline"/>
-              </w:rPr>
-              <w:t>管理员/匿名/用户</w:t>
-            </w:r>
-          </w:p>
-        </w:tc>
-      </w:tr>
-      <w:tr>
-        <w:tblPrEx>
-          <w:tblLayout w:type="fixed"/>
-        </w:tblPrEx>
-        <w:trPr>
-          <w:jc w:val="center"/>
-        </w:trPr>
-        <w:tc>
-          <w:tcPr>
-            <w:tcW w:w="542" w:type="dxa"/>
-          </w:tcPr>
-          <w:p>
-            <w:pPr>
-              <w:widowControl w:val="0"/>
-              <w:numPr>
-                <w:ilvl w:val="0"/>
-                <w:numId w:val="0"/>
-              </w:numPr>
-              <w:jc w:val="both"/>
-              <w:rPr>
-                <w:vertAlign w:val="baseline"/>
-              </w:rPr>
-            </w:pPr>
-            <w:r>
-              <w:rPr>
-                <w:vertAlign w:val="baseline"/>
-              </w:rPr>
-              <w:t>get</w:t>
-            </w:r>
-          </w:p>
-        </w:tc>
-        <w:tc>
-          <w:tcPr>
-            <w:tcW w:w="1311" w:type="dxa"/>
-          </w:tcPr>
-          <w:p>
-            <w:pPr>
-              <w:widowControl w:val="0"/>
-              <w:numPr>
-                <w:ilvl w:val="0"/>
-                <w:numId w:val="0"/>
-              </w:numPr>
-              <w:jc w:val="both"/>
-              <w:rPr>
-                <w:vertAlign w:val="baseline"/>
-              </w:rPr>
-            </w:pPr>
-            <w:r>
-              <w:rPr>
-                <w:vertAlign w:val="baseline"/>
-              </w:rPr>
-              <w:t>/</w:t>
-            </w:r>
-            <w:r>
-              <w:rPr>
-                <w:vertAlign w:val="baseline"/>
-              </w:rPr>
-              <w:t>product/{id}/props</w:t>
-            </w:r>
-          </w:p>
-        </w:tc>
-        <w:tc>
-          <w:tcPr>
-            <w:tcW w:w="955" w:type="dxa"/>
-          </w:tcPr>
-          <w:p>
-            <w:pPr>
-              <w:widowControl w:val="0"/>
-              <w:numPr>
-                <w:ilvl w:val="0"/>
-                <w:numId w:val="0"/>
-              </w:numPr>
-              <w:jc w:val="both"/>
-              <w:rPr>
-                <w:vertAlign w:val="baseline"/>
-              </w:rPr>
-            </w:pPr>
-            <w:r>
-              <w:rPr>
-                <w:vertAlign w:val="baseline"/>
-              </w:rPr>
-              <w:t>-</w:t>
-            </w:r>
-          </w:p>
-        </w:tc>
-        <w:tc>
-          <w:tcPr>
-            <w:tcW w:w="2394" w:type="dxa"/>
-          </w:tcPr>
-          <w:p>
-            <w:pPr>
-              <w:widowControl w:val="0"/>
-              <w:numPr>
-                <w:ilvl w:val="0"/>
-                <w:numId w:val="0"/>
-              </w:numPr>
-              <w:jc w:val="both"/>
-              <w:rPr>
-                <w:vertAlign w:val="baseline"/>
-              </w:rPr>
-            </w:pPr>
-            <w:r>
-              <w:rPr>
-                <w:vertAlign w:val="baseline"/>
-              </w:rPr>
-              <w:t>根据产品的id查询该产品的可选参数列表</w:t>
-            </w:r>
-            <w:r>
-              <w:rPr>
-                <w:vertAlign w:val="baseline"/>
-              </w:rPr>
-              <w:t>，查询的是productprops表</w:t>
-            </w:r>
-          </w:p>
-        </w:tc>
-        <w:tc>
-          <w:tcPr>
-            <w:tcW w:w="1468" w:type="dxa"/>
-          </w:tcPr>
-          <w:p>
-            <w:pPr>
-              <w:widowControl w:val="0"/>
-              <w:numPr>
-                <w:ilvl w:val="0"/>
-                <w:numId w:val="0"/>
-              </w:numPr>
-              <w:jc w:val="both"/>
-              <w:rPr>
-                <w:vertAlign w:val="baseline"/>
-              </w:rPr>
-            </w:pPr>
-            <w:r>
-              <w:rPr>
-                <w:rFonts w:hint="default" w:ascii="Calibri" w:hAnsi="Calibri" w:eastAsia="宋体" w:cs="Times New Roman"/>
-                <w:kern w:val="2"/>
-                <w:sz w:val="21"/>
-                <w:szCs w:val="21"/>
-                <w:lang w:eastAsia="zh-CN" w:bidi="ar"/>
-              </w:rPr>
-              <w:t>{</w:t>
-            </w:r>
-            <w:r>
-              <w:rPr>
-                <w:rFonts w:hint="default" w:ascii="Calibri" w:hAnsi="Calibri" w:eastAsia="宋体" w:cs="Times New Roman"/>
-                <w:kern w:val="2"/>
-                <w:sz w:val="21"/>
-                <w:szCs w:val="21"/>
-                <w:lang w:val="en-US" w:eastAsia="zh-CN" w:bidi="ar"/>
-              </w:rPr>
-              <w:t>status,message</w:t>
-            </w:r>
-            <w:r>
-              <w:rPr>
-                <w:rFonts w:hint="default" w:ascii="Calibri" w:hAnsi="Calibri" w:eastAsia="宋体" w:cs="Times New Roman"/>
-                <w:kern w:val="2"/>
-                <w:sz w:val="21"/>
-                <w:szCs w:val="21"/>
-                <w:lang w:eastAsia="zh-CN" w:bidi="ar"/>
-              </w:rPr>
-              <w:t>,[ productprops, ..]</w:t>
-            </w:r>
-            <w:r>
-              <w:rPr>
-                <w:rFonts w:hint="default" w:ascii="Calibri" w:hAnsi="Calibri" w:eastAsia="宋体" w:cs="Times New Roman"/>
-                <w:kern w:val="2"/>
-                <w:sz w:val="21"/>
-                <w:szCs w:val="21"/>
-                <w:lang w:val="en-US" w:eastAsia="zh-CN" w:bidi="ar"/>
-              </w:rPr>
-              <w:t>}</w:t>
-            </w:r>
-          </w:p>
-        </w:tc>
-        <w:tc>
-          <w:tcPr>
-            <w:tcW w:w="1170" w:type="dxa"/>
-          </w:tcPr>
-          <w:p>
-            <w:pPr>
-              <w:widowControl w:val="0"/>
-              <w:numPr>
-                <w:ilvl w:val="0"/>
-                <w:numId w:val="0"/>
-              </w:numPr>
-              <w:jc w:val="both"/>
-              <w:rPr>
-                <w:vertAlign w:val="baseline"/>
-              </w:rPr>
-            </w:pPr>
-            <w:r>
-              <w:rPr>
-                <w:rFonts w:hint="default" w:ascii="Calibri" w:hAnsi="Calibri" w:eastAsia="宋体" w:cs="Times New Roman"/>
-                <w:kern w:val="2"/>
-                <w:sz w:val="21"/>
-                <w:szCs w:val="21"/>
-                <w:lang w:eastAsia="zh-CN" w:bidi="ar"/>
-              </w:rPr>
-              <w:t>{</w:t>
-            </w:r>
-            <w:r>
-              <w:rPr>
-                <w:rFonts w:hint="default" w:ascii="Calibri" w:hAnsi="Calibri" w:eastAsia="宋体" w:cs="Times New Roman"/>
-                <w:kern w:val="2"/>
-                <w:sz w:val="21"/>
-                <w:szCs w:val="21"/>
-                <w:lang w:val="en-US" w:eastAsia="zh-CN" w:bidi="ar"/>
-              </w:rPr>
-              <w:t>status,message</w:t>
-            </w:r>
-            <w:r>
-              <w:rPr>
-                <w:rFonts w:hint="default" w:ascii="Calibri" w:hAnsi="Calibri" w:eastAsia="宋体" w:cs="Times New Roman"/>
-                <w:kern w:val="2"/>
-                <w:sz w:val="21"/>
-                <w:szCs w:val="21"/>
-                <w:lang w:eastAsia="zh-CN" w:bidi="ar"/>
-              </w:rPr>
-              <w:t>,null</w:t>
-            </w:r>
-            <w:r>
-              <w:rPr>
-                <w:rFonts w:hint="default" w:ascii="Calibri" w:hAnsi="Calibri" w:eastAsia="宋体" w:cs="Times New Roman"/>
-                <w:kern w:val="2"/>
-                <w:sz w:val="21"/>
-                <w:szCs w:val="21"/>
-                <w:lang w:val="en-US" w:eastAsia="zh-CN" w:bidi="ar"/>
-              </w:rPr>
-              <w:t>}</w:t>
-            </w:r>
-          </w:p>
-        </w:tc>
-        <w:tc>
-          <w:tcPr>
-            <w:tcW w:w="679" w:type="dxa"/>
-          </w:tcPr>
-          <w:p>
-            <w:pPr>
-              <w:widowControl w:val="0"/>
-              <w:numPr>
-                <w:ilvl w:val="0"/>
-                <w:numId w:val="0"/>
-              </w:numPr>
-              <w:jc w:val="both"/>
-              <w:rPr>
-                <w:vertAlign w:val="baseline"/>
-              </w:rPr>
-            </w:pPr>
-            <w:r>
-              <w:rPr>
-                <w:vertAlign w:val="baseline"/>
-              </w:rPr>
-              <w:t>管理员/匿名/用户</w:t>
             </w:r>
           </w:p>
         </w:tc>
@@ -12523,7 +11688,7 @@
               <w:rPr>
                 <w:vertAlign w:val="baseline"/>
               </w:rPr>
-              <w:t>get</w:t>
+              <w:t>post</w:t>
             </w:r>
           </w:p>
         </w:tc>
@@ -12571,7 +11736,7 @@
               <w:rPr>
                 <w:vertAlign w:val="baseline"/>
               </w:rPr>
-              <w:t>-</w:t>
+              <w:t>Product product（传入的对象的所有非空字段都会被更新，除了id）</w:t>
             </w:r>
           </w:p>
         </w:tc>
@@ -12595,7 +11760,7 @@
               <w:rPr>
                 <w:vertAlign w:val="baseline"/>
               </w:rPr>
-              <w:t>通过产品id查询该产品的详细细节</w:t>
+              <w:t>修改一条产品的信息</w:t>
             </w:r>
           </w:p>
         </w:tc>
@@ -12605,15 +11770,13 @@
           </w:tcPr>
           <w:p>
             <w:pPr>
-              <w:widowControl w:val="0"/>
-              <w:numPr>
-                <w:ilvl w:val="0"/>
-                <w:numId w:val="0"/>
-              </w:numPr>
-              <w:jc w:val="both"/>
-              <w:rPr>
-                <w:vertAlign w:val="baseline"/>
-              </w:rPr>
+              <w:keepNext w:val="0"/>
+              <w:keepLines w:val="0"/>
+              <w:widowControl w:val="0"/>
+              <w:suppressLineNumbers w:val="0"/>
+              <w:spacing w:before="0" w:beforeAutospacing="0" w:after="0" w:afterAutospacing="0"/>
+              <w:ind w:left="0" w:right="0"/>
+              <w:jc w:val="both"/>
             </w:pPr>
             <w:r>
               <w:rPr>
@@ -12643,7 +11806,7 @@
                 <w:szCs w:val="21"/>
                 <w:lang w:eastAsia="zh-CN" w:bidi="ar"/>
               </w:rPr>
-              <w:t>,product</w:t>
+              <w:t>,null</w:t>
             </w:r>
             <w:r>
               <w:rPr>
@@ -12656,6 +11819,19 @@
               <w:t>}</w:t>
             </w:r>
           </w:p>
+          <w:p>
+            <w:pPr>
+              <w:widowControl w:val="0"/>
+              <w:numPr>
+                <w:ilvl w:val="0"/>
+                <w:numId w:val="0"/>
+              </w:numPr>
+              <w:jc w:val="both"/>
+              <w:rPr>
+                <w:vertAlign w:val="baseline"/>
+              </w:rPr>
+            </w:pPr>
+          </w:p>
         </w:tc>
         <w:tc>
           <w:tcPr>
@@ -12663,15 +11839,13 @@
           </w:tcPr>
           <w:p>
             <w:pPr>
-              <w:widowControl w:val="0"/>
-              <w:numPr>
-                <w:ilvl w:val="0"/>
-                <w:numId w:val="0"/>
-              </w:numPr>
-              <w:jc w:val="both"/>
-              <w:rPr>
-                <w:vertAlign w:val="baseline"/>
-              </w:rPr>
+              <w:keepNext w:val="0"/>
+              <w:keepLines w:val="0"/>
+              <w:widowControl w:val="0"/>
+              <w:suppressLineNumbers w:val="0"/>
+              <w:spacing w:before="0" w:beforeAutospacing="0" w:after="0" w:afterAutospacing="0"/>
+              <w:ind w:left="0" w:right="0"/>
+              <w:jc w:val="both"/>
             </w:pPr>
             <w:r>
               <w:rPr>
@@ -12714,6 +11888,19 @@
               <w:t>}</w:t>
             </w:r>
           </w:p>
+          <w:p>
+            <w:pPr>
+              <w:widowControl w:val="0"/>
+              <w:numPr>
+                <w:ilvl w:val="0"/>
+                <w:numId w:val="0"/>
+              </w:numPr>
+              <w:jc w:val="both"/>
+              <w:rPr>
+                <w:vertAlign w:val="baseline"/>
+              </w:rPr>
+            </w:pPr>
+          </w:p>
         </w:tc>
         <w:tc>
           <w:tcPr>
@@ -12735,7 +11922,7 @@
               <w:rPr>
                 <w:vertAlign w:val="baseline"/>
               </w:rPr>
-              <w:t>管理员/匿名/用户</w:t>
+              <w:t>管理员</w:t>
             </w:r>
           </w:p>
         </w:tc>
@@ -12799,7 +11986,7 @@
               <w:rPr>
                 <w:vertAlign w:val="baseline"/>
               </w:rPr>
-              <w:t>/producttype</w:t>
+              <w:t>/product</w:t>
             </w:r>
           </w:p>
         </w:tc>
@@ -12847,13 +12034,7 @@
               <w:rPr>
                 <w:vertAlign w:val="baseline"/>
               </w:rPr>
-              <w:t>获取产品类型列表</w:t>
-            </w:r>
-            <w:r>
-              <w:rPr>
-                <w:vertAlign w:val="baseline"/>
-              </w:rPr>
-              <w:t>，查询producttype表并返回。</w:t>
+              <w:t>返回所有产品，因为产品太少，所以不做分页</w:t>
             </w:r>
           </w:p>
         </w:tc>
@@ -12863,15 +12044,13 @@
           </w:tcPr>
           <w:p>
             <w:pPr>
-              <w:widowControl w:val="0"/>
-              <w:numPr>
-                <w:ilvl w:val="0"/>
-                <w:numId w:val="0"/>
-              </w:numPr>
-              <w:jc w:val="both"/>
-              <w:rPr>
-                <w:vertAlign w:val="baseline"/>
-              </w:rPr>
+              <w:keepNext w:val="0"/>
+              <w:keepLines w:val="0"/>
+              <w:widowControl w:val="0"/>
+              <w:suppressLineNumbers w:val="0"/>
+              <w:spacing w:before="0" w:beforeAutospacing="0" w:after="0" w:afterAutospacing="0"/>
+              <w:ind w:left="0" w:right="0"/>
+              <w:jc w:val="both"/>
             </w:pPr>
             <w:r>
               <w:rPr>
@@ -12901,7 +12080,7 @@
                 <w:szCs w:val="21"/>
                 <w:lang w:eastAsia="zh-CN" w:bidi="ar"/>
               </w:rPr>
-              <w:t>,[ productType ]</w:t>
+              <w:t>,[ product, ..]</w:t>
             </w:r>
             <w:r>
               <w:rPr>
@@ -12914,6 +12093,19 @@
               <w:t>}</w:t>
             </w:r>
           </w:p>
+          <w:p>
+            <w:pPr>
+              <w:widowControl w:val="0"/>
+              <w:numPr>
+                <w:ilvl w:val="0"/>
+                <w:numId w:val="0"/>
+              </w:numPr>
+              <w:jc w:val="both"/>
+              <w:rPr>
+                <w:vertAlign w:val="baseline"/>
+              </w:rPr>
+            </w:pPr>
+          </w:p>
         </w:tc>
         <w:tc>
           <w:tcPr>
@@ -12921,15 +12113,13 @@
           </w:tcPr>
           <w:p>
             <w:pPr>
-              <w:widowControl w:val="0"/>
-              <w:numPr>
-                <w:ilvl w:val="0"/>
-                <w:numId w:val="0"/>
-              </w:numPr>
-              <w:jc w:val="both"/>
-              <w:rPr>
-                <w:vertAlign w:val="baseline"/>
-              </w:rPr>
+              <w:keepNext w:val="0"/>
+              <w:keepLines w:val="0"/>
+              <w:widowControl w:val="0"/>
+              <w:suppressLineNumbers w:val="0"/>
+              <w:spacing w:before="0" w:beforeAutospacing="0" w:after="0" w:afterAutospacing="0"/>
+              <w:ind w:left="0" w:right="0"/>
+              <w:jc w:val="both"/>
             </w:pPr>
             <w:r>
               <w:rPr>
@@ -12971,6 +12161,19 @@
               </w:rPr>
               <w:t>}</w:t>
             </w:r>
+          </w:p>
+          <w:p>
+            <w:pPr>
+              <w:widowControl w:val="0"/>
+              <w:numPr>
+                <w:ilvl w:val="0"/>
+                <w:numId w:val="0"/>
+              </w:numPr>
+              <w:jc w:val="both"/>
+              <w:rPr>
+                <w:vertAlign w:val="baseline"/>
+              </w:rPr>
+            </w:pPr>
           </w:p>
         </w:tc>
         <w:tc>
@@ -13029,6 +12232,12 @@
                 <w:vertAlign w:val="baseline"/>
               </w:rPr>
             </w:pPr>
+            <w:r>
+              <w:rPr>
+                <w:vertAlign w:val="baseline"/>
+              </w:rPr>
+              <w:t>get</w:t>
+            </w:r>
           </w:p>
         </w:tc>
         <w:tc>
@@ -13047,6 +12256,12 @@
                 <w:vertAlign w:val="baseline"/>
               </w:rPr>
             </w:pPr>
+            <w:r>
+              <w:rPr>
+                <w:vertAlign w:val="baseline"/>
+              </w:rPr>
+              <w:t>/product/type{id}</w:t>
+            </w:r>
           </w:p>
         </w:tc>
         <w:tc>
@@ -13065,6 +12280,12 @@
                 <w:vertAlign w:val="baseline"/>
               </w:rPr>
             </w:pPr>
+            <w:r>
+              <w:rPr>
+                <w:vertAlign w:val="baseline"/>
+              </w:rPr>
+              <w:t>-</w:t>
+            </w:r>
           </w:p>
         </w:tc>
         <w:tc>
@@ -13087,6 +12308,998 @@
               <w:rPr>
                 <w:vertAlign w:val="baseline"/>
               </w:rPr>
+              <w:t>根据分类返回该类下的所有产品，哎呀，他又没得好多产品，分啥子页嘛，不分页了.这里的id是producttype里面的id</w:t>
+            </w:r>
+          </w:p>
+        </w:tc>
+        <w:tc>
+          <w:tcPr>
+            <w:tcW w:w="1468" w:type="dxa"/>
+          </w:tcPr>
+          <w:p>
+            <w:pPr>
+              <w:keepNext w:val="0"/>
+              <w:keepLines w:val="0"/>
+              <w:widowControl w:val="0"/>
+              <w:suppressLineNumbers w:val="0"/>
+              <w:spacing w:before="0" w:beforeAutospacing="0" w:after="0" w:afterAutospacing="0"/>
+              <w:ind w:left="0" w:right="0"/>
+              <w:jc w:val="both"/>
+              <w:rPr>
+                <w:vertAlign w:val="baseline"/>
+              </w:rPr>
+            </w:pPr>
+            <w:r>
+              <w:rPr>
+                <w:rFonts w:hint="default" w:ascii="Calibri" w:hAnsi="Calibri" w:eastAsia="宋体" w:cs="Times New Roman"/>
+                <w:kern w:val="2"/>
+                <w:sz w:val="21"/>
+                <w:szCs w:val="21"/>
+                <w:lang w:eastAsia="zh-CN" w:bidi="ar"/>
+              </w:rPr>
+              <w:t>{</w:t>
+            </w:r>
+            <w:r>
+              <w:rPr>
+                <w:rFonts w:hint="default" w:ascii="Calibri" w:hAnsi="Calibri" w:eastAsia="宋体" w:cs="Times New Roman"/>
+                <w:kern w:val="2"/>
+                <w:sz w:val="21"/>
+                <w:szCs w:val="21"/>
+                <w:lang w:val="en-US" w:eastAsia="zh-CN" w:bidi="ar"/>
+              </w:rPr>
+              <w:t>status,message</w:t>
+            </w:r>
+            <w:r>
+              <w:rPr>
+                <w:rFonts w:hint="default" w:ascii="Calibri" w:hAnsi="Calibri" w:eastAsia="宋体" w:cs="Times New Roman"/>
+                <w:kern w:val="2"/>
+                <w:sz w:val="21"/>
+                <w:szCs w:val="21"/>
+                <w:lang w:eastAsia="zh-CN" w:bidi="ar"/>
+              </w:rPr>
+              <w:t>,[ product, ..]</w:t>
+            </w:r>
+            <w:r>
+              <w:rPr>
+                <w:rFonts w:hint="default" w:ascii="Calibri" w:hAnsi="Calibri" w:eastAsia="宋体" w:cs="Times New Roman"/>
+                <w:kern w:val="2"/>
+                <w:sz w:val="21"/>
+                <w:szCs w:val="21"/>
+                <w:lang w:val="en-US" w:eastAsia="zh-CN" w:bidi="ar"/>
+              </w:rPr>
+              <w:t>}</w:t>
+            </w:r>
+          </w:p>
+        </w:tc>
+        <w:tc>
+          <w:tcPr>
+            <w:tcW w:w="1170" w:type="dxa"/>
+          </w:tcPr>
+          <w:p>
+            <w:pPr>
+              <w:keepNext w:val="0"/>
+              <w:keepLines w:val="0"/>
+              <w:widowControl w:val="0"/>
+              <w:suppressLineNumbers w:val="0"/>
+              <w:spacing w:before="0" w:beforeAutospacing="0" w:after="0" w:afterAutospacing="0"/>
+              <w:ind w:left="0" w:right="0"/>
+              <w:jc w:val="both"/>
+              <w:rPr>
+                <w:vertAlign w:val="baseline"/>
+              </w:rPr>
+            </w:pPr>
+            <w:r>
+              <w:rPr>
+                <w:rFonts w:hint="default" w:ascii="Calibri" w:hAnsi="Calibri" w:eastAsia="宋体" w:cs="Times New Roman"/>
+                <w:kern w:val="2"/>
+                <w:sz w:val="21"/>
+                <w:szCs w:val="21"/>
+                <w:lang w:eastAsia="zh-CN" w:bidi="ar"/>
+              </w:rPr>
+              <w:t>{</w:t>
+            </w:r>
+            <w:r>
+              <w:rPr>
+                <w:rFonts w:hint="default" w:ascii="Calibri" w:hAnsi="Calibri" w:eastAsia="宋体" w:cs="Times New Roman"/>
+                <w:kern w:val="2"/>
+                <w:sz w:val="21"/>
+                <w:szCs w:val="21"/>
+                <w:lang w:val="en-US" w:eastAsia="zh-CN" w:bidi="ar"/>
+              </w:rPr>
+              <w:t>status,message</w:t>
+            </w:r>
+            <w:r>
+              <w:rPr>
+                <w:rFonts w:hint="default" w:ascii="Calibri" w:hAnsi="Calibri" w:eastAsia="宋体" w:cs="Times New Roman"/>
+                <w:kern w:val="2"/>
+                <w:sz w:val="21"/>
+                <w:szCs w:val="21"/>
+                <w:lang w:eastAsia="zh-CN" w:bidi="ar"/>
+              </w:rPr>
+              <w:t>,null</w:t>
+            </w:r>
+            <w:r>
+              <w:rPr>
+                <w:rFonts w:hint="default" w:ascii="Calibri" w:hAnsi="Calibri" w:eastAsia="宋体" w:cs="Times New Roman"/>
+                <w:kern w:val="2"/>
+                <w:sz w:val="21"/>
+                <w:szCs w:val="21"/>
+                <w:lang w:val="en-US" w:eastAsia="zh-CN" w:bidi="ar"/>
+              </w:rPr>
+              <w:t>}</w:t>
+            </w:r>
+          </w:p>
+        </w:tc>
+        <w:tc>
+          <w:tcPr>
+            <w:tcW w:w="679" w:type="dxa"/>
+          </w:tcPr>
+          <w:p>
+            <w:pPr>
+              <w:widowControl w:val="0"/>
+              <w:numPr>
+                <w:ilvl w:val="0"/>
+                <w:numId w:val="0"/>
+              </w:numPr>
+              <w:jc w:val="both"/>
+              <w:rPr>
+                <w:vertAlign w:val="baseline"/>
+              </w:rPr>
+            </w:pPr>
+            <w:r>
+              <w:rPr>
+                <w:vertAlign w:val="baseline"/>
+              </w:rPr>
+              <w:t>管理员/匿名/用户</w:t>
+            </w:r>
+          </w:p>
+        </w:tc>
+      </w:tr>
+      <w:tr>
+        <w:tblPrEx>
+          <w:tblBorders>
+            <w:top w:val="single" w:color="auto" w:sz="4" w:space="0"/>
+            <w:left w:val="single" w:color="auto" w:sz="4" w:space="0"/>
+            <w:bottom w:val="single" w:color="auto" w:sz="4" w:space="0"/>
+            <w:right w:val="single" w:color="auto" w:sz="4" w:space="0"/>
+            <w:insideH w:val="single" w:color="auto" w:sz="4" w:space="0"/>
+            <w:insideV w:val="single" w:color="auto" w:sz="4" w:space="0"/>
+          </w:tblBorders>
+          <w:tblLayout w:type="fixed"/>
+        </w:tblPrEx>
+        <w:trPr>
+          <w:jc w:val="center"/>
+        </w:trPr>
+        <w:tc>
+          <w:tcPr>
+            <w:tcW w:w="542" w:type="dxa"/>
+          </w:tcPr>
+          <w:p>
+            <w:pPr>
+              <w:widowControl w:val="0"/>
+              <w:numPr>
+                <w:ilvl w:val="0"/>
+                <w:numId w:val="0"/>
+              </w:numPr>
+              <w:jc w:val="both"/>
+              <w:rPr>
+                <w:vertAlign w:val="baseline"/>
+              </w:rPr>
+            </w:pPr>
+            <w:r>
+              <w:rPr>
+                <w:vertAlign w:val="baseline"/>
+              </w:rPr>
+              <w:t>get</w:t>
+            </w:r>
+          </w:p>
+        </w:tc>
+        <w:tc>
+          <w:tcPr>
+            <w:tcW w:w="1311" w:type="dxa"/>
+          </w:tcPr>
+          <w:p>
+            <w:pPr>
+              <w:widowControl w:val="0"/>
+              <w:numPr>
+                <w:ilvl w:val="0"/>
+                <w:numId w:val="0"/>
+              </w:numPr>
+              <w:jc w:val="both"/>
+              <w:rPr>
+                <w:vertAlign w:val="baseline"/>
+              </w:rPr>
+            </w:pPr>
+            <w:r>
+              <w:rPr>
+                <w:vertAlign w:val="baseline"/>
+              </w:rPr>
+              <w:t>/product/{id}/props</w:t>
+            </w:r>
+          </w:p>
+        </w:tc>
+        <w:tc>
+          <w:tcPr>
+            <w:tcW w:w="955" w:type="dxa"/>
+          </w:tcPr>
+          <w:p>
+            <w:pPr>
+              <w:widowControl w:val="0"/>
+              <w:numPr>
+                <w:ilvl w:val="0"/>
+                <w:numId w:val="0"/>
+              </w:numPr>
+              <w:jc w:val="both"/>
+              <w:rPr>
+                <w:vertAlign w:val="baseline"/>
+              </w:rPr>
+            </w:pPr>
+            <w:r>
+              <w:rPr>
+                <w:vertAlign w:val="baseline"/>
+              </w:rPr>
+              <w:t>-</w:t>
+            </w:r>
+          </w:p>
+        </w:tc>
+        <w:tc>
+          <w:tcPr>
+            <w:tcW w:w="2394" w:type="dxa"/>
+          </w:tcPr>
+          <w:p>
+            <w:pPr>
+              <w:widowControl w:val="0"/>
+              <w:numPr>
+                <w:ilvl w:val="0"/>
+                <w:numId w:val="0"/>
+              </w:numPr>
+              <w:jc w:val="both"/>
+              <w:rPr>
+                <w:vertAlign w:val="baseline"/>
+              </w:rPr>
+            </w:pPr>
+            <w:r>
+              <w:rPr>
+                <w:vertAlign w:val="baseline"/>
+              </w:rPr>
+              <w:t>根据产品的id查询该产品的可选参数列表，查询的是productprops表</w:t>
+            </w:r>
+          </w:p>
+        </w:tc>
+        <w:tc>
+          <w:tcPr>
+            <w:tcW w:w="1468" w:type="dxa"/>
+          </w:tcPr>
+          <w:p>
+            <w:pPr>
+              <w:widowControl w:val="0"/>
+              <w:numPr>
+                <w:ilvl w:val="0"/>
+                <w:numId w:val="0"/>
+              </w:numPr>
+              <w:jc w:val="both"/>
+              <w:rPr>
+                <w:vertAlign w:val="baseline"/>
+              </w:rPr>
+            </w:pPr>
+            <w:r>
+              <w:rPr>
+                <w:rFonts w:hint="default" w:ascii="Calibri" w:hAnsi="Calibri" w:eastAsia="宋体" w:cs="Times New Roman"/>
+                <w:kern w:val="2"/>
+                <w:sz w:val="21"/>
+                <w:szCs w:val="21"/>
+                <w:lang w:eastAsia="zh-CN" w:bidi="ar"/>
+              </w:rPr>
+              <w:t>{</w:t>
+            </w:r>
+            <w:r>
+              <w:rPr>
+                <w:rFonts w:hint="default" w:ascii="Calibri" w:hAnsi="Calibri" w:eastAsia="宋体" w:cs="Times New Roman"/>
+                <w:kern w:val="2"/>
+                <w:sz w:val="21"/>
+                <w:szCs w:val="21"/>
+                <w:lang w:val="en-US" w:eastAsia="zh-CN" w:bidi="ar"/>
+              </w:rPr>
+              <w:t>status,message</w:t>
+            </w:r>
+            <w:r>
+              <w:rPr>
+                <w:rFonts w:hint="default" w:ascii="Calibri" w:hAnsi="Calibri" w:eastAsia="宋体" w:cs="Times New Roman"/>
+                <w:kern w:val="2"/>
+                <w:sz w:val="21"/>
+                <w:szCs w:val="21"/>
+                <w:lang w:eastAsia="zh-CN" w:bidi="ar"/>
+              </w:rPr>
+              <w:t>,[ productprops, ..]</w:t>
+            </w:r>
+            <w:r>
+              <w:rPr>
+                <w:rFonts w:hint="default" w:ascii="Calibri" w:hAnsi="Calibri" w:eastAsia="宋体" w:cs="Times New Roman"/>
+                <w:kern w:val="2"/>
+                <w:sz w:val="21"/>
+                <w:szCs w:val="21"/>
+                <w:lang w:val="en-US" w:eastAsia="zh-CN" w:bidi="ar"/>
+              </w:rPr>
+              <w:t>}</w:t>
+            </w:r>
+          </w:p>
+        </w:tc>
+        <w:tc>
+          <w:tcPr>
+            <w:tcW w:w="1170" w:type="dxa"/>
+          </w:tcPr>
+          <w:p>
+            <w:pPr>
+              <w:widowControl w:val="0"/>
+              <w:numPr>
+                <w:ilvl w:val="0"/>
+                <w:numId w:val="0"/>
+              </w:numPr>
+              <w:jc w:val="both"/>
+              <w:rPr>
+                <w:vertAlign w:val="baseline"/>
+              </w:rPr>
+            </w:pPr>
+            <w:r>
+              <w:rPr>
+                <w:rFonts w:hint="default" w:ascii="Calibri" w:hAnsi="Calibri" w:eastAsia="宋体" w:cs="Times New Roman"/>
+                <w:kern w:val="2"/>
+                <w:sz w:val="21"/>
+                <w:szCs w:val="21"/>
+                <w:lang w:eastAsia="zh-CN" w:bidi="ar"/>
+              </w:rPr>
+              <w:t>{</w:t>
+            </w:r>
+            <w:r>
+              <w:rPr>
+                <w:rFonts w:hint="default" w:ascii="Calibri" w:hAnsi="Calibri" w:eastAsia="宋体" w:cs="Times New Roman"/>
+                <w:kern w:val="2"/>
+                <w:sz w:val="21"/>
+                <w:szCs w:val="21"/>
+                <w:lang w:val="en-US" w:eastAsia="zh-CN" w:bidi="ar"/>
+              </w:rPr>
+              <w:t>status,message</w:t>
+            </w:r>
+            <w:r>
+              <w:rPr>
+                <w:rFonts w:hint="default" w:ascii="Calibri" w:hAnsi="Calibri" w:eastAsia="宋体" w:cs="Times New Roman"/>
+                <w:kern w:val="2"/>
+                <w:sz w:val="21"/>
+                <w:szCs w:val="21"/>
+                <w:lang w:eastAsia="zh-CN" w:bidi="ar"/>
+              </w:rPr>
+              <w:t>,null</w:t>
+            </w:r>
+            <w:r>
+              <w:rPr>
+                <w:rFonts w:hint="default" w:ascii="Calibri" w:hAnsi="Calibri" w:eastAsia="宋体" w:cs="Times New Roman"/>
+                <w:kern w:val="2"/>
+                <w:sz w:val="21"/>
+                <w:szCs w:val="21"/>
+                <w:lang w:val="en-US" w:eastAsia="zh-CN" w:bidi="ar"/>
+              </w:rPr>
+              <w:t>}</w:t>
+            </w:r>
+          </w:p>
+        </w:tc>
+        <w:tc>
+          <w:tcPr>
+            <w:tcW w:w="679" w:type="dxa"/>
+          </w:tcPr>
+          <w:p>
+            <w:pPr>
+              <w:widowControl w:val="0"/>
+              <w:numPr>
+                <w:ilvl w:val="0"/>
+                <w:numId w:val="0"/>
+              </w:numPr>
+              <w:jc w:val="both"/>
+              <w:rPr>
+                <w:vertAlign w:val="baseline"/>
+              </w:rPr>
+            </w:pPr>
+            <w:r>
+              <w:rPr>
+                <w:vertAlign w:val="baseline"/>
+              </w:rPr>
+              <w:t>管理员/匿名/用户</w:t>
+            </w:r>
+          </w:p>
+        </w:tc>
+      </w:tr>
+      <w:tr>
+        <w:tblPrEx>
+          <w:tblBorders>
+            <w:top w:val="single" w:color="auto" w:sz="4" w:space="0"/>
+            <w:left w:val="single" w:color="auto" w:sz="4" w:space="0"/>
+            <w:bottom w:val="single" w:color="auto" w:sz="4" w:space="0"/>
+            <w:right w:val="single" w:color="auto" w:sz="4" w:space="0"/>
+            <w:insideH w:val="single" w:color="auto" w:sz="4" w:space="0"/>
+            <w:insideV w:val="single" w:color="auto" w:sz="4" w:space="0"/>
+          </w:tblBorders>
+          <w:tblLayout w:type="fixed"/>
+        </w:tblPrEx>
+        <w:trPr>
+          <w:jc w:val="center"/>
+        </w:trPr>
+        <w:tc>
+          <w:tcPr>
+            <w:tcW w:w="542" w:type="dxa"/>
+          </w:tcPr>
+          <w:p>
+            <w:pPr>
+              <w:widowControl w:val="0"/>
+              <w:numPr>
+                <w:ilvl w:val="0"/>
+                <w:numId w:val="0"/>
+              </w:numPr>
+              <w:jc w:val="both"/>
+              <w:rPr>
+                <w:vertAlign w:val="baseline"/>
+              </w:rPr>
+            </w:pPr>
+            <w:r>
+              <w:rPr>
+                <w:vertAlign w:val="baseline"/>
+              </w:rPr>
+              <w:t>get</w:t>
+            </w:r>
+          </w:p>
+        </w:tc>
+        <w:tc>
+          <w:tcPr>
+            <w:tcW w:w="1311" w:type="dxa"/>
+          </w:tcPr>
+          <w:p>
+            <w:pPr>
+              <w:widowControl w:val="0"/>
+              <w:numPr>
+                <w:ilvl w:val="0"/>
+                <w:numId w:val="0"/>
+              </w:numPr>
+              <w:jc w:val="both"/>
+              <w:rPr>
+                <w:vertAlign w:val="baseline"/>
+              </w:rPr>
+            </w:pPr>
+            <w:r>
+              <w:rPr>
+                <w:vertAlign w:val="baseline"/>
+              </w:rPr>
+              <w:t>/product/{id}</w:t>
+            </w:r>
+          </w:p>
+        </w:tc>
+        <w:tc>
+          <w:tcPr>
+            <w:tcW w:w="955" w:type="dxa"/>
+          </w:tcPr>
+          <w:p>
+            <w:pPr>
+              <w:widowControl w:val="0"/>
+              <w:numPr>
+                <w:ilvl w:val="0"/>
+                <w:numId w:val="0"/>
+              </w:numPr>
+              <w:jc w:val="both"/>
+              <w:rPr>
+                <w:vertAlign w:val="baseline"/>
+              </w:rPr>
+            </w:pPr>
+            <w:r>
+              <w:rPr>
+                <w:vertAlign w:val="baseline"/>
+              </w:rPr>
+              <w:t>-</w:t>
+            </w:r>
+          </w:p>
+        </w:tc>
+        <w:tc>
+          <w:tcPr>
+            <w:tcW w:w="2394" w:type="dxa"/>
+          </w:tcPr>
+          <w:p>
+            <w:pPr>
+              <w:widowControl w:val="0"/>
+              <w:numPr>
+                <w:ilvl w:val="0"/>
+                <w:numId w:val="0"/>
+              </w:numPr>
+              <w:jc w:val="both"/>
+              <w:rPr>
+                <w:vertAlign w:val="baseline"/>
+              </w:rPr>
+            </w:pPr>
+            <w:r>
+              <w:rPr>
+                <w:vertAlign w:val="baseline"/>
+              </w:rPr>
+              <w:t>通过产品id查询该产品的详细细节</w:t>
+            </w:r>
+          </w:p>
+        </w:tc>
+        <w:tc>
+          <w:tcPr>
+            <w:tcW w:w="1468" w:type="dxa"/>
+          </w:tcPr>
+          <w:p>
+            <w:pPr>
+              <w:widowControl w:val="0"/>
+              <w:numPr>
+                <w:ilvl w:val="0"/>
+                <w:numId w:val="0"/>
+              </w:numPr>
+              <w:jc w:val="both"/>
+              <w:rPr>
+                <w:vertAlign w:val="baseline"/>
+              </w:rPr>
+            </w:pPr>
+            <w:r>
+              <w:rPr>
+                <w:rFonts w:hint="default" w:ascii="Calibri" w:hAnsi="Calibri" w:eastAsia="宋体" w:cs="Times New Roman"/>
+                <w:kern w:val="2"/>
+                <w:sz w:val="21"/>
+                <w:szCs w:val="21"/>
+                <w:lang w:eastAsia="zh-CN" w:bidi="ar"/>
+              </w:rPr>
+              <w:t>{</w:t>
+            </w:r>
+            <w:r>
+              <w:rPr>
+                <w:rFonts w:hint="default" w:ascii="Calibri" w:hAnsi="Calibri" w:eastAsia="宋体" w:cs="Times New Roman"/>
+                <w:kern w:val="2"/>
+                <w:sz w:val="21"/>
+                <w:szCs w:val="21"/>
+                <w:lang w:val="en-US" w:eastAsia="zh-CN" w:bidi="ar"/>
+              </w:rPr>
+              <w:t>status,message</w:t>
+            </w:r>
+            <w:r>
+              <w:rPr>
+                <w:rFonts w:hint="default" w:ascii="Calibri" w:hAnsi="Calibri" w:eastAsia="宋体" w:cs="Times New Roman"/>
+                <w:kern w:val="2"/>
+                <w:sz w:val="21"/>
+                <w:szCs w:val="21"/>
+                <w:lang w:eastAsia="zh-CN" w:bidi="ar"/>
+              </w:rPr>
+              <w:t>,product</w:t>
+            </w:r>
+            <w:r>
+              <w:rPr>
+                <w:rFonts w:hint="default" w:ascii="Calibri" w:hAnsi="Calibri" w:eastAsia="宋体" w:cs="Times New Roman"/>
+                <w:kern w:val="2"/>
+                <w:sz w:val="21"/>
+                <w:szCs w:val="21"/>
+                <w:lang w:val="en-US" w:eastAsia="zh-CN" w:bidi="ar"/>
+              </w:rPr>
+              <w:t>}</w:t>
+            </w:r>
+          </w:p>
+        </w:tc>
+        <w:tc>
+          <w:tcPr>
+            <w:tcW w:w="1170" w:type="dxa"/>
+          </w:tcPr>
+          <w:p>
+            <w:pPr>
+              <w:widowControl w:val="0"/>
+              <w:numPr>
+                <w:ilvl w:val="0"/>
+                <w:numId w:val="0"/>
+              </w:numPr>
+              <w:jc w:val="both"/>
+              <w:rPr>
+                <w:vertAlign w:val="baseline"/>
+              </w:rPr>
+            </w:pPr>
+            <w:r>
+              <w:rPr>
+                <w:rFonts w:hint="default" w:ascii="Calibri" w:hAnsi="Calibri" w:eastAsia="宋体" w:cs="Times New Roman"/>
+                <w:kern w:val="2"/>
+                <w:sz w:val="21"/>
+                <w:szCs w:val="21"/>
+                <w:lang w:eastAsia="zh-CN" w:bidi="ar"/>
+              </w:rPr>
+              <w:t>{</w:t>
+            </w:r>
+            <w:r>
+              <w:rPr>
+                <w:rFonts w:hint="default" w:ascii="Calibri" w:hAnsi="Calibri" w:eastAsia="宋体" w:cs="Times New Roman"/>
+                <w:kern w:val="2"/>
+                <w:sz w:val="21"/>
+                <w:szCs w:val="21"/>
+                <w:lang w:val="en-US" w:eastAsia="zh-CN" w:bidi="ar"/>
+              </w:rPr>
+              <w:t>status,message</w:t>
+            </w:r>
+            <w:r>
+              <w:rPr>
+                <w:rFonts w:hint="default" w:ascii="Calibri" w:hAnsi="Calibri" w:eastAsia="宋体" w:cs="Times New Roman"/>
+                <w:kern w:val="2"/>
+                <w:sz w:val="21"/>
+                <w:szCs w:val="21"/>
+                <w:lang w:eastAsia="zh-CN" w:bidi="ar"/>
+              </w:rPr>
+              <w:t>,null</w:t>
+            </w:r>
+            <w:r>
+              <w:rPr>
+                <w:rFonts w:hint="default" w:ascii="Calibri" w:hAnsi="Calibri" w:eastAsia="宋体" w:cs="Times New Roman"/>
+                <w:kern w:val="2"/>
+                <w:sz w:val="21"/>
+                <w:szCs w:val="21"/>
+                <w:lang w:val="en-US" w:eastAsia="zh-CN" w:bidi="ar"/>
+              </w:rPr>
+              <w:t>}</w:t>
+            </w:r>
+          </w:p>
+        </w:tc>
+        <w:tc>
+          <w:tcPr>
+            <w:tcW w:w="679" w:type="dxa"/>
+          </w:tcPr>
+          <w:p>
+            <w:pPr>
+              <w:widowControl w:val="0"/>
+              <w:numPr>
+                <w:ilvl w:val="0"/>
+                <w:numId w:val="0"/>
+              </w:numPr>
+              <w:jc w:val="both"/>
+              <w:rPr>
+                <w:vertAlign w:val="baseline"/>
+              </w:rPr>
+            </w:pPr>
+            <w:r>
+              <w:rPr>
+                <w:vertAlign w:val="baseline"/>
+              </w:rPr>
+              <w:t>管理员/匿名/用户</w:t>
+            </w:r>
+          </w:p>
+        </w:tc>
+      </w:tr>
+      <w:tr>
+        <w:tblPrEx>
+          <w:tblBorders>
+            <w:top w:val="single" w:color="auto" w:sz="4" w:space="0"/>
+            <w:left w:val="single" w:color="auto" w:sz="4" w:space="0"/>
+            <w:bottom w:val="single" w:color="auto" w:sz="4" w:space="0"/>
+            <w:right w:val="single" w:color="auto" w:sz="4" w:space="0"/>
+            <w:insideH w:val="single" w:color="auto" w:sz="4" w:space="0"/>
+            <w:insideV w:val="single" w:color="auto" w:sz="4" w:space="0"/>
+          </w:tblBorders>
+          <w:tblLayout w:type="fixed"/>
+        </w:tblPrEx>
+        <w:trPr>
+          <w:jc w:val="center"/>
+        </w:trPr>
+        <w:tc>
+          <w:tcPr>
+            <w:tcW w:w="542" w:type="dxa"/>
+          </w:tcPr>
+          <w:p>
+            <w:pPr>
+              <w:widowControl w:val="0"/>
+              <w:numPr>
+                <w:ilvl w:val="0"/>
+                <w:numId w:val="0"/>
+              </w:numPr>
+              <w:jc w:val="both"/>
+              <w:rPr>
+                <w:vertAlign w:val="baseline"/>
+              </w:rPr>
+            </w:pPr>
+            <w:r>
+              <w:rPr>
+                <w:vertAlign w:val="baseline"/>
+              </w:rPr>
+              <w:t>get</w:t>
+            </w:r>
+          </w:p>
+        </w:tc>
+        <w:tc>
+          <w:tcPr>
+            <w:tcW w:w="1311" w:type="dxa"/>
+          </w:tcPr>
+          <w:p>
+            <w:pPr>
+              <w:widowControl w:val="0"/>
+              <w:numPr>
+                <w:ilvl w:val="0"/>
+                <w:numId w:val="0"/>
+              </w:numPr>
+              <w:jc w:val="both"/>
+              <w:rPr>
+                <w:vertAlign w:val="baseline"/>
+              </w:rPr>
+            </w:pPr>
+            <w:r>
+              <w:rPr>
+                <w:vertAlign w:val="baseline"/>
+              </w:rPr>
+              <w:t>/producttype</w:t>
+            </w:r>
+          </w:p>
+        </w:tc>
+        <w:tc>
+          <w:tcPr>
+            <w:tcW w:w="955" w:type="dxa"/>
+          </w:tcPr>
+          <w:p>
+            <w:pPr>
+              <w:widowControl w:val="0"/>
+              <w:numPr>
+                <w:ilvl w:val="0"/>
+                <w:numId w:val="0"/>
+              </w:numPr>
+              <w:jc w:val="both"/>
+              <w:rPr>
+                <w:vertAlign w:val="baseline"/>
+              </w:rPr>
+            </w:pPr>
+            <w:r>
+              <w:rPr>
+                <w:vertAlign w:val="baseline"/>
+              </w:rPr>
+              <w:t>-</w:t>
+            </w:r>
+          </w:p>
+        </w:tc>
+        <w:tc>
+          <w:tcPr>
+            <w:tcW w:w="2394" w:type="dxa"/>
+          </w:tcPr>
+          <w:p>
+            <w:pPr>
+              <w:widowControl w:val="0"/>
+              <w:numPr>
+                <w:ilvl w:val="0"/>
+                <w:numId w:val="0"/>
+              </w:numPr>
+              <w:jc w:val="both"/>
+              <w:rPr>
+                <w:vertAlign w:val="baseline"/>
+              </w:rPr>
+            </w:pPr>
+            <w:r>
+              <w:rPr>
+                <w:vertAlign w:val="baseline"/>
+              </w:rPr>
+              <w:t>获取产品类型列表，查询producttype表并返回。</w:t>
+            </w:r>
+          </w:p>
+        </w:tc>
+        <w:tc>
+          <w:tcPr>
+            <w:tcW w:w="1468" w:type="dxa"/>
+          </w:tcPr>
+          <w:p>
+            <w:pPr>
+              <w:widowControl w:val="0"/>
+              <w:numPr>
+                <w:ilvl w:val="0"/>
+                <w:numId w:val="0"/>
+              </w:numPr>
+              <w:jc w:val="both"/>
+              <w:rPr>
+                <w:vertAlign w:val="baseline"/>
+              </w:rPr>
+            </w:pPr>
+            <w:r>
+              <w:rPr>
+                <w:rFonts w:hint="default" w:ascii="Calibri" w:hAnsi="Calibri" w:eastAsia="宋体" w:cs="Times New Roman"/>
+                <w:kern w:val="2"/>
+                <w:sz w:val="21"/>
+                <w:szCs w:val="21"/>
+                <w:lang w:eastAsia="zh-CN" w:bidi="ar"/>
+              </w:rPr>
+              <w:t>{</w:t>
+            </w:r>
+            <w:r>
+              <w:rPr>
+                <w:rFonts w:hint="default" w:ascii="Calibri" w:hAnsi="Calibri" w:eastAsia="宋体" w:cs="Times New Roman"/>
+                <w:kern w:val="2"/>
+                <w:sz w:val="21"/>
+                <w:szCs w:val="21"/>
+                <w:lang w:val="en-US" w:eastAsia="zh-CN" w:bidi="ar"/>
+              </w:rPr>
+              <w:t>status,message</w:t>
+            </w:r>
+            <w:r>
+              <w:rPr>
+                <w:rFonts w:hint="default" w:ascii="Calibri" w:hAnsi="Calibri" w:eastAsia="宋体" w:cs="Times New Roman"/>
+                <w:kern w:val="2"/>
+                <w:sz w:val="21"/>
+                <w:szCs w:val="21"/>
+                <w:lang w:eastAsia="zh-CN" w:bidi="ar"/>
+              </w:rPr>
+              <w:t>,[ productType ]</w:t>
+            </w:r>
+            <w:r>
+              <w:rPr>
+                <w:rFonts w:hint="default" w:ascii="Calibri" w:hAnsi="Calibri" w:eastAsia="宋体" w:cs="Times New Roman"/>
+                <w:kern w:val="2"/>
+                <w:sz w:val="21"/>
+                <w:szCs w:val="21"/>
+                <w:lang w:val="en-US" w:eastAsia="zh-CN" w:bidi="ar"/>
+              </w:rPr>
+              <w:t>}</w:t>
+            </w:r>
+          </w:p>
+        </w:tc>
+        <w:tc>
+          <w:tcPr>
+            <w:tcW w:w="1170" w:type="dxa"/>
+          </w:tcPr>
+          <w:p>
+            <w:pPr>
+              <w:widowControl w:val="0"/>
+              <w:numPr>
+                <w:ilvl w:val="0"/>
+                <w:numId w:val="0"/>
+              </w:numPr>
+              <w:jc w:val="both"/>
+              <w:rPr>
+                <w:vertAlign w:val="baseline"/>
+              </w:rPr>
+            </w:pPr>
+            <w:r>
+              <w:rPr>
+                <w:rFonts w:hint="default" w:ascii="Calibri" w:hAnsi="Calibri" w:eastAsia="宋体" w:cs="Times New Roman"/>
+                <w:kern w:val="2"/>
+                <w:sz w:val="21"/>
+                <w:szCs w:val="21"/>
+                <w:lang w:eastAsia="zh-CN" w:bidi="ar"/>
+              </w:rPr>
+              <w:t>{</w:t>
+            </w:r>
+            <w:r>
+              <w:rPr>
+                <w:rFonts w:hint="default" w:ascii="Calibri" w:hAnsi="Calibri" w:eastAsia="宋体" w:cs="Times New Roman"/>
+                <w:kern w:val="2"/>
+                <w:sz w:val="21"/>
+                <w:szCs w:val="21"/>
+                <w:lang w:val="en-US" w:eastAsia="zh-CN" w:bidi="ar"/>
+              </w:rPr>
+              <w:t>status,message</w:t>
+            </w:r>
+            <w:r>
+              <w:rPr>
+                <w:rFonts w:hint="default" w:ascii="Calibri" w:hAnsi="Calibri" w:eastAsia="宋体" w:cs="Times New Roman"/>
+                <w:kern w:val="2"/>
+                <w:sz w:val="21"/>
+                <w:szCs w:val="21"/>
+                <w:lang w:eastAsia="zh-CN" w:bidi="ar"/>
+              </w:rPr>
+              <w:t>,null</w:t>
+            </w:r>
+            <w:r>
+              <w:rPr>
+                <w:rFonts w:hint="default" w:ascii="Calibri" w:hAnsi="Calibri" w:eastAsia="宋体" w:cs="Times New Roman"/>
+                <w:kern w:val="2"/>
+                <w:sz w:val="21"/>
+                <w:szCs w:val="21"/>
+                <w:lang w:val="en-US" w:eastAsia="zh-CN" w:bidi="ar"/>
+              </w:rPr>
+              <w:t>}</w:t>
+            </w:r>
+          </w:p>
+        </w:tc>
+        <w:tc>
+          <w:tcPr>
+            <w:tcW w:w="679" w:type="dxa"/>
+          </w:tcPr>
+          <w:p>
+            <w:pPr>
+              <w:widowControl w:val="0"/>
+              <w:numPr>
+                <w:ilvl w:val="0"/>
+                <w:numId w:val="0"/>
+              </w:numPr>
+              <w:jc w:val="both"/>
+              <w:rPr>
+                <w:vertAlign w:val="baseline"/>
+              </w:rPr>
+            </w:pPr>
+            <w:r>
+              <w:rPr>
+                <w:vertAlign w:val="baseline"/>
+              </w:rPr>
+              <w:t>管理员/匿名/用户</w:t>
+            </w:r>
+          </w:p>
+        </w:tc>
+      </w:tr>
+      <w:tr>
+        <w:tblPrEx>
+          <w:tblBorders>
+            <w:top w:val="single" w:color="auto" w:sz="4" w:space="0"/>
+            <w:left w:val="single" w:color="auto" w:sz="4" w:space="0"/>
+            <w:bottom w:val="single" w:color="auto" w:sz="4" w:space="0"/>
+            <w:right w:val="single" w:color="auto" w:sz="4" w:space="0"/>
+            <w:insideH w:val="single" w:color="auto" w:sz="4" w:space="0"/>
+            <w:insideV w:val="single" w:color="auto" w:sz="4" w:space="0"/>
+          </w:tblBorders>
+          <w:tblLayout w:type="fixed"/>
+        </w:tblPrEx>
+        <w:trPr>
+          <w:jc w:val="center"/>
+        </w:trPr>
+        <w:tc>
+          <w:tcPr>
+            <w:tcW w:w="542" w:type="dxa"/>
+          </w:tcPr>
+          <w:p>
+            <w:pPr>
+              <w:widowControl w:val="0"/>
+              <w:numPr>
+                <w:ilvl w:val="0"/>
+                <w:numId w:val="0"/>
+              </w:numPr>
+              <w:jc w:val="both"/>
+              <w:rPr>
+                <w:vertAlign w:val="baseline"/>
+              </w:rPr>
+            </w:pPr>
+          </w:p>
+        </w:tc>
+        <w:tc>
+          <w:tcPr>
+            <w:tcW w:w="1311" w:type="dxa"/>
+          </w:tcPr>
+          <w:p>
+            <w:pPr>
+              <w:widowControl w:val="0"/>
+              <w:numPr>
+                <w:ilvl w:val="0"/>
+                <w:numId w:val="0"/>
+              </w:numPr>
+              <w:jc w:val="both"/>
+              <w:rPr>
+                <w:vertAlign w:val="baseline"/>
+              </w:rPr>
+            </w:pPr>
+          </w:p>
+        </w:tc>
+        <w:tc>
+          <w:tcPr>
+            <w:tcW w:w="955" w:type="dxa"/>
+          </w:tcPr>
+          <w:p>
+            <w:pPr>
+              <w:widowControl w:val="0"/>
+              <w:numPr>
+                <w:ilvl w:val="0"/>
+                <w:numId w:val="0"/>
+              </w:numPr>
+              <w:jc w:val="both"/>
+              <w:rPr>
+                <w:vertAlign w:val="baseline"/>
+              </w:rPr>
+            </w:pPr>
+          </w:p>
+        </w:tc>
+        <w:tc>
+          <w:tcPr>
+            <w:tcW w:w="2394" w:type="dxa"/>
+          </w:tcPr>
+          <w:p>
+            <w:pPr>
+              <w:widowControl w:val="0"/>
+              <w:numPr>
+                <w:ilvl w:val="0"/>
+                <w:numId w:val="0"/>
+              </w:numPr>
+              <w:jc w:val="both"/>
+              <w:rPr>
+                <w:vertAlign w:val="baseline"/>
+              </w:rPr>
+            </w:pPr>
+            <w:r>
+              <w:rPr>
+                <w:vertAlign w:val="baseline"/>
+              </w:rPr>
               <w:t>产品类型几乎是死的，所以暂时不管增删改，只管查</w:t>
             </w:r>
           </w:p>
@@ -13111,8 +13324,6 @@
                 <w:lang w:eastAsia="zh-CN" w:bidi="ar"/>
               </w:rPr>
             </w:pPr>
-            <w:bookmarkStart w:id="0" w:name="_GoBack"/>
-            <w:bookmarkEnd w:id="0"/>
           </w:p>
         </w:tc>
         <w:tc>
@@ -13803,6 +14014,14 @@
       </w:tr>
       <w:tr>
         <w:tblPrEx>
+          <w:tblBorders>
+            <w:top w:val="single" w:color="auto" w:sz="4" w:space="0"/>
+            <w:left w:val="single" w:color="auto" w:sz="4" w:space="0"/>
+            <w:bottom w:val="single" w:color="auto" w:sz="4" w:space="0"/>
+            <w:right w:val="single" w:color="auto" w:sz="4" w:space="0"/>
+            <w:insideH w:val="single" w:color="auto" w:sz="4" w:space="0"/>
+            <w:insideV w:val="single" w:color="auto" w:sz="4" w:space="0"/>
+          </w:tblBorders>
           <w:tblLayout w:type="fixed"/>
         </w:tblPrEx>
         <w:trPr>

--- a/src/main/resources/doc/ruan-机器妈API.docx
+++ b/src/main/resources/doc/ruan-机器妈API.docx
@@ -4813,13 +4813,7 @@
               <w:rPr>
                 <w:vertAlign w:val="baseline"/>
               </w:rPr>
-              <w:t>/</w:t>
-            </w:r>
-            <w:r>
-              <w:rPr>
-                <w:vertAlign w:val="baseline"/>
-              </w:rPr>
-              <w:t>user/{id}/wallet</w:t>
+              <w:t>/user/{id}/wallet</w:t>
             </w:r>
           </w:p>
         </w:tc>
@@ -4946,14 +4940,6 @@
       </w:tr>
       <w:tr>
         <w:tblPrEx>
-          <w:tblBorders>
-            <w:top w:val="single" w:color="auto" w:sz="4" w:space="0"/>
-            <w:left w:val="single" w:color="auto" w:sz="4" w:space="0"/>
-            <w:bottom w:val="single" w:color="auto" w:sz="4" w:space="0"/>
-            <w:right w:val="single" w:color="auto" w:sz="4" w:space="0"/>
-            <w:insideH w:val="single" w:color="auto" w:sz="4" w:space="0"/>
-            <w:insideV w:val="single" w:color="auto" w:sz="4" w:space="0"/>
-          </w:tblBorders>
           <w:tblLayout w:type="fixed"/>
         </w:tblPrEx>
         <w:trPr>
@@ -7686,8 +7672,6 @@
               </w:rPr>
               <w:t>/user/{userid}/decoupon</w:t>
             </w:r>
-            <w:bookmarkStart w:id="0" w:name="_GoBack"/>
-            <w:bookmarkEnd w:id="0"/>
           </w:p>
         </w:tc>
         <w:tc>
@@ -17092,8 +17076,78 @@
         </w:numPr>
         <w:jc w:val="both"/>
       </w:pPr>
+    </w:p>
+    <w:p>
+      <w:pPr>
+        <w:widowControl w:val="0"/>
+        <w:numPr>
+          <w:ilvl w:val="0"/>
+          <w:numId w:val="0"/>
+        </w:numPr>
+        <w:jc w:val="both"/>
+      </w:pPr>
+    </w:p>
+    <w:p>
+      <w:pPr>
+        <w:widowControl w:val="0"/>
+        <w:numPr>
+          <w:ilvl w:val="0"/>
+          <w:numId w:val="0"/>
+        </w:numPr>
+        <w:jc w:val="both"/>
+      </w:pPr>
+    </w:p>
+    <w:p>
+      <w:pPr>
+        <w:widowControl w:val="0"/>
+        <w:numPr>
+          <w:ilvl w:val="0"/>
+          <w:numId w:val="0"/>
+        </w:numPr>
+        <w:jc w:val="both"/>
+      </w:pPr>
+    </w:p>
+    <w:p>
+      <w:pPr>
+        <w:widowControl w:val="0"/>
+        <w:numPr>
+          <w:ilvl w:val="0"/>
+          <w:numId w:val="0"/>
+        </w:numPr>
+        <w:jc w:val="both"/>
+      </w:pPr>
+    </w:p>
+    <w:p>
+      <w:pPr>
+        <w:widowControl w:val="0"/>
+        <w:numPr>
+          <w:ilvl w:val="0"/>
+          <w:numId w:val="0"/>
+        </w:numPr>
+        <w:jc w:val="both"/>
+      </w:pPr>
+    </w:p>
+    <w:p>
+      <w:pPr>
+        <w:widowControl w:val="0"/>
+        <w:numPr>
+          <w:ilvl w:val="0"/>
+          <w:numId w:val="0"/>
+        </w:numPr>
+        <w:jc w:val="both"/>
+      </w:pPr>
+    </w:p>
+    <w:p>
+      <w:pPr>
+        <w:widowControl w:val="0"/>
+        <w:numPr>
+          <w:ilvl w:val="0"/>
+          <w:numId w:val="1"/>
+        </w:numPr>
+        <w:jc w:val="both"/>
+      </w:pPr>
       <w:r>
-        <w:t>8.电商模块(电商模块与金融模块有时候存在很大联系，比如订单付款，后台内部需要调用金融服务模块,付款跟订单脱不了干系，但付款属于金融服务)</w:t>
+        <w:t>电商模块(电商模块与金融模块有时候存在很大联系，比如订单付款，后台内部需要调用金融服务模块,付款跟订单脱不了干系，但付款属于金融服务)</w:t>
       </w:r>
     </w:p>
     <w:p>
@@ -17538,7 +17592,19 @@
               <w:rPr>
                 <w:vertAlign w:val="baseline"/>
               </w:rPr>
-              <w:t>Integer productId(产品号) ,Integer number(item数量), Integer productType(产品类型ID)</w:t>
+              <w:t>Integer productId(产品号) ,Integer number(item数量), Integer productPropsId(产品</w:t>
+            </w:r>
+            <w:r>
+              <w:rPr>
+                <w:vertAlign w:val="baseline"/>
+              </w:rPr>
+              <w:t>参数</w:t>
+            </w:r>
+            <w:r>
+              <w:rPr>
+                <w:vertAlign w:val="baseline"/>
+              </w:rPr>
+              <w:t>ID)</w:t>
             </w:r>
           </w:p>
         </w:tc>
@@ -17790,7 +17856,7 @@
               <w:rPr>
                 <w:vertAlign w:val="baseline"/>
               </w:rPr>
-              <w:t>Integer number</w:t>
+              <w:t>boolean up</w:t>
             </w:r>
           </w:p>
         </w:tc>
@@ -17814,7 +17880,13 @@
               <w:rPr>
                 <w:vertAlign w:val="baseline"/>
               </w:rPr>
-              <w:t>将某一id的item数量增加number个(可以为负数)。</w:t>
+              <w:t>将某一id的item数量增加1个或者减少一个。</w:t>
+            </w:r>
+            <w:r>
+              <w:rPr>
+                <w:vertAlign w:val="baseline"/>
+              </w:rPr>
+              <w:t>up为true表示数量增加（数据库中为quantity），false为减少一个。要判断数量为0时直接删除Item中的记录</w:t>
             </w:r>
           </w:p>
         </w:tc>
@@ -17987,11 +18059,15 @@
               </w:numPr>
               <w:jc w:val="both"/>
               <w:rPr>
-                <w:vertAlign w:val="baseline"/>
-              </w:rPr>
-            </w:pPr>
-            <w:r>
-              <w:rPr>
+                <w:strike/>
+                <w:dstrike w:val="0"/>
+                <w:vertAlign w:val="baseline"/>
+              </w:rPr>
+            </w:pPr>
+            <w:r>
+              <w:rPr>
+                <w:strike/>
+                <w:dstrike w:val="0"/>
                 <w:vertAlign w:val="baseline"/>
               </w:rPr>
               <w:t>delete</w:t>
@@ -18011,11 +18087,15 @@
               </w:numPr>
               <w:jc w:val="both"/>
               <w:rPr>
-                <w:vertAlign w:val="baseline"/>
-              </w:rPr>
-            </w:pPr>
-            <w:r>
-              <w:rPr>
+                <w:strike/>
+                <w:dstrike w:val="0"/>
+                <w:vertAlign w:val="baseline"/>
+              </w:rPr>
+            </w:pPr>
+            <w:r>
+              <w:rPr>
+                <w:strike/>
+                <w:dstrike w:val="0"/>
                 <w:vertAlign w:val="baseline"/>
               </w:rPr>
               <w:t>/item/{id}</w:t>
@@ -18035,15 +18115,28 @@
               </w:numPr>
               <w:jc w:val="both"/>
               <w:rPr>
-                <w:vertAlign w:val="baseline"/>
-              </w:rPr>
-            </w:pPr>
-            <w:r>
-              <w:rPr>
+                <w:strike/>
+                <w:dstrike w:val="0"/>
+                <w:vertAlign w:val="baseline"/>
+              </w:rPr>
+            </w:pPr>
+            <w:r>
+              <w:rPr>
+                <w:strike/>
+                <w:dstrike w:val="0"/>
                 <w:vertAlign w:val="baseline"/>
               </w:rPr>
               <w:t>-</w:t>
             </w:r>
+            <w:r>
+              <w:rPr>
+                <w:strike/>
+                <w:dstrike w:val="0"/>
+                <w:color w:val="FF0000"/>
+                <w:vertAlign w:val="baseline"/>
+              </w:rPr>
+              <w:t>没用了吧，直接把数量减少到0即可</w:t>
+            </w:r>
           </w:p>
         </w:tc>
         <w:tc>
@@ -18059,11 +18152,15 @@
               </w:numPr>
               <w:jc w:val="both"/>
               <w:rPr>
-                <w:vertAlign w:val="baseline"/>
-              </w:rPr>
-            </w:pPr>
-            <w:r>
-              <w:rPr>
+                <w:strike/>
+                <w:dstrike w:val="0"/>
+                <w:vertAlign w:val="baseline"/>
+              </w:rPr>
+            </w:pPr>
+            <w:r>
+              <w:rPr>
+                <w:strike/>
+                <w:dstrike w:val="0"/>
                 <w:vertAlign w:val="baseline"/>
               </w:rPr>
               <w:t>删除购物车中的item</w:t>
@@ -18084,15 +18181,19 @@
               <w:jc w:val="both"/>
               <w:rPr>
                 <w:rFonts w:hint="default" w:ascii="Calibri" w:hAnsi="Calibri" w:eastAsia="宋体" w:cs="Times New Roman"/>
-                <w:kern w:val="2"/>
-                <w:sz w:val="21"/>
-                <w:szCs w:val="21"/>
-                <w:lang w:eastAsia="zh-CN" w:bidi="ar"/>
-              </w:rPr>
-            </w:pPr>
-            <w:r>
-              <w:rPr>
-                <w:rFonts w:hint="default" w:ascii="Calibri" w:hAnsi="Calibri" w:eastAsia="宋体" w:cs="Times New Roman"/>
+                <w:strike/>
+                <w:dstrike w:val="0"/>
+                <w:kern w:val="2"/>
+                <w:sz w:val="21"/>
+                <w:szCs w:val="21"/>
+                <w:lang w:eastAsia="zh-CN" w:bidi="ar"/>
+              </w:rPr>
+            </w:pPr>
+            <w:r>
+              <w:rPr>
+                <w:rFonts w:hint="default" w:ascii="Calibri" w:hAnsi="Calibri" w:eastAsia="宋体" w:cs="Times New Roman"/>
+                <w:strike/>
+                <w:dstrike w:val="0"/>
                 <w:kern w:val="2"/>
                 <w:sz w:val="21"/>
                 <w:szCs w:val="21"/>
@@ -18103,6 +18204,8 @@
             <w:r>
               <w:rPr>
                 <w:rFonts w:hint="default" w:ascii="Calibri" w:hAnsi="Calibri" w:eastAsia="宋体" w:cs="Times New Roman"/>
+                <w:strike/>
+                <w:dstrike w:val="0"/>
                 <w:kern w:val="2"/>
                 <w:sz w:val="21"/>
                 <w:szCs w:val="21"/>
@@ -18113,6 +18216,8 @@
             <w:r>
               <w:rPr>
                 <w:rFonts w:hint="default" w:ascii="Calibri" w:hAnsi="Calibri" w:eastAsia="宋体" w:cs="Times New Roman"/>
+                <w:strike/>
+                <w:dstrike w:val="0"/>
                 <w:kern w:val="2"/>
                 <w:sz w:val="21"/>
                 <w:szCs w:val="21"/>
@@ -18123,6 +18228,8 @@
             <w:r>
               <w:rPr>
                 <w:rFonts w:hint="default" w:ascii="Calibri" w:hAnsi="Calibri" w:eastAsia="宋体" w:cs="Times New Roman"/>
+                <w:strike/>
+                <w:dstrike w:val="0"/>
                 <w:kern w:val="2"/>
                 <w:sz w:val="21"/>
                 <w:szCs w:val="21"/>
@@ -18146,15 +18253,19 @@
               <w:jc w:val="both"/>
               <w:rPr>
                 <w:rFonts w:hint="default" w:ascii="Calibri" w:hAnsi="Calibri" w:eastAsia="宋体" w:cs="Times New Roman"/>
-                <w:kern w:val="2"/>
-                <w:sz w:val="21"/>
-                <w:szCs w:val="21"/>
-                <w:lang w:eastAsia="zh-CN" w:bidi="ar"/>
-              </w:rPr>
-            </w:pPr>
-            <w:r>
-              <w:rPr>
-                <w:rFonts w:hint="default" w:ascii="Calibri" w:hAnsi="Calibri" w:eastAsia="宋体" w:cs="Times New Roman"/>
+                <w:strike/>
+                <w:dstrike w:val="0"/>
+                <w:kern w:val="2"/>
+                <w:sz w:val="21"/>
+                <w:szCs w:val="21"/>
+                <w:lang w:eastAsia="zh-CN" w:bidi="ar"/>
+              </w:rPr>
+            </w:pPr>
+            <w:r>
+              <w:rPr>
+                <w:rFonts w:hint="default" w:ascii="Calibri" w:hAnsi="Calibri" w:eastAsia="宋体" w:cs="Times New Roman"/>
+                <w:strike/>
+                <w:dstrike w:val="0"/>
                 <w:kern w:val="2"/>
                 <w:sz w:val="21"/>
                 <w:szCs w:val="21"/>
@@ -18165,6 +18276,8 @@
             <w:r>
               <w:rPr>
                 <w:rFonts w:hint="default" w:ascii="Calibri" w:hAnsi="Calibri" w:eastAsia="宋体" w:cs="Times New Roman"/>
+                <w:strike/>
+                <w:dstrike w:val="0"/>
                 <w:kern w:val="2"/>
                 <w:sz w:val="21"/>
                 <w:szCs w:val="21"/>
@@ -18175,6 +18288,8 @@
             <w:r>
               <w:rPr>
                 <w:rFonts w:hint="default" w:ascii="Calibri" w:hAnsi="Calibri" w:eastAsia="宋体" w:cs="Times New Roman"/>
+                <w:strike/>
+                <w:dstrike w:val="0"/>
                 <w:kern w:val="2"/>
                 <w:sz w:val="21"/>
                 <w:szCs w:val="21"/>
@@ -18185,6 +18300,8 @@
             <w:r>
               <w:rPr>
                 <w:rFonts w:hint="default" w:ascii="Calibri" w:hAnsi="Calibri" w:eastAsia="宋体" w:cs="Times New Roman"/>
+                <w:strike/>
+                <w:dstrike w:val="0"/>
                 <w:kern w:val="2"/>
                 <w:sz w:val="21"/>
                 <w:szCs w:val="21"/>
@@ -18207,11 +18324,15 @@
               </w:numPr>
               <w:jc w:val="both"/>
               <w:rPr>
-                <w:vertAlign w:val="baseline"/>
-              </w:rPr>
-            </w:pPr>
-            <w:r>
-              <w:rPr>
+                <w:strike/>
+                <w:dstrike w:val="0"/>
+                <w:vertAlign w:val="baseline"/>
+              </w:rPr>
+            </w:pPr>
+            <w:r>
+              <w:rPr>
+                <w:strike/>
+                <w:dstrike w:val="0"/>
                 <w:vertAlign w:val="baseline"/>
               </w:rPr>
               <w:t>用户</w:t>
@@ -18452,8 +18573,29 @@
               <w:rPr>
                 <w:vertAlign w:val="baseline"/>
               </w:rPr>
-              <w:t>-</w:t>
-            </w:r>
+              <w:t>Integer decouponId,</w:t>
+            </w:r>
+          </w:p>
+          <w:p>
+            <w:pPr>
+              <w:widowControl w:val="0"/>
+              <w:numPr>
+                <w:ilvl w:val="0"/>
+                <w:numId w:val="0"/>
+              </w:numPr>
+              <w:jc w:val="both"/>
+              <w:rPr>
+                <w:vertAlign w:val="baseline"/>
+              </w:rPr>
+            </w:pPr>
+            <w:r>
+              <w:rPr>
+                <w:vertAlign w:val="baseline"/>
+              </w:rPr>
+              <w:t>Boolean useCredit</w:t>
+            </w:r>
+            <w:bookmarkStart w:id="0" w:name="_GoBack"/>
+            <w:bookmarkEnd w:id="0"/>
           </w:p>
         </w:tc>
         <w:tc>
@@ -18476,26 +18618,188 @@
               <w:rPr>
                 <w:vertAlign w:val="baseline"/>
               </w:rPr>
-              <w:t>生成订单，将购物车中的所有物品生成一个订单。</w:t>
-            </w:r>
-          </w:p>
-          <w:p>
-            <w:pPr>
-              <w:widowControl w:val="0"/>
-              <w:numPr>
-                <w:ilvl w:val="0"/>
-                <w:numId w:val="0"/>
-              </w:numPr>
-              <w:jc w:val="both"/>
-              <w:rPr>
-                <w:vertAlign w:val="baseline"/>
-              </w:rPr>
-            </w:pPr>
-            <w:r>
-              <w:rPr>
-                <w:vertAlign w:val="baseline"/>
-              </w:rPr>
-              <w:t>提交后，后台会生成一条订单记录，然后购物车中的所有item都会带上这个订单号，表示那些item是属于该订单的。</w:t>
+              <w:t>生成订单，将购物车中</w:t>
+            </w:r>
+            <w:r>
+              <w:rPr>
+                <w:vertAlign w:val="baseline"/>
+              </w:rPr>
+              <w:t>该用户没有接入过订单的</w:t>
+            </w:r>
+          </w:p>
+          <w:p>
+            <w:pPr>
+              <w:widowControl w:val="0"/>
+              <w:numPr>
+                <w:ilvl w:val="0"/>
+                <w:numId w:val="0"/>
+              </w:numPr>
+              <w:jc w:val="both"/>
+              <w:rPr>
+                <w:vertAlign w:val="baseline"/>
+              </w:rPr>
+            </w:pPr>
+            <w:r>
+              <w:rPr>
+                <w:vertAlign w:val="baseline"/>
+              </w:rPr>
+              <w:t>所有</w:t>
+            </w:r>
+            <w:r>
+              <w:rPr>
+                <w:vertAlign w:val="baseline"/>
+              </w:rPr>
+              <w:t>item记录</w:t>
+            </w:r>
+            <w:r>
+              <w:rPr>
+                <w:vertAlign w:val="baseline"/>
+              </w:rPr>
+              <w:t>生成一个订单。</w:t>
+            </w:r>
+          </w:p>
+          <w:p>
+            <w:pPr>
+              <w:widowControl w:val="0"/>
+              <w:numPr>
+                <w:ilvl w:val="0"/>
+                <w:numId w:val="0"/>
+              </w:numPr>
+              <w:jc w:val="both"/>
+              <w:rPr>
+                <w:vertAlign w:val="baseline"/>
+              </w:rPr>
+            </w:pPr>
+            <w:r>
+              <w:rPr>
+                <w:vertAlign w:val="baseline"/>
+              </w:rPr>
+              <w:t>(通过user表的字段判断如果用户是第一次下单，则该用户的邀请者需要增加佣金，佣金数额参考邀请他的人的user表记录)</w:t>
+            </w:r>
+          </w:p>
+          <w:p>
+            <w:pPr>
+              <w:widowControl w:val="0"/>
+              <w:numPr>
+                <w:ilvl w:val="0"/>
+                <w:numId w:val="0"/>
+              </w:numPr>
+              <w:jc w:val="both"/>
+              <w:rPr>
+                <w:vertAlign w:val="baseline"/>
+              </w:rPr>
+            </w:pPr>
+          </w:p>
+          <w:p>
+            <w:pPr>
+              <w:widowControl w:val="0"/>
+              <w:numPr>
+                <w:ilvl w:val="0"/>
+                <w:numId w:val="0"/>
+              </w:numPr>
+              <w:jc w:val="both"/>
+              <w:rPr>
+                <w:vertAlign w:val="baseline"/>
+              </w:rPr>
+            </w:pPr>
+            <w:r>
+              <w:rPr>
+                <w:vertAlign w:val="baseline"/>
+              </w:rPr>
+              <w:t>提交后，后台会生成一条订单记录</w:t>
+            </w:r>
+            <w:r>
+              <w:rPr>
+                <w:vertAlign w:val="baseline"/>
+              </w:rPr>
+              <w:t>(需要手动设置order对象的很多参数)</w:t>
+            </w:r>
+            <w:r>
+              <w:rPr>
+                <w:vertAlign w:val="baseline"/>
+              </w:rPr>
+              <w:t>，然后购物车中的所有</w:t>
+            </w:r>
+            <w:r>
+              <w:rPr>
+                <w:vertAlign w:val="baseline"/>
+              </w:rPr>
+              <w:t>相关</w:t>
+            </w:r>
+            <w:r>
+              <w:rPr>
+                <w:vertAlign w:val="baseline"/>
+              </w:rPr>
+              <w:t>item</w:t>
+            </w:r>
+            <w:r>
+              <w:rPr>
+                <w:vertAlign w:val="baseline"/>
+              </w:rPr>
+              <w:t>的ordernumber字段</w:t>
+            </w:r>
+            <w:r>
+              <w:rPr>
+                <w:vertAlign w:val="baseline"/>
+              </w:rPr>
+              <w:t>都会带上这个订单号，表示那些item是属于该订单的。</w:t>
+            </w:r>
+          </w:p>
+          <w:p>
+            <w:pPr>
+              <w:widowControl w:val="0"/>
+              <w:numPr>
+                <w:ilvl w:val="0"/>
+                <w:numId w:val="0"/>
+              </w:numPr>
+              <w:jc w:val="both"/>
+              <w:rPr>
+                <w:vertAlign w:val="baseline"/>
+              </w:rPr>
+            </w:pPr>
+            <w:r>
+              <w:rPr>
+                <w:vertAlign w:val="baseline"/>
+              </w:rPr>
+              <w:t>除此之外，还要判断是否使用积分，优惠券等。</w:t>
+            </w:r>
+          </w:p>
+          <w:p>
+            <w:pPr>
+              <w:widowControl w:val="0"/>
+              <w:numPr>
+                <w:ilvl w:val="0"/>
+                <w:numId w:val="0"/>
+              </w:numPr>
+              <w:jc w:val="both"/>
+              <w:rPr>
+                <w:vertAlign w:val="baseline"/>
+              </w:rPr>
+            </w:pPr>
+            <w:r>
+              <w:rPr>
+                <w:vertAlign w:val="baseline"/>
+              </w:rPr>
+              <w:t>如果使用积分抵扣，要修改amount还要用掉用户的积分(对应要扣除wallet中的积分，并生成creditrecord记录)。</w:t>
+            </w:r>
+          </w:p>
+          <w:p>
+            <w:pPr>
+              <w:widowControl w:val="0"/>
+              <w:numPr>
+                <w:ilvl w:val="0"/>
+                <w:numId w:val="0"/>
+              </w:numPr>
+              <w:jc w:val="both"/>
+              <w:rPr>
+                <w:vertAlign w:val="baseline"/>
+              </w:rPr>
+            </w:pPr>
+            <w:r>
+              <w:rPr>
+                <w:vertAlign w:val="baseline"/>
+              </w:rPr>
+              <w:t>如果使用优惠券，要修改订单amount，还要把优惠券标记为已经使用，以及订单中的is_usedecoupon字段等的修改。</w:t>
             </w:r>
           </w:p>
         </w:tc>
@@ -18784,7 +19088,16 @@
                 <w:color w:val="FF0000"/>
                 <w:vertAlign w:val="baseline"/>
               </w:rPr>
-              <w:t>这个请求属于金融服务模块，请参照金融服务模块</w:t>
+              <w:t>这个请求属于金融服务模块，</w:t>
+            </w:r>
+            <w:r>
+              <w:rPr>
+                <w:b/>
+                <w:bCs/>
+                <w:color w:val="FF0000"/>
+                <w:vertAlign w:val="baseline"/>
+              </w:rPr>
+              <w:t>请参照金融服务模块</w:t>
             </w:r>
           </w:p>
         </w:tc>
